--- a/Javascript知识/Javascript异步处理.docx
+++ b/Javascript知识/Javascript异步处理.docx
@@ -12,7 +12,6 @@
           <w:lang w:val="en-CA"/>
         </w:rPr>
       </w:pPr>
-      <w:proofErr w:type="spellStart"/>
       <w:r>
         <w:rPr>
           <w:rFonts w:asciiTheme="minorEastAsia" w:hAnsiTheme="minorEastAsia"/>
@@ -22,7 +21,6 @@
         </w:rPr>
         <w:t>javascript</w:t>
       </w:r>
-      <w:proofErr w:type="spellEnd"/>
       <w:r>
         <w:rPr>
           <w:rFonts w:asciiTheme="minorEastAsia" w:hAnsiTheme="minorEastAsia" w:hint="eastAsia"/>
@@ -32,7 +30,6 @@
         </w:rPr>
         <w:t>是一门单线程的语言，也就是说一次只能完成一件任务，如果有多个任务，就需要排队进行处理。如果一个任务耗时很长，后面的任务也必须排队等待，这样大大的影响了整个程序的执行。为了解决这个问题，</w:t>
       </w:r>
-      <w:proofErr w:type="spellStart"/>
       <w:r>
         <w:rPr>
           <w:rFonts w:asciiTheme="minorEastAsia" w:hAnsiTheme="minorEastAsia"/>
@@ -42,7 +39,6 @@
         </w:rPr>
         <w:t>javascript</w:t>
       </w:r>
-      <w:proofErr w:type="spellEnd"/>
       <w:r>
         <w:rPr>
           <w:rFonts w:asciiTheme="minorEastAsia" w:hAnsiTheme="minorEastAsia" w:hint="eastAsia"/>
@@ -133,30 +129,20 @@
     <w:p>
       <w:pPr>
         <w:rPr>
-          <w:rFonts w:asciiTheme="minorEastAsia" w:hAnsiTheme="minorEastAsia" w:hint="eastAsia"/>
-          <w:sz w:val="18"/>
-          <w:szCs w:val="18"/>
-          <w:lang w:val="en-CA"/>
-        </w:rPr>
-      </w:pPr>
-      <w:r>
-        <w:rPr>
-          <w:rFonts w:asciiTheme="minorEastAsia" w:hAnsiTheme="minorEastAsia" w:hint="eastAsia"/>
-          <w:sz w:val="18"/>
-          <w:szCs w:val="18"/>
-          <w:lang w:val="en-CA"/>
-        </w:rPr>
-        <w:t>在</w:t>
-      </w:r>
-      <w:proofErr w:type="spellStart"/>
-      <w:r>
-        <w:rPr>
-          <w:rFonts w:asciiTheme="minorEastAsia" w:hAnsiTheme="minorEastAsia" w:hint="eastAsia"/>
-          <w:sz w:val="18"/>
-          <w:szCs w:val="18"/>
-          <w:lang w:val="en-CA"/>
-        </w:rPr>
-        <w:t>java</w:t>
+          <w:rFonts w:asciiTheme="minorEastAsia" w:hAnsiTheme="minorEastAsia"/>
+          <w:sz w:val="18"/>
+          <w:szCs w:val="18"/>
+          <w:lang w:val="en-CA"/>
+        </w:rPr>
+      </w:pPr>
+      <w:r>
+        <w:rPr>
+          <w:rFonts w:asciiTheme="minorEastAsia" w:hAnsiTheme="minorEastAsia" w:hint="eastAsia"/>
+          <w:sz w:val="18"/>
+          <w:szCs w:val="18"/>
+          <w:lang w:val="en-CA"/>
+        </w:rPr>
+        <w:t>在java</w:t>
       </w:r>
       <w:r>
         <w:rPr>
@@ -167,15 +153,34 @@
         </w:rPr>
         <w:t>script</w:t>
       </w:r>
-      <w:proofErr w:type="spellEnd"/>
-      <w:r>
-        <w:rPr>
-          <w:rFonts w:asciiTheme="minorEastAsia" w:hAnsiTheme="minorEastAsia" w:hint="eastAsia"/>
-          <w:sz w:val="18"/>
-          <w:szCs w:val="18"/>
-          <w:lang w:val="en-CA"/>
-        </w:rPr>
-        <w:t>发展过程中，出现过多少方式区处理异步任务。</w:t>
+      <w:r>
+        <w:rPr>
+          <w:rFonts w:asciiTheme="minorEastAsia" w:hAnsiTheme="minorEastAsia" w:hint="eastAsia"/>
+          <w:sz w:val="18"/>
+          <w:szCs w:val="18"/>
+          <w:lang w:val="en-CA"/>
+        </w:rPr>
+        <w:t>发展过程中，出现过多少方式</w:t>
+      </w:r>
+      <w:r>
+        <w:rPr>
+          <w:rFonts w:asciiTheme="minorEastAsia" w:hAnsiTheme="minorEastAsia" w:hint="eastAsia"/>
+          <w:sz w:val="18"/>
+          <w:szCs w:val="18"/>
+          <w:lang w:val="en-CA"/>
+        </w:rPr>
+        <w:t>去</w:t>
+      </w:r>
+      <w:bookmarkStart w:id="0" w:name="_GoBack"/>
+      <w:bookmarkEnd w:id="0"/>
+      <w:r>
+        <w:rPr>
+          <w:rFonts w:asciiTheme="minorEastAsia" w:hAnsiTheme="minorEastAsia" w:hint="eastAsia"/>
+          <w:sz w:val="18"/>
+          <w:szCs w:val="18"/>
+          <w:lang w:val="en-CA"/>
+        </w:rPr>
+        <w:t>处理异步任务。</w:t>
       </w:r>
     </w:p>
     <w:p>
@@ -265,27 +270,7 @@
           <w:szCs w:val="18"/>
           <w:lang w:val="en-CA"/>
         </w:rPr>
-        <w:t>回</w:t>
-      </w:r>
-      <w:proofErr w:type="gramStart"/>
-      <w:r>
-        <w:rPr>
-          <w:rFonts w:asciiTheme="minorEastAsia" w:hAnsiTheme="minorEastAsia"/>
-          <w:sz w:val="18"/>
-          <w:szCs w:val="18"/>
-          <w:lang w:val="en-CA"/>
-        </w:rPr>
-        <w:t>调函数</w:t>
-      </w:r>
-      <w:proofErr w:type="gramEnd"/>
-      <w:r>
-        <w:rPr>
-          <w:rFonts w:asciiTheme="minorEastAsia" w:hAnsiTheme="minorEastAsia"/>
-          <w:sz w:val="18"/>
-          <w:szCs w:val="18"/>
-          <w:lang w:val="en-CA"/>
-        </w:rPr>
-        <w:t>是最早解决异步编程的方法。无论是常见的setTimeout还是ajax请求，都是采用回调的形式把事情在某一固定的时刻进行执</w:t>
+        <w:t>回调函数是最早解决异步编程的方法。无论是常见的setTimeout还是ajax请求，都是采用回调的形式把事情在某一固定的时刻进行执</w:t>
       </w:r>
       <w:r>
         <w:rPr>
@@ -381,25 +366,14 @@
           <w:lang w:val="en-CA"/>
         </w:rPr>
       </w:pPr>
-      <w:proofErr w:type="gramStart"/>
-      <w:r>
-        <w:rPr>
-          <w:rFonts w:asciiTheme="minorEastAsia" w:hAnsiTheme="minorEastAsia"/>
-          <w:sz w:val="18"/>
-          <w:szCs w:val="18"/>
-          <w:lang w:val="en-CA"/>
-        </w:rPr>
-        <w:t>setTimeout(</w:t>
-      </w:r>
-      <w:proofErr w:type="gramEnd"/>
-      <w:r>
-        <w:rPr>
-          <w:rFonts w:asciiTheme="minorEastAsia" w:hAnsiTheme="minorEastAsia"/>
-          <w:sz w:val="18"/>
-          <w:szCs w:val="18"/>
-          <w:lang w:val="en-CA"/>
-        </w:rPr>
-        <w:t>function callback(){</w:t>
+      <w:r>
+        <w:rPr>
+          <w:rFonts w:asciiTheme="minorEastAsia" w:hAnsiTheme="minorEastAsia"/>
+          <w:sz w:val="18"/>
+          <w:szCs w:val="18"/>
+          <w:lang w:val="en-CA"/>
+        </w:rPr>
+        <w:t>setTimeout(function callback(){</w:t>
       </w:r>
     </w:p>
     <w:p>
@@ -517,34 +491,21 @@
         </w:rPr>
         <w:t>ajax (</w:t>
       </w:r>
-      <w:proofErr w:type="spellStart"/>
-      <w:proofErr w:type="gramStart"/>
-      <w:r>
-        <w:rPr>
-          <w:rFonts w:asciiTheme="minorEastAsia" w:hAnsiTheme="minorEastAsia"/>
-          <w:sz w:val="18"/>
-          <w:szCs w:val="18"/>
-          <w:lang w:val="en-CA"/>
-        </w:rPr>
-        <w:t>url,function</w:t>
-      </w:r>
-      <w:proofErr w:type="spellEnd"/>
-      <w:proofErr w:type="gramEnd"/>
-      <w:r>
-        <w:rPr>
-          <w:rFonts w:asciiTheme="minorEastAsia" w:hAnsiTheme="minorEastAsia"/>
-          <w:sz w:val="18"/>
-          <w:szCs w:val="18"/>
-          <w:lang w:val="en-CA"/>
-        </w:rPr>
-        <w:t xml:space="preserve"> callback(){</w:t>
+      <w:r>
+        <w:rPr>
+          <w:rFonts w:asciiTheme="minorEastAsia" w:hAnsiTheme="minorEastAsia"/>
+          <w:sz w:val="18"/>
+          <w:szCs w:val="18"/>
+          <w:lang w:val="en-CA"/>
+        </w:rPr>
+        <w:t>url,function callback(){</w:t>
       </w:r>
     </w:p>
     <w:p>
       <w:pPr>
         <w:spacing w:line="231" w:lineRule="atLeast"/>
         <w:rPr>
-          <w:rFonts w:asciiTheme="minorEastAsia" w:hAnsiTheme="minorEastAsia" w:hint="eastAsia"/>
+          <w:rFonts w:asciiTheme="minorEastAsia" w:hAnsiTheme="minorEastAsia"/>
           <w:sz w:val="18"/>
           <w:szCs w:val="18"/>
           <w:lang w:val="en-CA"/>
@@ -575,38 +536,7 @@
           <w:szCs w:val="18"/>
           <w:lang w:val="en-CA"/>
         </w:rPr>
-        <w:t xml:space="preserve">"ajax </w:t>
-      </w:r>
-      <w:proofErr w:type="spellStart"/>
-      <w:r>
-        <w:rPr>
-          <w:rFonts w:asciiTheme="minorEastAsia" w:hAnsiTheme="minorEastAsia"/>
-          <w:sz w:val="18"/>
-          <w:szCs w:val="18"/>
-          <w:lang w:val="en-CA"/>
-        </w:rPr>
-        <w:t>success</w:t>
-      </w:r>
-      <w:proofErr w:type="gramStart"/>
-      <w:r>
-        <w:rPr>
-          <w:rFonts w:asciiTheme="minorEastAsia" w:hAnsiTheme="minorEastAsia"/>
-          <w:sz w:val="18"/>
-          <w:szCs w:val="18"/>
-          <w:lang w:val="en-CA"/>
-        </w:rPr>
-        <w:t>",res</w:t>
-      </w:r>
-      <w:proofErr w:type="spellEnd"/>
-      <w:proofErr w:type="gramEnd"/>
-      <w:r>
-        <w:rPr>
-          <w:rFonts w:asciiTheme="minorEastAsia" w:hAnsiTheme="minorEastAsia"/>
-          <w:sz w:val="18"/>
-          <w:szCs w:val="18"/>
-          <w:lang w:val="en-CA"/>
-        </w:rPr>
-        <w:t>);</w:t>
+        <w:t>"ajax success",res);</w:t>
       </w:r>
       <w:r>
         <w:rPr>
@@ -633,17 +563,7 @@
           <w:szCs w:val="18"/>
           <w:lang w:val="en-CA"/>
         </w:rPr>
-        <w:t>在向</w:t>
-      </w:r>
-      <w:proofErr w:type="spellStart"/>
-      <w:r>
-        <w:rPr>
-          <w:rFonts w:asciiTheme="minorEastAsia" w:hAnsiTheme="minorEastAsia" w:hint="eastAsia"/>
-          <w:sz w:val="18"/>
-          <w:szCs w:val="18"/>
-          <w:lang w:val="en-CA"/>
-        </w:rPr>
-        <w:t>u</w:t>
+        <w:t>在向u</w:t>
       </w:r>
       <w:r>
         <w:rPr>
@@ -654,7 +574,6 @@
         </w:rPr>
         <w:t>rl</w:t>
       </w:r>
-      <w:proofErr w:type="spellEnd"/>
       <w:r>
         <w:rPr>
           <w:rFonts w:asciiTheme="minorEastAsia" w:hAnsiTheme="minorEastAsia" w:hint="eastAsia"/>
@@ -740,56 +659,16 @@
           <w:szCs w:val="18"/>
           <w:lang w:val="en-CA"/>
         </w:rPr>
-        <w:t>回</w:t>
-      </w:r>
-      <w:proofErr w:type="gramStart"/>
-      <w:r>
-        <w:rPr>
-          <w:rFonts w:asciiTheme="minorEastAsia" w:hAnsiTheme="minorEastAsia" w:hint="eastAsia"/>
-          <w:sz w:val="18"/>
-          <w:szCs w:val="18"/>
-          <w:lang w:val="en-CA"/>
-        </w:rPr>
-        <w:t>调函数</w:t>
-      </w:r>
-      <w:proofErr w:type="gramEnd"/>
-      <w:r>
-        <w:rPr>
-          <w:rFonts w:asciiTheme="minorEastAsia" w:hAnsiTheme="minorEastAsia" w:hint="eastAsia"/>
-          <w:sz w:val="18"/>
-          <w:szCs w:val="18"/>
-          <w:lang w:val="en-CA"/>
-        </w:rPr>
-        <w:t>缺点例子</w:t>
-      </w:r>
-      <w:r>
-        <w:rPr>
-          <w:rFonts w:asciiTheme="minorEastAsia" w:hAnsiTheme="minorEastAsia" w:hint="eastAsia"/>
-          <w:sz w:val="18"/>
-          <w:szCs w:val="18"/>
-          <w:lang w:val="en-CA"/>
-        </w:rPr>
-        <w:t>，多个回</w:t>
-      </w:r>
-      <w:proofErr w:type="gramStart"/>
-      <w:r>
-        <w:rPr>
-          <w:rFonts w:asciiTheme="minorEastAsia" w:hAnsiTheme="minorEastAsia" w:hint="eastAsia"/>
-          <w:sz w:val="18"/>
-          <w:szCs w:val="18"/>
-          <w:lang w:val="en-CA"/>
-        </w:rPr>
-        <w:t>调函数</w:t>
-      </w:r>
-      <w:proofErr w:type="gramEnd"/>
-      <w:r>
-        <w:rPr>
-          <w:rFonts w:asciiTheme="minorEastAsia" w:hAnsiTheme="minorEastAsia" w:hint="eastAsia"/>
-          <w:sz w:val="18"/>
-          <w:szCs w:val="18"/>
-          <w:lang w:val="en-CA"/>
-        </w:rPr>
-        <w:t>嵌套使用，可读性差</w:t>
+        <w:t>回调函数缺点例子</w:t>
+      </w:r>
+      <w:r>
+        <w:rPr>
+          <w:rFonts w:asciiTheme="minorEastAsia" w:hAnsiTheme="minorEastAsia" w:hint="eastAsia"/>
+          <w:sz w:val="18"/>
+          <w:szCs w:val="18"/>
+          <w:lang w:val="en-CA"/>
+        </w:rPr>
+        <w:t>，多个回调函数嵌套使用，可读性差</w:t>
       </w:r>
       <w:r>
         <w:rPr>
@@ -820,25 +699,14 @@
         </w:rPr>
         <w:t>ajax (</w:t>
       </w:r>
-      <w:proofErr w:type="spellStart"/>
-      <w:r>
-        <w:rPr>
-          <w:rFonts w:asciiTheme="minorEastAsia" w:hAnsiTheme="minorEastAsia"/>
-          <w:sz w:val="18"/>
-          <w:szCs w:val="18"/>
-          <w:lang w:val="en-CA"/>
-        </w:rPr>
-        <w:t>url</w:t>
-      </w:r>
-      <w:proofErr w:type="spellEnd"/>
-      <w:r>
-        <w:rPr>
-          <w:rFonts w:asciiTheme="minorEastAsia" w:hAnsiTheme="minorEastAsia"/>
-          <w:sz w:val="18"/>
-          <w:szCs w:val="18"/>
-          <w:lang w:val="en-CA"/>
-        </w:rPr>
-        <w:t>, () =&gt; {</w:t>
+      <w:r>
+        <w:rPr>
+          <w:rFonts w:asciiTheme="minorEastAsia" w:hAnsiTheme="minorEastAsia"/>
+          <w:sz w:val="18"/>
+          <w:szCs w:val="18"/>
+          <w:lang w:val="en-CA"/>
+        </w:rPr>
+        <w:t>url, () =&gt; {</w:t>
       </w:r>
     </w:p>
     <w:p>
@@ -858,19 +726,8 @@
           <w:szCs w:val="18"/>
           <w:lang w:val="en-CA"/>
         </w:rPr>
-        <w:t>    //</w:t>
-      </w:r>
-      <w:proofErr w:type="spellStart"/>
-      <w:r>
-        <w:rPr>
-          <w:rFonts w:asciiTheme="minorEastAsia" w:hAnsiTheme="minorEastAsia"/>
-          <w:sz w:val="18"/>
-          <w:szCs w:val="18"/>
-          <w:lang w:val="en-CA"/>
-        </w:rPr>
-        <w:t>todo</w:t>
-      </w:r>
-      <w:proofErr w:type="spellEnd"/>
+        <w:t>    //todo</w:t>
+      </w:r>
     </w:p>
     <w:p>
       <w:pPr>
@@ -927,19 +784,8 @@
           <w:szCs w:val="18"/>
           <w:lang w:val="en-CA"/>
         </w:rPr>
-        <w:t>        //</w:t>
-      </w:r>
-      <w:proofErr w:type="spellStart"/>
-      <w:r>
-        <w:rPr>
-          <w:rFonts w:asciiTheme="minorEastAsia" w:hAnsiTheme="minorEastAsia"/>
-          <w:sz w:val="18"/>
-          <w:szCs w:val="18"/>
-          <w:lang w:val="en-CA"/>
-        </w:rPr>
-        <w:t>todo</w:t>
-      </w:r>
-      <w:proofErr w:type="spellEnd"/>
+        <w:t>        //todo</w:t>
+      </w:r>
     </w:p>
     <w:p>
       <w:pPr>
@@ -996,19 +842,8 @@
           <w:szCs w:val="18"/>
           <w:lang w:val="en-CA"/>
         </w:rPr>
-        <w:t>            //</w:t>
-      </w:r>
-      <w:proofErr w:type="spellStart"/>
-      <w:r>
-        <w:rPr>
-          <w:rFonts w:asciiTheme="minorEastAsia" w:hAnsiTheme="minorEastAsia"/>
-          <w:sz w:val="18"/>
-          <w:szCs w:val="18"/>
-          <w:lang w:val="en-CA"/>
-        </w:rPr>
-        <w:t>todo</w:t>
-      </w:r>
-      <w:proofErr w:type="spellEnd"/>
+        <w:t>            //todo</w:t>
+      </w:r>
     </w:p>
     <w:p>
       <w:pPr>
@@ -1074,7 +909,7 @@
       <w:pPr>
         <w:spacing w:line="231" w:lineRule="atLeast"/>
         <w:rPr>
-          <w:rFonts w:asciiTheme="minorEastAsia" w:hAnsiTheme="minorEastAsia" w:hint="eastAsia"/>
+          <w:rFonts w:asciiTheme="minorEastAsia" w:hAnsiTheme="minorEastAsia"/>
           <w:sz w:val="18"/>
           <w:szCs w:val="18"/>
           <w:lang w:val="en-CA"/>
@@ -1116,32 +951,21 @@
       <w:pPr>
         <w:spacing w:line="231" w:lineRule="atLeast"/>
         <w:rPr>
-          <w:rFonts w:asciiTheme="minorEastAsia" w:hAnsiTheme="minorEastAsia" w:hint="eastAsia"/>
-          <w:sz w:val="18"/>
-          <w:szCs w:val="18"/>
-          <w:lang w:val="en-CA"/>
-        </w:rPr>
-      </w:pPr>
-      <w:r>
-        <w:rPr>
-          <w:rFonts w:asciiTheme="minorEastAsia" w:hAnsiTheme="minorEastAsia"/>
-          <w:sz w:val="18"/>
-          <w:szCs w:val="18"/>
-          <w:lang w:val="en-CA"/>
-        </w:rPr>
-        <w:t>我们假定，存在一个"信号中心"，某个任务执行完成，就向信号中心"发布"（publish）一个信号，其他任务可以向信号中心"订阅"（subscribe）这个信号，从而知道什么时候自己可以开始执行。这就叫做 发布/订阅模式（publish-subscribe pattern），又</w:t>
-      </w:r>
-      <w:proofErr w:type="gramStart"/>
-      <w:r>
-        <w:rPr>
-          <w:rFonts w:asciiTheme="minorEastAsia" w:hAnsiTheme="minorEastAsia"/>
-          <w:sz w:val="18"/>
-          <w:szCs w:val="18"/>
-          <w:lang w:val="en-CA"/>
-        </w:rPr>
-        <w:t>称观察者模式</w:t>
-      </w:r>
-      <w:proofErr w:type="gramEnd"/>
+          <w:rFonts w:asciiTheme="minorEastAsia" w:hAnsiTheme="minorEastAsia"/>
+          <w:sz w:val="18"/>
+          <w:szCs w:val="18"/>
+          <w:lang w:val="en-CA"/>
+        </w:rPr>
+      </w:pPr>
+      <w:r>
+        <w:rPr>
+          <w:rFonts w:asciiTheme="minorEastAsia" w:hAnsiTheme="minorEastAsia"/>
+          <w:sz w:val="18"/>
+          <w:szCs w:val="18"/>
+          <w:lang w:val="en-CA"/>
+        </w:rPr>
+        <w:t>我们假定，存在一个"信号中心"，某个任务执行完成，就向信号中心"发布"（publish）一个信号，其他任务可以向信号中心"订阅"（subscribe）这个信号，从而知道什么时候自己可以开始执行。这就叫做 发布/订阅模式（publish-subscribe pattern），又称观察者模式</w:t>
+      </w:r>
       <w:r>
         <w:rPr>
           <w:rFonts w:asciiTheme="minorEastAsia" w:hAnsiTheme="minorEastAsia"/>
@@ -1229,7 +1053,6 @@
         </w:rPr>
         <w:t>利用</w:t>
       </w:r>
-      <w:proofErr w:type="spellStart"/>
       <w:r>
         <w:rPr>
           <w:rFonts w:asciiTheme="minorEastAsia" w:hAnsiTheme="minorEastAsia"/>
@@ -1239,7 +1062,6 @@
         </w:rPr>
         <w:t>jquery</w:t>
       </w:r>
-      <w:proofErr w:type="spellEnd"/>
       <w:r>
         <w:rPr>
           <w:rFonts w:asciiTheme="minorEastAsia" w:hAnsiTheme="minorEastAsia" w:hint="eastAsia"/>
@@ -1343,25 +1165,14 @@
           <w:lang w:val="en-CA"/>
         </w:rPr>
       </w:pPr>
-      <w:proofErr w:type="spellStart"/>
-      <w:r>
-        <w:rPr>
-          <w:rFonts w:asciiTheme="minorEastAsia" w:hAnsiTheme="minorEastAsia"/>
-          <w:sz w:val="18"/>
-          <w:szCs w:val="18"/>
-          <w:lang w:val="en-CA"/>
-        </w:rPr>
-        <w:t>jQuery.subscribe</w:t>
-      </w:r>
-      <w:proofErr w:type="spellEnd"/>
-      <w:r>
-        <w:rPr>
-          <w:rFonts w:asciiTheme="minorEastAsia" w:hAnsiTheme="minorEastAsia"/>
-          <w:sz w:val="18"/>
-          <w:szCs w:val="18"/>
-          <w:lang w:val="en-CA"/>
-        </w:rPr>
-        <w:t>('success',</w:t>
+      <w:r>
+        <w:rPr>
+          <w:rFonts w:asciiTheme="minorEastAsia" w:hAnsiTheme="minorEastAsia"/>
+          <w:sz w:val="18"/>
+          <w:szCs w:val="18"/>
+          <w:lang w:val="en-CA"/>
+        </w:rPr>
+        <w:t>jQuery.subscribe('success',</w:t>
       </w:r>
       <w:r>
         <w:rPr>
@@ -1455,19 +1266,8 @@
           <w:szCs w:val="18"/>
           <w:lang w:val="en-CA"/>
         </w:rPr>
-        <w:t>function f1</w:t>
-      </w:r>
-      <w:proofErr w:type="gramStart"/>
-      <w:r>
-        <w:rPr>
-          <w:rFonts w:asciiTheme="minorEastAsia" w:hAnsiTheme="minorEastAsia"/>
-          <w:sz w:val="18"/>
-          <w:szCs w:val="18"/>
-          <w:lang w:val="en-CA"/>
-        </w:rPr>
-        <w:t>(){</w:t>
-      </w:r>
-      <w:proofErr w:type="gramEnd"/>
+        <w:t>function f1(){</w:t>
+      </w:r>
     </w:p>
     <w:p>
       <w:pPr>
@@ -1486,38 +1286,7 @@
           <w:szCs w:val="18"/>
           <w:lang w:val="en-CA"/>
         </w:rPr>
-        <w:t>    ajax(</w:t>
-      </w:r>
-      <w:proofErr w:type="spellStart"/>
-      <w:proofErr w:type="gramStart"/>
-      <w:r>
-        <w:rPr>
-          <w:rFonts w:asciiTheme="minorEastAsia" w:hAnsiTheme="minorEastAsia"/>
-          <w:sz w:val="18"/>
-          <w:szCs w:val="18"/>
-          <w:lang w:val="en-CA"/>
-        </w:rPr>
-        <w:t>url</w:t>
-      </w:r>
-      <w:proofErr w:type="spellEnd"/>
-      <w:r>
-        <w:rPr>
-          <w:rFonts w:asciiTheme="minorEastAsia" w:hAnsiTheme="minorEastAsia"/>
-          <w:sz w:val="18"/>
-          <w:szCs w:val="18"/>
-          <w:lang w:val="en-CA"/>
-        </w:rPr>
-        <w:t>,(</w:t>
-      </w:r>
-      <w:proofErr w:type="gramEnd"/>
-      <w:r>
-        <w:rPr>
-          <w:rFonts w:asciiTheme="minorEastAsia" w:hAnsiTheme="minorEastAsia"/>
-          <w:sz w:val="18"/>
-          <w:szCs w:val="18"/>
-          <w:lang w:val="en-CA"/>
-        </w:rPr>
-        <w:t>) =&gt; {</w:t>
+        <w:t>    ajax(url,() =&gt; {</w:t>
       </w:r>
     </w:p>
     <w:p>
@@ -1537,19 +1306,8 @@
           <w:szCs w:val="18"/>
           <w:lang w:val="en-CA"/>
         </w:rPr>
-        <w:t>        //</w:t>
-      </w:r>
-      <w:proofErr w:type="spellStart"/>
-      <w:r>
-        <w:rPr>
-          <w:rFonts w:asciiTheme="minorEastAsia" w:hAnsiTheme="minorEastAsia"/>
-          <w:sz w:val="18"/>
-          <w:szCs w:val="18"/>
-          <w:lang w:val="en-CA"/>
-        </w:rPr>
-        <w:t>todo</w:t>
-      </w:r>
-      <w:proofErr w:type="spellEnd"/>
+        <w:t>        //todo</w:t>
+      </w:r>
     </w:p>
     <w:p>
       <w:pPr>
@@ -1568,27 +1326,7 @@
           <w:szCs w:val="18"/>
           <w:lang w:val="en-CA"/>
         </w:rPr>
-        <w:t>        </w:t>
-      </w:r>
-      <w:proofErr w:type="spellStart"/>
-      <w:r>
-        <w:rPr>
-          <w:rFonts w:asciiTheme="minorEastAsia" w:hAnsiTheme="minorEastAsia"/>
-          <w:sz w:val="18"/>
-          <w:szCs w:val="18"/>
-          <w:lang w:val="en-CA"/>
-        </w:rPr>
-        <w:t>jQuery.publish</w:t>
-      </w:r>
-      <w:proofErr w:type="spellEnd"/>
-      <w:r>
-        <w:rPr>
-          <w:rFonts w:asciiTheme="minorEastAsia" w:hAnsiTheme="minorEastAsia"/>
-          <w:sz w:val="18"/>
-          <w:szCs w:val="18"/>
-          <w:lang w:val="en-CA"/>
-        </w:rPr>
-        <w:t>('success');</w:t>
+        <w:t>        jQuery.publish('success');</w:t>
       </w:r>
       <w:r>
         <w:rPr>
@@ -1823,25 +1561,14 @@
           <w:lang w:val="en-CA"/>
         </w:rPr>
       </w:pPr>
-      <w:proofErr w:type="spellStart"/>
-      <w:r>
-        <w:rPr>
-          <w:rFonts w:asciiTheme="minorEastAsia" w:hAnsiTheme="minorEastAsia"/>
-          <w:sz w:val="18"/>
-          <w:szCs w:val="18"/>
-          <w:lang w:val="en-CA"/>
-        </w:rPr>
-        <w:t>jQuery.unsubscribe</w:t>
-      </w:r>
-      <w:proofErr w:type="spellEnd"/>
-      <w:r>
-        <w:rPr>
-          <w:rFonts w:asciiTheme="minorEastAsia" w:hAnsiTheme="minorEastAsia"/>
-          <w:sz w:val="18"/>
-          <w:szCs w:val="18"/>
-          <w:lang w:val="en-CA"/>
-        </w:rPr>
-        <w:t>('success',</w:t>
+      <w:r>
+        <w:rPr>
+          <w:rFonts w:asciiTheme="minorEastAsia" w:hAnsiTheme="minorEastAsia"/>
+          <w:sz w:val="18"/>
+          <w:szCs w:val="18"/>
+          <w:lang w:val="en-CA"/>
+        </w:rPr>
+        <w:t>jQuery.unsubscribe('success',</w:t>
       </w:r>
       <w:r>
         <w:rPr>
@@ -1866,27 +1593,27 @@
       <w:pPr>
         <w:spacing w:line="231" w:lineRule="atLeast"/>
         <w:rPr>
-          <w:rFonts w:asciiTheme="minorEastAsia" w:hAnsiTheme="minorEastAsia" w:hint="eastAsia"/>
-          <w:sz w:val="18"/>
-          <w:szCs w:val="18"/>
-          <w:lang w:val="en-CA"/>
-        </w:rPr>
-      </w:pPr>
-    </w:p>
-    <w:p>
-      <w:pPr>
-        <w:rPr>
-          <w:rFonts w:asciiTheme="minorEastAsia" w:hAnsiTheme="minorEastAsia" w:hint="eastAsia"/>
-          <w:sz w:val="18"/>
-          <w:szCs w:val="18"/>
-          <w:lang w:val="en-CA"/>
-        </w:rPr>
-      </w:pPr>
-    </w:p>
-    <w:p>
-      <w:pPr>
-        <w:rPr>
-          <w:rFonts w:asciiTheme="minorEastAsia" w:hAnsiTheme="minorEastAsia" w:hint="eastAsia"/>
+          <w:rFonts w:asciiTheme="minorEastAsia" w:hAnsiTheme="minorEastAsia"/>
+          <w:sz w:val="18"/>
+          <w:szCs w:val="18"/>
+          <w:lang w:val="en-CA"/>
+        </w:rPr>
+      </w:pPr>
+    </w:p>
+    <w:p>
+      <w:pPr>
+        <w:rPr>
+          <w:rFonts w:asciiTheme="minorEastAsia" w:hAnsiTheme="minorEastAsia"/>
+          <w:sz w:val="18"/>
+          <w:szCs w:val="18"/>
+          <w:lang w:val="en-CA"/>
+        </w:rPr>
+      </w:pPr>
+    </w:p>
+    <w:p>
+      <w:pPr>
+        <w:rPr>
+          <w:rFonts w:asciiTheme="minorEastAsia" w:hAnsiTheme="minorEastAsia"/>
           <w:sz w:val="18"/>
           <w:szCs w:val="18"/>
           <w:lang w:val="en-CA"/>
@@ -2022,19 +1749,8 @@
           <w:szCs w:val="18"/>
           <w:lang w:val="en-CA"/>
         </w:rPr>
-        <w:t>是</w:t>
-      </w:r>
-      <w:proofErr w:type="spellStart"/>
-      <w:r>
-        <w:rPr>
-          <w:rFonts w:asciiTheme="minorEastAsia" w:hAnsiTheme="minorEastAsia"/>
-          <w:sz w:val="18"/>
-          <w:szCs w:val="18"/>
-          <w:lang w:val="en-CA"/>
-        </w:rPr>
-        <w:t>CommonJS</w:t>
-      </w:r>
-      <w:proofErr w:type="spellEnd"/>
+        <w:t>是CommonJS</w:t>
+      </w:r>
       <w:r>
         <w:rPr>
           <w:rFonts w:asciiTheme="minorEastAsia" w:hAnsiTheme="minorEastAsia" w:hint="eastAsia"/>
@@ -2151,7 +1867,7 @@
       <w:pPr>
         <w:spacing w:line="231" w:lineRule="atLeast"/>
         <w:rPr>
-          <w:rFonts w:asciiTheme="minorEastAsia" w:hAnsiTheme="minorEastAsia" w:hint="eastAsia"/>
+          <w:rFonts w:asciiTheme="minorEastAsia" w:hAnsiTheme="minorEastAsia"/>
           <w:sz w:val="18"/>
           <w:szCs w:val="18"/>
           <w:lang w:val="en-CA"/>
@@ -2294,27 +2010,7 @@
           <w:szCs w:val="18"/>
           <w:lang w:val="en-CA"/>
         </w:rPr>
-        <w:t> </w:t>
-      </w:r>
-      <w:proofErr w:type="gramStart"/>
-      <w:r>
-        <w:rPr>
-          <w:rFonts w:asciiTheme="minorEastAsia" w:hAnsiTheme="minorEastAsia"/>
-          <w:sz w:val="18"/>
-          <w:szCs w:val="18"/>
-          <w:lang w:val="en-CA"/>
-        </w:rPr>
-        <w:t>setTimeout(</w:t>
-      </w:r>
-      <w:proofErr w:type="gramEnd"/>
-      <w:r>
-        <w:rPr>
-          <w:rFonts w:asciiTheme="minorEastAsia" w:hAnsiTheme="minorEastAsia"/>
-          <w:sz w:val="18"/>
-          <w:szCs w:val="18"/>
-          <w:lang w:val="en-CA"/>
-        </w:rPr>
-        <w:t>()=&gt;{</w:t>
+        <w:t> setTimeout(()=&gt;{</w:t>
       </w:r>
       <w:r>
         <w:rPr>
@@ -2370,49 +2066,7 @@
           <w:szCs w:val="18"/>
           <w:lang w:val="en-CA"/>
         </w:rPr>
-        <w:t xml:space="preserve">  let num = </w:t>
-      </w:r>
-      <w:proofErr w:type="spellStart"/>
-      <w:proofErr w:type="gramStart"/>
-      <w:r>
-        <w:rPr>
-          <w:rFonts w:asciiTheme="minorEastAsia" w:hAnsiTheme="minorEastAsia"/>
-          <w:sz w:val="18"/>
-          <w:szCs w:val="18"/>
-          <w:lang w:val="en-CA"/>
-        </w:rPr>
-        <w:t>parseInt</w:t>
-      </w:r>
-      <w:proofErr w:type="spellEnd"/>
-      <w:r>
-        <w:rPr>
-          <w:rFonts w:asciiTheme="minorEastAsia" w:hAnsiTheme="minorEastAsia"/>
-          <w:sz w:val="18"/>
-          <w:szCs w:val="18"/>
-          <w:lang w:val="en-CA"/>
-        </w:rPr>
-        <w:t>(</w:t>
-      </w:r>
-      <w:proofErr w:type="spellStart"/>
-      <w:proofErr w:type="gramEnd"/>
-      <w:r>
-        <w:rPr>
-          <w:rFonts w:asciiTheme="minorEastAsia" w:hAnsiTheme="minorEastAsia"/>
-          <w:sz w:val="18"/>
-          <w:szCs w:val="18"/>
-          <w:lang w:val="en-CA"/>
-        </w:rPr>
-        <w:t>Math.random</w:t>
-      </w:r>
-      <w:proofErr w:type="spellEnd"/>
-      <w:r>
-        <w:rPr>
-          <w:rFonts w:asciiTheme="minorEastAsia" w:hAnsiTheme="minorEastAsia"/>
-          <w:sz w:val="18"/>
-          <w:szCs w:val="18"/>
-          <w:lang w:val="en-CA"/>
-        </w:rPr>
-        <w:t>()*100);</w:t>
+        <w:t>  let num = parseInt(Math.random()*100);</w:t>
       </w:r>
     </w:p>
     <w:p>
@@ -3040,33 +2694,20 @@
       <w:pPr>
         <w:spacing w:line="231" w:lineRule="atLeast"/>
         <w:rPr>
-          <w:rFonts w:asciiTheme="minorEastAsia" w:hAnsiTheme="minorEastAsia" w:hint="eastAsia"/>
-          <w:sz w:val="18"/>
-          <w:szCs w:val="18"/>
-          <w:lang w:val="en-CA"/>
-        </w:rPr>
-      </w:pPr>
-      <w:proofErr w:type="spellStart"/>
-      <w:proofErr w:type="gramStart"/>
-      <w:r>
-        <w:rPr>
-          <w:rFonts w:asciiTheme="minorEastAsia" w:hAnsiTheme="minorEastAsia"/>
-          <w:sz w:val="18"/>
-          <w:szCs w:val="18"/>
-          <w:lang w:val="en-CA"/>
-        </w:rPr>
-        <w:t>p.then</w:t>
-      </w:r>
-      <w:proofErr w:type="spellEnd"/>
-      <w:proofErr w:type="gramEnd"/>
-      <w:r>
-        <w:rPr>
-          <w:rFonts w:asciiTheme="minorEastAsia" w:hAnsiTheme="minorEastAsia"/>
-          <w:sz w:val="18"/>
-          <w:szCs w:val="18"/>
-          <w:lang w:val="en-CA"/>
-        </w:rPr>
-        <w:t>((res) =&gt; {</w:t>
+          <w:rFonts w:asciiTheme="minorEastAsia" w:hAnsiTheme="minorEastAsia"/>
+          <w:sz w:val="18"/>
+          <w:szCs w:val="18"/>
+          <w:lang w:val="en-CA"/>
+        </w:rPr>
+      </w:pPr>
+      <w:r>
+        <w:rPr>
+          <w:rFonts w:asciiTheme="minorEastAsia" w:hAnsiTheme="minorEastAsia"/>
+          <w:sz w:val="18"/>
+          <w:szCs w:val="18"/>
+          <w:lang w:val="en-CA"/>
+        </w:rPr>
+        <w:t>p.then((res) =&gt; {</w:t>
       </w:r>
       <w:r>
         <w:rPr>
@@ -3379,7 +3020,6 @@
         </w:rPr>
         <w:t>这个方法接收由</w:t>
       </w:r>
-      <w:proofErr w:type="spellStart"/>
       <w:r>
         <w:rPr>
           <w:rFonts w:asciiTheme="minorEastAsia" w:hAnsiTheme="minorEastAsia" w:hint="eastAsia"/>
@@ -3389,7 +3029,6 @@
         </w:rPr>
         <w:t>rejct</w:t>
       </w:r>
-      <w:proofErr w:type="spellEnd"/>
       <w:r>
         <w:rPr>
           <w:rFonts w:asciiTheme="minorEastAsia" w:hAnsiTheme="minorEastAsia" w:hint="eastAsia"/>
@@ -3619,7 +3258,16 @@
           <w:szCs w:val="18"/>
           <w:lang w:val="en-CA"/>
         </w:rPr>
-        <w:t>函数时</w:t>
+        <w:t>函数时，</w:t>
+      </w:r>
+      <w:r>
+        <w:rPr>
+          <w:rFonts w:asciiTheme="minorEastAsia" w:hAnsiTheme="minorEastAsia"/>
+          <w:sz w:val="18"/>
+          <w:szCs w:val="18"/>
+          <w:lang w:val="en-CA"/>
+        </w:rPr>
+        <w:t>变为失败状态rejected</w:t>
       </w:r>
       <w:r>
         <w:rPr>
@@ -3637,24 +3285,6 @@
           <w:szCs w:val="18"/>
           <w:lang w:val="en-CA"/>
         </w:rPr>
-        <w:t>变为失败状态rejected</w:t>
-      </w:r>
-      <w:r>
-        <w:rPr>
-          <w:rFonts w:asciiTheme="minorEastAsia" w:hAnsiTheme="minorEastAsia" w:hint="eastAsia"/>
-          <w:sz w:val="18"/>
-          <w:szCs w:val="18"/>
-          <w:lang w:val="en-CA"/>
-        </w:rPr>
-        <w:t>，</w:t>
-      </w:r>
-      <w:r>
-        <w:rPr>
-          <w:rFonts w:asciiTheme="minorEastAsia" w:hAnsiTheme="minorEastAsia"/>
-          <w:sz w:val="18"/>
-          <w:szCs w:val="18"/>
-          <w:lang w:val="en-CA"/>
-        </w:rPr>
         <w:t>并传递值给相应的状态处理方法</w:t>
       </w:r>
       <w:r>
@@ -3970,7 +3600,7 @@
     <w:p>
       <w:pPr>
         <w:rPr>
-          <w:rFonts w:asciiTheme="minorEastAsia" w:hAnsiTheme="minorEastAsia" w:hint="eastAsia"/>
+          <w:rFonts w:asciiTheme="minorEastAsia" w:hAnsiTheme="minorEastAsia"/>
           <w:sz w:val="18"/>
           <w:szCs w:val="18"/>
           <w:lang w:val="en-CA"/>
@@ -4103,16 +3733,7 @@
           <w:szCs w:val="18"/>
           <w:lang w:val="en-CA"/>
         </w:rPr>
-        <w:t xml:space="preserve"> </w:t>
-      </w:r>
-      <w:r>
-        <w:rPr>
-          <w:rFonts w:asciiTheme="minorEastAsia" w:hAnsiTheme="minorEastAsia"/>
-          <w:sz w:val="18"/>
-          <w:szCs w:val="18"/>
-          <w:lang w:val="en-CA"/>
-        </w:rPr>
-        <w:t>then方法返回的是一个新的Promise实例（注意，不是原来那个Promise实例）。因此可以采用链式写法，即then方法后面再调用另一个then方法。</w:t>
+        <w:t xml:space="preserve"> then方法返回的是一个新的Promise实例（注意，不是原来那个Promise实例）。因此可以采用链式写法，即then方法后面再调用另一个then方法。</w:t>
       </w:r>
       <w:r>
         <w:rPr>
@@ -4197,37 +3818,15 @@
           <w:lang w:val="en-CA"/>
         </w:rPr>
       </w:pPr>
-      <w:proofErr w:type="spellStart"/>
-      <w:r>
-        <w:rPr>
-          <w:rFonts w:asciiTheme="minorEastAsia" w:hAnsiTheme="minorEastAsia"/>
-          <w:sz w:val="18"/>
-          <w:szCs w:val="18"/>
-          <w:lang w:val="en-CA"/>
-        </w:rPr>
-        <w:t>getJSON</w:t>
-      </w:r>
-      <w:proofErr w:type="spellEnd"/>
-      <w:r>
-        <w:rPr>
-          <w:rFonts w:asciiTheme="minorEastAsia" w:hAnsiTheme="minorEastAsia"/>
-          <w:sz w:val="18"/>
-          <w:szCs w:val="18"/>
-          <w:lang w:val="en-CA"/>
-        </w:rPr>
-        <w:t>("/post/1.json"</w:t>
-      </w:r>
-      <w:proofErr w:type="gramStart"/>
-      <w:r>
-        <w:rPr>
-          <w:rFonts w:asciiTheme="minorEastAsia" w:hAnsiTheme="minorEastAsia"/>
-          <w:sz w:val="18"/>
-          <w:szCs w:val="18"/>
-          <w:lang w:val="en-CA"/>
-        </w:rPr>
-        <w:t>).then</w:t>
-      </w:r>
-      <w:proofErr w:type="gramEnd"/>
+      <w:r>
+        <w:rPr>
+          <w:rFonts w:asciiTheme="minorEastAsia" w:hAnsiTheme="minorEastAsia"/>
+          <w:sz w:val="18"/>
+          <w:szCs w:val="18"/>
+          <w:lang w:val="en-CA"/>
+        </w:rPr>
+        <w:t>getJSON("/post/1.json").then</w:t>
+      </w:r>
       <w:r>
         <w:rPr>
           <w:rFonts w:asciiTheme="minorEastAsia" w:hAnsiTheme="minorEastAsia"/>
@@ -4274,7 +3873,6 @@
         </w:rPr>
         <w:t xml:space="preserve"> </w:t>
       </w:r>
-      <w:proofErr w:type="spellStart"/>
       <w:r>
         <w:rPr>
           <w:rFonts w:asciiTheme="minorEastAsia" w:hAnsiTheme="minorEastAsia"/>
@@ -4284,7 +3882,6 @@
         </w:rPr>
         <w:t>getJSON</w:t>
       </w:r>
-      <w:proofErr w:type="spellEnd"/>
       <w:r>
         <w:rPr>
           <w:rFonts w:asciiTheme="minorEastAsia" w:hAnsiTheme="minorEastAsia" w:hint="eastAsia"/>
@@ -4329,19 +3926,189 @@
           <w:szCs w:val="18"/>
           <w:lang w:val="en-CA"/>
         </w:rPr>
-        <w:t xml:space="preserve">  post =&gt; </w:t>
-      </w:r>
-      <w:proofErr w:type="spellStart"/>
-      <w:r>
-        <w:rPr>
-          <w:rFonts w:asciiTheme="minorEastAsia" w:hAnsiTheme="minorEastAsia"/>
-          <w:sz w:val="18"/>
-          <w:szCs w:val="18"/>
-          <w:lang w:val="en-CA"/>
-        </w:rPr>
-        <w:t>getJSON</w:t>
-      </w:r>
-      <w:proofErr w:type="spellEnd"/>
+        <w:t xml:space="preserve">  post =&gt; getJSON(post.commentURL)</w:t>
+      </w:r>
+      <w:r>
+        <w:rPr>
+          <w:rFonts w:asciiTheme="minorEastAsia" w:hAnsiTheme="minorEastAsia"/>
+          <w:sz w:val="18"/>
+          <w:szCs w:val="18"/>
+          <w:lang w:val="en-CA"/>
+        </w:rPr>
+        <w:t xml:space="preserve">  </w:t>
+      </w:r>
+      <w:r>
+        <w:rPr>
+          <w:rFonts w:asciiTheme="minorEastAsia" w:hAnsiTheme="minorEastAsia" w:hint="eastAsia"/>
+          <w:sz w:val="18"/>
+          <w:szCs w:val="18"/>
+          <w:lang w:val="en-CA"/>
+        </w:rPr>
+        <w:t>#</w:t>
+      </w:r>
+      <w:r>
+        <w:rPr>
+          <w:rFonts w:asciiTheme="minorEastAsia" w:hAnsiTheme="minorEastAsia"/>
+          <w:sz w:val="18"/>
+          <w:szCs w:val="18"/>
+          <w:lang w:val="en-CA"/>
+        </w:rPr>
+        <w:t xml:space="preserve"> </w:t>
+      </w:r>
+      <w:r>
+        <w:rPr>
+          <w:rFonts w:asciiTheme="minorEastAsia" w:hAnsiTheme="minorEastAsia" w:hint="eastAsia"/>
+          <w:sz w:val="18"/>
+          <w:szCs w:val="18"/>
+          <w:lang w:val="en-CA"/>
+        </w:rPr>
+        <w:t>这个t</w:t>
+      </w:r>
+      <w:r>
+        <w:rPr>
+          <w:rFonts w:asciiTheme="minorEastAsia" w:hAnsiTheme="minorEastAsia"/>
+          <w:sz w:val="18"/>
+          <w:szCs w:val="18"/>
+          <w:lang w:val="en-CA"/>
+        </w:rPr>
+        <w:t>hen</w:t>
+      </w:r>
+      <w:r>
+        <w:rPr>
+          <w:rFonts w:asciiTheme="minorEastAsia" w:hAnsiTheme="minorEastAsia" w:hint="eastAsia"/>
+          <w:sz w:val="18"/>
+          <w:szCs w:val="18"/>
+          <w:lang w:val="en-CA"/>
+        </w:rPr>
+        <w:t>语句返回一个</w:t>
+      </w:r>
+      <w:r>
+        <w:rPr>
+          <w:rFonts w:asciiTheme="minorEastAsia" w:hAnsiTheme="minorEastAsia" w:hint="eastAsia"/>
+          <w:sz w:val="18"/>
+          <w:szCs w:val="18"/>
+          <w:lang w:val="en-CA"/>
+        </w:rPr>
+        <w:t>新的</w:t>
+      </w:r>
+      <w:r>
+        <w:rPr>
+          <w:rFonts w:asciiTheme="minorEastAsia" w:hAnsiTheme="minorEastAsia" w:hint="eastAsia"/>
+          <w:sz w:val="18"/>
+          <w:szCs w:val="18"/>
+          <w:lang w:val="en-CA"/>
+        </w:rPr>
+        <w:t>p</w:t>
+      </w:r>
+      <w:r>
+        <w:rPr>
+          <w:rFonts w:asciiTheme="minorEastAsia" w:hAnsiTheme="minorEastAsia"/>
+          <w:sz w:val="18"/>
+          <w:szCs w:val="18"/>
+          <w:lang w:val="en-CA"/>
+        </w:rPr>
+        <w:t>romise</w:t>
+      </w:r>
+      <w:r>
+        <w:rPr>
+          <w:rFonts w:asciiTheme="minorEastAsia" w:hAnsiTheme="minorEastAsia" w:hint="eastAsia"/>
+          <w:sz w:val="18"/>
+          <w:szCs w:val="18"/>
+          <w:lang w:val="en-CA"/>
+        </w:rPr>
+        <w:t>对象，下一个</w:t>
+      </w:r>
+      <w:r>
+        <w:rPr>
+          <w:rFonts w:asciiTheme="minorEastAsia" w:hAnsiTheme="minorEastAsia" w:hint="eastAsia"/>
+          <w:sz w:val="18"/>
+          <w:szCs w:val="18"/>
+          <w:lang w:val="en-CA"/>
+        </w:rPr>
+        <w:t>t</w:t>
+      </w:r>
+      <w:r>
+        <w:rPr>
+          <w:rFonts w:asciiTheme="minorEastAsia" w:hAnsiTheme="minorEastAsia"/>
+          <w:sz w:val="18"/>
+          <w:szCs w:val="18"/>
+          <w:lang w:val="en-CA"/>
+        </w:rPr>
+        <w:t>hen</w:t>
+      </w:r>
+      <w:r>
+        <w:rPr>
+          <w:rFonts w:asciiTheme="minorEastAsia" w:hAnsiTheme="minorEastAsia" w:hint="eastAsia"/>
+          <w:sz w:val="18"/>
+          <w:szCs w:val="18"/>
+          <w:lang w:val="en-CA"/>
+        </w:rPr>
+        <w:t>语句等待该新p</w:t>
+      </w:r>
+      <w:r>
+        <w:rPr>
+          <w:rFonts w:asciiTheme="minorEastAsia" w:hAnsiTheme="minorEastAsia"/>
+          <w:sz w:val="18"/>
+          <w:szCs w:val="18"/>
+          <w:lang w:val="en-CA"/>
+        </w:rPr>
+        <w:t>romise</w:t>
+      </w:r>
+      <w:r>
+        <w:rPr>
+          <w:rFonts w:asciiTheme="minorEastAsia" w:hAnsiTheme="minorEastAsia" w:hint="eastAsia"/>
+          <w:sz w:val="18"/>
+          <w:szCs w:val="18"/>
+          <w:lang w:val="en-CA"/>
+        </w:rPr>
+        <w:t>对象状态改变才调用下一个t</w:t>
+      </w:r>
+      <w:r>
+        <w:rPr>
+          <w:rFonts w:asciiTheme="minorEastAsia" w:hAnsiTheme="minorEastAsia"/>
+          <w:sz w:val="18"/>
+          <w:szCs w:val="18"/>
+          <w:lang w:val="en-CA"/>
+        </w:rPr>
+        <w:t>hen</w:t>
+      </w:r>
+      <w:r>
+        <w:rPr>
+          <w:rFonts w:asciiTheme="minorEastAsia" w:hAnsiTheme="minorEastAsia" w:hint="eastAsia"/>
+          <w:sz w:val="18"/>
+          <w:szCs w:val="18"/>
+          <w:lang w:val="en-CA"/>
+        </w:rPr>
+        <w:t>语句</w:t>
+      </w:r>
+    </w:p>
+    <w:p>
+      <w:pPr>
+        <w:rPr>
+          <w:rFonts w:asciiTheme="minorEastAsia" w:hAnsiTheme="minorEastAsia"/>
+          <w:sz w:val="18"/>
+          <w:szCs w:val="18"/>
+          <w:lang w:val="en-CA"/>
+        </w:rPr>
+      </w:pPr>
+      <w:r>
+        <w:rPr>
+          <w:rFonts w:asciiTheme="minorEastAsia" w:hAnsiTheme="minorEastAsia"/>
+          <w:sz w:val="18"/>
+          <w:szCs w:val="18"/>
+          <w:lang w:val="en-CA"/>
+        </w:rPr>
+        <w:t>).then</w:t>
+      </w:r>
+      <w:r>
+        <w:rPr>
+          <w:rFonts w:asciiTheme="minorEastAsia" w:hAnsiTheme="minorEastAsia"/>
+          <w:sz w:val="18"/>
+          <w:szCs w:val="18"/>
+          <w:lang w:val="en-CA"/>
+        </w:rPr>
+        <w:t xml:space="preserve"> </w:t>
+      </w:r>
       <w:r>
         <w:rPr>
           <w:rFonts w:asciiTheme="minorEastAsia" w:hAnsiTheme="minorEastAsia"/>
@@ -4351,45 +4118,24 @@
         </w:rPr>
         <w:t>(</w:t>
       </w:r>
-      <w:proofErr w:type="spellStart"/>
-      <w:proofErr w:type="gramStart"/>
-      <w:r>
-        <w:rPr>
-          <w:rFonts w:asciiTheme="minorEastAsia" w:hAnsiTheme="minorEastAsia"/>
-          <w:sz w:val="18"/>
-          <w:szCs w:val="18"/>
-          <w:lang w:val="en-CA"/>
-        </w:rPr>
-        <w:t>post.commentURL</w:t>
-      </w:r>
-      <w:proofErr w:type="spellEnd"/>
-      <w:proofErr w:type="gramEnd"/>
-      <w:r>
-        <w:rPr>
-          <w:rFonts w:asciiTheme="minorEastAsia" w:hAnsiTheme="minorEastAsia"/>
-          <w:sz w:val="18"/>
-          <w:szCs w:val="18"/>
-          <w:lang w:val="en-CA"/>
-        </w:rPr>
-        <w:t>)</w:t>
-      </w:r>
-      <w:r>
-        <w:rPr>
-          <w:rFonts w:asciiTheme="minorEastAsia" w:hAnsiTheme="minorEastAsia"/>
-          <w:sz w:val="18"/>
-          <w:szCs w:val="18"/>
-          <w:lang w:val="en-CA"/>
-        </w:rPr>
-        <w:t xml:space="preserve">  </w:t>
-      </w:r>
-      <w:r>
-        <w:rPr>
-          <w:rFonts w:asciiTheme="minorEastAsia" w:hAnsiTheme="minorEastAsia" w:hint="eastAsia"/>
-          <w:sz w:val="18"/>
-          <w:szCs w:val="18"/>
-          <w:lang w:val="en-CA"/>
-        </w:rPr>
-        <w:t>#</w:t>
+    </w:p>
+    <w:p>
+      <w:pPr>
+        <w:rPr>
+          <w:rFonts w:asciiTheme="minorEastAsia" w:hAnsiTheme="minorEastAsia"/>
+          <w:sz w:val="18"/>
+          <w:szCs w:val="18"/>
+          <w:lang w:val="en-CA"/>
+        </w:rPr>
+      </w:pPr>
+      <w:r>
+        <w:rPr>
+          <w:rFonts w:asciiTheme="minorEastAsia" w:hAnsiTheme="minorEastAsia"/>
+          <w:sz w:val="18"/>
+          <w:szCs w:val="18"/>
+          <w:lang w:val="en-CA"/>
+        </w:rPr>
+        <w:t xml:space="preserve">  comments =&gt; console.log</w:t>
       </w:r>
       <w:r>
         <w:rPr>
@@ -4402,48 +4148,161 @@
       </w:r>
       <w:r>
         <w:rPr>
-          <w:rFonts w:asciiTheme="minorEastAsia" w:hAnsiTheme="minorEastAsia" w:hint="eastAsia"/>
-          <w:sz w:val="18"/>
-          <w:szCs w:val="18"/>
-          <w:lang w:val="en-CA"/>
-        </w:rPr>
-        <w:t>这个t</w:t>
-      </w:r>
-      <w:r>
-        <w:rPr>
-          <w:rFonts w:asciiTheme="minorEastAsia" w:hAnsiTheme="minorEastAsia"/>
-          <w:sz w:val="18"/>
-          <w:szCs w:val="18"/>
-          <w:lang w:val="en-CA"/>
-        </w:rPr>
-        <w:t>hen</w:t>
-      </w:r>
-      <w:r>
-        <w:rPr>
-          <w:rFonts w:asciiTheme="minorEastAsia" w:hAnsiTheme="minorEastAsia" w:hint="eastAsia"/>
-          <w:sz w:val="18"/>
-          <w:szCs w:val="18"/>
-          <w:lang w:val="en-CA"/>
-        </w:rPr>
-        <w:t>语句返回一个</w:t>
-      </w:r>
-      <w:r>
-        <w:rPr>
-          <w:rFonts w:asciiTheme="minorEastAsia" w:hAnsiTheme="minorEastAsia" w:hint="eastAsia"/>
-          <w:sz w:val="18"/>
-          <w:szCs w:val="18"/>
-          <w:lang w:val="en-CA"/>
-        </w:rPr>
-        <w:t>新的</w:t>
-      </w:r>
-      <w:r>
-        <w:rPr>
-          <w:rFonts w:asciiTheme="minorEastAsia" w:hAnsiTheme="minorEastAsia" w:hint="eastAsia"/>
-          <w:sz w:val="18"/>
-          <w:szCs w:val="18"/>
-          <w:lang w:val="en-CA"/>
-        </w:rPr>
-        <w:t>p</w:t>
+          <w:rFonts w:asciiTheme="minorEastAsia" w:hAnsiTheme="minorEastAsia"/>
+          <w:sz w:val="18"/>
+          <w:szCs w:val="18"/>
+          <w:lang w:val="en-CA"/>
+        </w:rPr>
+        <w:t>("resolved: ", comments),</w:t>
+      </w:r>
+    </w:p>
+    <w:p>
+      <w:pPr>
+        <w:rPr>
+          <w:rFonts w:asciiTheme="minorEastAsia" w:hAnsiTheme="minorEastAsia"/>
+          <w:sz w:val="18"/>
+          <w:szCs w:val="18"/>
+          <w:lang w:val="en-CA"/>
+        </w:rPr>
+      </w:pPr>
+      <w:r>
+        <w:rPr>
+          <w:rFonts w:asciiTheme="minorEastAsia" w:hAnsiTheme="minorEastAsia"/>
+          <w:sz w:val="18"/>
+          <w:szCs w:val="18"/>
+          <w:lang w:val="en-CA"/>
+        </w:rPr>
+        <w:t xml:space="preserve">  err =&gt; console.log</w:t>
+      </w:r>
+      <w:r>
+        <w:rPr>
+          <w:rFonts w:asciiTheme="minorEastAsia" w:hAnsiTheme="minorEastAsia"/>
+          <w:sz w:val="18"/>
+          <w:szCs w:val="18"/>
+          <w:lang w:val="en-CA"/>
+        </w:rPr>
+        <w:t xml:space="preserve"> </w:t>
+      </w:r>
+      <w:r>
+        <w:rPr>
+          <w:rFonts w:asciiTheme="minorEastAsia" w:hAnsiTheme="minorEastAsia"/>
+          <w:sz w:val="18"/>
+          <w:szCs w:val="18"/>
+          <w:lang w:val="en-CA"/>
+        </w:rPr>
+        <w:t>("rejected: ", err)</w:t>
+      </w:r>
+    </w:p>
+    <w:p>
+      <w:pPr>
+        <w:rPr>
+          <w:rFonts w:asciiTheme="minorEastAsia" w:hAnsiTheme="minorEastAsia"/>
+          <w:sz w:val="18"/>
+          <w:szCs w:val="18"/>
+          <w:lang w:val="en-CA"/>
+        </w:rPr>
+      </w:pPr>
+      <w:r>
+        <w:rPr>
+          <w:rFonts w:asciiTheme="minorEastAsia" w:hAnsiTheme="minorEastAsia"/>
+          <w:sz w:val="18"/>
+          <w:szCs w:val="18"/>
+          <w:lang w:val="en-CA"/>
+        </w:rPr>
+        <w:t>);</w:t>
+      </w:r>
+    </w:p>
+    <w:p>
+      <w:pPr>
+        <w:rPr>
+          <w:rFonts w:asciiTheme="minorEastAsia" w:hAnsiTheme="minorEastAsia"/>
+          <w:sz w:val="18"/>
+          <w:szCs w:val="18"/>
+          <w:lang w:val="en-CA"/>
+        </w:rPr>
+      </w:pPr>
+    </w:p>
+    <w:p>
+      <w:pPr>
+        <w:rPr>
+          <w:rFonts w:asciiTheme="minorEastAsia" w:hAnsiTheme="minorEastAsia"/>
+          <w:sz w:val="18"/>
+          <w:szCs w:val="18"/>
+          <w:lang w:val="en-CA"/>
+        </w:rPr>
+      </w:pPr>
+      <w:r>
+        <w:rPr>
+          <w:rFonts w:asciiTheme="minorEastAsia" w:hAnsiTheme="minorEastAsia" w:hint="eastAsia"/>
+          <w:sz w:val="18"/>
+          <w:szCs w:val="18"/>
+          <w:lang w:val="en-CA"/>
+        </w:rPr>
+        <w:t>---</w:t>
+      </w:r>
+      <w:r>
+        <w:rPr>
+          <w:rFonts w:asciiTheme="minorEastAsia" w:hAnsiTheme="minorEastAsia"/>
+          <w:sz w:val="18"/>
+          <w:szCs w:val="18"/>
+          <w:lang w:val="en-CA"/>
+        </w:rPr>
+        <w:t xml:space="preserve"> </w:t>
+      </w:r>
+      <w:r>
+        <w:rPr>
+          <w:rFonts w:asciiTheme="minorEastAsia" w:hAnsiTheme="minorEastAsia"/>
+          <w:sz w:val="18"/>
+          <w:szCs w:val="18"/>
+          <w:lang w:val="en-CA"/>
+        </w:rPr>
+        <w:t>finally方法用于指定不管 Promise 对象最后状态如何，都会执行的操作。该方法是 ES2018 引入标准的</w:t>
+      </w:r>
+      <w:r>
+        <w:rPr>
+          <w:rFonts w:asciiTheme="minorEastAsia" w:hAnsiTheme="minorEastAsia" w:hint="eastAsia"/>
+          <w:sz w:val="18"/>
+          <w:szCs w:val="18"/>
+          <w:lang w:val="en-CA"/>
+        </w:rPr>
+        <w:t>。</w:t>
+      </w:r>
+      <w:r>
+        <w:rPr>
+          <w:rFonts w:asciiTheme="minorEastAsia" w:hAnsiTheme="minorEastAsia"/>
+          <w:sz w:val="18"/>
+          <w:szCs w:val="18"/>
+          <w:lang w:val="en-CA"/>
+        </w:rPr>
+        <w:t>finally方法的回调函数不接受任何参数，这意味着没有办法知道，前面的 Promise 状态到底是fulfilled还是rejected。这表明，finally方法里面的操作，应该是与状态无关的，不依赖于 Promise 的执行结果</w:t>
+      </w:r>
+      <w:r>
+        <w:rPr>
+          <w:rFonts w:asciiTheme="minorEastAsia" w:hAnsiTheme="minorEastAsia" w:hint="eastAsia"/>
+          <w:sz w:val="18"/>
+          <w:szCs w:val="18"/>
+          <w:lang w:val="en-CA"/>
+        </w:rPr>
+        <w:t>。</w:t>
+      </w:r>
+    </w:p>
+    <w:p>
+      <w:pPr>
+        <w:rPr>
+          <w:rFonts w:asciiTheme="minorEastAsia" w:hAnsiTheme="minorEastAsia"/>
+          <w:sz w:val="18"/>
+          <w:szCs w:val="18"/>
+          <w:lang w:val="en-CA"/>
+        </w:rPr>
+      </w:pPr>
+      <w:r>
+        <w:rPr>
+          <w:rFonts w:asciiTheme="minorEastAsia" w:hAnsiTheme="minorEastAsia"/>
+          <w:sz w:val="18"/>
+          <w:szCs w:val="18"/>
+          <w:lang w:val="en-CA"/>
+        </w:rPr>
+        <w:t>P</w:t>
       </w:r>
       <w:r>
         <w:rPr>
@@ -4461,312 +4320,6 @@
           <w:szCs w:val="18"/>
           <w:lang w:val="en-CA"/>
         </w:rPr>
-        <w:t>对象，下一个</w:t>
-      </w:r>
-      <w:r>
-        <w:rPr>
-          <w:rFonts w:asciiTheme="minorEastAsia" w:hAnsiTheme="minorEastAsia" w:hint="eastAsia"/>
-          <w:sz w:val="18"/>
-          <w:szCs w:val="18"/>
-          <w:lang w:val="en-CA"/>
-        </w:rPr>
-        <w:t>t</w:t>
-      </w:r>
-      <w:r>
-        <w:rPr>
-          <w:rFonts w:asciiTheme="minorEastAsia" w:hAnsiTheme="minorEastAsia"/>
-          <w:sz w:val="18"/>
-          <w:szCs w:val="18"/>
-          <w:lang w:val="en-CA"/>
-        </w:rPr>
-        <w:t>hen</w:t>
-      </w:r>
-      <w:r>
-        <w:rPr>
-          <w:rFonts w:asciiTheme="minorEastAsia" w:hAnsiTheme="minorEastAsia" w:hint="eastAsia"/>
-          <w:sz w:val="18"/>
-          <w:szCs w:val="18"/>
-          <w:lang w:val="en-CA"/>
-        </w:rPr>
-        <w:t>语句等待该新p</w:t>
-      </w:r>
-      <w:r>
-        <w:rPr>
-          <w:rFonts w:asciiTheme="minorEastAsia" w:hAnsiTheme="minorEastAsia"/>
-          <w:sz w:val="18"/>
-          <w:szCs w:val="18"/>
-          <w:lang w:val="en-CA"/>
-        </w:rPr>
-        <w:t>romise</w:t>
-      </w:r>
-      <w:r>
-        <w:rPr>
-          <w:rFonts w:asciiTheme="minorEastAsia" w:hAnsiTheme="minorEastAsia" w:hint="eastAsia"/>
-          <w:sz w:val="18"/>
-          <w:szCs w:val="18"/>
-          <w:lang w:val="en-CA"/>
-        </w:rPr>
-        <w:t>对象状态改变才调用下一个t</w:t>
-      </w:r>
-      <w:r>
-        <w:rPr>
-          <w:rFonts w:asciiTheme="minorEastAsia" w:hAnsiTheme="minorEastAsia"/>
-          <w:sz w:val="18"/>
-          <w:szCs w:val="18"/>
-          <w:lang w:val="en-CA"/>
-        </w:rPr>
-        <w:t>hen</w:t>
-      </w:r>
-      <w:r>
-        <w:rPr>
-          <w:rFonts w:asciiTheme="minorEastAsia" w:hAnsiTheme="minorEastAsia" w:hint="eastAsia"/>
-          <w:sz w:val="18"/>
-          <w:szCs w:val="18"/>
-          <w:lang w:val="en-CA"/>
-        </w:rPr>
-        <w:t>语句</w:t>
-      </w:r>
-    </w:p>
-    <w:p>
-      <w:pPr>
-        <w:rPr>
-          <w:rFonts w:asciiTheme="minorEastAsia" w:hAnsiTheme="minorEastAsia"/>
-          <w:sz w:val="18"/>
-          <w:szCs w:val="18"/>
-          <w:lang w:val="en-CA"/>
-        </w:rPr>
-      </w:pPr>
-      <w:proofErr w:type="gramStart"/>
-      <w:r>
-        <w:rPr>
-          <w:rFonts w:asciiTheme="minorEastAsia" w:hAnsiTheme="minorEastAsia"/>
-          <w:sz w:val="18"/>
-          <w:szCs w:val="18"/>
-          <w:lang w:val="en-CA"/>
-        </w:rPr>
-        <w:t>).then</w:t>
-      </w:r>
-      <w:proofErr w:type="gramEnd"/>
-      <w:r>
-        <w:rPr>
-          <w:rFonts w:asciiTheme="minorEastAsia" w:hAnsiTheme="minorEastAsia"/>
-          <w:sz w:val="18"/>
-          <w:szCs w:val="18"/>
-          <w:lang w:val="en-CA"/>
-        </w:rPr>
-        <w:t xml:space="preserve"> </w:t>
-      </w:r>
-      <w:r>
-        <w:rPr>
-          <w:rFonts w:asciiTheme="minorEastAsia" w:hAnsiTheme="minorEastAsia"/>
-          <w:sz w:val="18"/>
-          <w:szCs w:val="18"/>
-          <w:lang w:val="en-CA"/>
-        </w:rPr>
-        <w:t>(</w:t>
-      </w:r>
-    </w:p>
-    <w:p>
-      <w:pPr>
-        <w:rPr>
-          <w:rFonts w:asciiTheme="minorEastAsia" w:hAnsiTheme="minorEastAsia"/>
-          <w:sz w:val="18"/>
-          <w:szCs w:val="18"/>
-          <w:lang w:val="en-CA"/>
-        </w:rPr>
-      </w:pPr>
-      <w:r>
-        <w:rPr>
-          <w:rFonts w:asciiTheme="minorEastAsia" w:hAnsiTheme="minorEastAsia"/>
-          <w:sz w:val="18"/>
-          <w:szCs w:val="18"/>
-          <w:lang w:val="en-CA"/>
-        </w:rPr>
-        <w:t xml:space="preserve">  comments =&gt; console.log</w:t>
-      </w:r>
-      <w:r>
-        <w:rPr>
-          <w:rFonts w:asciiTheme="minorEastAsia" w:hAnsiTheme="minorEastAsia"/>
-          <w:sz w:val="18"/>
-          <w:szCs w:val="18"/>
-          <w:lang w:val="en-CA"/>
-        </w:rPr>
-        <w:t xml:space="preserve"> </w:t>
-      </w:r>
-      <w:r>
-        <w:rPr>
-          <w:rFonts w:asciiTheme="minorEastAsia" w:hAnsiTheme="minorEastAsia"/>
-          <w:sz w:val="18"/>
-          <w:szCs w:val="18"/>
-          <w:lang w:val="en-CA"/>
-        </w:rPr>
-        <w:t>("resolved: ", comments),</w:t>
-      </w:r>
-    </w:p>
-    <w:p>
-      <w:pPr>
-        <w:rPr>
-          <w:rFonts w:asciiTheme="minorEastAsia" w:hAnsiTheme="minorEastAsia"/>
-          <w:sz w:val="18"/>
-          <w:szCs w:val="18"/>
-          <w:lang w:val="en-CA"/>
-        </w:rPr>
-      </w:pPr>
-      <w:r>
-        <w:rPr>
-          <w:rFonts w:asciiTheme="minorEastAsia" w:hAnsiTheme="minorEastAsia"/>
-          <w:sz w:val="18"/>
-          <w:szCs w:val="18"/>
-          <w:lang w:val="en-CA"/>
-        </w:rPr>
-        <w:t xml:space="preserve">  err =&gt; console.log</w:t>
-      </w:r>
-      <w:r>
-        <w:rPr>
-          <w:rFonts w:asciiTheme="minorEastAsia" w:hAnsiTheme="minorEastAsia"/>
-          <w:sz w:val="18"/>
-          <w:szCs w:val="18"/>
-          <w:lang w:val="en-CA"/>
-        </w:rPr>
-        <w:t xml:space="preserve"> </w:t>
-      </w:r>
-      <w:r>
-        <w:rPr>
-          <w:rFonts w:asciiTheme="minorEastAsia" w:hAnsiTheme="minorEastAsia"/>
-          <w:sz w:val="18"/>
-          <w:szCs w:val="18"/>
-          <w:lang w:val="en-CA"/>
-        </w:rPr>
-        <w:t>("rejected: ", err)</w:t>
-      </w:r>
-    </w:p>
-    <w:p>
-      <w:pPr>
-        <w:rPr>
-          <w:rFonts w:asciiTheme="minorEastAsia" w:hAnsiTheme="minorEastAsia"/>
-          <w:sz w:val="18"/>
-          <w:szCs w:val="18"/>
-          <w:lang w:val="en-CA"/>
-        </w:rPr>
-      </w:pPr>
-      <w:r>
-        <w:rPr>
-          <w:rFonts w:asciiTheme="minorEastAsia" w:hAnsiTheme="minorEastAsia"/>
-          <w:sz w:val="18"/>
-          <w:szCs w:val="18"/>
-          <w:lang w:val="en-CA"/>
-        </w:rPr>
-        <w:t>);</w:t>
-      </w:r>
-    </w:p>
-    <w:p>
-      <w:pPr>
-        <w:rPr>
-          <w:rFonts w:asciiTheme="minorEastAsia" w:hAnsiTheme="minorEastAsia"/>
-          <w:sz w:val="18"/>
-          <w:szCs w:val="18"/>
-          <w:lang w:val="en-CA"/>
-        </w:rPr>
-      </w:pPr>
-    </w:p>
-    <w:p>
-      <w:pPr>
-        <w:rPr>
-          <w:rFonts w:asciiTheme="minorEastAsia" w:hAnsiTheme="minorEastAsia" w:hint="eastAsia"/>
-          <w:sz w:val="18"/>
-          <w:szCs w:val="18"/>
-          <w:lang w:val="en-CA"/>
-        </w:rPr>
-      </w:pPr>
-      <w:r>
-        <w:rPr>
-          <w:rFonts w:asciiTheme="minorEastAsia" w:hAnsiTheme="minorEastAsia" w:hint="eastAsia"/>
-          <w:sz w:val="18"/>
-          <w:szCs w:val="18"/>
-          <w:lang w:val="en-CA"/>
-        </w:rPr>
-        <w:t>---</w:t>
-      </w:r>
-      <w:r>
-        <w:rPr>
-          <w:rFonts w:asciiTheme="minorEastAsia" w:hAnsiTheme="minorEastAsia"/>
-          <w:sz w:val="18"/>
-          <w:szCs w:val="18"/>
-          <w:lang w:val="en-CA"/>
-        </w:rPr>
-        <w:t xml:space="preserve"> </w:t>
-      </w:r>
-      <w:r>
-        <w:rPr>
-          <w:rFonts w:asciiTheme="minorEastAsia" w:hAnsiTheme="minorEastAsia"/>
-          <w:sz w:val="18"/>
-          <w:szCs w:val="18"/>
-          <w:lang w:val="en-CA"/>
-        </w:rPr>
-        <w:t>finally方法用于指定不管 Promise 对象最后状态如何，都会执行的操作。该方法是 ES2018 引入标准的</w:t>
-      </w:r>
-      <w:r>
-        <w:rPr>
-          <w:rFonts w:asciiTheme="minorEastAsia" w:hAnsiTheme="minorEastAsia" w:hint="eastAsia"/>
-          <w:sz w:val="18"/>
-          <w:szCs w:val="18"/>
-          <w:lang w:val="en-CA"/>
-        </w:rPr>
-        <w:t>。</w:t>
-      </w:r>
-      <w:r>
-        <w:rPr>
-          <w:rFonts w:asciiTheme="minorEastAsia" w:hAnsiTheme="minorEastAsia"/>
-          <w:sz w:val="18"/>
-          <w:szCs w:val="18"/>
-          <w:lang w:val="en-CA"/>
-        </w:rPr>
-        <w:t>finally方法的回调函数不接受任何参数，这意味着没有办法知道，前面的 Promise 状态到底是fulfilled还是rejected。这表明，finally方法里面的操作，应该是与状态无关的，不依赖于 Promise 的执行结果</w:t>
-      </w:r>
-      <w:r>
-        <w:rPr>
-          <w:rFonts w:asciiTheme="minorEastAsia" w:hAnsiTheme="minorEastAsia" w:hint="eastAsia"/>
-          <w:sz w:val="18"/>
-          <w:szCs w:val="18"/>
-          <w:lang w:val="en-CA"/>
-        </w:rPr>
-        <w:t>。</w:t>
-      </w:r>
-    </w:p>
-    <w:p>
-      <w:pPr>
-        <w:rPr>
-          <w:rFonts w:asciiTheme="minorEastAsia" w:hAnsiTheme="minorEastAsia" w:hint="eastAsia"/>
-          <w:sz w:val="18"/>
-          <w:szCs w:val="18"/>
-          <w:lang w:val="en-CA"/>
-        </w:rPr>
-      </w:pPr>
-      <w:r>
-        <w:rPr>
-          <w:rFonts w:asciiTheme="minorEastAsia" w:hAnsiTheme="minorEastAsia"/>
-          <w:sz w:val="18"/>
-          <w:szCs w:val="18"/>
-          <w:lang w:val="en-CA"/>
-        </w:rPr>
-        <w:t>P</w:t>
-      </w:r>
-      <w:r>
-        <w:rPr>
-          <w:rFonts w:asciiTheme="minorEastAsia" w:hAnsiTheme="minorEastAsia"/>
-          <w:sz w:val="18"/>
-          <w:szCs w:val="18"/>
-          <w:lang w:val="en-CA"/>
-        </w:rPr>
-        <w:t>romise</w:t>
-      </w:r>
-      <w:r>
-        <w:rPr>
-          <w:rFonts w:asciiTheme="minorEastAsia" w:hAnsiTheme="minorEastAsia" w:hint="eastAsia"/>
-          <w:sz w:val="18"/>
-          <w:szCs w:val="18"/>
-          <w:lang w:val="en-CA"/>
-        </w:rPr>
         <w:t>实例对象</w:t>
       </w:r>
     </w:p>
@@ -4779,37 +4332,25 @@
           <w:lang w:val="en-CA"/>
         </w:rPr>
       </w:pPr>
-      <w:proofErr w:type="gramStart"/>
-      <w:r>
-        <w:rPr>
-          <w:rFonts w:asciiTheme="minorEastAsia" w:hAnsiTheme="minorEastAsia"/>
-          <w:sz w:val="18"/>
-          <w:szCs w:val="18"/>
-          <w:lang w:val="en-CA"/>
-        </w:rPr>
-        <w:t>.then</w:t>
-      </w:r>
-      <w:proofErr w:type="gramEnd"/>
-      <w:r>
-        <w:rPr>
-          <w:rFonts w:asciiTheme="minorEastAsia" w:hAnsiTheme="minorEastAsia"/>
-          <w:sz w:val="18"/>
-          <w:szCs w:val="18"/>
-          <w:lang w:val="en-CA"/>
-        </w:rPr>
-        <w:t>(result =&gt; {···})</w:t>
-      </w:r>
-    </w:p>
-    <w:p>
-      <w:pPr>
-        <w:rPr>
-          <w:rFonts w:asciiTheme="minorEastAsia" w:hAnsiTheme="minorEastAsia"/>
-          <w:sz w:val="18"/>
-          <w:szCs w:val="18"/>
-          <w:lang w:val="en-CA"/>
-        </w:rPr>
-      </w:pPr>
-      <w:proofErr w:type="gramStart"/>
+      <w:r>
+        <w:rPr>
+          <w:rFonts w:asciiTheme="minorEastAsia" w:hAnsiTheme="minorEastAsia"/>
+          <w:sz w:val="18"/>
+          <w:szCs w:val="18"/>
+          <w:lang w:val="en-CA"/>
+        </w:rPr>
+        <w:t>.then(result =&gt; {···})</w:t>
+      </w:r>
+    </w:p>
+    <w:p>
+      <w:pPr>
+        <w:rPr>
+          <w:rFonts w:asciiTheme="minorEastAsia" w:hAnsiTheme="minorEastAsia"/>
+          <w:sz w:val="18"/>
+          <w:szCs w:val="18"/>
+          <w:lang w:val="en-CA"/>
+        </w:rPr>
+      </w:pPr>
       <w:r>
         <w:rPr>
           <w:rFonts w:asciiTheme="minorEastAsia" w:hAnsiTheme="minorEastAsia"/>
@@ -4818,47 +4359,26 @@
           <w:lang w:val="en-CA"/>
         </w:rPr>
         <w:lastRenderedPageBreak/>
-        <w:t>.catch</w:t>
-      </w:r>
-      <w:proofErr w:type="gramEnd"/>
-      <w:r>
-        <w:rPr>
-          <w:rFonts w:asciiTheme="minorEastAsia" w:hAnsiTheme="minorEastAsia"/>
-          <w:sz w:val="18"/>
-          <w:szCs w:val="18"/>
-          <w:lang w:val="en-CA"/>
-        </w:rPr>
-        <w:t>(error =&gt; {···})</w:t>
-      </w:r>
-    </w:p>
-    <w:p>
-      <w:pPr>
-        <w:rPr>
-          <w:rFonts w:asciiTheme="minorEastAsia" w:hAnsiTheme="minorEastAsia"/>
-          <w:sz w:val="18"/>
-          <w:szCs w:val="18"/>
-          <w:lang w:val="en-CA"/>
-        </w:rPr>
-      </w:pPr>
-      <w:proofErr w:type="gramStart"/>
-      <w:r>
-        <w:rPr>
-          <w:rFonts w:asciiTheme="minorEastAsia" w:hAnsiTheme="minorEastAsia"/>
-          <w:sz w:val="18"/>
-          <w:szCs w:val="18"/>
-          <w:lang w:val="en-CA"/>
-        </w:rPr>
-        <w:t>.finally</w:t>
-      </w:r>
-      <w:proofErr w:type="gramEnd"/>
-      <w:r>
-        <w:rPr>
-          <w:rFonts w:asciiTheme="minorEastAsia" w:hAnsiTheme="minorEastAsia"/>
-          <w:sz w:val="18"/>
-          <w:szCs w:val="18"/>
-          <w:lang w:val="en-CA"/>
-        </w:rPr>
-        <w:t>(() =&gt; {···});</w:t>
+        <w:t>.catch(error =&gt; {···})</w:t>
+      </w:r>
+    </w:p>
+    <w:p>
+      <w:pPr>
+        <w:rPr>
+          <w:rFonts w:asciiTheme="minorEastAsia" w:hAnsiTheme="minorEastAsia"/>
+          <w:sz w:val="18"/>
+          <w:szCs w:val="18"/>
+          <w:lang w:val="en-CA"/>
+        </w:rPr>
+      </w:pPr>
+      <w:r>
+        <w:rPr>
+          <w:rFonts w:asciiTheme="minorEastAsia" w:hAnsiTheme="minorEastAsia"/>
+          <w:sz w:val="18"/>
+          <w:szCs w:val="18"/>
+          <w:lang w:val="en-CA"/>
+        </w:rPr>
+        <w:t>.finally(() =&gt; {···});</w:t>
       </w:r>
     </w:p>
     <w:p>
@@ -4899,7 +4419,7 @@
           <w:szCs w:val="20"/>
           <w:lang w:val="en-CA"/>
         </w:rPr>
-        <w:t xml:space="preserve"> </w:t>
+        <w:t xml:space="preserve"> Generators/yield</w:t>
       </w:r>
       <w:r>
         <w:rPr>
@@ -4909,29 +4429,41 @@
           <w:szCs w:val="20"/>
           <w:lang w:val="en-CA"/>
         </w:rPr>
-        <w:t>Generators/yield</w:t>
-      </w:r>
-      <w:r>
-        <w:rPr>
-          <w:rFonts w:asciiTheme="minorEastAsia" w:hAnsiTheme="minorEastAsia"/>
+        <w:t xml:space="preserve"> </w:t>
+      </w:r>
+      <w:r>
+        <w:rPr>
+          <w:rFonts w:asciiTheme="minorEastAsia" w:hAnsiTheme="minorEastAsia" w:hint="eastAsia"/>
           <w:b/>
           <w:sz w:val="20"/>
           <w:szCs w:val="20"/>
           <w:lang w:val="en-CA"/>
         </w:rPr>
-        <w:t xml:space="preserve"> </w:t>
-      </w:r>
-      <w:r>
-        <w:rPr>
-          <w:rFonts w:asciiTheme="minorEastAsia" w:hAnsiTheme="minorEastAsia" w:hint="eastAsia"/>
+        <w:t>（ES</w:t>
+      </w:r>
+      <w:r>
+        <w:rPr>
+          <w:rFonts w:asciiTheme="minorEastAsia" w:hAnsiTheme="minorEastAsia"/>
           <w:b/>
           <w:sz w:val="20"/>
           <w:szCs w:val="20"/>
           <w:lang w:val="en-CA"/>
         </w:rPr>
-        <w:t>（ES</w:t>
-      </w:r>
-      <w:r>
+        <w:t>2015/ES6）</w:t>
+      </w:r>
+    </w:p>
+    <w:p>
+      <w:pPr>
+        <w:rPr>
+          <w:rFonts w:asciiTheme="minorEastAsia" w:hAnsiTheme="minorEastAsia"/>
+          <w:sz w:val="18"/>
+          <w:szCs w:val="18"/>
+          <w:lang w:val="en-CA"/>
+        </w:rPr>
+      </w:pPr>
+    </w:p>
+    <w:p>
+      <w:pPr>
         <w:rPr>
           <w:rFonts w:asciiTheme="minorEastAsia" w:hAnsiTheme="minorEastAsia"/>
           <w:b/>
@@ -4939,21 +4471,8 @@
           <w:szCs w:val="20"/>
           <w:lang w:val="en-CA"/>
         </w:rPr>
-        <w:t>2015/ES6）</w:t>
-      </w:r>
-    </w:p>
-    <w:p>
-      <w:pPr>
-        <w:rPr>
-          <w:rFonts w:asciiTheme="minorEastAsia" w:hAnsiTheme="minorEastAsia"/>
-          <w:sz w:val="18"/>
-          <w:szCs w:val="18"/>
-          <w:lang w:val="en-CA"/>
-        </w:rPr>
-      </w:pPr>
-    </w:p>
-    <w:p>
-      <w:pPr>
+      </w:pPr>
+      <w:r>
         <w:rPr>
           <w:rFonts w:asciiTheme="minorEastAsia" w:hAnsiTheme="minorEastAsia"/>
           <w:b/>
@@ -4961,7 +4480,8 @@
           <w:szCs w:val="20"/>
           <w:lang w:val="en-CA"/>
         </w:rPr>
-      </w:pPr>
+        <w:t>5.</w:t>
+      </w:r>
       <w:r>
         <w:rPr>
           <w:rFonts w:asciiTheme="minorEastAsia" w:hAnsiTheme="minorEastAsia"/>
@@ -4970,7 +4490,7 @@
           <w:szCs w:val="20"/>
           <w:lang w:val="en-CA"/>
         </w:rPr>
-        <w:t>5.</w:t>
+        <w:t xml:space="preserve"> </w:t>
       </w:r>
       <w:r>
         <w:rPr>
@@ -4980,37 +4500,37 @@
           <w:szCs w:val="20"/>
           <w:lang w:val="en-CA"/>
         </w:rPr>
-        <w:t xml:space="preserve"> </w:t>
-      </w:r>
-      <w:r>
-        <w:rPr>
-          <w:rFonts w:asciiTheme="minorEastAsia" w:hAnsiTheme="minorEastAsia"/>
+        <w:t>async</w:t>
+      </w:r>
+      <w:r>
+        <w:rPr>
+          <w:rFonts w:asciiTheme="minorEastAsia" w:hAnsiTheme="minorEastAsia" w:hint="eastAsia"/>
           <w:b/>
           <w:sz w:val="20"/>
           <w:szCs w:val="20"/>
           <w:lang w:val="en-CA"/>
         </w:rPr>
-        <w:t>async</w:t>
-      </w:r>
-      <w:r>
-        <w:rPr>
-          <w:rFonts w:asciiTheme="minorEastAsia" w:hAnsiTheme="minorEastAsia" w:hint="eastAsia"/>
+        <w:t>和a</w:t>
+      </w:r>
+      <w:r>
+        <w:rPr>
+          <w:rFonts w:asciiTheme="minorEastAsia" w:hAnsiTheme="minorEastAsia"/>
           <w:b/>
           <w:sz w:val="20"/>
           <w:szCs w:val="20"/>
           <w:lang w:val="en-CA"/>
         </w:rPr>
-        <w:t>和a</w:t>
-      </w:r>
-      <w:r>
-        <w:rPr>
-          <w:rFonts w:asciiTheme="minorEastAsia" w:hAnsiTheme="minorEastAsia"/>
+        <w:t>wait</w:t>
+      </w:r>
+      <w:r>
+        <w:rPr>
+          <w:rFonts w:asciiTheme="minorEastAsia" w:hAnsiTheme="minorEastAsia" w:hint="eastAsia"/>
           <w:b/>
           <w:sz w:val="20"/>
           <w:szCs w:val="20"/>
           <w:lang w:val="en-CA"/>
         </w:rPr>
-        <w:t>wait</w:t>
+        <w:t>关键字</w:t>
       </w:r>
       <w:r>
         <w:rPr>
@@ -5020,7 +4540,7 @@
           <w:szCs w:val="20"/>
           <w:lang w:val="en-CA"/>
         </w:rPr>
-        <w:t>关键字</w:t>
+        <w:t xml:space="preserve"> </w:t>
       </w:r>
       <w:r>
         <w:rPr>
@@ -5030,7 +4550,7 @@
           <w:szCs w:val="20"/>
           <w:lang w:val="en-CA"/>
         </w:rPr>
-        <w:t xml:space="preserve"> </w:t>
+        <w:t>(</w:t>
       </w:r>
       <w:r>
         <w:rPr>
@@ -5040,17 +4560,17 @@
           <w:szCs w:val="20"/>
           <w:lang w:val="en-CA"/>
         </w:rPr>
-        <w:t>(</w:t>
-      </w:r>
-      <w:r>
-        <w:rPr>
-          <w:rFonts w:asciiTheme="minorEastAsia" w:hAnsiTheme="minorEastAsia" w:hint="eastAsia"/>
+        <w:t>ES</w:t>
+      </w:r>
+      <w:r>
+        <w:rPr>
+          <w:rFonts w:asciiTheme="minorEastAsia" w:hAnsiTheme="minorEastAsia"/>
           <w:b/>
           <w:sz w:val="20"/>
           <w:szCs w:val="20"/>
           <w:lang w:val="en-CA"/>
         </w:rPr>
-        <w:t>ES</w:t>
+        <w:t>201</w:t>
       </w:r>
       <w:r>
         <w:rPr>
@@ -5060,7 +4580,7 @@
           <w:szCs w:val="20"/>
           <w:lang w:val="en-CA"/>
         </w:rPr>
-        <w:t>201</w:t>
+        <w:t>6</w:t>
       </w:r>
       <w:r>
         <w:rPr>
@@ -5070,7 +4590,7 @@
           <w:szCs w:val="20"/>
           <w:lang w:val="en-CA"/>
         </w:rPr>
-        <w:t>6</w:t>
+        <w:t>/ES</w:t>
       </w:r>
       <w:r>
         <w:rPr>
@@ -5080,7 +4600,7 @@
           <w:szCs w:val="20"/>
           <w:lang w:val="en-CA"/>
         </w:rPr>
-        <w:t>/ES</w:t>
+        <w:t>7</w:t>
       </w:r>
       <w:r>
         <w:rPr>
@@ -5090,16 +4610,6 @@
           <w:szCs w:val="20"/>
           <w:lang w:val="en-CA"/>
         </w:rPr>
-        <w:t>7</w:t>
-      </w:r>
-      <w:r>
-        <w:rPr>
-          <w:rFonts w:asciiTheme="minorEastAsia" w:hAnsiTheme="minorEastAsia"/>
-          <w:b/>
-          <w:sz w:val="20"/>
-          <w:szCs w:val="20"/>
-          <w:lang w:val="en-CA"/>
-        </w:rPr>
         <w:t>）</w:t>
       </w:r>
     </w:p>
@@ -5150,7 +4660,6 @@
         </w:rPr>
         <w:t>提出，是目前在</w:t>
       </w:r>
-      <w:proofErr w:type="spellStart"/>
       <w:r>
         <w:rPr>
           <w:rFonts w:asciiTheme="minorEastAsia" w:hAnsiTheme="minorEastAsia"/>
@@ -5160,7 +4669,6 @@
         </w:rPr>
         <w:t>javascript</w:t>
       </w:r>
-      <w:proofErr w:type="spellEnd"/>
       <w:r>
         <w:rPr>
           <w:rFonts w:asciiTheme="minorEastAsia" w:hAnsiTheme="minorEastAsia" w:hint="eastAsia"/>
@@ -5431,7 +4939,6 @@
         </w:rPr>
         <w:t>和</w:t>
       </w:r>
-      <w:proofErr w:type="spellStart"/>
       <w:r>
         <w:rPr>
           <w:rFonts w:asciiTheme="minorEastAsia" w:hAnsiTheme="minorEastAsia"/>
@@ -5441,7 +4948,6 @@
         </w:rPr>
         <w:t>yeild</w:t>
       </w:r>
-      <w:proofErr w:type="spellEnd"/>
       <w:r>
         <w:rPr>
           <w:rFonts w:asciiTheme="minorEastAsia" w:hAnsiTheme="minorEastAsia" w:hint="eastAsia"/>
@@ -5517,7 +5023,6 @@
         </w:rPr>
         <w:t>命令后面只能是</w:t>
       </w:r>
-      <w:proofErr w:type="spellStart"/>
       <w:r>
         <w:rPr>
           <w:rFonts w:asciiTheme="minorEastAsia" w:hAnsiTheme="minorEastAsia"/>
@@ -5527,7 +5032,6 @@
         </w:rPr>
         <w:t>Thunk</w:t>
       </w:r>
-      <w:proofErr w:type="spellEnd"/>
       <w:r>
         <w:rPr>
           <w:rFonts w:asciiTheme="minorEastAsia" w:hAnsiTheme="minorEastAsia" w:hint="eastAsia"/>
@@ -5817,47 +5321,7 @@
           <w:szCs w:val="18"/>
           <w:lang w:val="en-CA"/>
         </w:rPr>
-        <w:t> </w:t>
-      </w:r>
-      <w:proofErr w:type="spellStart"/>
-      <w:r>
-        <w:rPr>
-          <w:rFonts w:asciiTheme="minorEastAsia" w:hAnsiTheme="minorEastAsia"/>
-          <w:sz w:val="18"/>
-          <w:szCs w:val="18"/>
-          <w:lang w:val="en-CA"/>
-        </w:rPr>
-        <w:t>Promise.</w:t>
-      </w:r>
-      <w:proofErr w:type="gramStart"/>
-      <w:r>
-        <w:rPr>
-          <w:rFonts w:asciiTheme="minorEastAsia" w:hAnsiTheme="minorEastAsia"/>
-          <w:sz w:val="18"/>
-          <w:szCs w:val="18"/>
-          <w:lang w:val="en-CA"/>
-        </w:rPr>
-        <w:t>resolve</w:t>
-      </w:r>
-      <w:proofErr w:type="spellEnd"/>
-      <w:r>
-        <w:rPr>
-          <w:rFonts w:asciiTheme="minorEastAsia" w:hAnsiTheme="minorEastAsia"/>
-          <w:sz w:val="18"/>
-          <w:szCs w:val="18"/>
-          <w:lang w:val="en-CA"/>
-        </w:rPr>
-        <w:t>(</w:t>
-      </w:r>
-      <w:proofErr w:type="gramEnd"/>
-      <w:r>
-        <w:rPr>
-          <w:rFonts w:asciiTheme="minorEastAsia" w:hAnsiTheme="minorEastAsia"/>
-          <w:sz w:val="18"/>
-          <w:szCs w:val="18"/>
-          <w:lang w:val="en-CA"/>
-        </w:rPr>
-        <w:t>) </w:t>
+        <w:t> Promise.resolve() </w:t>
       </w:r>
       <w:r>
         <w:rPr>
@@ -6209,9 +5673,113 @@
           <w:szCs w:val="18"/>
           <w:lang w:val="en-CA"/>
         </w:rPr>
-        <w:t xml:space="preserve">async function </w:t>
-      </w:r>
-      <w:proofErr w:type="gramStart"/>
+        <w:t>async function f(){</w:t>
+      </w:r>
+    </w:p>
+    <w:p>
+      <w:pPr>
+        <w:spacing w:line="231" w:lineRule="atLeast"/>
+        <w:rPr>
+          <w:rFonts w:asciiTheme="minorEastAsia" w:hAnsiTheme="minorEastAsia"/>
+          <w:sz w:val="18"/>
+          <w:szCs w:val="18"/>
+          <w:lang w:val="en-CA"/>
+        </w:rPr>
+      </w:pPr>
+      <w:r>
+        <w:rPr>
+          <w:rFonts w:asciiTheme="minorEastAsia" w:hAnsiTheme="minorEastAsia"/>
+          <w:sz w:val="18"/>
+          <w:szCs w:val="18"/>
+          <w:lang w:val="en-CA"/>
+        </w:rPr>
+        <w:t>    return "hello async";</w:t>
+      </w:r>
+      <w:r>
+        <w:rPr>
+          <w:rFonts w:asciiTheme="minorEastAsia" w:hAnsiTheme="minorEastAsia"/>
+          <w:sz w:val="18"/>
+          <w:szCs w:val="18"/>
+          <w:lang w:val="en-CA"/>
+        </w:rPr>
+        <w:t xml:space="preserve"> #</w:t>
+      </w:r>
+      <w:r>
+        <w:rPr>
+          <w:rFonts w:asciiTheme="minorEastAsia" w:hAnsiTheme="minorEastAsia" w:hint="eastAsia"/>
+          <w:sz w:val="18"/>
+          <w:szCs w:val="18"/>
+          <w:lang w:val="en-CA"/>
+        </w:rPr>
+        <w:t>返回为一般变量，但a</w:t>
+      </w:r>
+      <w:r>
+        <w:rPr>
+          <w:rFonts w:asciiTheme="minorEastAsia" w:hAnsiTheme="minorEastAsia"/>
+          <w:sz w:val="18"/>
+          <w:szCs w:val="18"/>
+          <w:lang w:val="en-CA"/>
+        </w:rPr>
+        <w:t>sync</w:t>
+      </w:r>
+      <w:r>
+        <w:rPr>
+          <w:rFonts w:asciiTheme="minorEastAsia" w:hAnsiTheme="minorEastAsia" w:hint="eastAsia"/>
+          <w:sz w:val="18"/>
+          <w:szCs w:val="18"/>
+          <w:lang w:val="en-CA"/>
+        </w:rPr>
+        <w:t>关键字将其变为p</w:t>
+      </w:r>
+      <w:r>
+        <w:rPr>
+          <w:rFonts w:asciiTheme="minorEastAsia" w:hAnsiTheme="minorEastAsia"/>
+          <w:sz w:val="18"/>
+          <w:szCs w:val="18"/>
+          <w:lang w:val="en-CA"/>
+        </w:rPr>
+        <w:t>romise</w:t>
+      </w:r>
+      <w:r>
+        <w:rPr>
+          <w:rFonts w:asciiTheme="minorEastAsia" w:hAnsiTheme="minorEastAsia" w:hint="eastAsia"/>
+          <w:sz w:val="18"/>
+          <w:szCs w:val="18"/>
+          <w:lang w:val="en-CA"/>
+        </w:rPr>
+        <w:t>对象</w:t>
+      </w:r>
+    </w:p>
+    <w:p>
+      <w:pPr>
+        <w:spacing w:line="231" w:lineRule="atLeast"/>
+        <w:rPr>
+          <w:rFonts w:asciiTheme="minorEastAsia" w:hAnsiTheme="minorEastAsia"/>
+          <w:sz w:val="18"/>
+          <w:szCs w:val="18"/>
+          <w:lang w:val="en-CA"/>
+        </w:rPr>
+      </w:pPr>
+      <w:r>
+        <w:rPr>
+          <w:rFonts w:asciiTheme="minorEastAsia" w:hAnsiTheme="minorEastAsia"/>
+          <w:sz w:val="18"/>
+          <w:szCs w:val="18"/>
+          <w:lang w:val="en-CA"/>
+        </w:rPr>
+        <w:t>}</w:t>
+      </w:r>
+    </w:p>
+    <w:p>
+      <w:pPr>
+        <w:spacing w:line="231" w:lineRule="atLeast"/>
+        <w:rPr>
+          <w:rFonts w:asciiTheme="minorEastAsia" w:hAnsiTheme="minorEastAsia"/>
+          <w:sz w:val="18"/>
+          <w:szCs w:val="18"/>
+          <w:lang w:val="en-CA"/>
+        </w:rPr>
+      </w:pPr>
       <w:r>
         <w:rPr>
           <w:rFonts w:asciiTheme="minorEastAsia" w:hAnsiTheme="minorEastAsia"/>
@@ -6221,15 +5789,95 @@
         </w:rPr>
         <w:t>f(</w:t>
       </w:r>
-      <w:proofErr w:type="gramEnd"/>
-      <w:r>
-        <w:rPr>
-          <w:rFonts w:asciiTheme="minorEastAsia" w:hAnsiTheme="minorEastAsia"/>
-          <w:sz w:val="18"/>
-          <w:szCs w:val="18"/>
-          <w:lang w:val="en-CA"/>
-        </w:rPr>
-        <w:t>){</w:t>
+      <w:r>
+        <w:rPr>
+          <w:rFonts w:asciiTheme="minorEastAsia" w:hAnsiTheme="minorEastAsia"/>
+          <w:sz w:val="18"/>
+          <w:szCs w:val="18"/>
+          <w:lang w:val="en-CA"/>
+        </w:rPr>
+        <w:t>). then</w:t>
+      </w:r>
+      <w:r>
+        <w:rPr>
+          <w:rFonts w:asciiTheme="minorEastAsia" w:hAnsiTheme="minorEastAsia"/>
+          <w:sz w:val="18"/>
+          <w:szCs w:val="18"/>
+          <w:lang w:val="en-CA"/>
+        </w:rPr>
+        <w:t xml:space="preserve">((res) =&gt; </w:t>
+      </w:r>
+      <w:r>
+        <w:rPr>
+          <w:rFonts w:asciiTheme="minorEastAsia" w:hAnsiTheme="minorEastAsia"/>
+          <w:sz w:val="18"/>
+          <w:szCs w:val="18"/>
+          <w:lang w:val="en-CA"/>
+        </w:rPr>
+        <w:t>{/</w:t>
+      </w:r>
+      <w:r>
+        <w:rPr>
+          <w:rFonts w:asciiTheme="minorEastAsia" w:hAnsiTheme="minorEastAsia"/>
+          <w:sz w:val="18"/>
+          <w:szCs w:val="18"/>
+          <w:lang w:val="en-CA"/>
+        </w:rPr>
+        <w:t>/</w:t>
+      </w:r>
+      <w:r>
+        <w:rPr>
+          <w:rFonts w:asciiTheme="minorEastAsia" w:hAnsiTheme="minorEastAsia" w:hint="eastAsia"/>
+          <w:sz w:val="18"/>
+          <w:szCs w:val="18"/>
+          <w:lang w:val="en-CA"/>
+        </w:rPr>
+        <w:t>通过</w:t>
+      </w:r>
+      <w:r>
+        <w:rPr>
+          <w:rFonts w:asciiTheme="minorEastAsia" w:hAnsiTheme="minorEastAsia"/>
+          <w:sz w:val="18"/>
+          <w:szCs w:val="18"/>
+          <w:lang w:val="en-CA"/>
+        </w:rPr>
+        <w:t>then</w:t>
+      </w:r>
+      <w:r>
+        <w:rPr>
+          <w:rFonts w:asciiTheme="minorEastAsia" w:hAnsiTheme="minorEastAsia" w:hint="eastAsia"/>
+          <w:sz w:val="18"/>
+          <w:szCs w:val="18"/>
+          <w:lang w:val="en-CA"/>
+        </w:rPr>
+        <w:t>来添加回调且内部返回的</w:t>
+      </w:r>
+      <w:r>
+        <w:rPr>
+          <w:rFonts w:asciiTheme="minorEastAsia" w:hAnsiTheme="minorEastAsia"/>
+          <w:sz w:val="18"/>
+          <w:szCs w:val="18"/>
+          <w:lang w:val="en-CA"/>
+        </w:rPr>
+        <w:t>res</w:t>
+      </w:r>
+      <w:r>
+        <w:rPr>
+          <w:rFonts w:asciiTheme="minorEastAsia" w:hAnsiTheme="minorEastAsia" w:hint="eastAsia"/>
+          <w:sz w:val="18"/>
+          <w:szCs w:val="18"/>
+          <w:lang w:val="en-CA"/>
+        </w:rPr>
+        <w:t>作为回调的参</w:t>
+      </w:r>
+      <w:r>
+        <w:rPr>
+          <w:rFonts w:asciiTheme="minorEastAsia" w:hAnsiTheme="minorEastAsia"/>
+          <w:sz w:val="18"/>
+          <w:szCs w:val="18"/>
+          <w:lang w:val="en-CA"/>
+        </w:rPr>
+        <w:t>数</w:t>
       </w:r>
     </w:p>
     <w:p>
@@ -6249,25 +5897,94 @@
           <w:szCs w:val="18"/>
           <w:lang w:val="en-CA"/>
         </w:rPr>
-        <w:t>    return "hello async";</w:t>
-      </w:r>
-      <w:r>
-        <w:rPr>
-          <w:rFonts w:asciiTheme="minorEastAsia" w:hAnsiTheme="minorEastAsia"/>
-          <w:sz w:val="18"/>
-          <w:szCs w:val="18"/>
-          <w:lang w:val="en-CA"/>
-        </w:rPr>
-        <w:t xml:space="preserve"> #</w:t>
-      </w:r>
-      <w:r>
-        <w:rPr>
-          <w:rFonts w:asciiTheme="minorEastAsia" w:hAnsiTheme="minorEastAsia" w:hint="eastAsia"/>
-          <w:sz w:val="18"/>
-          <w:szCs w:val="18"/>
-          <w:lang w:val="en-CA"/>
-        </w:rPr>
-        <w:t>返回为一般变量，但a</w:t>
+        <w:t>    console.log(res</w:t>
+      </w:r>
+      <w:r>
+        <w:rPr>
+          <w:rFonts w:asciiTheme="minorEastAsia" w:hAnsiTheme="minorEastAsia"/>
+          <w:sz w:val="18"/>
+          <w:szCs w:val="18"/>
+          <w:lang w:val="en-CA"/>
+        </w:rPr>
+        <w:t>); /</w:t>
+      </w:r>
+      <w:r>
+        <w:rPr>
+          <w:rFonts w:asciiTheme="minorEastAsia" w:hAnsiTheme="minorEastAsia"/>
+          <w:sz w:val="18"/>
+          <w:szCs w:val="18"/>
+          <w:lang w:val="en-CA"/>
+        </w:rPr>
+        <w:t>/ hello async</w:t>
+      </w:r>
+    </w:p>
+    <w:p>
+      <w:pPr>
+        <w:spacing w:line="231" w:lineRule="atLeast"/>
+        <w:rPr>
+          <w:rFonts w:asciiTheme="minorEastAsia" w:hAnsiTheme="minorEastAsia"/>
+          <w:sz w:val="18"/>
+          <w:szCs w:val="18"/>
+          <w:lang w:val="en-CA"/>
+        </w:rPr>
+      </w:pPr>
+      <w:r>
+        <w:rPr>
+          <w:rFonts w:asciiTheme="minorEastAsia" w:hAnsiTheme="minorEastAsia"/>
+          <w:sz w:val="18"/>
+          <w:szCs w:val="18"/>
+          <w:lang w:val="en-CA"/>
+        </w:rPr>
+        <w:t>})</w:t>
+      </w:r>
+    </w:p>
+    <w:p>
+      <w:pPr>
+        <w:jc w:val="both"/>
+        <w:rPr>
+          <w:rFonts w:asciiTheme="minorEastAsia" w:hAnsiTheme="minorEastAsia"/>
+          <w:sz w:val="18"/>
+          <w:szCs w:val="18"/>
+          <w:lang w:val="en-CA"/>
+        </w:rPr>
+      </w:pPr>
+    </w:p>
+    <w:p>
+      <w:pPr>
+        <w:jc w:val="both"/>
+        <w:rPr>
+          <w:rFonts w:asciiTheme="minorEastAsia" w:hAnsiTheme="minorEastAsia"/>
+          <w:sz w:val="18"/>
+          <w:szCs w:val="18"/>
+          <w:lang w:val="en-CA"/>
+        </w:rPr>
+      </w:pPr>
+      <w:r>
+        <w:rPr>
+          <w:rFonts w:asciiTheme="minorEastAsia" w:hAnsiTheme="minorEastAsia"/>
+          <w:sz w:val="18"/>
+          <w:szCs w:val="18"/>
+          <w:lang w:val="en-CA"/>
+        </w:rPr>
+        <w:t xml:space="preserve">--- </w:t>
+      </w:r>
+      <w:r>
+        <w:rPr>
+          <w:rFonts w:asciiTheme="minorEastAsia" w:hAnsiTheme="minorEastAsia"/>
+          <w:sz w:val="18"/>
+          <w:szCs w:val="18"/>
+          <w:lang w:val="en-CA"/>
+        </w:rPr>
+        <w:t>a</w:t>
+      </w:r>
+      <w:r>
+        <w:rPr>
+          <w:rFonts w:asciiTheme="minorEastAsia" w:hAnsiTheme="minorEastAsia" w:hint="eastAsia"/>
+          <w:sz w:val="18"/>
+          <w:szCs w:val="18"/>
+          <w:lang w:val="en-CA"/>
+        </w:rPr>
+        <w:t>wait关键字只能出现在a</w:t>
       </w:r>
       <w:r>
         <w:rPr>
@@ -6285,7 +6002,16 @@
           <w:szCs w:val="18"/>
           <w:lang w:val="en-CA"/>
         </w:rPr>
-        <w:t>关键字将其变为p</w:t>
+        <w:t>函数中，用于等待</w:t>
+      </w:r>
+      <w:r>
+        <w:rPr>
+          <w:rFonts w:asciiTheme="minorEastAsia" w:hAnsiTheme="minorEastAsia" w:hint="eastAsia"/>
+          <w:sz w:val="18"/>
+          <w:szCs w:val="18"/>
+          <w:lang w:val="en-CA"/>
+        </w:rPr>
+        <w:t>后面的p</w:t>
       </w:r>
       <w:r>
         <w:rPr>
@@ -6303,8 +6029,320 @@
           <w:szCs w:val="18"/>
           <w:lang w:val="en-CA"/>
         </w:rPr>
+        <w:t>对象所对应的异步过程</w:t>
+      </w:r>
+      <w:r>
+        <w:rPr>
+          <w:rFonts w:asciiTheme="minorEastAsia" w:hAnsiTheme="minorEastAsia" w:hint="eastAsia"/>
+          <w:sz w:val="18"/>
+          <w:szCs w:val="18"/>
+          <w:lang w:val="en-CA"/>
+        </w:rPr>
+        <w:t>执行</w:t>
+      </w:r>
+      <w:r>
+        <w:rPr>
+          <w:rFonts w:asciiTheme="minorEastAsia" w:hAnsiTheme="minorEastAsia" w:hint="eastAsia"/>
+          <w:sz w:val="18"/>
+          <w:szCs w:val="18"/>
+          <w:lang w:val="en-CA"/>
+        </w:rPr>
+        <w:t>完</w:t>
+      </w:r>
+      <w:r>
+        <w:rPr>
+          <w:rFonts w:asciiTheme="minorEastAsia" w:hAnsiTheme="minorEastAsia"/>
+          <w:sz w:val="18"/>
+          <w:szCs w:val="18"/>
+          <w:lang w:val="en-CA"/>
+        </w:rPr>
+        <w:t>成</w:t>
+      </w:r>
+      <w:r>
+        <w:rPr>
+          <w:rFonts w:asciiTheme="minorEastAsia" w:hAnsiTheme="minorEastAsia" w:hint="eastAsia"/>
+          <w:sz w:val="18"/>
+          <w:szCs w:val="18"/>
+          <w:lang w:val="en-CA"/>
+        </w:rPr>
+        <w:t>。</w:t>
+      </w:r>
+      <w:r>
+        <w:rPr>
+          <w:rFonts w:asciiTheme="minorEastAsia" w:hAnsiTheme="minorEastAsia" w:hint="eastAsia"/>
+          <w:sz w:val="18"/>
+          <w:szCs w:val="18"/>
+          <w:lang w:val="en-CA"/>
+        </w:rPr>
+        <w:t>如果a</w:t>
+      </w:r>
+      <w:r>
+        <w:rPr>
+          <w:rFonts w:asciiTheme="minorEastAsia" w:hAnsiTheme="minorEastAsia"/>
+          <w:sz w:val="18"/>
+          <w:szCs w:val="18"/>
+          <w:lang w:val="en-CA"/>
+        </w:rPr>
+        <w:t>wait</w:t>
+      </w:r>
+      <w:r>
+        <w:rPr>
+          <w:rFonts w:asciiTheme="minorEastAsia" w:hAnsiTheme="minorEastAsia" w:hint="eastAsia"/>
+          <w:sz w:val="18"/>
+          <w:szCs w:val="18"/>
+          <w:lang w:val="en-CA"/>
+        </w:rPr>
+        <w:t>关键字用于普通函数当中会出错。</w:t>
+      </w:r>
+    </w:p>
+    <w:p>
+      <w:pPr>
+        <w:jc w:val="both"/>
+        <w:rPr>
+          <w:rFonts w:asciiTheme="minorEastAsia" w:hAnsiTheme="minorEastAsia"/>
+          <w:sz w:val="18"/>
+          <w:szCs w:val="18"/>
+          <w:lang w:val="en-CA"/>
+        </w:rPr>
+      </w:pPr>
+    </w:p>
+    <w:p>
+      <w:pPr>
+        <w:jc w:val="both"/>
+        <w:rPr>
+          <w:rFonts w:asciiTheme="minorEastAsia" w:hAnsiTheme="minorEastAsia"/>
+          <w:sz w:val="18"/>
+          <w:szCs w:val="18"/>
+          <w:lang w:val="en-CA"/>
+        </w:rPr>
+      </w:pPr>
+      <w:r>
+        <w:rPr>
+          <w:rFonts w:asciiTheme="minorEastAsia" w:hAnsiTheme="minorEastAsia" w:hint="eastAsia"/>
+          <w:sz w:val="18"/>
+          <w:szCs w:val="18"/>
+          <w:lang w:val="en-CA"/>
+        </w:rPr>
+        <w:t>---</w:t>
+      </w:r>
+      <w:r>
+        <w:rPr>
+          <w:rFonts w:asciiTheme="minorEastAsia" w:hAnsiTheme="minorEastAsia"/>
+          <w:sz w:val="18"/>
+          <w:szCs w:val="18"/>
+          <w:lang w:val="en-CA"/>
+        </w:rPr>
+        <w:t xml:space="preserve"> </w:t>
+      </w:r>
+      <w:r>
+        <w:rPr>
+          <w:rFonts w:asciiTheme="minorEastAsia" w:hAnsiTheme="minorEastAsia" w:hint="eastAsia"/>
+          <w:sz w:val="18"/>
+          <w:szCs w:val="18"/>
+          <w:lang w:val="en-CA"/>
+        </w:rPr>
+        <w:t>如果</w:t>
+      </w:r>
+      <w:r>
+        <w:rPr>
+          <w:rFonts w:asciiTheme="minorEastAsia" w:hAnsiTheme="minorEastAsia"/>
+          <w:sz w:val="18"/>
+          <w:szCs w:val="18"/>
+          <w:lang w:val="en-CA"/>
+        </w:rPr>
+        <w:t>await</w:t>
+      </w:r>
+      <w:r>
+        <w:rPr>
+          <w:rFonts w:asciiTheme="minorEastAsia" w:hAnsiTheme="minorEastAsia" w:hint="eastAsia"/>
+          <w:sz w:val="18"/>
+          <w:szCs w:val="18"/>
+          <w:lang w:val="en-CA"/>
+        </w:rPr>
+        <w:t>等到的不是一个</w:t>
+      </w:r>
+      <w:r>
+        <w:rPr>
+          <w:rFonts w:asciiTheme="minorEastAsia" w:hAnsiTheme="minorEastAsia"/>
+          <w:sz w:val="18"/>
+          <w:szCs w:val="18"/>
+          <w:lang w:val="en-CA"/>
+        </w:rPr>
+        <w:t xml:space="preserve"> Promise </w:t>
+      </w:r>
+      <w:r>
+        <w:rPr>
+          <w:rFonts w:asciiTheme="minorEastAsia" w:hAnsiTheme="minorEastAsia" w:hint="eastAsia"/>
+          <w:sz w:val="18"/>
+          <w:szCs w:val="18"/>
+          <w:lang w:val="en-CA"/>
+        </w:rPr>
+        <w:t>对象，那</w:t>
+      </w:r>
+      <w:r>
+        <w:rPr>
+          <w:rFonts w:asciiTheme="minorEastAsia" w:hAnsiTheme="minorEastAsia"/>
+          <w:sz w:val="18"/>
+          <w:szCs w:val="18"/>
+          <w:lang w:val="en-CA"/>
+        </w:rPr>
+        <w:t xml:space="preserve"> await </w:t>
+      </w:r>
+      <w:r>
+        <w:rPr>
+          <w:rFonts w:asciiTheme="minorEastAsia" w:hAnsiTheme="minorEastAsia" w:hint="eastAsia"/>
+          <w:sz w:val="18"/>
+          <w:szCs w:val="18"/>
+          <w:lang w:val="en-CA"/>
+        </w:rPr>
+        <w:t>表达式的运算结果就是它等到的东西</w:t>
+      </w:r>
+      <w:r>
+        <w:rPr>
+          <w:rFonts w:asciiTheme="minorEastAsia" w:hAnsiTheme="minorEastAsia"/>
+          <w:sz w:val="18"/>
+          <w:szCs w:val="18"/>
+          <w:lang w:val="en-CA"/>
+        </w:rPr>
+        <w:t>。</w:t>
+      </w:r>
+    </w:p>
+    <w:p>
+      <w:pPr>
+        <w:jc w:val="both"/>
+        <w:rPr>
+          <w:rFonts w:asciiTheme="minorEastAsia" w:hAnsiTheme="minorEastAsia"/>
+          <w:sz w:val="18"/>
+          <w:szCs w:val="18"/>
+          <w:lang w:val="en-CA"/>
+        </w:rPr>
+      </w:pPr>
+      <w:r>
+        <w:rPr>
+          <w:rFonts w:asciiTheme="minorEastAsia" w:hAnsiTheme="minorEastAsia" w:hint="eastAsia"/>
+          <w:sz w:val="18"/>
+          <w:szCs w:val="18"/>
+          <w:lang w:val="en-CA"/>
+        </w:rPr>
+        <w:t>如果它等到的是一个</w:t>
+      </w:r>
+      <w:r>
+        <w:rPr>
+          <w:rFonts w:asciiTheme="minorEastAsia" w:hAnsiTheme="minorEastAsia"/>
+          <w:sz w:val="18"/>
+          <w:szCs w:val="18"/>
+          <w:lang w:val="en-CA"/>
+        </w:rPr>
+        <w:t xml:space="preserve"> Promise </w:t>
+      </w:r>
+      <w:r>
+        <w:rPr>
+          <w:rFonts w:asciiTheme="minorEastAsia" w:hAnsiTheme="minorEastAsia" w:hint="eastAsia"/>
+          <w:sz w:val="18"/>
+          <w:szCs w:val="18"/>
+          <w:lang w:val="en-CA"/>
+        </w:rPr>
+        <w:t>对象，</w:t>
+      </w:r>
+      <w:r>
+        <w:rPr>
+          <w:rFonts w:asciiTheme="minorEastAsia" w:hAnsiTheme="minorEastAsia"/>
+          <w:sz w:val="18"/>
+          <w:szCs w:val="18"/>
+          <w:lang w:val="en-CA"/>
+        </w:rPr>
+        <w:t xml:space="preserve">await </w:t>
+      </w:r>
+      <w:r>
+        <w:rPr>
+          <w:rFonts w:asciiTheme="minorEastAsia" w:hAnsiTheme="minorEastAsia" w:hint="eastAsia"/>
+          <w:sz w:val="18"/>
+          <w:szCs w:val="18"/>
+          <w:lang w:val="en-CA"/>
+        </w:rPr>
+        <w:t>就忙起来了，它会阻塞后面的代码，等着</w:t>
+      </w:r>
+      <w:r>
+        <w:rPr>
+          <w:rFonts w:asciiTheme="minorEastAsia" w:hAnsiTheme="minorEastAsia"/>
+          <w:sz w:val="18"/>
+          <w:szCs w:val="18"/>
+          <w:lang w:val="en-CA"/>
+        </w:rPr>
+        <w:t xml:space="preserve"> Promise </w:t>
+      </w:r>
+      <w:r>
+        <w:rPr>
+          <w:rFonts w:asciiTheme="minorEastAsia" w:hAnsiTheme="minorEastAsia" w:hint="eastAsia"/>
+          <w:sz w:val="18"/>
+          <w:szCs w:val="18"/>
+          <w:lang w:val="en-CA"/>
+        </w:rPr>
         <w:t>对象</w:t>
       </w:r>
+      <w:r>
+        <w:rPr>
+          <w:rFonts w:asciiTheme="minorEastAsia" w:hAnsiTheme="minorEastAsia"/>
+          <w:sz w:val="18"/>
+          <w:szCs w:val="18"/>
+          <w:lang w:val="en-CA"/>
+        </w:rPr>
+        <w:t xml:space="preserve"> resolve</w:t>
+      </w:r>
+      <w:r>
+        <w:rPr>
+          <w:rFonts w:asciiTheme="minorEastAsia" w:hAnsiTheme="minorEastAsia" w:hint="eastAsia"/>
+          <w:sz w:val="18"/>
+          <w:szCs w:val="18"/>
+          <w:lang w:val="en-CA"/>
+        </w:rPr>
+        <w:t>，然后得到</w:t>
+      </w:r>
+      <w:r>
+        <w:rPr>
+          <w:rFonts w:asciiTheme="minorEastAsia" w:hAnsiTheme="minorEastAsia"/>
+          <w:sz w:val="18"/>
+          <w:szCs w:val="18"/>
+          <w:lang w:val="en-CA"/>
+        </w:rPr>
+        <w:t xml:space="preserve"> resolve </w:t>
+      </w:r>
+      <w:r>
+        <w:rPr>
+          <w:rFonts w:asciiTheme="minorEastAsia" w:hAnsiTheme="minorEastAsia" w:hint="eastAsia"/>
+          <w:sz w:val="18"/>
+          <w:szCs w:val="18"/>
+          <w:lang w:val="en-CA"/>
+        </w:rPr>
+        <w:t>的值，作为</w:t>
+      </w:r>
+      <w:r>
+        <w:rPr>
+          <w:rFonts w:asciiTheme="minorEastAsia" w:hAnsiTheme="minorEastAsia"/>
+          <w:sz w:val="18"/>
+          <w:szCs w:val="18"/>
+          <w:lang w:val="en-CA"/>
+        </w:rPr>
+        <w:t xml:space="preserve"> await </w:t>
+      </w:r>
+      <w:r>
+        <w:rPr>
+          <w:rFonts w:asciiTheme="minorEastAsia" w:hAnsiTheme="minorEastAsia" w:hint="eastAsia"/>
+          <w:sz w:val="18"/>
+          <w:szCs w:val="18"/>
+          <w:lang w:val="en-CA"/>
+        </w:rPr>
+        <w:t>表达式的运算结果</w:t>
+      </w:r>
+      <w:r>
+        <w:rPr>
+          <w:rFonts w:asciiTheme="minorEastAsia" w:hAnsiTheme="minorEastAsia"/>
+          <w:sz w:val="18"/>
+          <w:szCs w:val="18"/>
+          <w:lang w:val="en-CA"/>
+        </w:rPr>
+        <w:t>。</w:t>
+      </w:r>
     </w:p>
     <w:p>
       <w:pPr>
@@ -6316,15 +6354,6 @@
           <w:lang w:val="en-CA"/>
         </w:rPr>
       </w:pPr>
-      <w:r>
-        <w:rPr>
-          <w:rFonts w:asciiTheme="minorEastAsia" w:hAnsiTheme="minorEastAsia"/>
-          <w:sz w:val="18"/>
-          <w:szCs w:val="18"/>
-          <w:lang w:val="en-CA"/>
-        </w:rPr>
-        <w:t>}</w:t>
-      </w:r>
     </w:p>
     <w:p>
       <w:pPr>
@@ -6336,106 +6365,212 @@
           <w:lang w:val="en-CA"/>
         </w:rPr>
       </w:pPr>
-      <w:proofErr w:type="gramStart"/>
-      <w:r>
-        <w:rPr>
-          <w:rFonts w:asciiTheme="minorEastAsia" w:hAnsiTheme="minorEastAsia"/>
-          <w:sz w:val="18"/>
-          <w:szCs w:val="18"/>
-          <w:lang w:val="en-CA"/>
-        </w:rPr>
-        <w:t>f(</w:t>
-      </w:r>
-      <w:proofErr w:type="gramEnd"/>
-      <w:r>
-        <w:rPr>
-          <w:rFonts w:asciiTheme="minorEastAsia" w:hAnsiTheme="minorEastAsia"/>
-          <w:sz w:val="18"/>
-          <w:szCs w:val="18"/>
-          <w:lang w:val="en-CA"/>
-        </w:rPr>
-        <w:t>). then</w:t>
-      </w:r>
-      <w:r>
-        <w:rPr>
-          <w:rFonts w:asciiTheme="minorEastAsia" w:hAnsiTheme="minorEastAsia"/>
-          <w:sz w:val="18"/>
-          <w:szCs w:val="18"/>
-          <w:lang w:val="en-CA"/>
-        </w:rPr>
-        <w:t xml:space="preserve">((res) =&gt; </w:t>
-      </w:r>
-      <w:r>
-        <w:rPr>
-          <w:rFonts w:asciiTheme="minorEastAsia" w:hAnsiTheme="minorEastAsia"/>
-          <w:sz w:val="18"/>
-          <w:szCs w:val="18"/>
-          <w:lang w:val="en-CA"/>
-        </w:rPr>
-        <w:t>{/</w:t>
-      </w:r>
-      <w:r>
-        <w:rPr>
-          <w:rFonts w:asciiTheme="minorEastAsia" w:hAnsiTheme="minorEastAsia"/>
-          <w:sz w:val="18"/>
-          <w:szCs w:val="18"/>
-          <w:lang w:val="en-CA"/>
-        </w:rPr>
-        <w:t>/</w:t>
-      </w:r>
-      <w:r>
-        <w:rPr>
-          <w:rFonts w:asciiTheme="minorEastAsia" w:hAnsiTheme="minorEastAsia" w:hint="eastAsia"/>
-          <w:sz w:val="18"/>
-          <w:szCs w:val="18"/>
-          <w:lang w:val="en-CA"/>
-        </w:rPr>
-        <w:t>通过</w:t>
-      </w:r>
-      <w:r>
-        <w:rPr>
-          <w:rFonts w:asciiTheme="minorEastAsia" w:hAnsiTheme="minorEastAsia"/>
-          <w:sz w:val="18"/>
-          <w:szCs w:val="18"/>
-          <w:lang w:val="en-CA"/>
-        </w:rPr>
-        <w:t>then</w:t>
-      </w:r>
-      <w:r>
-        <w:rPr>
-          <w:rFonts w:asciiTheme="minorEastAsia" w:hAnsiTheme="minorEastAsia" w:hint="eastAsia"/>
-          <w:sz w:val="18"/>
-          <w:szCs w:val="18"/>
-          <w:lang w:val="en-CA"/>
-        </w:rPr>
-        <w:t>来添加回调且内部返回的</w:t>
-      </w:r>
-      <w:r>
-        <w:rPr>
-          <w:rFonts w:asciiTheme="minorEastAsia" w:hAnsiTheme="minorEastAsia"/>
-          <w:sz w:val="18"/>
-          <w:szCs w:val="18"/>
-          <w:lang w:val="en-CA"/>
-        </w:rPr>
-        <w:t>res</w:t>
-      </w:r>
-      <w:r>
-        <w:rPr>
-          <w:rFonts w:asciiTheme="minorEastAsia" w:hAnsiTheme="minorEastAsia" w:hint="eastAsia"/>
-          <w:sz w:val="18"/>
-          <w:szCs w:val="18"/>
-          <w:lang w:val="en-CA"/>
-        </w:rPr>
-        <w:t>作为回调的参</w:t>
-      </w:r>
-      <w:r>
-        <w:rPr>
-          <w:rFonts w:asciiTheme="minorEastAsia" w:hAnsiTheme="minorEastAsia"/>
-          <w:sz w:val="18"/>
-          <w:szCs w:val="18"/>
-          <w:lang w:val="en-CA"/>
-        </w:rPr>
-        <w:t>数</w:t>
+      <w:r>
+        <w:rPr>
+          <w:rFonts w:asciiTheme="minorEastAsia" w:hAnsiTheme="minorEastAsia" w:hint="eastAsia"/>
+          <w:sz w:val="18"/>
+          <w:szCs w:val="18"/>
+          <w:lang w:val="en-CA"/>
+        </w:rPr>
+        <w:t>---</w:t>
+      </w:r>
+      <w:r>
+        <w:rPr>
+          <w:rFonts w:asciiTheme="minorEastAsia" w:hAnsiTheme="minorEastAsia"/>
+          <w:sz w:val="18"/>
+          <w:szCs w:val="18"/>
+          <w:lang w:val="en-CA"/>
+        </w:rPr>
+        <w:t xml:space="preserve"> </w:t>
+      </w:r>
+      <w:r>
+        <w:rPr>
+          <w:rFonts w:asciiTheme="minorEastAsia" w:hAnsiTheme="minorEastAsia"/>
+          <w:sz w:val="18"/>
+          <w:szCs w:val="18"/>
+          <w:lang w:val="en-CA"/>
+        </w:rPr>
+        <w:t>await</w:t>
+      </w:r>
+      <w:r>
+        <w:rPr>
+          <w:rFonts w:asciiTheme="minorEastAsia" w:hAnsiTheme="minorEastAsia" w:hint="eastAsia"/>
+          <w:sz w:val="18"/>
+          <w:szCs w:val="18"/>
+          <w:lang w:val="en-CA"/>
+        </w:rPr>
+        <w:t>只关心异步过程成功的消息</w:t>
+      </w:r>
+      <w:r>
+        <w:rPr>
+          <w:rFonts w:asciiTheme="minorEastAsia" w:hAnsiTheme="minorEastAsia"/>
+          <w:sz w:val="18"/>
+          <w:szCs w:val="18"/>
+          <w:lang w:val="en-CA"/>
+        </w:rPr>
+        <w:t>resolve(data)</w:t>
+      </w:r>
+      <w:r>
+        <w:rPr>
+          <w:rFonts w:asciiTheme="minorEastAsia" w:hAnsiTheme="minorEastAsia" w:hint="eastAsia"/>
+          <w:sz w:val="18"/>
+          <w:szCs w:val="18"/>
+          <w:lang w:val="en-CA"/>
+        </w:rPr>
+        <w:t>，拿到相应的数据</w:t>
+      </w:r>
+      <w:r>
+        <w:rPr>
+          <w:rFonts w:asciiTheme="minorEastAsia" w:hAnsiTheme="minorEastAsia"/>
+          <w:sz w:val="18"/>
+          <w:szCs w:val="18"/>
+          <w:lang w:val="en-CA"/>
+        </w:rPr>
+        <w:t>data</w:t>
+      </w:r>
+      <w:r>
+        <w:rPr>
+          <w:rFonts w:asciiTheme="minorEastAsia" w:hAnsiTheme="minorEastAsia" w:hint="eastAsia"/>
+          <w:sz w:val="18"/>
+          <w:szCs w:val="18"/>
+          <w:lang w:val="en-CA"/>
+        </w:rPr>
+        <w:t>。至于失败消息</w:t>
+      </w:r>
+      <w:r>
+        <w:rPr>
+          <w:rFonts w:asciiTheme="minorEastAsia" w:hAnsiTheme="minorEastAsia"/>
+          <w:sz w:val="18"/>
+          <w:szCs w:val="18"/>
+          <w:lang w:val="en-CA"/>
+        </w:rPr>
+        <w:t>reject(error)</w:t>
+      </w:r>
+      <w:r>
+        <w:rPr>
+          <w:rFonts w:asciiTheme="minorEastAsia" w:hAnsiTheme="minorEastAsia" w:hint="eastAsia"/>
+          <w:sz w:val="18"/>
+          <w:szCs w:val="18"/>
+          <w:lang w:val="en-CA"/>
+        </w:rPr>
+        <w:t>，不关心，不处理。</w:t>
+      </w:r>
+      <w:r>
+        <w:rPr>
+          <w:rFonts w:asciiTheme="minorEastAsia" w:hAnsiTheme="minorEastAsia"/>
+          <w:sz w:val="18"/>
+          <w:szCs w:val="18"/>
+          <w:lang w:val="en-CA"/>
+        </w:rPr>
+        <w:t>async</w:t>
+      </w:r>
+      <w:r>
+        <w:rPr>
+          <w:rFonts w:asciiTheme="minorEastAsia" w:hAnsiTheme="minorEastAsia" w:hint="eastAsia"/>
+          <w:sz w:val="18"/>
+          <w:szCs w:val="18"/>
+          <w:lang w:val="en-CA"/>
+        </w:rPr>
+        <w:t>函数返回的</w:t>
+      </w:r>
+      <w:r>
+        <w:rPr>
+          <w:rFonts w:asciiTheme="minorEastAsia" w:hAnsiTheme="minorEastAsia"/>
+          <w:sz w:val="18"/>
+          <w:szCs w:val="18"/>
+          <w:lang w:val="en-CA"/>
+        </w:rPr>
+        <w:t>Promise</w:t>
+      </w:r>
+      <w:r>
+        <w:rPr>
+          <w:rFonts w:asciiTheme="minorEastAsia" w:hAnsiTheme="minorEastAsia" w:hint="eastAsia"/>
+          <w:sz w:val="18"/>
+          <w:szCs w:val="18"/>
+          <w:lang w:val="en-CA"/>
+        </w:rPr>
+        <w:t>对象的</w:t>
+      </w:r>
+      <w:r>
+        <w:rPr>
+          <w:rFonts w:asciiTheme="minorEastAsia" w:hAnsiTheme="minorEastAsia"/>
+          <w:sz w:val="18"/>
+          <w:szCs w:val="18"/>
+          <w:lang w:val="en-CA"/>
+        </w:rPr>
+        <w:t>catch</w:t>
+      </w:r>
+      <w:r>
+        <w:rPr>
+          <w:rFonts w:asciiTheme="minorEastAsia" w:hAnsiTheme="minorEastAsia" w:hint="eastAsia"/>
+          <w:sz w:val="18"/>
+          <w:szCs w:val="18"/>
+          <w:lang w:val="en-CA"/>
+        </w:rPr>
+        <w:t>函数就负责统一抓取内部所有异步过程的错误。</w:t>
+      </w:r>
+      <w:r>
+        <w:rPr>
+          <w:rFonts w:asciiTheme="minorEastAsia" w:hAnsiTheme="minorEastAsia" w:hint="eastAsia"/>
+          <w:sz w:val="18"/>
+          <w:szCs w:val="18"/>
+          <w:lang w:val="en-CA"/>
+        </w:rPr>
+        <w:br/>
+      </w:r>
+      <w:r>
+        <w:rPr>
+          <w:rFonts w:asciiTheme="minorEastAsia" w:hAnsiTheme="minorEastAsia"/>
+          <w:sz w:val="18"/>
+          <w:szCs w:val="18"/>
+          <w:lang w:val="en-CA"/>
+        </w:rPr>
+        <w:t>async</w:t>
+      </w:r>
+      <w:r>
+        <w:rPr>
+          <w:rFonts w:asciiTheme="minorEastAsia" w:hAnsiTheme="minorEastAsia" w:hint="eastAsia"/>
+          <w:sz w:val="18"/>
+          <w:szCs w:val="18"/>
+          <w:lang w:val="en-CA"/>
+        </w:rPr>
+        <w:t>函数内部只要有一个异步过程发生错误，整个执行过程就中断，这个返回的</w:t>
+      </w:r>
+      <w:r>
+        <w:rPr>
+          <w:rFonts w:asciiTheme="minorEastAsia" w:hAnsiTheme="minorEastAsia"/>
+          <w:sz w:val="18"/>
+          <w:szCs w:val="18"/>
+          <w:lang w:val="en-CA"/>
+        </w:rPr>
+        <w:t>Promise</w:t>
+      </w:r>
+      <w:r>
+        <w:rPr>
+          <w:rFonts w:asciiTheme="minorEastAsia" w:hAnsiTheme="minorEastAsia" w:hint="eastAsia"/>
+          <w:sz w:val="18"/>
+          <w:szCs w:val="18"/>
+          <w:lang w:val="en-CA"/>
+        </w:rPr>
+        <w:t>对象的</w:t>
+      </w:r>
+      <w:r>
+        <w:rPr>
+          <w:rFonts w:asciiTheme="minorEastAsia" w:hAnsiTheme="minorEastAsia"/>
+          <w:sz w:val="18"/>
+          <w:szCs w:val="18"/>
+          <w:lang w:val="en-CA"/>
+        </w:rPr>
+        <w:t>catch</w:t>
+      </w:r>
+      <w:r>
+        <w:rPr>
+          <w:rFonts w:asciiTheme="minorEastAsia" w:hAnsiTheme="minorEastAsia" w:hint="eastAsia"/>
+          <w:sz w:val="18"/>
+          <w:szCs w:val="18"/>
+          <w:lang w:val="en-CA"/>
+        </w:rPr>
+        <w:t>就能抓到这个错误。</w:t>
       </w:r>
     </w:p>
     <w:p>
@@ -6448,33 +6583,6 @@
           <w:lang w:val="en-CA"/>
         </w:rPr>
       </w:pPr>
-      <w:r>
-        <w:rPr>
-          <w:rFonts w:asciiTheme="minorEastAsia" w:hAnsiTheme="minorEastAsia"/>
-          <w:sz w:val="18"/>
-          <w:szCs w:val="18"/>
-          <w:lang w:val="en-CA"/>
-        </w:rPr>
-        <w:t>    console.log(res</w:t>
-      </w:r>
-      <w:r>
-        <w:rPr>
-          <w:rFonts w:asciiTheme="minorEastAsia" w:hAnsiTheme="minorEastAsia"/>
-          <w:sz w:val="18"/>
-          <w:szCs w:val="18"/>
-          <w:lang w:val="en-CA"/>
-        </w:rPr>
-        <w:t>); /</w:t>
-      </w:r>
-      <w:r>
-        <w:rPr>
-          <w:rFonts w:asciiTheme="minorEastAsia" w:hAnsiTheme="minorEastAsia"/>
-          <w:sz w:val="18"/>
-          <w:szCs w:val="18"/>
-          <w:lang w:val="en-CA"/>
-        </w:rPr>
-        <w:t>/ hello async</w:t>
-      </w:r>
     </w:p>
     <w:p>
       <w:pPr>
@@ -6488,61 +6596,57 @@
       </w:pPr>
       <w:r>
         <w:rPr>
-          <w:rFonts w:asciiTheme="minorEastAsia" w:hAnsiTheme="minorEastAsia"/>
-          <w:sz w:val="18"/>
-          <w:szCs w:val="18"/>
-          <w:lang w:val="en-CA"/>
-        </w:rPr>
-        <w:t>})</w:t>
-      </w:r>
-    </w:p>
-    <w:p>
-      <w:pPr>
-        <w:jc w:val="both"/>
-        <w:rPr>
-          <w:rFonts w:asciiTheme="minorEastAsia" w:hAnsiTheme="minorEastAsia"/>
-          <w:sz w:val="18"/>
-          <w:szCs w:val="18"/>
-          <w:lang w:val="en-CA"/>
-        </w:rPr>
-      </w:pPr>
-    </w:p>
-    <w:p>
-      <w:pPr>
-        <w:jc w:val="both"/>
-        <w:rPr>
-          <w:rFonts w:asciiTheme="minorEastAsia" w:hAnsiTheme="minorEastAsia"/>
-          <w:sz w:val="18"/>
-          <w:szCs w:val="18"/>
-          <w:lang w:val="en-CA"/>
-        </w:rPr>
-      </w:pPr>
-      <w:r>
-        <w:rPr>
-          <w:rFonts w:asciiTheme="minorEastAsia" w:hAnsiTheme="minorEastAsia"/>
-          <w:sz w:val="18"/>
-          <w:szCs w:val="18"/>
-          <w:lang w:val="en-CA"/>
-        </w:rPr>
-        <w:t xml:space="preserve">--- </w:t>
-      </w:r>
-      <w:r>
-        <w:rPr>
-          <w:rFonts w:asciiTheme="minorEastAsia" w:hAnsiTheme="minorEastAsia"/>
-          <w:sz w:val="18"/>
-          <w:szCs w:val="18"/>
-          <w:lang w:val="en-CA"/>
-        </w:rPr>
-        <w:t>a</w:t>
-      </w:r>
-      <w:r>
-        <w:rPr>
-          <w:rFonts w:asciiTheme="minorEastAsia" w:hAnsiTheme="minorEastAsia" w:hint="eastAsia"/>
-          <w:sz w:val="18"/>
-          <w:szCs w:val="18"/>
-          <w:lang w:val="en-CA"/>
-        </w:rPr>
-        <w:t>wait关键字只能出现在a</w:t>
+          <w:rFonts w:asciiTheme="minorEastAsia" w:hAnsiTheme="minorEastAsia" w:hint="eastAsia"/>
+          <w:sz w:val="18"/>
+          <w:szCs w:val="18"/>
+          <w:lang w:val="en-CA"/>
+        </w:rPr>
+        <w:t>---</w:t>
+      </w:r>
+      <w:r>
+        <w:rPr>
+          <w:rFonts w:asciiTheme="minorEastAsia" w:hAnsiTheme="minorEastAsia"/>
+          <w:sz w:val="18"/>
+          <w:szCs w:val="18"/>
+          <w:lang w:val="en-CA"/>
+        </w:rPr>
+        <w:t xml:space="preserve"> </w:t>
+      </w:r>
+      <w:r>
+        <w:rPr>
+          <w:rFonts w:asciiTheme="minorEastAsia" w:hAnsiTheme="minorEastAsia" w:hint="eastAsia"/>
+          <w:sz w:val="18"/>
+          <w:szCs w:val="18"/>
+          <w:lang w:val="en-CA"/>
+        </w:rPr>
+        <w:t>总体结构为，在一个函数A上定义关键字a</w:t>
+      </w:r>
+      <w:r>
+        <w:rPr>
+          <w:rFonts w:asciiTheme="minorEastAsia" w:hAnsiTheme="minorEastAsia"/>
+          <w:sz w:val="18"/>
+          <w:szCs w:val="18"/>
+          <w:lang w:val="en-CA"/>
+        </w:rPr>
+        <w:t>sync,</w:t>
+      </w:r>
+      <w:r>
+        <w:rPr>
+          <w:rFonts w:asciiTheme="minorEastAsia" w:hAnsiTheme="minorEastAsia"/>
+          <w:sz w:val="18"/>
+          <w:szCs w:val="18"/>
+          <w:lang w:val="en-CA"/>
+        </w:rPr>
+        <w:t xml:space="preserve"> </w:t>
+      </w:r>
+      <w:r>
+        <w:rPr>
+          <w:rFonts w:asciiTheme="minorEastAsia" w:hAnsiTheme="minorEastAsia" w:hint="eastAsia"/>
+          <w:sz w:val="18"/>
+          <w:szCs w:val="18"/>
+          <w:lang w:val="en-CA"/>
+        </w:rPr>
+        <w:t>这个函数将由于a</w:t>
       </w:r>
       <w:r>
         <w:rPr>
@@ -6560,16 +6664,7 @@
           <w:szCs w:val="18"/>
           <w:lang w:val="en-CA"/>
         </w:rPr>
-        <w:t>函数中，用于等待</w:t>
-      </w:r>
-      <w:r>
-        <w:rPr>
-          <w:rFonts w:asciiTheme="minorEastAsia" w:hAnsiTheme="minorEastAsia" w:hint="eastAsia"/>
-          <w:sz w:val="18"/>
-          <w:szCs w:val="18"/>
-          <w:lang w:val="en-CA"/>
-        </w:rPr>
-        <w:t>后面的p</w:t>
+        <w:t>的作用返回p</w:t>
       </w:r>
       <w:r>
         <w:rPr>
@@ -6587,52 +6682,97 @@
           <w:szCs w:val="18"/>
           <w:lang w:val="en-CA"/>
         </w:rPr>
-        <w:t>对象所对应的异步过程</w:t>
-      </w:r>
-      <w:r>
-        <w:rPr>
-          <w:rFonts w:asciiTheme="minorEastAsia" w:hAnsiTheme="minorEastAsia" w:hint="eastAsia"/>
-          <w:sz w:val="18"/>
-          <w:szCs w:val="18"/>
-          <w:lang w:val="en-CA"/>
-        </w:rPr>
-        <w:t>执行</w:t>
-      </w:r>
-      <w:r>
-        <w:rPr>
-          <w:rFonts w:asciiTheme="minorEastAsia" w:hAnsiTheme="minorEastAsia" w:hint="eastAsia"/>
-          <w:sz w:val="18"/>
-          <w:szCs w:val="18"/>
-          <w:lang w:val="en-CA"/>
-        </w:rPr>
-        <w:t>完</w:t>
-      </w:r>
-      <w:r>
-        <w:rPr>
-          <w:rFonts w:asciiTheme="minorEastAsia" w:hAnsiTheme="minorEastAsia"/>
-          <w:sz w:val="18"/>
-          <w:szCs w:val="18"/>
-          <w:lang w:val="en-CA"/>
-        </w:rPr>
-        <w:t>成</w:t>
-      </w:r>
-      <w:r>
-        <w:rPr>
-          <w:rFonts w:asciiTheme="minorEastAsia" w:hAnsiTheme="minorEastAsia" w:hint="eastAsia"/>
-          <w:sz w:val="18"/>
-          <w:szCs w:val="18"/>
-          <w:lang w:val="en-CA"/>
-        </w:rPr>
-        <w:t>。</w:t>
-      </w:r>
-      <w:r>
-        <w:rPr>
-          <w:rFonts w:asciiTheme="minorEastAsia" w:hAnsiTheme="minorEastAsia" w:hint="eastAsia"/>
-          <w:sz w:val="18"/>
-          <w:szCs w:val="18"/>
-          <w:lang w:val="en-CA"/>
-        </w:rPr>
-        <w:t>如果a</w:t>
+        <w:t>对象。</w:t>
+      </w:r>
+      <w:r>
+        <w:rPr>
+          <w:rFonts w:asciiTheme="minorEastAsia" w:hAnsiTheme="minorEastAsia" w:hint="eastAsia"/>
+          <w:sz w:val="18"/>
+          <w:szCs w:val="18"/>
+          <w:lang w:val="en-CA"/>
+        </w:rPr>
+        <w:t>由于是对象所以可以对函数A指定t</w:t>
+      </w:r>
+      <w:r>
+        <w:rPr>
+          <w:rFonts w:asciiTheme="minorEastAsia" w:hAnsiTheme="minorEastAsia"/>
+          <w:sz w:val="18"/>
+          <w:szCs w:val="18"/>
+          <w:lang w:val="en-CA"/>
+        </w:rPr>
+        <w:t>hen</w:t>
+      </w:r>
+      <w:r>
+        <w:rPr>
+          <w:rFonts w:asciiTheme="minorEastAsia" w:hAnsiTheme="minorEastAsia" w:hint="eastAsia"/>
+          <w:sz w:val="18"/>
+          <w:szCs w:val="18"/>
+          <w:lang w:val="en-CA"/>
+        </w:rPr>
+        <w:t>以及c</w:t>
+      </w:r>
+      <w:r>
+        <w:rPr>
+          <w:rFonts w:asciiTheme="minorEastAsia" w:hAnsiTheme="minorEastAsia"/>
+          <w:sz w:val="18"/>
+          <w:szCs w:val="18"/>
+          <w:lang w:val="en-CA"/>
+        </w:rPr>
+        <w:t>atch</w:t>
+      </w:r>
+      <w:r>
+        <w:rPr>
+          <w:rFonts w:asciiTheme="minorEastAsia" w:hAnsiTheme="minorEastAsia" w:hint="eastAsia"/>
+          <w:sz w:val="18"/>
+          <w:szCs w:val="18"/>
+          <w:lang w:val="en-CA"/>
+        </w:rPr>
+        <w:t>统一的获取他</w:t>
+      </w:r>
+      <w:r>
+        <w:rPr>
+          <w:rFonts w:asciiTheme="minorEastAsia" w:hAnsiTheme="minorEastAsia"/>
+          <w:sz w:val="18"/>
+          <w:szCs w:val="18"/>
+          <w:lang w:val="en-CA"/>
+        </w:rPr>
+        <w:t>resolved</w:t>
+      </w:r>
+      <w:r>
+        <w:rPr>
+          <w:rFonts w:asciiTheme="minorEastAsia" w:hAnsiTheme="minorEastAsia" w:hint="eastAsia"/>
+          <w:sz w:val="18"/>
+          <w:szCs w:val="18"/>
+          <w:lang w:val="en-CA"/>
+        </w:rPr>
+        <w:t>时的回传值和异常。</w:t>
+      </w:r>
+      <w:r>
+        <w:rPr>
+          <w:rFonts w:asciiTheme="minorEastAsia" w:hAnsiTheme="minorEastAsia" w:hint="eastAsia"/>
+          <w:sz w:val="18"/>
+          <w:szCs w:val="18"/>
+          <w:lang w:val="en-CA"/>
+        </w:rPr>
+        <w:t>在函数A里面，也就是在关键字a</w:t>
+      </w:r>
+      <w:r>
+        <w:rPr>
+          <w:rFonts w:asciiTheme="minorEastAsia" w:hAnsiTheme="minorEastAsia"/>
+          <w:sz w:val="18"/>
+          <w:szCs w:val="18"/>
+          <w:lang w:val="en-CA"/>
+        </w:rPr>
+        <w:t>sync</w:t>
+      </w:r>
+      <w:r>
+        <w:rPr>
+          <w:rFonts w:asciiTheme="minorEastAsia" w:hAnsiTheme="minorEastAsia" w:hint="eastAsia"/>
+          <w:sz w:val="18"/>
+          <w:szCs w:val="18"/>
+          <w:lang w:val="en-CA"/>
+        </w:rPr>
+        <w:t>里面，采用a</w:t>
       </w:r>
       <w:r>
         <w:rPr>
@@ -6650,38 +6790,7 @@
           <w:szCs w:val="18"/>
           <w:lang w:val="en-CA"/>
         </w:rPr>
-        <w:t>关键字用于普通函数当中会出错。</w:t>
-      </w:r>
-    </w:p>
-    <w:p>
-      <w:pPr>
-        <w:jc w:val="both"/>
-        <w:rPr>
-          <w:rFonts w:asciiTheme="minorEastAsia" w:hAnsiTheme="minorEastAsia"/>
-          <w:sz w:val="18"/>
-          <w:szCs w:val="18"/>
-          <w:lang w:val="en-CA"/>
-        </w:rPr>
-      </w:pPr>
-    </w:p>
-    <w:p>
-      <w:pPr>
-        <w:jc w:val="both"/>
-        <w:rPr>
-          <w:rFonts w:asciiTheme="minorEastAsia" w:hAnsiTheme="minorEastAsia"/>
-          <w:sz w:val="18"/>
-          <w:szCs w:val="18"/>
-          <w:lang w:val="en-CA"/>
-        </w:rPr>
-      </w:pPr>
-      <w:r>
-        <w:rPr>
-          <w:rFonts w:asciiTheme="minorEastAsia" w:hAnsiTheme="minorEastAsia" w:hint="eastAsia"/>
-          <w:sz w:val="18"/>
-          <w:szCs w:val="18"/>
-          <w:lang w:val="en-CA"/>
-        </w:rPr>
-        <w:t>---</w:t>
+        <w:t>关键字，包括所有的异步过程逻辑。</w:t>
       </w:r>
       <w:r>
         <w:rPr>
@@ -6699,103 +6808,52 @@
           <w:szCs w:val="18"/>
           <w:lang w:val="en-CA"/>
         </w:rPr>
-        <w:t>如果</w:t>
-      </w:r>
-      <w:r>
-        <w:rPr>
-          <w:rFonts w:asciiTheme="minorEastAsia" w:hAnsiTheme="minorEastAsia"/>
-          <w:sz w:val="18"/>
-          <w:szCs w:val="18"/>
-          <w:lang w:val="en-CA"/>
-        </w:rPr>
-        <w:t>await</w:t>
-      </w:r>
-      <w:r>
-        <w:rPr>
-          <w:rFonts w:asciiTheme="minorEastAsia" w:hAnsiTheme="minorEastAsia" w:hint="eastAsia"/>
-          <w:sz w:val="18"/>
-          <w:szCs w:val="18"/>
-          <w:lang w:val="en-CA"/>
-        </w:rPr>
-        <w:t>等到的不是一个</w:t>
-      </w:r>
-      <w:r>
-        <w:rPr>
-          <w:rFonts w:asciiTheme="minorEastAsia" w:hAnsiTheme="minorEastAsia"/>
-          <w:sz w:val="18"/>
-          <w:szCs w:val="18"/>
-          <w:lang w:val="en-CA"/>
-        </w:rPr>
-        <w:t xml:space="preserve"> Promise </w:t>
-      </w:r>
-      <w:r>
-        <w:rPr>
-          <w:rFonts w:asciiTheme="minorEastAsia" w:hAnsiTheme="minorEastAsia" w:hint="eastAsia"/>
-          <w:sz w:val="18"/>
-          <w:szCs w:val="18"/>
-          <w:lang w:val="en-CA"/>
-        </w:rPr>
-        <w:t>对象，那</w:t>
-      </w:r>
-      <w:r>
-        <w:rPr>
-          <w:rFonts w:asciiTheme="minorEastAsia" w:hAnsiTheme="minorEastAsia"/>
-          <w:sz w:val="18"/>
-          <w:szCs w:val="18"/>
-          <w:lang w:val="en-CA"/>
-        </w:rPr>
-        <w:t xml:space="preserve"> await </w:t>
-      </w:r>
-      <w:r>
-        <w:rPr>
-          <w:rFonts w:asciiTheme="minorEastAsia" w:hAnsiTheme="minorEastAsia" w:hint="eastAsia"/>
-          <w:sz w:val="18"/>
-          <w:szCs w:val="18"/>
-          <w:lang w:val="en-CA"/>
-        </w:rPr>
-        <w:t>表达式的运算结果就是它等到的东西</w:t>
-      </w:r>
-      <w:r>
-        <w:rPr>
-          <w:rFonts w:asciiTheme="minorEastAsia" w:hAnsiTheme="minorEastAsia"/>
-          <w:sz w:val="18"/>
-          <w:szCs w:val="18"/>
-          <w:lang w:val="en-CA"/>
-        </w:rPr>
-        <w:t>。</w:t>
-      </w:r>
-    </w:p>
-    <w:p>
-      <w:pPr>
-        <w:jc w:val="both"/>
-        <w:rPr>
-          <w:rFonts w:asciiTheme="minorEastAsia" w:hAnsiTheme="minorEastAsia"/>
-          <w:sz w:val="18"/>
-          <w:szCs w:val="18"/>
-          <w:lang w:val="en-CA"/>
-        </w:rPr>
-      </w:pPr>
-      <w:r>
-        <w:rPr>
-          <w:rFonts w:asciiTheme="minorEastAsia" w:hAnsiTheme="minorEastAsia" w:hint="eastAsia"/>
-          <w:sz w:val="18"/>
-          <w:szCs w:val="18"/>
-          <w:lang w:val="en-CA"/>
-        </w:rPr>
-        <w:t>如果它等到的是一个</w:t>
-      </w:r>
-      <w:r>
-        <w:rPr>
-          <w:rFonts w:asciiTheme="minorEastAsia" w:hAnsiTheme="minorEastAsia"/>
-          <w:sz w:val="18"/>
-          <w:szCs w:val="18"/>
-          <w:lang w:val="en-CA"/>
-        </w:rPr>
-        <w:t xml:space="preserve"> Promise </w:t>
-      </w:r>
-      <w:r>
-        <w:rPr>
-          <w:rFonts w:asciiTheme="minorEastAsia" w:hAnsiTheme="minorEastAsia" w:hint="eastAsia"/>
+        <w:t>[</w:t>
+      </w:r>
+      <w:r>
+        <w:rPr>
+          <w:rFonts w:asciiTheme="minorEastAsia" w:hAnsiTheme="minorEastAsia" w:hint="eastAsia"/>
+          <w:b/>
+          <w:sz w:val="18"/>
+          <w:szCs w:val="18"/>
+          <w:lang w:val="en-CA"/>
+        </w:rPr>
+        <w:t>as</w:t>
+      </w:r>
+      <w:r>
+        <w:rPr>
+          <w:rFonts w:asciiTheme="minorEastAsia" w:hAnsiTheme="minorEastAsia"/>
+          <w:b/>
+          <w:sz w:val="18"/>
+          <w:szCs w:val="18"/>
+          <w:lang w:val="en-CA"/>
+        </w:rPr>
+        <w:t>ync</w:t>
+      </w:r>
+      <w:r>
+        <w:rPr>
+          <w:rFonts w:asciiTheme="minorEastAsia" w:hAnsiTheme="minorEastAsia" w:hint="eastAsia"/>
+          <w:b/>
+          <w:sz w:val="18"/>
+          <w:szCs w:val="18"/>
+          <w:lang w:val="en-CA"/>
+        </w:rPr>
+        <w:t>关键字使得返回变为p</w:t>
+      </w:r>
+      <w:r>
+        <w:rPr>
+          <w:rFonts w:asciiTheme="minorEastAsia" w:hAnsiTheme="minorEastAsia"/>
+          <w:b/>
+          <w:sz w:val="18"/>
+          <w:szCs w:val="18"/>
+          <w:lang w:val="en-CA"/>
+        </w:rPr>
+        <w:t>romise</w:t>
+      </w:r>
+      <w:r>
+        <w:rPr>
+          <w:rFonts w:asciiTheme="minorEastAsia" w:hAnsiTheme="minorEastAsia" w:hint="eastAsia"/>
+          <w:b/>
           <w:sz w:val="18"/>
           <w:szCs w:val="18"/>
           <w:lang w:val="en-CA"/>
@@ -6804,34 +6862,98 @@
       </w:r>
       <w:r>
         <w:rPr>
-          <w:rFonts w:asciiTheme="minorEastAsia" w:hAnsiTheme="minorEastAsia"/>
-          <w:sz w:val="18"/>
-          <w:szCs w:val="18"/>
-          <w:lang w:val="en-CA"/>
-        </w:rPr>
-        <w:t xml:space="preserve">await </w:t>
-      </w:r>
-      <w:r>
-        <w:rPr>
-          <w:rFonts w:asciiTheme="minorEastAsia" w:hAnsiTheme="minorEastAsia" w:hint="eastAsia"/>
-          <w:sz w:val="18"/>
-          <w:szCs w:val="18"/>
-          <w:lang w:val="en-CA"/>
-        </w:rPr>
-        <w:t>就忙起来了，它会阻塞后面的代码，等着</w:t>
-      </w:r>
-      <w:r>
-        <w:rPr>
-          <w:rFonts w:asciiTheme="minorEastAsia" w:hAnsiTheme="minorEastAsia"/>
-          <w:sz w:val="18"/>
-          <w:szCs w:val="18"/>
-          <w:lang w:val="en-CA"/>
-        </w:rPr>
-        <w:t xml:space="preserve"> Promise </w:t>
-      </w:r>
-      <w:r>
-        <w:rPr>
-          <w:rFonts w:asciiTheme="minorEastAsia" w:hAnsiTheme="minorEastAsia" w:hint="eastAsia"/>
+          <w:rFonts w:asciiTheme="minorEastAsia" w:hAnsiTheme="minorEastAsia" w:hint="eastAsia"/>
+          <w:b/>
+          <w:sz w:val="18"/>
+          <w:szCs w:val="18"/>
+          <w:lang w:val="en-CA"/>
+        </w:rPr>
+        <w:t>便</w:t>
+      </w:r>
+      <w:r>
+        <w:rPr>
+          <w:rFonts w:asciiTheme="minorEastAsia" w:hAnsiTheme="minorEastAsia" w:hint="eastAsia"/>
+          <w:b/>
+          <w:sz w:val="18"/>
+          <w:szCs w:val="18"/>
+          <w:lang w:val="en-CA"/>
+        </w:rPr>
+        <w:t>可以</w:t>
+      </w:r>
+      <w:r>
+        <w:rPr>
+          <w:rFonts w:asciiTheme="minorEastAsia" w:hAnsiTheme="minorEastAsia"/>
+          <w:b/>
+          <w:sz w:val="18"/>
+          <w:szCs w:val="18"/>
+          <w:lang w:val="en-CA"/>
+        </w:rPr>
+        <w:t>then,</w:t>
+      </w:r>
+      <w:r>
+        <w:rPr>
+          <w:rFonts w:asciiTheme="minorEastAsia" w:hAnsiTheme="minorEastAsia" w:hint="eastAsia"/>
+          <w:b/>
+          <w:sz w:val="18"/>
+          <w:szCs w:val="18"/>
+          <w:lang w:val="en-CA"/>
+        </w:rPr>
+        <w:t xml:space="preserve"> 以及</w:t>
+      </w:r>
+      <w:r>
+        <w:rPr>
+          <w:rFonts w:asciiTheme="minorEastAsia" w:hAnsiTheme="minorEastAsia" w:hint="eastAsia"/>
+          <w:b/>
+          <w:sz w:val="18"/>
+          <w:szCs w:val="18"/>
+          <w:lang w:val="en-CA"/>
+        </w:rPr>
+        <w:t>c</w:t>
+      </w:r>
+      <w:r>
+        <w:rPr>
+          <w:rFonts w:asciiTheme="minorEastAsia" w:hAnsiTheme="minorEastAsia"/>
+          <w:b/>
+          <w:sz w:val="18"/>
+          <w:szCs w:val="18"/>
+          <w:lang w:val="en-CA"/>
+        </w:rPr>
+        <w:t>atch, await</w:t>
+      </w:r>
+      <w:r>
+        <w:rPr>
+          <w:rFonts w:asciiTheme="minorEastAsia" w:hAnsiTheme="minorEastAsia" w:hint="eastAsia"/>
+          <w:b/>
+          <w:sz w:val="18"/>
+          <w:szCs w:val="18"/>
+          <w:lang w:val="en-CA"/>
+        </w:rPr>
+        <w:t>关键字</w:t>
+      </w:r>
+      <w:r>
+        <w:rPr>
+          <w:rFonts w:asciiTheme="minorEastAsia" w:hAnsiTheme="minorEastAsia" w:hint="eastAsia"/>
+          <w:b/>
+          <w:sz w:val="18"/>
+          <w:szCs w:val="18"/>
+          <w:lang w:val="en-CA"/>
+        </w:rPr>
+        <w:t>能够处理堵塞处理后面的p</w:t>
+      </w:r>
+      <w:r>
+        <w:rPr>
+          <w:rFonts w:asciiTheme="minorEastAsia" w:hAnsiTheme="minorEastAsia"/>
+          <w:b/>
+          <w:sz w:val="18"/>
+          <w:szCs w:val="18"/>
+          <w:lang w:val="en-CA"/>
+        </w:rPr>
+        <w:t>romise</w:t>
+      </w:r>
+      <w:r>
+        <w:rPr>
+          <w:rFonts w:asciiTheme="minorEastAsia" w:hAnsiTheme="minorEastAsia" w:hint="eastAsia"/>
+          <w:b/>
           <w:sz w:val="18"/>
           <w:szCs w:val="18"/>
           <w:lang w:val="en-CA"/>
@@ -6840,66 +6962,52 @@
       </w:r>
       <w:r>
         <w:rPr>
-          <w:rFonts w:asciiTheme="minorEastAsia" w:hAnsiTheme="minorEastAsia"/>
-          <w:sz w:val="18"/>
-          <w:szCs w:val="18"/>
-          <w:lang w:val="en-CA"/>
-        </w:rPr>
-        <w:t xml:space="preserve"> resolve</w:t>
-      </w:r>
-      <w:r>
-        <w:rPr>
-          <w:rFonts w:asciiTheme="minorEastAsia" w:hAnsiTheme="minorEastAsia" w:hint="eastAsia"/>
-          <w:sz w:val="18"/>
-          <w:szCs w:val="18"/>
-          <w:lang w:val="en-CA"/>
-        </w:rPr>
-        <w:t>，然后得到</w:t>
-      </w:r>
-      <w:r>
-        <w:rPr>
-          <w:rFonts w:asciiTheme="minorEastAsia" w:hAnsiTheme="minorEastAsia"/>
-          <w:sz w:val="18"/>
-          <w:szCs w:val="18"/>
-          <w:lang w:val="en-CA"/>
-        </w:rPr>
-        <w:t xml:space="preserve"> resolve </w:t>
-      </w:r>
-      <w:r>
-        <w:rPr>
-          <w:rFonts w:asciiTheme="minorEastAsia" w:hAnsiTheme="minorEastAsia" w:hint="eastAsia"/>
-          <w:sz w:val="18"/>
-          <w:szCs w:val="18"/>
-          <w:lang w:val="en-CA"/>
-        </w:rPr>
-        <w:t>的值，作为</w:t>
-      </w:r>
-      <w:r>
-        <w:rPr>
-          <w:rFonts w:asciiTheme="minorEastAsia" w:hAnsiTheme="minorEastAsia"/>
-          <w:sz w:val="18"/>
-          <w:szCs w:val="18"/>
-          <w:lang w:val="en-CA"/>
-        </w:rPr>
-        <w:t xml:space="preserve"> await </w:t>
-      </w:r>
-      <w:r>
-        <w:rPr>
-          <w:rFonts w:asciiTheme="minorEastAsia" w:hAnsiTheme="minorEastAsia" w:hint="eastAsia"/>
-          <w:sz w:val="18"/>
-          <w:szCs w:val="18"/>
-          <w:lang w:val="en-CA"/>
-        </w:rPr>
-        <w:t>表达式的运算结果</w:t>
-      </w:r>
-      <w:r>
-        <w:rPr>
-          <w:rFonts w:asciiTheme="minorEastAsia" w:hAnsiTheme="minorEastAsia"/>
-          <w:sz w:val="18"/>
-          <w:szCs w:val="18"/>
-          <w:lang w:val="en-CA"/>
-        </w:rPr>
-        <w:t>。</w:t>
+          <w:rFonts w:asciiTheme="minorEastAsia" w:hAnsiTheme="minorEastAsia" w:hint="eastAsia"/>
+          <w:b/>
+          <w:sz w:val="18"/>
+          <w:szCs w:val="18"/>
+          <w:lang w:val="en-CA"/>
+        </w:rPr>
+        <w:t>获取其成功值</w:t>
+      </w:r>
+      <w:r>
+        <w:rPr>
+          <w:rFonts w:asciiTheme="minorEastAsia" w:hAnsiTheme="minorEastAsia" w:hint="eastAsia"/>
+          <w:b/>
+          <w:sz w:val="18"/>
+          <w:szCs w:val="18"/>
+          <w:lang w:val="en-CA"/>
+        </w:rPr>
+        <w:t>以及</w:t>
+      </w:r>
+      <w:r>
+        <w:rPr>
+          <w:rFonts w:asciiTheme="minorEastAsia" w:hAnsiTheme="minorEastAsia" w:hint="eastAsia"/>
+          <w:b/>
+          <w:sz w:val="18"/>
+          <w:szCs w:val="18"/>
+          <w:lang w:val="en-CA"/>
+        </w:rPr>
+        <w:t>也能够处理</w:t>
+      </w:r>
+      <w:r>
+        <w:rPr>
+          <w:rFonts w:asciiTheme="minorEastAsia" w:hAnsiTheme="minorEastAsia" w:hint="eastAsia"/>
+          <w:b/>
+          <w:sz w:val="18"/>
+          <w:szCs w:val="18"/>
+          <w:lang w:val="en-CA"/>
+        </w:rPr>
+        <w:t>一般类型</w:t>
+      </w:r>
+      <w:r>
+        <w:rPr>
+          <w:rFonts w:asciiTheme="minorEastAsia" w:hAnsiTheme="minorEastAsia" w:hint="eastAsia"/>
+          <w:sz w:val="18"/>
+          <w:szCs w:val="18"/>
+          <w:lang w:val="en-CA"/>
+        </w:rPr>
+        <w:t>]</w:t>
       </w:r>
     </w:p>
     <w:p>
@@ -6923,213 +7031,6 @@
           <w:lang w:val="en-CA"/>
         </w:rPr>
       </w:pPr>
-      <w:r>
-        <w:rPr>
-          <w:rFonts w:asciiTheme="minorEastAsia" w:hAnsiTheme="minorEastAsia" w:hint="eastAsia"/>
-          <w:sz w:val="18"/>
-          <w:szCs w:val="18"/>
-          <w:lang w:val="en-CA"/>
-        </w:rPr>
-        <w:t>---</w:t>
-      </w:r>
-      <w:r>
-        <w:rPr>
-          <w:rFonts w:asciiTheme="minorEastAsia" w:hAnsiTheme="minorEastAsia"/>
-          <w:sz w:val="18"/>
-          <w:szCs w:val="18"/>
-          <w:lang w:val="en-CA"/>
-        </w:rPr>
-        <w:t xml:space="preserve"> </w:t>
-      </w:r>
-      <w:r>
-        <w:rPr>
-          <w:rFonts w:asciiTheme="minorEastAsia" w:hAnsiTheme="minorEastAsia"/>
-          <w:sz w:val="18"/>
-          <w:szCs w:val="18"/>
-          <w:lang w:val="en-CA"/>
-        </w:rPr>
-        <w:t>await</w:t>
-      </w:r>
-      <w:r>
-        <w:rPr>
-          <w:rFonts w:asciiTheme="minorEastAsia" w:hAnsiTheme="minorEastAsia" w:hint="eastAsia"/>
-          <w:sz w:val="18"/>
-          <w:szCs w:val="18"/>
-          <w:lang w:val="en-CA"/>
-        </w:rPr>
-        <w:t>只关心异步过程成功的消息</w:t>
-      </w:r>
-      <w:r>
-        <w:rPr>
-          <w:rFonts w:asciiTheme="minorEastAsia" w:hAnsiTheme="minorEastAsia"/>
-          <w:sz w:val="18"/>
-          <w:szCs w:val="18"/>
-          <w:lang w:val="en-CA"/>
-        </w:rPr>
-        <w:t>resolve(data)</w:t>
-      </w:r>
-      <w:r>
-        <w:rPr>
-          <w:rFonts w:asciiTheme="minorEastAsia" w:hAnsiTheme="minorEastAsia" w:hint="eastAsia"/>
-          <w:sz w:val="18"/>
-          <w:szCs w:val="18"/>
-          <w:lang w:val="en-CA"/>
-        </w:rPr>
-        <w:t>，拿到相应的数据</w:t>
-      </w:r>
-      <w:r>
-        <w:rPr>
-          <w:rFonts w:asciiTheme="minorEastAsia" w:hAnsiTheme="minorEastAsia"/>
-          <w:sz w:val="18"/>
-          <w:szCs w:val="18"/>
-          <w:lang w:val="en-CA"/>
-        </w:rPr>
-        <w:t>data</w:t>
-      </w:r>
-      <w:r>
-        <w:rPr>
-          <w:rFonts w:asciiTheme="minorEastAsia" w:hAnsiTheme="minorEastAsia" w:hint="eastAsia"/>
-          <w:sz w:val="18"/>
-          <w:szCs w:val="18"/>
-          <w:lang w:val="en-CA"/>
-        </w:rPr>
-        <w:t>。至于失败消息</w:t>
-      </w:r>
-      <w:r>
-        <w:rPr>
-          <w:rFonts w:asciiTheme="minorEastAsia" w:hAnsiTheme="minorEastAsia"/>
-          <w:sz w:val="18"/>
-          <w:szCs w:val="18"/>
-          <w:lang w:val="en-CA"/>
-        </w:rPr>
-        <w:t>reject(error)</w:t>
-      </w:r>
-      <w:r>
-        <w:rPr>
-          <w:rFonts w:asciiTheme="minorEastAsia" w:hAnsiTheme="minorEastAsia" w:hint="eastAsia"/>
-          <w:sz w:val="18"/>
-          <w:szCs w:val="18"/>
-          <w:lang w:val="en-CA"/>
-        </w:rPr>
-        <w:t>，不关心，不处理。</w:t>
-      </w:r>
-      <w:r>
-        <w:rPr>
-          <w:rFonts w:asciiTheme="minorEastAsia" w:hAnsiTheme="minorEastAsia"/>
-          <w:sz w:val="18"/>
-          <w:szCs w:val="18"/>
-          <w:lang w:val="en-CA"/>
-        </w:rPr>
-        <w:t>async</w:t>
-      </w:r>
-      <w:r>
-        <w:rPr>
-          <w:rFonts w:asciiTheme="minorEastAsia" w:hAnsiTheme="minorEastAsia" w:hint="eastAsia"/>
-          <w:sz w:val="18"/>
-          <w:szCs w:val="18"/>
-          <w:lang w:val="en-CA"/>
-        </w:rPr>
-        <w:t>函数返回的</w:t>
-      </w:r>
-      <w:r>
-        <w:rPr>
-          <w:rFonts w:asciiTheme="minorEastAsia" w:hAnsiTheme="minorEastAsia"/>
-          <w:sz w:val="18"/>
-          <w:szCs w:val="18"/>
-          <w:lang w:val="en-CA"/>
-        </w:rPr>
-        <w:t>Promise</w:t>
-      </w:r>
-      <w:r>
-        <w:rPr>
-          <w:rFonts w:asciiTheme="minorEastAsia" w:hAnsiTheme="minorEastAsia" w:hint="eastAsia"/>
-          <w:sz w:val="18"/>
-          <w:szCs w:val="18"/>
-          <w:lang w:val="en-CA"/>
-        </w:rPr>
-        <w:t>对象的</w:t>
-      </w:r>
-      <w:r>
-        <w:rPr>
-          <w:rFonts w:asciiTheme="minorEastAsia" w:hAnsiTheme="minorEastAsia"/>
-          <w:sz w:val="18"/>
-          <w:szCs w:val="18"/>
-          <w:lang w:val="en-CA"/>
-        </w:rPr>
-        <w:t>catch</w:t>
-      </w:r>
-      <w:r>
-        <w:rPr>
-          <w:rFonts w:asciiTheme="minorEastAsia" w:hAnsiTheme="minorEastAsia" w:hint="eastAsia"/>
-          <w:sz w:val="18"/>
-          <w:szCs w:val="18"/>
-          <w:lang w:val="en-CA"/>
-        </w:rPr>
-        <w:t>函数就负责统一抓取内部所有异步过程的错误。</w:t>
-      </w:r>
-      <w:r>
-        <w:rPr>
-          <w:rFonts w:asciiTheme="minorEastAsia" w:hAnsiTheme="minorEastAsia" w:hint="eastAsia"/>
-          <w:sz w:val="18"/>
-          <w:szCs w:val="18"/>
-          <w:lang w:val="en-CA"/>
-        </w:rPr>
-        <w:br/>
-      </w:r>
-      <w:r>
-        <w:rPr>
-          <w:rFonts w:asciiTheme="minorEastAsia" w:hAnsiTheme="minorEastAsia"/>
-          <w:sz w:val="18"/>
-          <w:szCs w:val="18"/>
-          <w:lang w:val="en-CA"/>
-        </w:rPr>
-        <w:t>async</w:t>
-      </w:r>
-      <w:r>
-        <w:rPr>
-          <w:rFonts w:asciiTheme="minorEastAsia" w:hAnsiTheme="minorEastAsia" w:hint="eastAsia"/>
-          <w:sz w:val="18"/>
-          <w:szCs w:val="18"/>
-          <w:lang w:val="en-CA"/>
-        </w:rPr>
-        <w:t>函数内部只要有一个异步过程发生错误，整个执行过程就中断，这个返回的</w:t>
-      </w:r>
-      <w:r>
-        <w:rPr>
-          <w:rFonts w:asciiTheme="minorEastAsia" w:hAnsiTheme="minorEastAsia"/>
-          <w:sz w:val="18"/>
-          <w:szCs w:val="18"/>
-          <w:lang w:val="en-CA"/>
-        </w:rPr>
-        <w:t>Promise</w:t>
-      </w:r>
-      <w:r>
-        <w:rPr>
-          <w:rFonts w:asciiTheme="minorEastAsia" w:hAnsiTheme="minorEastAsia" w:hint="eastAsia"/>
-          <w:sz w:val="18"/>
-          <w:szCs w:val="18"/>
-          <w:lang w:val="en-CA"/>
-        </w:rPr>
-        <w:t>对象的</w:t>
-      </w:r>
-      <w:r>
-        <w:rPr>
-          <w:rFonts w:asciiTheme="minorEastAsia" w:hAnsiTheme="minorEastAsia"/>
-          <w:sz w:val="18"/>
-          <w:szCs w:val="18"/>
-          <w:lang w:val="en-CA"/>
-        </w:rPr>
-        <w:t>catch</w:t>
-      </w:r>
-      <w:r>
-        <w:rPr>
-          <w:rFonts w:asciiTheme="minorEastAsia" w:hAnsiTheme="minorEastAsia" w:hint="eastAsia"/>
-          <w:sz w:val="18"/>
-          <w:szCs w:val="18"/>
-          <w:lang w:val="en-CA"/>
-        </w:rPr>
-        <w:t>就能抓到这个错误。</w:t>
-      </w:r>
     </w:p>
     <w:p>
       <w:pPr>
@@ -7146,477 +7047,18 @@
       <w:pPr>
         <w:spacing w:line="231" w:lineRule="atLeast"/>
         <w:rPr>
-          <w:rFonts w:asciiTheme="minorEastAsia" w:hAnsiTheme="minorEastAsia" w:hint="eastAsia"/>
-          <w:sz w:val="18"/>
-          <w:szCs w:val="18"/>
-          <w:lang w:val="en-CA"/>
-        </w:rPr>
-      </w:pPr>
-      <w:r>
-        <w:rPr>
-          <w:rFonts w:asciiTheme="minorEastAsia" w:hAnsiTheme="minorEastAsia" w:hint="eastAsia"/>
-          <w:sz w:val="18"/>
-          <w:szCs w:val="18"/>
-          <w:lang w:val="en-CA"/>
-        </w:rPr>
-        <w:t>---</w:t>
-      </w:r>
-      <w:r>
-        <w:rPr>
-          <w:rFonts w:asciiTheme="minorEastAsia" w:hAnsiTheme="minorEastAsia"/>
-          <w:sz w:val="18"/>
-          <w:szCs w:val="18"/>
-          <w:lang w:val="en-CA"/>
-        </w:rPr>
-        <w:t xml:space="preserve"> </w:t>
-      </w:r>
-      <w:r>
-        <w:rPr>
-          <w:rFonts w:asciiTheme="minorEastAsia" w:hAnsiTheme="minorEastAsia" w:hint="eastAsia"/>
-          <w:sz w:val="18"/>
-          <w:szCs w:val="18"/>
-          <w:lang w:val="en-CA"/>
-        </w:rPr>
-        <w:t>总体结构为，在一个函数A上定义关键字a</w:t>
-      </w:r>
-      <w:r>
-        <w:rPr>
-          <w:rFonts w:asciiTheme="minorEastAsia" w:hAnsiTheme="minorEastAsia"/>
-          <w:sz w:val="18"/>
-          <w:szCs w:val="18"/>
-          <w:lang w:val="en-CA"/>
-        </w:rPr>
-        <w:t>sync,</w:t>
-      </w:r>
-      <w:r>
-        <w:rPr>
-          <w:rFonts w:asciiTheme="minorEastAsia" w:hAnsiTheme="minorEastAsia"/>
-          <w:sz w:val="18"/>
-          <w:szCs w:val="18"/>
-          <w:lang w:val="en-CA"/>
-        </w:rPr>
-        <w:t xml:space="preserve"> </w:t>
-      </w:r>
-      <w:r>
-        <w:rPr>
-          <w:rFonts w:asciiTheme="minorEastAsia" w:hAnsiTheme="minorEastAsia" w:hint="eastAsia"/>
-          <w:sz w:val="18"/>
-          <w:szCs w:val="18"/>
-          <w:lang w:val="en-CA"/>
-        </w:rPr>
-        <w:t>这个函数将由于a</w:t>
-      </w:r>
-      <w:r>
-        <w:rPr>
-          <w:rFonts w:asciiTheme="minorEastAsia" w:hAnsiTheme="minorEastAsia"/>
-          <w:sz w:val="18"/>
-          <w:szCs w:val="18"/>
-          <w:lang w:val="en-CA"/>
-        </w:rPr>
-        <w:t>sync</w:t>
-      </w:r>
-      <w:r>
-        <w:rPr>
-          <w:rFonts w:asciiTheme="minorEastAsia" w:hAnsiTheme="minorEastAsia" w:hint="eastAsia"/>
-          <w:sz w:val="18"/>
-          <w:szCs w:val="18"/>
-          <w:lang w:val="en-CA"/>
-        </w:rPr>
-        <w:t>的作用返回p</w:t>
-      </w:r>
-      <w:r>
-        <w:rPr>
-          <w:rFonts w:asciiTheme="minorEastAsia" w:hAnsiTheme="minorEastAsia"/>
-          <w:sz w:val="18"/>
-          <w:szCs w:val="18"/>
-          <w:lang w:val="en-CA"/>
-        </w:rPr>
-        <w:t>romise</w:t>
-      </w:r>
-      <w:r>
-        <w:rPr>
-          <w:rFonts w:asciiTheme="minorEastAsia" w:hAnsiTheme="minorEastAsia" w:hint="eastAsia"/>
-          <w:sz w:val="18"/>
-          <w:szCs w:val="18"/>
-          <w:lang w:val="en-CA"/>
-        </w:rPr>
-        <w:t>对象。</w:t>
-      </w:r>
-      <w:r>
-        <w:rPr>
-          <w:rFonts w:asciiTheme="minorEastAsia" w:hAnsiTheme="minorEastAsia" w:hint="eastAsia"/>
-          <w:sz w:val="18"/>
-          <w:szCs w:val="18"/>
-          <w:lang w:val="en-CA"/>
-        </w:rPr>
-        <w:t>由于是对象所以可以对函数A指定t</w:t>
-      </w:r>
-      <w:r>
-        <w:rPr>
-          <w:rFonts w:asciiTheme="minorEastAsia" w:hAnsiTheme="minorEastAsia"/>
-          <w:sz w:val="18"/>
-          <w:szCs w:val="18"/>
-          <w:lang w:val="en-CA"/>
-        </w:rPr>
-        <w:t>hen</w:t>
-      </w:r>
-      <w:r>
-        <w:rPr>
-          <w:rFonts w:asciiTheme="minorEastAsia" w:hAnsiTheme="minorEastAsia" w:hint="eastAsia"/>
-          <w:sz w:val="18"/>
-          <w:szCs w:val="18"/>
-          <w:lang w:val="en-CA"/>
-        </w:rPr>
-        <w:t>以及c</w:t>
-      </w:r>
-      <w:r>
-        <w:rPr>
-          <w:rFonts w:asciiTheme="minorEastAsia" w:hAnsiTheme="minorEastAsia"/>
-          <w:sz w:val="18"/>
-          <w:szCs w:val="18"/>
-          <w:lang w:val="en-CA"/>
-        </w:rPr>
-        <w:t>atch</w:t>
-      </w:r>
-      <w:r>
-        <w:rPr>
-          <w:rFonts w:asciiTheme="minorEastAsia" w:hAnsiTheme="minorEastAsia" w:hint="eastAsia"/>
-          <w:sz w:val="18"/>
-          <w:szCs w:val="18"/>
-          <w:lang w:val="en-CA"/>
-        </w:rPr>
-        <w:t>统一的获取他</w:t>
-      </w:r>
-      <w:r>
-        <w:rPr>
-          <w:rFonts w:asciiTheme="minorEastAsia" w:hAnsiTheme="minorEastAsia"/>
-          <w:sz w:val="18"/>
-          <w:szCs w:val="18"/>
-          <w:lang w:val="en-CA"/>
-        </w:rPr>
-        <w:t>resolved</w:t>
-      </w:r>
-      <w:r>
-        <w:rPr>
-          <w:rFonts w:asciiTheme="minorEastAsia" w:hAnsiTheme="minorEastAsia" w:hint="eastAsia"/>
-          <w:sz w:val="18"/>
-          <w:szCs w:val="18"/>
-          <w:lang w:val="en-CA"/>
-        </w:rPr>
-        <w:t>时的回传值和异常。</w:t>
-      </w:r>
-      <w:r>
-        <w:rPr>
-          <w:rFonts w:asciiTheme="minorEastAsia" w:hAnsiTheme="minorEastAsia" w:hint="eastAsia"/>
-          <w:sz w:val="18"/>
-          <w:szCs w:val="18"/>
-          <w:lang w:val="en-CA"/>
-        </w:rPr>
-        <w:t>在函数A里面，也就是在关键字a</w:t>
-      </w:r>
-      <w:r>
-        <w:rPr>
-          <w:rFonts w:asciiTheme="minorEastAsia" w:hAnsiTheme="minorEastAsia"/>
-          <w:sz w:val="18"/>
-          <w:szCs w:val="18"/>
-          <w:lang w:val="en-CA"/>
-        </w:rPr>
-        <w:t>sync</w:t>
-      </w:r>
-      <w:r>
-        <w:rPr>
-          <w:rFonts w:asciiTheme="minorEastAsia" w:hAnsiTheme="minorEastAsia" w:hint="eastAsia"/>
-          <w:sz w:val="18"/>
-          <w:szCs w:val="18"/>
-          <w:lang w:val="en-CA"/>
-        </w:rPr>
-        <w:t>里面，采用a</w:t>
-      </w:r>
-      <w:r>
-        <w:rPr>
-          <w:rFonts w:asciiTheme="minorEastAsia" w:hAnsiTheme="minorEastAsia"/>
-          <w:sz w:val="18"/>
-          <w:szCs w:val="18"/>
-          <w:lang w:val="en-CA"/>
-        </w:rPr>
-        <w:t>wait</w:t>
-      </w:r>
-      <w:r>
-        <w:rPr>
-          <w:rFonts w:asciiTheme="minorEastAsia" w:hAnsiTheme="minorEastAsia" w:hint="eastAsia"/>
-          <w:sz w:val="18"/>
-          <w:szCs w:val="18"/>
-          <w:lang w:val="en-CA"/>
-        </w:rPr>
-        <w:t>关键字，包括所有的异步过程逻辑。</w:t>
-      </w:r>
-      <w:r>
-        <w:rPr>
-          <w:rFonts w:asciiTheme="minorEastAsia" w:hAnsiTheme="minorEastAsia"/>
-          <w:sz w:val="18"/>
-          <w:szCs w:val="18"/>
-          <w:lang w:val="en-CA"/>
-        </w:rPr>
-        <w:t xml:space="preserve"> </w:t>
-      </w:r>
-      <w:r>
-        <w:rPr>
-          <w:rFonts w:asciiTheme="minorEastAsia" w:hAnsiTheme="minorEastAsia" w:hint="eastAsia"/>
-          <w:sz w:val="18"/>
-          <w:szCs w:val="18"/>
-          <w:lang w:val="en-CA"/>
-        </w:rPr>
-        <w:t>[</w:t>
-      </w:r>
-      <w:r>
-        <w:rPr>
-          <w:rFonts w:asciiTheme="minorEastAsia" w:hAnsiTheme="minorEastAsia" w:hint="eastAsia"/>
-          <w:b/>
-          <w:sz w:val="18"/>
-          <w:szCs w:val="18"/>
-          <w:lang w:val="en-CA"/>
-        </w:rPr>
-        <w:t>as</w:t>
-      </w:r>
-      <w:r>
-        <w:rPr>
-          <w:rFonts w:asciiTheme="minorEastAsia" w:hAnsiTheme="minorEastAsia"/>
-          <w:b/>
-          <w:sz w:val="18"/>
-          <w:szCs w:val="18"/>
-          <w:lang w:val="en-CA"/>
-        </w:rPr>
-        <w:t>ync</w:t>
-      </w:r>
-      <w:r>
-        <w:rPr>
-          <w:rFonts w:asciiTheme="minorEastAsia" w:hAnsiTheme="minorEastAsia" w:hint="eastAsia"/>
-          <w:b/>
-          <w:sz w:val="18"/>
-          <w:szCs w:val="18"/>
-          <w:lang w:val="en-CA"/>
-        </w:rPr>
-        <w:t>关键字使得返回变为p</w:t>
-      </w:r>
-      <w:r>
-        <w:rPr>
-          <w:rFonts w:asciiTheme="minorEastAsia" w:hAnsiTheme="minorEastAsia"/>
-          <w:b/>
-          <w:sz w:val="18"/>
-          <w:szCs w:val="18"/>
-          <w:lang w:val="en-CA"/>
-        </w:rPr>
-        <w:t>romise</w:t>
-      </w:r>
-      <w:r>
-        <w:rPr>
-          <w:rFonts w:asciiTheme="minorEastAsia" w:hAnsiTheme="minorEastAsia" w:hint="eastAsia"/>
-          <w:b/>
-          <w:sz w:val="18"/>
-          <w:szCs w:val="18"/>
-          <w:lang w:val="en-CA"/>
-        </w:rPr>
-        <w:t>对象，</w:t>
-      </w:r>
-      <w:r>
-        <w:rPr>
-          <w:rFonts w:asciiTheme="minorEastAsia" w:hAnsiTheme="minorEastAsia" w:hint="eastAsia"/>
-          <w:b/>
-          <w:sz w:val="18"/>
-          <w:szCs w:val="18"/>
-          <w:lang w:val="en-CA"/>
-        </w:rPr>
-        <w:t>便</w:t>
-      </w:r>
-      <w:r>
-        <w:rPr>
-          <w:rFonts w:asciiTheme="minorEastAsia" w:hAnsiTheme="minorEastAsia" w:hint="eastAsia"/>
-          <w:b/>
-          <w:sz w:val="18"/>
-          <w:szCs w:val="18"/>
-          <w:lang w:val="en-CA"/>
-        </w:rPr>
-        <w:t>可以</w:t>
-      </w:r>
-      <w:r>
-        <w:rPr>
-          <w:rFonts w:asciiTheme="minorEastAsia" w:hAnsiTheme="minorEastAsia"/>
-          <w:b/>
-          <w:sz w:val="18"/>
-          <w:szCs w:val="18"/>
-          <w:lang w:val="en-CA"/>
-        </w:rPr>
-        <w:t>then,</w:t>
-      </w:r>
-      <w:r>
-        <w:rPr>
-          <w:rFonts w:asciiTheme="minorEastAsia" w:hAnsiTheme="minorEastAsia" w:hint="eastAsia"/>
-          <w:b/>
-          <w:sz w:val="18"/>
-          <w:szCs w:val="18"/>
-          <w:lang w:val="en-CA"/>
-        </w:rPr>
-        <w:t xml:space="preserve"> 以及</w:t>
-      </w:r>
-      <w:r>
-        <w:rPr>
-          <w:rFonts w:asciiTheme="minorEastAsia" w:hAnsiTheme="minorEastAsia" w:hint="eastAsia"/>
-          <w:b/>
-          <w:sz w:val="18"/>
-          <w:szCs w:val="18"/>
-          <w:lang w:val="en-CA"/>
-        </w:rPr>
-        <w:t>c</w:t>
-      </w:r>
-      <w:r>
-        <w:rPr>
-          <w:rFonts w:asciiTheme="minorEastAsia" w:hAnsiTheme="minorEastAsia"/>
-          <w:b/>
-          <w:sz w:val="18"/>
-          <w:szCs w:val="18"/>
-          <w:lang w:val="en-CA"/>
-        </w:rPr>
-        <w:t>atch, await</w:t>
-      </w:r>
-      <w:r>
-        <w:rPr>
-          <w:rFonts w:asciiTheme="minorEastAsia" w:hAnsiTheme="minorEastAsia" w:hint="eastAsia"/>
-          <w:b/>
-          <w:sz w:val="18"/>
-          <w:szCs w:val="18"/>
-          <w:lang w:val="en-CA"/>
-        </w:rPr>
-        <w:t>关键字</w:t>
-      </w:r>
-      <w:r>
-        <w:rPr>
-          <w:rFonts w:asciiTheme="minorEastAsia" w:hAnsiTheme="minorEastAsia" w:hint="eastAsia"/>
-          <w:b/>
-          <w:sz w:val="18"/>
-          <w:szCs w:val="18"/>
-          <w:lang w:val="en-CA"/>
-        </w:rPr>
-        <w:t>能够处理堵塞处理后面的p</w:t>
-      </w:r>
-      <w:r>
-        <w:rPr>
-          <w:rFonts w:asciiTheme="minorEastAsia" w:hAnsiTheme="minorEastAsia"/>
-          <w:b/>
-          <w:sz w:val="18"/>
-          <w:szCs w:val="18"/>
-          <w:lang w:val="en-CA"/>
-        </w:rPr>
-        <w:t>romise</w:t>
-      </w:r>
-      <w:r>
-        <w:rPr>
-          <w:rFonts w:asciiTheme="minorEastAsia" w:hAnsiTheme="minorEastAsia" w:hint="eastAsia"/>
-          <w:b/>
-          <w:sz w:val="18"/>
-          <w:szCs w:val="18"/>
-          <w:lang w:val="en-CA"/>
-        </w:rPr>
-        <w:t>对象</w:t>
-      </w:r>
-      <w:r>
-        <w:rPr>
-          <w:rFonts w:asciiTheme="minorEastAsia" w:hAnsiTheme="minorEastAsia" w:hint="eastAsia"/>
-          <w:b/>
-          <w:sz w:val="18"/>
-          <w:szCs w:val="18"/>
-          <w:lang w:val="en-CA"/>
-        </w:rPr>
-        <w:t>获取其成功值</w:t>
-      </w:r>
-      <w:r>
-        <w:rPr>
-          <w:rFonts w:asciiTheme="minorEastAsia" w:hAnsiTheme="minorEastAsia" w:hint="eastAsia"/>
-          <w:b/>
-          <w:sz w:val="18"/>
-          <w:szCs w:val="18"/>
-          <w:lang w:val="en-CA"/>
-        </w:rPr>
-        <w:t>以及</w:t>
-      </w:r>
-      <w:r>
-        <w:rPr>
-          <w:rFonts w:asciiTheme="minorEastAsia" w:hAnsiTheme="minorEastAsia" w:hint="eastAsia"/>
-          <w:b/>
-          <w:sz w:val="18"/>
-          <w:szCs w:val="18"/>
-          <w:lang w:val="en-CA"/>
-        </w:rPr>
-        <w:t>也能够处理</w:t>
-      </w:r>
-      <w:r>
-        <w:rPr>
-          <w:rFonts w:asciiTheme="minorEastAsia" w:hAnsiTheme="minorEastAsia" w:hint="eastAsia"/>
-          <w:b/>
-          <w:sz w:val="18"/>
-          <w:szCs w:val="18"/>
-          <w:lang w:val="en-CA"/>
-        </w:rPr>
-        <w:t>一般类型</w:t>
-      </w:r>
-      <w:r>
-        <w:rPr>
-          <w:rFonts w:asciiTheme="minorEastAsia" w:hAnsiTheme="minorEastAsia" w:hint="eastAsia"/>
-          <w:sz w:val="18"/>
-          <w:szCs w:val="18"/>
-          <w:lang w:val="en-CA"/>
-        </w:rPr>
-        <w:t>]</w:t>
-      </w:r>
+          <w:rFonts w:asciiTheme="minorEastAsia" w:hAnsiTheme="minorEastAsia"/>
+          <w:sz w:val="18"/>
+          <w:szCs w:val="18"/>
+          <w:lang w:val="en-CA"/>
+        </w:rPr>
+      </w:pPr>
     </w:p>
     <w:p>
       <w:pPr>
         <w:spacing w:line="231" w:lineRule="atLeast"/>
         <w:rPr>
           <w:rFonts w:asciiTheme="minorEastAsia" w:hAnsiTheme="minorEastAsia"/>
-          <w:sz w:val="18"/>
-          <w:szCs w:val="18"/>
-          <w:lang w:val="en-CA"/>
-        </w:rPr>
-      </w:pPr>
-    </w:p>
-    <w:p>
-      <w:pPr>
-        <w:spacing w:line="231" w:lineRule="atLeast"/>
-        <w:rPr>
-          <w:rFonts w:asciiTheme="minorEastAsia" w:hAnsiTheme="minorEastAsia"/>
-          <w:sz w:val="18"/>
-          <w:szCs w:val="18"/>
-          <w:lang w:val="en-CA"/>
-        </w:rPr>
-      </w:pPr>
-    </w:p>
-    <w:p>
-      <w:pPr>
-        <w:spacing w:line="231" w:lineRule="atLeast"/>
-        <w:rPr>
-          <w:rFonts w:asciiTheme="minorEastAsia" w:hAnsiTheme="minorEastAsia"/>
-          <w:sz w:val="18"/>
-          <w:szCs w:val="18"/>
-          <w:lang w:val="en-CA"/>
-        </w:rPr>
-      </w:pPr>
-    </w:p>
-    <w:p>
-      <w:pPr>
-        <w:spacing w:line="231" w:lineRule="atLeast"/>
-        <w:rPr>
-          <w:rFonts w:asciiTheme="minorEastAsia" w:hAnsiTheme="minorEastAsia"/>
-          <w:sz w:val="18"/>
-          <w:szCs w:val="18"/>
-          <w:lang w:val="en-CA"/>
-        </w:rPr>
-      </w:pPr>
-    </w:p>
-    <w:p>
-      <w:pPr>
-        <w:spacing w:line="231" w:lineRule="atLeast"/>
-        <w:rPr>
-          <w:rFonts w:asciiTheme="minorEastAsia" w:hAnsiTheme="minorEastAsia" w:hint="eastAsia"/>
           <w:sz w:val="18"/>
           <w:szCs w:val="18"/>
           <w:lang w:val="en-CA"/>
@@ -7689,27 +7131,7 @@
           <w:szCs w:val="18"/>
           <w:lang w:val="en-CA"/>
         </w:rPr>
-        <w:t xml:space="preserve"> sleep(</w:t>
-      </w:r>
-      <w:proofErr w:type="spellStart"/>
-      <w:r>
-        <w:rPr>
-          <w:rFonts w:asciiTheme="minorEastAsia" w:hAnsiTheme="minorEastAsia"/>
-          <w:sz w:val="18"/>
-          <w:szCs w:val="18"/>
-          <w:lang w:val="en-CA"/>
-        </w:rPr>
-        <w:t>ms</w:t>
-      </w:r>
-      <w:proofErr w:type="spellEnd"/>
-      <w:r>
-        <w:rPr>
-          <w:rFonts w:asciiTheme="minorEastAsia" w:hAnsiTheme="minorEastAsia"/>
-          <w:sz w:val="18"/>
-          <w:szCs w:val="18"/>
-          <w:lang w:val="en-CA"/>
-        </w:rPr>
-        <w:t>) {</w:t>
+        <w:t xml:space="preserve"> sleep(ms) {</w:t>
       </w:r>
     </w:p>
     <w:p>
@@ -7735,7 +7157,7 @@
         </w:tabs>
         <w:spacing w:line="330" w:lineRule="atLeast"/>
         <w:rPr>
-          <w:rFonts w:asciiTheme="minorEastAsia" w:hAnsiTheme="minorEastAsia" w:hint="eastAsia"/>
+          <w:rFonts w:asciiTheme="minorEastAsia" w:hAnsiTheme="minorEastAsia"/>
           <w:sz w:val="18"/>
           <w:szCs w:val="18"/>
           <w:lang w:val="en-CA"/>
@@ -7820,17 +7242,7 @@
           <w:szCs w:val="18"/>
           <w:lang w:val="en-CA"/>
         </w:rPr>
-        <w:t>对象，在</w:t>
-      </w:r>
-      <w:proofErr w:type="spellStart"/>
-      <w:r>
-        <w:rPr>
-          <w:rFonts w:asciiTheme="minorEastAsia" w:hAnsiTheme="minorEastAsia" w:hint="eastAsia"/>
-          <w:sz w:val="18"/>
-          <w:szCs w:val="18"/>
-          <w:lang w:val="en-CA"/>
-        </w:rPr>
-        <w:t>m</w:t>
+        <w:t>对象，在m</w:t>
       </w:r>
       <w:r>
         <w:rPr>
@@ -7841,7 +7253,6 @@
         </w:rPr>
         <w:t>s</w:t>
       </w:r>
-      <w:proofErr w:type="spellEnd"/>
       <w:r>
         <w:rPr>
           <w:rFonts w:asciiTheme="minorEastAsia" w:hAnsiTheme="minorEastAsia" w:hint="eastAsia"/>
@@ -7912,27 +7323,7 @@
           <w:szCs w:val="18"/>
           <w:lang w:val="en-CA"/>
         </w:rPr>
-        <w:t xml:space="preserve"> </w:t>
-      </w:r>
-      <w:proofErr w:type="spellStart"/>
-      <w:r>
-        <w:rPr>
-          <w:rFonts w:asciiTheme="minorEastAsia" w:hAnsiTheme="minorEastAsia"/>
-          <w:sz w:val="18"/>
-          <w:szCs w:val="18"/>
-          <w:lang w:val="en-CA"/>
-        </w:rPr>
-        <w:t>ms</w:t>
-      </w:r>
-      <w:proofErr w:type="spellEnd"/>
-      <w:r>
-        <w:rPr>
-          <w:rFonts w:asciiTheme="minorEastAsia" w:hAnsiTheme="minorEastAsia"/>
-          <w:sz w:val="18"/>
-          <w:szCs w:val="18"/>
-          <w:lang w:val="en-CA"/>
-        </w:rPr>
-        <w:t xml:space="preserve"> </w:t>
+        <w:t xml:space="preserve"> ms </w:t>
       </w:r>
     </w:p>
     <w:p>
@@ -7958,7 +7349,7 @@
         </w:tabs>
         <w:spacing w:line="330" w:lineRule="atLeast"/>
         <w:rPr>
-          <w:rFonts w:asciiTheme="minorEastAsia" w:hAnsiTheme="minorEastAsia" w:hint="eastAsia"/>
+          <w:rFonts w:asciiTheme="minorEastAsia" w:hAnsiTheme="minorEastAsia"/>
           <w:sz w:val="18"/>
           <w:szCs w:val="18"/>
           <w:lang w:val="en-CA"/>
@@ -8015,7 +7406,7 @@
         </w:tabs>
         <w:spacing w:line="330" w:lineRule="atLeast"/>
         <w:rPr>
-          <w:rFonts w:asciiTheme="minorEastAsia" w:hAnsiTheme="minorEastAsia" w:hint="eastAsia"/>
+          <w:rFonts w:asciiTheme="minorEastAsia" w:hAnsiTheme="minorEastAsia"/>
           <w:sz w:val="18"/>
           <w:szCs w:val="18"/>
           <w:lang w:val="en-CA"/>
@@ -8046,47 +7437,7 @@
           <w:szCs w:val="18"/>
           <w:lang w:val="en-CA"/>
         </w:rPr>
-        <w:t xml:space="preserve">'sleep for ' + </w:t>
-      </w:r>
-      <w:proofErr w:type="spellStart"/>
-      <w:r>
-        <w:rPr>
-          <w:rFonts w:asciiTheme="minorEastAsia" w:hAnsiTheme="minorEastAsia" w:hint="eastAsia"/>
-          <w:sz w:val="18"/>
-          <w:szCs w:val="18"/>
-          <w:lang w:val="en-CA"/>
-        </w:rPr>
-        <w:t>ms</w:t>
-      </w:r>
-      <w:proofErr w:type="spellEnd"/>
-      <w:r>
-        <w:rPr>
-          <w:rFonts w:asciiTheme="minorEastAsia" w:hAnsiTheme="minorEastAsia" w:hint="eastAsia"/>
-          <w:sz w:val="18"/>
-          <w:szCs w:val="18"/>
-          <w:lang w:val="en-CA"/>
-        </w:rPr>
-        <w:t xml:space="preserve"> + ' </w:t>
-      </w:r>
-      <w:proofErr w:type="spellStart"/>
-      <w:r>
-        <w:rPr>
-          <w:rFonts w:asciiTheme="minorEastAsia" w:hAnsiTheme="minorEastAsia" w:hint="eastAsia"/>
-          <w:sz w:val="18"/>
-          <w:szCs w:val="18"/>
-          <w:lang w:val="en-CA"/>
-        </w:rPr>
-        <w:t>ms'</w:t>
-      </w:r>
-      <w:proofErr w:type="spellEnd"/>
-      <w:r>
-        <w:rPr>
-          <w:rFonts w:asciiTheme="minorEastAsia" w:hAnsiTheme="minorEastAsia" w:hint="eastAsia"/>
-          <w:sz w:val="18"/>
-          <w:szCs w:val="18"/>
-          <w:lang w:val="en-CA"/>
-        </w:rPr>
-        <w:t>);</w:t>
+        <w:t>'sleep for ' + ms + ' ms');</w:t>
       </w:r>
     </w:p>
     <w:p>
@@ -8112,40 +7463,20 @@
         </w:tabs>
         <w:spacing w:line="330" w:lineRule="atLeast"/>
         <w:rPr>
-          <w:rFonts w:asciiTheme="minorEastAsia" w:hAnsiTheme="minorEastAsia" w:hint="eastAsia"/>
-          <w:sz w:val="18"/>
-          <w:szCs w:val="18"/>
-          <w:lang w:val="en-CA"/>
-        </w:rPr>
-      </w:pPr>
-      <w:r>
-        <w:rPr>
-          <w:rFonts w:asciiTheme="minorEastAsia" w:hAnsiTheme="minorEastAsia" w:hint="eastAsia"/>
-          <w:sz w:val="18"/>
-          <w:szCs w:val="18"/>
-          <w:lang w:val="en-CA"/>
-        </w:rPr>
-        <w:t xml:space="preserve">        }, </w:t>
-      </w:r>
-      <w:proofErr w:type="spellStart"/>
-      <w:r>
-        <w:rPr>
-          <w:rFonts w:asciiTheme="minorEastAsia" w:hAnsiTheme="minorEastAsia" w:hint="eastAsia"/>
-          <w:sz w:val="18"/>
-          <w:szCs w:val="18"/>
-          <w:lang w:val="en-CA"/>
-        </w:rPr>
-        <w:t>ms</w:t>
-      </w:r>
-      <w:proofErr w:type="spellEnd"/>
-      <w:r>
-        <w:rPr>
-          <w:rFonts w:asciiTheme="minorEastAsia" w:hAnsiTheme="minorEastAsia" w:hint="eastAsia"/>
-          <w:sz w:val="18"/>
-          <w:szCs w:val="18"/>
-          <w:lang w:val="en-CA"/>
-        </w:rPr>
-        <w:t>);</w:t>
+          <w:rFonts w:asciiTheme="minorEastAsia" w:hAnsiTheme="minorEastAsia"/>
+          <w:sz w:val="18"/>
+          <w:szCs w:val="18"/>
+          <w:lang w:val="en-CA"/>
+        </w:rPr>
+      </w:pPr>
+      <w:r>
+        <w:rPr>
+          <w:rFonts w:asciiTheme="minorEastAsia" w:hAnsiTheme="minorEastAsia" w:hint="eastAsia"/>
+          <w:sz w:val="18"/>
+          <w:szCs w:val="18"/>
+          <w:lang w:val="en-CA"/>
+        </w:rPr>
+        <w:t xml:space="preserve">        }, ms);</w:t>
       </w:r>
     </w:p>
     <w:p>
@@ -8171,7 +7502,7 @@
         </w:tabs>
         <w:spacing w:line="330" w:lineRule="atLeast"/>
         <w:rPr>
-          <w:rFonts w:asciiTheme="minorEastAsia" w:hAnsiTheme="minorEastAsia" w:hint="eastAsia"/>
+          <w:rFonts w:asciiTheme="minorEastAsia" w:hAnsiTheme="minorEastAsia"/>
           <w:sz w:val="18"/>
           <w:szCs w:val="18"/>
           <w:lang w:val="en-CA"/>
@@ -8262,38 +7593,7 @@
           <w:szCs w:val="18"/>
           <w:lang w:val="en-CA"/>
         </w:rPr>
-        <w:t xml:space="preserve">async function </w:t>
-      </w:r>
-      <w:proofErr w:type="spellStart"/>
-      <w:proofErr w:type="gramStart"/>
-      <w:r>
-        <w:rPr>
-          <w:rFonts w:asciiTheme="minorEastAsia" w:hAnsiTheme="minorEastAsia"/>
-          <w:sz w:val="18"/>
-          <w:szCs w:val="18"/>
-          <w:lang w:val="en-CA"/>
-        </w:rPr>
-        <w:t>asyncFunction</w:t>
-      </w:r>
-      <w:proofErr w:type="spellEnd"/>
-      <w:r>
-        <w:rPr>
-          <w:rFonts w:asciiTheme="minorEastAsia" w:hAnsiTheme="minorEastAsia"/>
-          <w:sz w:val="18"/>
-          <w:szCs w:val="18"/>
-          <w:lang w:val="en-CA"/>
-        </w:rPr>
-        <w:t>(</w:t>
-      </w:r>
-      <w:proofErr w:type="gramEnd"/>
-      <w:r>
-        <w:rPr>
-          <w:rFonts w:asciiTheme="minorEastAsia" w:hAnsiTheme="minorEastAsia"/>
-          <w:sz w:val="18"/>
-          <w:szCs w:val="18"/>
-          <w:lang w:val="en-CA"/>
-        </w:rPr>
-        <w:t>) {</w:t>
+        <w:t>async function asyncFunction() {</w:t>
       </w:r>
       <w:r>
         <w:rPr>
@@ -8395,18 +7695,7 @@
           <w:szCs w:val="18"/>
           <w:lang w:val="en-CA"/>
         </w:rPr>
-        <w:t xml:space="preserve">    </w:t>
-      </w:r>
-      <w:proofErr w:type="spellStart"/>
-      <w:proofErr w:type="gramStart"/>
-      <w:r>
-        <w:rPr>
-          <w:rFonts w:asciiTheme="minorEastAsia" w:hAnsiTheme="minorEastAsia"/>
-          <w:sz w:val="18"/>
-          <w:szCs w:val="18"/>
-          <w:lang w:val="en-CA"/>
-        </w:rPr>
-        <w:t>console.</w:t>
+        <w:t xml:space="preserve">    console.</w:t>
       </w:r>
       <w:r>
         <w:rPr>
@@ -8417,8 +7706,6 @@
         </w:rPr>
         <w:t>time</w:t>
       </w:r>
-      <w:proofErr w:type="spellEnd"/>
-      <w:proofErr w:type="gramEnd"/>
       <w:r>
         <w:rPr>
           <w:rFonts w:asciiTheme="minorEastAsia" w:hAnsiTheme="minorEastAsia"/>
@@ -8435,27 +7722,7 @@
           <w:szCs w:val="18"/>
           <w:lang w:val="en-CA"/>
         </w:rPr>
-        <w:t>'</w:t>
-      </w:r>
-      <w:proofErr w:type="spellStart"/>
-      <w:r>
-        <w:rPr>
-          <w:rFonts w:asciiTheme="minorEastAsia" w:hAnsiTheme="minorEastAsia" w:hint="eastAsia"/>
-          <w:sz w:val="18"/>
-          <w:szCs w:val="18"/>
-          <w:lang w:val="en-CA"/>
-        </w:rPr>
-        <w:t>asyncFunction</w:t>
-      </w:r>
-      <w:proofErr w:type="spellEnd"/>
-      <w:r>
-        <w:rPr>
-          <w:rFonts w:asciiTheme="minorEastAsia" w:hAnsiTheme="minorEastAsia" w:hint="eastAsia"/>
-          <w:sz w:val="18"/>
-          <w:szCs w:val="18"/>
-          <w:lang w:val="en-CA"/>
-        </w:rPr>
-        <w:t xml:space="preserve"> total executing:'</w:t>
+        <w:t>'asyncFunction total executing:'</w:t>
       </w:r>
       <w:r>
         <w:rPr>
@@ -8707,47 +7974,7 @@
           <w:szCs w:val="18"/>
           <w:lang w:val="en-CA"/>
         </w:rPr>
-        <w:t xml:space="preserve">    const [sleep2, sleep3, sleep</w:t>
-      </w:r>
-      <w:proofErr w:type="gramStart"/>
-      <w:r>
-        <w:rPr>
-          <w:rFonts w:asciiTheme="minorEastAsia" w:hAnsiTheme="minorEastAsia"/>
-          <w:sz w:val="18"/>
-          <w:szCs w:val="18"/>
-          <w:lang w:val="en-CA"/>
-        </w:rPr>
-        <w:t>4]=</w:t>
-      </w:r>
-      <w:proofErr w:type="gramEnd"/>
-      <w:r>
-        <w:rPr>
-          <w:rFonts w:asciiTheme="minorEastAsia" w:hAnsiTheme="minorEastAsia"/>
-          <w:sz w:val="18"/>
-          <w:szCs w:val="18"/>
-          <w:lang w:val="en-CA"/>
-        </w:rPr>
-        <w:t xml:space="preserve"> await </w:t>
-      </w:r>
-      <w:proofErr w:type="spellStart"/>
-      <w:r>
-        <w:rPr>
-          <w:rFonts w:asciiTheme="minorEastAsia" w:hAnsiTheme="minorEastAsia"/>
-          <w:sz w:val="18"/>
-          <w:szCs w:val="18"/>
-          <w:lang w:val="en-CA"/>
-        </w:rPr>
-        <w:t>Promise.all</w:t>
-      </w:r>
-      <w:proofErr w:type="spellEnd"/>
-      <w:r>
-        <w:rPr>
-          <w:rFonts w:asciiTheme="minorEastAsia" w:hAnsiTheme="minorEastAsia"/>
-          <w:sz w:val="18"/>
-          <w:szCs w:val="18"/>
-          <w:lang w:val="en-CA"/>
-        </w:rPr>
-        <w:t>([</w:t>
+        <w:t xml:space="preserve">    const [sleep2, sleep3, sleep4]= await Promise.all([</w:t>
       </w:r>
       <w:r>
         <w:rPr>
@@ -9164,47 +8391,7 @@
           <w:szCs w:val="18"/>
           <w:lang w:val="en-CA"/>
         </w:rPr>
-        <w:t xml:space="preserve">    const </w:t>
-      </w:r>
-      <w:proofErr w:type="spellStart"/>
-      <w:r>
-        <w:rPr>
-          <w:rFonts w:asciiTheme="minorEastAsia" w:hAnsiTheme="minorEastAsia"/>
-          <w:sz w:val="18"/>
-          <w:szCs w:val="18"/>
-          <w:lang w:val="en-CA"/>
-        </w:rPr>
-        <w:t>sleepRace</w:t>
-      </w:r>
-      <w:proofErr w:type="spellEnd"/>
-      <w:r>
-        <w:rPr>
-          <w:rFonts w:asciiTheme="minorEastAsia" w:hAnsiTheme="minorEastAsia"/>
-          <w:sz w:val="18"/>
-          <w:szCs w:val="18"/>
-          <w:lang w:val="en-CA"/>
-        </w:rPr>
-        <w:t xml:space="preserve"> = await </w:t>
-      </w:r>
-      <w:proofErr w:type="spellStart"/>
-      <w:r>
-        <w:rPr>
-          <w:rFonts w:asciiTheme="minorEastAsia" w:hAnsiTheme="minorEastAsia"/>
-          <w:sz w:val="18"/>
-          <w:szCs w:val="18"/>
-          <w:lang w:val="en-CA"/>
-        </w:rPr>
-        <w:t>Promise.race</w:t>
-      </w:r>
-      <w:proofErr w:type="spellEnd"/>
-      <w:r>
-        <w:rPr>
-          <w:rFonts w:asciiTheme="minorEastAsia" w:hAnsiTheme="minorEastAsia"/>
-          <w:sz w:val="18"/>
-          <w:szCs w:val="18"/>
-          <w:lang w:val="en-CA"/>
-        </w:rPr>
-        <w:t>([</w:t>
+        <w:t xml:space="preserve">    const sleepRace = await Promise.race([</w:t>
       </w:r>
       <w:r>
         <w:rPr>
@@ -9233,7 +8420,6 @@
         </w:rPr>
         <w:t xml:space="preserve">), </w:t>
       </w:r>
-      <w:proofErr w:type="gramStart"/>
       <w:r>
         <w:rPr>
           <w:rFonts w:asciiTheme="minorEastAsia" w:hAnsiTheme="minorEastAsia" w:hint="eastAsia"/>
@@ -9252,7 +8438,6 @@
         </w:rPr>
         <w:t>(</w:t>
       </w:r>
-      <w:proofErr w:type="gramEnd"/>
       <w:r>
         <w:rPr>
           <w:rFonts w:asciiTheme="minorEastAsia" w:hAnsiTheme="minorEastAsia" w:hint="eastAsia"/>
@@ -9443,27 +8628,7 @@
           <w:szCs w:val="18"/>
           <w:lang w:val="en-CA"/>
         </w:rPr>
-        <w:t xml:space="preserve"> + </w:t>
-      </w:r>
-      <w:proofErr w:type="spellStart"/>
-      <w:r>
-        <w:rPr>
-          <w:rFonts w:asciiTheme="minorEastAsia" w:hAnsiTheme="minorEastAsia"/>
-          <w:sz w:val="18"/>
-          <w:szCs w:val="18"/>
-          <w:lang w:val="en-CA"/>
-        </w:rPr>
-        <w:t>sleepRace</w:t>
-      </w:r>
-      <w:proofErr w:type="spellEnd"/>
-      <w:r>
-        <w:rPr>
-          <w:rFonts w:asciiTheme="minorEastAsia" w:hAnsiTheme="minorEastAsia"/>
-          <w:sz w:val="18"/>
-          <w:szCs w:val="18"/>
-          <w:lang w:val="en-CA"/>
-        </w:rPr>
-        <w:t>);</w:t>
+        <w:t xml:space="preserve"> + sleepRace);</w:t>
       </w:r>
     </w:p>
     <w:p>
@@ -9502,58 +8667,16 @@
           <w:szCs w:val="18"/>
           <w:lang w:val="en-CA"/>
         </w:rPr>
-        <w:t xml:space="preserve">    </w:t>
-      </w:r>
-      <w:proofErr w:type="spellStart"/>
-      <w:proofErr w:type="gramStart"/>
-      <w:r>
-        <w:rPr>
-          <w:rFonts w:asciiTheme="minorEastAsia" w:hAnsiTheme="minorEastAsia"/>
-          <w:sz w:val="18"/>
-          <w:szCs w:val="18"/>
-          <w:lang w:val="en-CA"/>
-        </w:rPr>
-        <w:t>console.timeEnd</w:t>
-      </w:r>
-      <w:proofErr w:type="spellEnd"/>
-      <w:proofErr w:type="gramEnd"/>
-      <w:r>
-        <w:rPr>
-          <w:rFonts w:asciiTheme="minorEastAsia" w:hAnsiTheme="minorEastAsia"/>
-          <w:sz w:val="18"/>
-          <w:szCs w:val="18"/>
-          <w:lang w:val="en-CA"/>
-        </w:rPr>
-        <w:t>(</w:t>
-      </w:r>
-      <w:r>
-        <w:rPr>
-          <w:rFonts w:asciiTheme="minorEastAsia" w:hAnsiTheme="minorEastAsia" w:hint="eastAsia"/>
-          <w:sz w:val="18"/>
-          <w:szCs w:val="18"/>
-          <w:lang w:val="en-CA"/>
-        </w:rPr>
-        <w:t>'</w:t>
-      </w:r>
-      <w:proofErr w:type="spellStart"/>
-      <w:r>
-        <w:rPr>
-          <w:rFonts w:asciiTheme="minorEastAsia" w:hAnsiTheme="minorEastAsia" w:hint="eastAsia"/>
-          <w:sz w:val="18"/>
-          <w:szCs w:val="18"/>
-          <w:lang w:val="en-CA"/>
-        </w:rPr>
-        <w:t>asyncFunction</w:t>
-      </w:r>
-      <w:proofErr w:type="spellEnd"/>
-      <w:r>
-        <w:rPr>
-          <w:rFonts w:asciiTheme="minorEastAsia" w:hAnsiTheme="minorEastAsia" w:hint="eastAsia"/>
-          <w:sz w:val="18"/>
-          <w:szCs w:val="18"/>
-          <w:lang w:val="en-CA"/>
-        </w:rPr>
-        <w:t xml:space="preserve"> total executing:'</w:t>
+        <w:t xml:space="preserve">    console.timeEnd(</w:t>
+      </w:r>
+      <w:r>
+        <w:rPr>
+          <w:rFonts w:asciiTheme="minorEastAsia" w:hAnsiTheme="minorEastAsia" w:hint="eastAsia"/>
+          <w:sz w:val="18"/>
+          <w:szCs w:val="18"/>
+          <w:lang w:val="en-CA"/>
+        </w:rPr>
+        <w:t>'asyncFunction total executing:'</w:t>
       </w:r>
       <w:r>
         <w:rPr>
@@ -9618,7 +8741,7 @@
         </w:tabs>
         <w:spacing w:line="330" w:lineRule="atLeast"/>
         <w:rPr>
-          <w:rFonts w:asciiTheme="minorEastAsia" w:hAnsiTheme="minorEastAsia" w:hint="eastAsia"/>
+          <w:rFonts w:asciiTheme="minorEastAsia" w:hAnsiTheme="minorEastAsia"/>
           <w:sz w:val="18"/>
           <w:szCs w:val="18"/>
           <w:lang w:val="en-CA"/>
@@ -9658,27 +8781,7 @@
           <w:szCs w:val="18"/>
           <w:lang w:val="en-CA"/>
         </w:rPr>
-        <w:t>'</w:t>
-      </w:r>
-      <w:proofErr w:type="spellStart"/>
-      <w:r>
-        <w:rPr>
-          <w:rFonts w:asciiTheme="minorEastAsia" w:hAnsiTheme="minorEastAsia" w:hint="eastAsia"/>
-          <w:sz w:val="18"/>
-          <w:szCs w:val="18"/>
-          <w:lang w:val="en-CA"/>
-        </w:rPr>
-        <w:t>asyncFunction</w:t>
-      </w:r>
-      <w:proofErr w:type="spellEnd"/>
-      <w:r>
-        <w:rPr>
-          <w:rFonts w:asciiTheme="minorEastAsia" w:hAnsiTheme="minorEastAsia" w:hint="eastAsia"/>
-          <w:sz w:val="18"/>
-          <w:szCs w:val="18"/>
-          <w:lang w:val="en-CA"/>
-        </w:rPr>
-        <w:t xml:space="preserve"> done.'</w:t>
+        <w:t>'asyncFunction done.'</w:t>
       </w:r>
       <w:r>
         <w:rPr>
@@ -9794,36 +8897,14 @@
           <w:lang w:val="en-CA"/>
         </w:rPr>
       </w:pPr>
-      <w:proofErr w:type="spellStart"/>
-      <w:proofErr w:type="gramStart"/>
-      <w:r>
-        <w:rPr>
-          <w:rFonts w:asciiTheme="minorEastAsia" w:hAnsiTheme="minorEastAsia"/>
-          <w:sz w:val="18"/>
-          <w:szCs w:val="18"/>
-          <w:lang w:val="en-CA"/>
-        </w:rPr>
-        <w:t>asyncFunction</w:t>
-      </w:r>
-      <w:proofErr w:type="spellEnd"/>
-      <w:r>
-        <w:rPr>
-          <w:rFonts w:asciiTheme="minorEastAsia" w:hAnsiTheme="minorEastAsia"/>
-          <w:sz w:val="18"/>
-          <w:szCs w:val="18"/>
-          <w:lang w:val="en-CA"/>
-        </w:rPr>
-        <w:t>(</w:t>
-      </w:r>
-      <w:proofErr w:type="gramEnd"/>
-      <w:r>
-        <w:rPr>
-          <w:rFonts w:asciiTheme="minorEastAsia" w:hAnsiTheme="minorEastAsia"/>
-          <w:sz w:val="18"/>
-          <w:szCs w:val="18"/>
-          <w:lang w:val="en-CA"/>
-        </w:rPr>
-        <w:t>).then(data =&gt; {</w:t>
+      <w:r>
+        <w:rPr>
+          <w:rFonts w:asciiTheme="minorEastAsia" w:hAnsiTheme="minorEastAsia"/>
+          <w:sz w:val="18"/>
+          <w:szCs w:val="18"/>
+          <w:lang w:val="en-CA"/>
+        </w:rPr>
+        <w:t>asyncFunction().then(data =&gt; {</w:t>
       </w:r>
     </w:p>
     <w:p>
@@ -9849,7 +8930,7 @@
         </w:tabs>
         <w:spacing w:line="330" w:lineRule="atLeast"/>
         <w:rPr>
-          <w:rFonts w:asciiTheme="minorEastAsia" w:hAnsiTheme="minorEastAsia" w:hint="eastAsia"/>
+          <w:rFonts w:asciiTheme="minorEastAsia" w:hAnsiTheme="minorEastAsia"/>
           <w:sz w:val="18"/>
           <w:szCs w:val="18"/>
           <w:lang w:val="en-CA"/>
@@ -9880,25 +8961,7 @@
           <w:szCs w:val="18"/>
           <w:lang w:val="en-CA"/>
         </w:rPr>
-        <w:t>(data</w:t>
-      </w:r>
-      <w:r>
-        <w:rPr>
-          <w:rFonts w:asciiTheme="minorEastAsia" w:hAnsiTheme="minorEastAsia"/>
-          <w:sz w:val="18"/>
-          <w:szCs w:val="18"/>
-          <w:lang w:val="en-CA"/>
-        </w:rPr>
-        <w:t>);</w:t>
-      </w:r>
-      <w:r>
-        <w:rPr>
-          <w:rFonts w:asciiTheme="minorEastAsia" w:hAnsiTheme="minorEastAsia"/>
-          <w:sz w:val="18"/>
-          <w:szCs w:val="18"/>
-          <w:lang w:val="en-CA"/>
-        </w:rPr>
-        <w:t xml:space="preserve"> </w:t>
+        <w:t xml:space="preserve">(data); </w:t>
       </w:r>
       <w:r>
         <w:rPr>
@@ -9909,7 +8972,6 @@
         </w:rPr>
         <w:t>//</w:t>
       </w:r>
-      <w:proofErr w:type="spellStart"/>
       <w:r>
         <w:rPr>
           <w:rFonts w:asciiTheme="minorEastAsia" w:hAnsiTheme="minorEastAsia" w:hint="eastAsia"/>
@@ -9928,7 +8990,6 @@
         </w:rPr>
         <w:t>yncFunction</w:t>
       </w:r>
-      <w:proofErr w:type="spellEnd"/>
       <w:r>
         <w:rPr>
           <w:rFonts w:asciiTheme="minorEastAsia" w:hAnsiTheme="minorEastAsia" w:hint="eastAsia"/>
@@ -9974,8 +9035,6 @@
         </w:rPr>
         <w:t>esolved</w:t>
       </w:r>
-      <w:bookmarkStart w:id="0" w:name="_GoBack"/>
-      <w:bookmarkEnd w:id="0"/>
       <w:r>
         <w:rPr>
           <w:rFonts w:asciiTheme="minorEastAsia" w:hAnsiTheme="minorEastAsia" w:hint="eastAsia"/>
@@ -10022,17 +9081,7 @@
           <w:szCs w:val="18"/>
           <w:lang w:val="en-CA"/>
         </w:rPr>
-        <w:t>}</w:t>
-      </w:r>
-      <w:proofErr w:type="gramStart"/>
-      <w:r>
-        <w:rPr>
-          <w:rFonts w:asciiTheme="minorEastAsia" w:hAnsiTheme="minorEastAsia"/>
-          <w:sz w:val="18"/>
-          <w:szCs w:val="18"/>
-          <w:lang w:val="en-CA"/>
-        </w:rPr>
-        <w:t>).</w:t>
+        <w:t>}).</w:t>
       </w:r>
       <w:r>
         <w:rPr>
@@ -10043,7 +9092,6 @@
         </w:rPr>
         <w:t>catch</w:t>
       </w:r>
-      <w:proofErr w:type="gramEnd"/>
       <w:r>
         <w:rPr>
           <w:rFonts w:asciiTheme="minorEastAsia" w:hAnsiTheme="minorEastAsia"/>
@@ -10173,7 +9221,6 @@
         </w:rPr>
         <w:t xml:space="preserve"> </w:t>
       </w:r>
-      <w:proofErr w:type="spellStart"/>
       <w:r>
         <w:rPr>
           <w:rFonts w:asciiTheme="minorEastAsia" w:hAnsiTheme="minorEastAsia" w:hint="eastAsia"/>
@@ -10192,7 +9239,6 @@
         </w:rPr>
         <w:t>yncFunction</w:t>
       </w:r>
-      <w:proofErr w:type="spellEnd"/>
       <w:r>
         <w:rPr>
           <w:rFonts w:asciiTheme="minorEastAsia" w:hAnsiTheme="minorEastAsia" w:hint="eastAsia"/>
@@ -10319,7 +9365,7 @@
         </w:tabs>
         <w:spacing w:line="330" w:lineRule="atLeast"/>
         <w:rPr>
-          <w:rFonts w:asciiTheme="minorEastAsia" w:hAnsiTheme="minorEastAsia" w:hint="eastAsia"/>
+          <w:rFonts w:asciiTheme="minorEastAsia" w:hAnsiTheme="minorEastAsia"/>
           <w:sz w:val="18"/>
           <w:szCs w:val="18"/>
           <w:lang w:val="en-CA"/>
@@ -11412,7 +10458,7 @@
     </w:rPrDefault>
     <w:pPrDefault/>
   </w:docDefaults>
-  <w:latentStyles w:defLockedState="0" w:defUIPriority="99" w:defSemiHidden="0" w:defUnhideWhenUsed="0" w:defQFormat="0" w:count="375">
+  <w:latentStyles w:defLockedState="0" w:defUIPriority="99" w:defSemiHidden="0" w:defUnhideWhenUsed="0" w:defQFormat="0" w:count="377">
     <w:lsdException w:name="Normal" w:uiPriority="0" w:qFormat="1"/>
     <w:lsdException w:name="heading 1" w:uiPriority="9" w:qFormat="1"/>
     <w:lsdException w:name="heading 2" w:semiHidden="1" w:uiPriority="9" w:unhideWhenUsed="1" w:qFormat="1"/>
@@ -11518,7 +10564,6 @@
     <w:lsdException w:name="HTML Sample" w:semiHidden="1" w:unhideWhenUsed="1"/>
     <w:lsdException w:name="HTML Typewriter" w:semiHidden="1" w:unhideWhenUsed="1"/>
     <w:lsdException w:name="HTML Variable" w:semiHidden="1" w:unhideWhenUsed="1"/>
-    <w:lsdException w:name="Normal Table" w:semiHidden="1" w:unhideWhenUsed="1"/>
     <w:lsdException w:name="annotation subject" w:semiHidden="1" w:unhideWhenUsed="1"/>
     <w:lsdException w:name="No List" w:semiHidden="1" w:unhideWhenUsed="1"/>
     <w:lsdException w:name="Outline List 1" w:semiHidden="1" w:unhideWhenUsed="1"/>
@@ -11564,11 +10609,9 @@
     <w:lsdException w:name="Table Subtle 1" w:semiHidden="1" w:unhideWhenUsed="1"/>
     <w:lsdException w:name="Table Subtle 2" w:semiHidden="1" w:unhideWhenUsed="1"/>
     <w:lsdException w:name="Table Web 1" w:semiHidden="1" w:unhideWhenUsed="1"/>
-    <w:lsdException w:name="Table Web 2" w:semiHidden="1" w:unhideWhenUsed="1"/>
     <w:lsdException w:name="Table Web 3" w:semiHidden="1" w:unhideWhenUsed="1"/>
     <w:lsdException w:name="Balloon Text" w:semiHidden="1" w:unhideWhenUsed="1"/>
     <w:lsdException w:name="Table Grid" w:uiPriority="39"/>
-    <w:lsdException w:name="Table Theme" w:semiHidden="1" w:unhideWhenUsed="1"/>
     <w:lsdException w:name="Placeholder Text" w:semiHidden="1"/>
     <w:lsdException w:name="No Spacing" w:uiPriority="1" w:qFormat="1"/>
     <w:lsdException w:name="Light Shading" w:uiPriority="60"/>
@@ -11786,6 +10829,8 @@
     <w:lsdException w:name="List Table 7 Colorful Accent 6" w:uiPriority="52"/>
     <w:lsdException w:name="Mention" w:semiHidden="1" w:unhideWhenUsed="1"/>
     <w:lsdException w:name="Smart Hyperlink" w:semiHidden="1" w:unhideWhenUsed="1"/>
+    <w:lsdException w:name="Smart Link" w:semiHidden="1" w:unhideWhenUsed="1"/>
+    <w:lsdException w:name="Smart Link Error" w:semiHidden="1" w:unhideWhenUsed="1"/>
   </w:latentStyles>
   <w:style w:type="paragraph" w:default="1" w:styleId="Normal">
     <w:name w:val="Normal"/>
@@ -11795,6 +10840,7 @@
   <w:style w:type="character" w:default="1" w:styleId="DefaultParagraphFont">
     <w:name w:val="Default Paragraph Font"/>
     <w:uiPriority w:val="1"/>
+    <w:semiHidden/>
     <w:unhideWhenUsed/>
   </w:style>
   <w:style w:type="table" w:default="1" w:styleId="TableNormal">

--- a/Javascript知识/Javascript异步处理.docx
+++ b/Javascript知识/Javascript异步处理.docx
@@ -160,7 +160,25 @@
           <w:szCs w:val="18"/>
           <w:lang w:val="en-CA"/>
         </w:rPr>
-        <w:t>发展过程中，出现过多少方式</w:t>
+        <w:t>发展过程中，出现过</w:t>
+      </w:r>
+      <w:r>
+        <w:rPr>
+          <w:rFonts w:asciiTheme="minorEastAsia" w:hAnsiTheme="minorEastAsia" w:hint="eastAsia"/>
+          <w:sz w:val="18"/>
+          <w:szCs w:val="18"/>
+          <w:lang w:val="en-CA"/>
+        </w:rPr>
+        <w:t>不同的</w:t>
+      </w:r>
+      <w:r>
+        <w:rPr>
+          <w:rFonts w:asciiTheme="minorEastAsia" w:hAnsiTheme="minorEastAsia" w:hint="eastAsia"/>
+          <w:sz w:val="18"/>
+          <w:szCs w:val="18"/>
+          <w:lang w:val="en-CA"/>
+        </w:rPr>
+        <w:t>方式</w:t>
       </w:r>
       <w:r>
         <w:rPr>
@@ -171,8 +189,6 @@
         </w:rPr>
         <w:t>去</w:t>
       </w:r>
-      <w:bookmarkStart w:id="0" w:name="_GoBack"/>
-      <w:bookmarkEnd w:id="0"/>
       <w:r>
         <w:rPr>
           <w:rFonts w:asciiTheme="minorEastAsia" w:hAnsiTheme="minorEastAsia" w:hint="eastAsia"/>
@@ -498,7 +514,33 @@
           <w:szCs w:val="18"/>
           <w:lang w:val="en-CA"/>
         </w:rPr>
-        <w:t>url,function callback(){</w:t>
+        <w:t>url,</w:t>
+      </w:r>
+      <w:r>
+        <w:rPr>
+          <w:rFonts w:asciiTheme="minorEastAsia" w:hAnsiTheme="minorEastAsia" w:hint="eastAsia"/>
+          <w:sz w:val="18"/>
+          <w:szCs w:val="18"/>
+          <w:lang w:val="en-CA"/>
+        </w:rPr>
+        <w:t>{}</w:t>
+      </w:r>
+      <w:r>
+        <w:rPr>
+          <w:rFonts w:asciiTheme="minorEastAsia" w:hAnsiTheme="minorEastAsia"/>
+          <w:sz w:val="18"/>
+          <w:szCs w:val="18"/>
+        </w:rPr>
+        <w:t>,</w:t>
+      </w:r>
+      <w:r>
+        <w:rPr>
+          <w:rFonts w:asciiTheme="minorEastAsia" w:hAnsiTheme="minorEastAsia"/>
+          <w:sz w:val="18"/>
+          <w:szCs w:val="18"/>
+          <w:lang w:val="en-CA"/>
+        </w:rPr>
+        <w:t>function callback(){</w:t>
       </w:r>
     </w:p>
     <w:p>
@@ -2834,101 +2876,16 @@
           <w:szCs w:val="16"/>
           <w:lang w:val="en-CA"/>
         </w:rPr>
-        <w:t>方法带出来的参数。</w:t>
-      </w:r>
-    </w:p>
-    <w:p>
-      <w:pPr>
-        <w:spacing w:line="231" w:lineRule="atLeast"/>
-        <w:rPr>
-          <w:rFonts w:asciiTheme="minorEastAsia" w:hAnsiTheme="minorEastAsia"/>
-          <w:sz w:val="18"/>
-          <w:szCs w:val="18"/>
-          <w:lang w:val="en-CA"/>
-        </w:rPr>
-      </w:pPr>
-      <w:r>
-        <w:rPr>
-          <w:rFonts w:asciiTheme="minorEastAsia" w:hAnsiTheme="minorEastAsia"/>
-          <w:sz w:val="18"/>
-          <w:szCs w:val="18"/>
-          <w:lang w:val="en-CA"/>
-        </w:rPr>
-        <w:t>    console.log(res);</w:t>
-      </w:r>
-    </w:p>
-    <w:p>
-      <w:pPr>
-        <w:spacing w:line="231" w:lineRule="atLeast"/>
-        <w:rPr>
-          <w:rFonts w:asciiTheme="minorEastAsia" w:hAnsiTheme="minorEastAsia"/>
-          <w:sz w:val="18"/>
-          <w:szCs w:val="18"/>
-          <w:lang w:val="en-CA"/>
-        </w:rPr>
-      </w:pPr>
-      <w:r>
-        <w:rPr>
-          <w:rFonts w:asciiTheme="minorEastAsia" w:hAnsiTheme="minorEastAsia"/>
-          <w:sz w:val="18"/>
-          <w:szCs w:val="18"/>
-          <w:lang w:val="en-CA"/>
-        </w:rPr>
-        <w:t>}</w:t>
-      </w:r>
-      <w:r>
-        <w:rPr>
-          <w:rFonts w:asciiTheme="minorEastAsia" w:hAnsiTheme="minorEastAsia"/>
-          <w:sz w:val="18"/>
-          <w:szCs w:val="18"/>
-          <w:lang w:val="en-CA"/>
-        </w:rPr>
-        <w:t>). catch</w:t>
-      </w:r>
-      <w:r>
-        <w:rPr>
-          <w:rFonts w:asciiTheme="minorEastAsia" w:hAnsiTheme="minorEastAsia"/>
-          <w:sz w:val="18"/>
-          <w:szCs w:val="18"/>
-          <w:lang w:val="en-CA"/>
-        </w:rPr>
-        <w:t>((err) =</w:t>
-      </w:r>
-      <w:r>
-        <w:rPr>
-          <w:rFonts w:asciiTheme="minorEastAsia" w:hAnsiTheme="minorEastAsia"/>
-          <w:sz w:val="18"/>
-          <w:szCs w:val="18"/>
-          <w:lang w:val="en-CA"/>
-        </w:rPr>
-        <w:t>&gt; {</w:t>
-      </w:r>
-      <w:r>
-        <w:rPr>
-          <w:rFonts w:asciiTheme="minorEastAsia" w:hAnsiTheme="minorEastAsia"/>
-          <w:sz w:val="18"/>
-          <w:szCs w:val="18"/>
-          <w:lang w:val="en-CA"/>
-        </w:rPr>
-        <w:tab/>
-      </w:r>
-      <w:r>
-        <w:rPr>
-          <w:rFonts w:asciiTheme="minorEastAsia" w:hAnsiTheme="minorEastAsia"/>
-          <w:sz w:val="18"/>
-          <w:szCs w:val="18"/>
-          <w:lang w:val="en-CA"/>
-        </w:rPr>
-        <w:tab/>
-      </w:r>
-      <w:r>
-        <w:rPr>
-          <w:rFonts w:asciiTheme="minorEastAsia" w:hAnsiTheme="minorEastAsia"/>
+        <w:t>方法</w:t>
+      </w:r>
+      <w:r>
+        <w:rPr>
+          <w:rFonts w:asciiTheme="minorEastAsia" w:hAnsiTheme="minorEastAsia" w:hint="eastAsia"/>
           <w:sz w:val="16"/>
           <w:szCs w:val="16"/>
           <w:lang w:val="en-CA"/>
         </w:rPr>
-        <w:t xml:space="preserve">// </w:t>
+        <w:t>返回的</w:t>
       </w:r>
       <w:r>
         <w:rPr>
@@ -2937,7 +2894,92 @@
           <w:szCs w:val="16"/>
           <w:lang w:val="en-CA"/>
         </w:rPr>
-        <w:t>当p</w:t>
+        <w:t>的参数。</w:t>
+      </w:r>
+    </w:p>
+    <w:p>
+      <w:pPr>
+        <w:spacing w:line="231" w:lineRule="atLeast"/>
+        <w:rPr>
+          <w:rFonts w:asciiTheme="minorEastAsia" w:hAnsiTheme="minorEastAsia"/>
+          <w:sz w:val="18"/>
+          <w:szCs w:val="18"/>
+          <w:lang w:val="en-CA"/>
+        </w:rPr>
+      </w:pPr>
+      <w:r>
+        <w:rPr>
+          <w:rFonts w:asciiTheme="minorEastAsia" w:hAnsiTheme="minorEastAsia"/>
+          <w:sz w:val="18"/>
+          <w:szCs w:val="18"/>
+          <w:lang w:val="en-CA"/>
+        </w:rPr>
+        <w:t>    console.log(res);</w:t>
+      </w:r>
+    </w:p>
+    <w:p>
+      <w:pPr>
+        <w:spacing w:line="231" w:lineRule="atLeast"/>
+        <w:rPr>
+          <w:rFonts w:asciiTheme="minorEastAsia" w:hAnsiTheme="minorEastAsia"/>
+          <w:sz w:val="18"/>
+          <w:szCs w:val="18"/>
+          <w:lang w:val="en-CA"/>
+        </w:rPr>
+      </w:pPr>
+      <w:r>
+        <w:rPr>
+          <w:rFonts w:asciiTheme="minorEastAsia" w:hAnsiTheme="minorEastAsia"/>
+          <w:sz w:val="18"/>
+          <w:szCs w:val="18"/>
+          <w:lang w:val="en-CA"/>
+        </w:rPr>
+        <w:t>}</w:t>
+      </w:r>
+      <w:r>
+        <w:rPr>
+          <w:rFonts w:asciiTheme="minorEastAsia" w:hAnsiTheme="minorEastAsia"/>
+          <w:sz w:val="18"/>
+          <w:szCs w:val="18"/>
+          <w:lang w:val="en-CA"/>
+        </w:rPr>
+        <w:t>). catch</w:t>
+      </w:r>
+      <w:r>
+        <w:rPr>
+          <w:rFonts w:asciiTheme="minorEastAsia" w:hAnsiTheme="minorEastAsia"/>
+          <w:sz w:val="18"/>
+          <w:szCs w:val="18"/>
+          <w:lang w:val="en-CA"/>
+        </w:rPr>
+        <w:t>((err) =</w:t>
+      </w:r>
+      <w:r>
+        <w:rPr>
+          <w:rFonts w:asciiTheme="minorEastAsia" w:hAnsiTheme="minorEastAsia"/>
+          <w:sz w:val="18"/>
+          <w:szCs w:val="18"/>
+          <w:lang w:val="en-CA"/>
+        </w:rPr>
+        <w:t>&gt; {</w:t>
+      </w:r>
+      <w:r>
+        <w:rPr>
+          <w:rFonts w:asciiTheme="minorEastAsia" w:hAnsiTheme="minorEastAsia"/>
+          <w:sz w:val="18"/>
+          <w:szCs w:val="18"/>
+          <w:lang w:val="en-CA"/>
+        </w:rPr>
+        <w:tab/>
+      </w:r>
+      <w:r>
+        <w:rPr>
+          <w:rFonts w:asciiTheme="minorEastAsia" w:hAnsiTheme="minorEastAsia"/>
+          <w:sz w:val="18"/>
+          <w:szCs w:val="18"/>
+          <w:lang w:val="en-CA"/>
+        </w:rPr>
+        <w:tab/>
       </w:r>
       <w:r>
         <w:rPr>
@@ -2946,7 +2988,7 @@
           <w:szCs w:val="16"/>
           <w:lang w:val="en-CA"/>
         </w:rPr>
-        <w:t>romise</w:t>
+        <w:t xml:space="preserve">// </w:t>
       </w:r>
       <w:r>
         <w:rPr>
@@ -2955,16 +2997,16 @@
           <w:szCs w:val="16"/>
           <w:lang w:val="en-CA"/>
         </w:rPr>
-        <w:t>状态变为</w:t>
-      </w:r>
-      <w:r>
-        <w:rPr>
-          <w:rFonts w:asciiTheme="minorEastAsia" w:hAnsiTheme="minorEastAsia" w:hint="eastAsia"/>
+        <w:t>当p</w:t>
+      </w:r>
+      <w:r>
+        <w:rPr>
+          <w:rFonts w:asciiTheme="minorEastAsia" w:hAnsiTheme="minorEastAsia"/>
           <w:sz w:val="16"/>
           <w:szCs w:val="16"/>
           <w:lang w:val="en-CA"/>
         </w:rPr>
-        <w:t>Rejected</w:t>
+        <w:t>romise</w:t>
       </w:r>
       <w:r>
         <w:rPr>
@@ -2973,16 +3015,16 @@
           <w:szCs w:val="16"/>
           <w:lang w:val="en-CA"/>
         </w:rPr>
-        <w:t>时，执行</w:t>
-      </w:r>
-      <w:r>
-        <w:rPr>
-          <w:rFonts w:asciiTheme="minorEastAsia" w:hAnsiTheme="minorEastAsia"/>
+        <w:t>状态变为</w:t>
+      </w:r>
+      <w:r>
+        <w:rPr>
+          <w:rFonts w:asciiTheme="minorEastAsia" w:hAnsiTheme="minorEastAsia" w:hint="eastAsia"/>
           <w:sz w:val="16"/>
           <w:szCs w:val="16"/>
           <w:lang w:val="en-CA"/>
         </w:rPr>
-        <w:t>catch</w:t>
+        <w:t>Rejected</w:t>
       </w:r>
       <w:r>
         <w:rPr>
@@ -2991,7 +3033,7 @@
           <w:szCs w:val="16"/>
           <w:lang w:val="en-CA"/>
         </w:rPr>
-        <w:t>语句，</w:t>
+        <w:t>时，执行</w:t>
       </w:r>
       <w:r>
         <w:rPr>
@@ -3009,16 +3051,16 @@
           <w:szCs w:val="16"/>
           <w:lang w:val="en-CA"/>
         </w:rPr>
-        <w:t>语句中定义一个方法，</w:t>
-      </w:r>
-      <w:r>
-        <w:rPr>
-          <w:rFonts w:asciiTheme="minorEastAsia" w:hAnsiTheme="minorEastAsia" w:hint="eastAsia"/>
+        <w:t>语句，</w:t>
+      </w:r>
+      <w:r>
+        <w:rPr>
+          <w:rFonts w:asciiTheme="minorEastAsia" w:hAnsiTheme="minorEastAsia"/>
           <w:sz w:val="16"/>
           <w:szCs w:val="16"/>
           <w:lang w:val="en-CA"/>
         </w:rPr>
-        <w:t>这个方法接收由</w:t>
+        <w:t>catch</w:t>
       </w:r>
       <w:r>
         <w:rPr>
@@ -3027,7 +3069,7 @@
           <w:szCs w:val="16"/>
           <w:lang w:val="en-CA"/>
         </w:rPr>
-        <w:t>rejct</w:t>
+        <w:t>语句中定义一个方法，</w:t>
       </w:r>
       <w:r>
         <w:rPr>
@@ -3036,7 +3078,61 @@
           <w:szCs w:val="16"/>
           <w:lang w:val="en-CA"/>
         </w:rPr>
-        <w:t>方法带出来的参数。</w:t>
+        <w:t>这个方法接收由</w:t>
+      </w:r>
+      <w:r>
+        <w:rPr>
+          <w:rFonts w:asciiTheme="minorEastAsia" w:hAnsiTheme="minorEastAsia" w:hint="eastAsia"/>
+          <w:sz w:val="16"/>
+          <w:szCs w:val="16"/>
+          <w:lang w:val="en-CA"/>
+        </w:rPr>
+        <w:t>rej</w:t>
+      </w:r>
+      <w:r>
+        <w:rPr>
+          <w:rFonts w:asciiTheme="minorEastAsia" w:hAnsiTheme="minorEastAsia"/>
+          <w:sz w:val="16"/>
+          <w:szCs w:val="16"/>
+          <w:lang w:val="en-CA"/>
+        </w:rPr>
+        <w:t>e</w:t>
+      </w:r>
+      <w:r>
+        <w:rPr>
+          <w:rFonts w:asciiTheme="minorEastAsia" w:hAnsiTheme="minorEastAsia" w:hint="eastAsia"/>
+          <w:sz w:val="16"/>
+          <w:szCs w:val="16"/>
+          <w:lang w:val="en-CA"/>
+        </w:rPr>
+        <w:t>ct</w:t>
+      </w:r>
+      <w:r>
+        <w:rPr>
+          <w:rFonts w:asciiTheme="minorEastAsia" w:hAnsiTheme="minorEastAsia" w:hint="eastAsia"/>
+          <w:sz w:val="16"/>
+          <w:szCs w:val="16"/>
+          <w:lang w:val="en-CA"/>
+        </w:rPr>
+        <w:t>方法</w:t>
+      </w:r>
+      <w:r>
+        <w:rPr>
+          <w:rFonts w:asciiTheme="minorEastAsia" w:hAnsiTheme="minorEastAsia" w:hint="eastAsia"/>
+          <w:sz w:val="16"/>
+          <w:szCs w:val="16"/>
+          <w:lang w:val="en-CA"/>
+        </w:rPr>
+        <w:t>返回</w:t>
+      </w:r>
+      <w:r>
+        <w:rPr>
+          <w:rFonts w:asciiTheme="minorEastAsia" w:hAnsiTheme="minorEastAsia" w:hint="eastAsia"/>
+          <w:sz w:val="16"/>
+          <w:szCs w:val="16"/>
+          <w:lang w:val="en-CA"/>
+        </w:rPr>
+        <w:t>的参数。</w:t>
       </w:r>
     </w:p>
     <w:p>
@@ -3330,16 +3426,7 @@
           <w:szCs w:val="18"/>
           <w:lang w:val="en-CA"/>
         </w:rPr>
-        <w:t>。任一一种情况出现时，Promise对象的 then 方法就会被调</w:t>
-      </w:r>
-      <w:r>
-        <w:rPr>
-          <w:rFonts w:asciiTheme="minorEastAsia" w:hAnsiTheme="minorEastAsia" w:hint="eastAsia"/>
-          <w:sz w:val="18"/>
-          <w:szCs w:val="18"/>
-          <w:lang w:val="en-CA"/>
-        </w:rPr>
-        <w:t>用</w:t>
+        <w:t>。</w:t>
       </w:r>
     </w:p>
     <w:p>
@@ -3742,7 +3829,25 @@
           <w:szCs w:val="18"/>
           <w:lang w:val="en-CA"/>
         </w:rPr>
-        <w:t>这时后一个回调函数</w:t>
+        <w:t>这</w:t>
+      </w:r>
+      <w:r>
+        <w:rPr>
+          <w:rFonts w:asciiTheme="minorEastAsia" w:hAnsiTheme="minorEastAsia" w:hint="eastAsia"/>
+          <w:sz w:val="18"/>
+          <w:szCs w:val="18"/>
+          <w:lang w:val="en-CA"/>
+        </w:rPr>
+        <w:t>时候后面的</w:t>
+      </w:r>
+      <w:r>
+        <w:rPr>
+          <w:rFonts w:asciiTheme="minorEastAsia" w:hAnsiTheme="minorEastAsia"/>
+          <w:sz w:val="18"/>
+          <w:szCs w:val="18"/>
+          <w:lang w:val="en-CA"/>
+        </w:rPr>
+        <w:t>回调函数</w:t>
       </w:r>
       <w:r>
         <w:rPr>
@@ -5519,6 +5624,8 @@
       <w:r>
         <w:rPr>
           <w:rFonts w:asciiTheme="minorEastAsia" w:hAnsiTheme="minorEastAsia"/>
+          <w:b/>
+          <w:bCs/>
           <w:sz w:val="18"/>
           <w:szCs w:val="18"/>
           <w:lang w:val="en-CA"/>
@@ -5528,6 +5635,8 @@
       <w:r>
         <w:rPr>
           <w:rFonts w:asciiTheme="minorEastAsia" w:hAnsiTheme="minorEastAsia" w:hint="eastAsia"/>
+          <w:b/>
+          <w:bCs/>
           <w:sz w:val="18"/>
           <w:szCs w:val="18"/>
           <w:lang w:val="en-CA"/>
@@ -5537,6 +5646,8 @@
       <w:r>
         <w:rPr>
           <w:rFonts w:asciiTheme="minorEastAsia" w:hAnsiTheme="minorEastAsia" w:hint="eastAsia"/>
+          <w:b/>
+          <w:bCs/>
           <w:sz w:val="18"/>
           <w:szCs w:val="18"/>
           <w:lang w:val="en-CA"/>
@@ -5546,6 +5657,66 @@
       <w:r>
         <w:rPr>
           <w:rFonts w:asciiTheme="minorEastAsia" w:hAnsiTheme="minorEastAsia"/>
+          <w:b/>
+          <w:bCs/>
+          <w:sz w:val="18"/>
+          <w:szCs w:val="18"/>
+          <w:lang w:val="en-CA"/>
+        </w:rPr>
+        <w:t xml:space="preserve"> 自动</w:t>
+      </w:r>
+      <w:r>
+        <w:rPr>
+          <w:rFonts w:asciiTheme="minorEastAsia" w:hAnsiTheme="minorEastAsia"/>
+          <w:b/>
+          <w:sz w:val="18"/>
+          <w:szCs w:val="18"/>
+          <w:lang w:val="en-CA"/>
+        </w:rPr>
+        <w:t>将函数</w:t>
+      </w:r>
+      <w:r>
+        <w:rPr>
+          <w:rFonts w:asciiTheme="minorEastAsia" w:hAnsiTheme="minorEastAsia" w:hint="eastAsia"/>
+          <w:b/>
+          <w:sz w:val="18"/>
+          <w:szCs w:val="18"/>
+          <w:lang w:val="en-CA"/>
+        </w:rPr>
+        <w:t>的返回</w:t>
+      </w:r>
+      <w:r>
+        <w:rPr>
+          <w:rFonts w:asciiTheme="minorEastAsia" w:hAnsiTheme="minorEastAsia" w:hint="eastAsia"/>
+          <w:b/>
+          <w:sz w:val="18"/>
+          <w:szCs w:val="18"/>
+          <w:lang w:val="en-CA"/>
+        </w:rPr>
+        <w:t>值</w:t>
+      </w:r>
+      <w:r>
+        <w:rPr>
+          <w:rFonts w:asciiTheme="minorEastAsia" w:hAnsiTheme="minorEastAsia"/>
+          <w:b/>
+          <w:sz w:val="18"/>
+          <w:szCs w:val="18"/>
+          <w:lang w:val="en-CA"/>
+        </w:rPr>
+        <w:t>转换为promise对象</w:t>
+      </w:r>
+      <w:r>
+        <w:rPr>
+          <w:rFonts w:asciiTheme="minorEastAsia" w:hAnsiTheme="minorEastAsia"/>
+          <w:sz w:val="18"/>
+          <w:szCs w:val="18"/>
+          <w:lang w:val="en-CA"/>
+        </w:rPr>
+        <w:t>,</w:t>
+      </w:r>
+      <w:r>
+        <w:rPr>
+          <w:rFonts w:asciiTheme="minorEastAsia" w:hAnsiTheme="minorEastAsia"/>
           <w:sz w:val="18"/>
           <w:szCs w:val="18"/>
           <w:lang w:val="en-CA"/>
@@ -5555,41 +5726,544 @@
       <w:r>
         <w:rPr>
           <w:rFonts w:asciiTheme="minorEastAsia" w:hAnsiTheme="minorEastAsia"/>
+          <w:sz w:val="18"/>
+          <w:szCs w:val="18"/>
+          <w:lang w:val="en-CA"/>
+        </w:rPr>
+        <w:t>promise</w:t>
+      </w:r>
+      <w:r>
+        <w:rPr>
+          <w:rFonts w:asciiTheme="minorEastAsia" w:hAnsiTheme="minorEastAsia" w:hint="eastAsia"/>
+          <w:sz w:val="18"/>
+          <w:szCs w:val="18"/>
+          <w:lang w:val="en-CA"/>
+        </w:rPr>
+        <w:t>对象进而</w:t>
+      </w:r>
+      <w:r>
+        <w:rPr>
+          <w:rFonts w:asciiTheme="minorEastAsia" w:hAnsiTheme="minorEastAsia"/>
+          <w:sz w:val="18"/>
+          <w:szCs w:val="18"/>
+          <w:lang w:val="en-CA"/>
+        </w:rPr>
+        <w:t>可以使用then来添加回调，其内部return的值作为then回调的参数</w:t>
+      </w:r>
+      <w:r>
+        <w:rPr>
+          <w:rFonts w:asciiTheme="minorEastAsia" w:hAnsiTheme="minorEastAsia" w:hint="eastAsia"/>
+          <w:sz w:val="18"/>
+          <w:szCs w:val="18"/>
+          <w:lang w:val="en-CA"/>
+        </w:rPr>
+        <w:t>。</w:t>
+      </w:r>
+    </w:p>
+    <w:p>
+      <w:pPr>
+        <w:rPr>
+          <w:rFonts w:asciiTheme="minorEastAsia" w:hAnsiTheme="minorEastAsia"/>
+          <w:sz w:val="18"/>
+          <w:szCs w:val="18"/>
+          <w:lang w:val="en-CA"/>
+        </w:rPr>
+      </w:pPr>
+      <w:r>
+        <w:rPr>
+          <w:rFonts w:asciiTheme="minorEastAsia" w:hAnsiTheme="minorEastAsia" w:hint="eastAsia"/>
+          <w:sz w:val="18"/>
+          <w:szCs w:val="18"/>
+          <w:lang w:val="en-CA"/>
+        </w:rPr>
+        <w:t>例如：</w:t>
+      </w:r>
+    </w:p>
+    <w:p>
+      <w:pPr>
+        <w:spacing w:line="231" w:lineRule="atLeast"/>
+        <w:rPr>
+          <w:rFonts w:asciiTheme="minorEastAsia" w:hAnsiTheme="minorEastAsia"/>
+          <w:sz w:val="18"/>
+          <w:szCs w:val="18"/>
+          <w:lang w:val="en-CA"/>
+        </w:rPr>
+      </w:pPr>
+      <w:r>
+        <w:rPr>
+          <w:rFonts w:asciiTheme="minorEastAsia" w:hAnsiTheme="minorEastAsia"/>
+          <w:sz w:val="18"/>
+          <w:szCs w:val="18"/>
+          <w:lang w:val="en-CA"/>
+        </w:rPr>
+        <w:t>async function f(){</w:t>
+      </w:r>
+    </w:p>
+    <w:p>
+      <w:pPr>
+        <w:spacing w:line="231" w:lineRule="atLeast"/>
+        <w:rPr>
+          <w:rFonts w:asciiTheme="minorEastAsia" w:hAnsiTheme="minorEastAsia"/>
+          <w:sz w:val="18"/>
+          <w:szCs w:val="18"/>
+          <w:lang w:val="en-CA"/>
+        </w:rPr>
+      </w:pPr>
+      <w:r>
+        <w:rPr>
+          <w:rFonts w:asciiTheme="minorEastAsia" w:hAnsiTheme="minorEastAsia"/>
+          <w:sz w:val="18"/>
+          <w:szCs w:val="18"/>
+          <w:lang w:val="en-CA"/>
+        </w:rPr>
+        <w:t>    return "hello async";</w:t>
+      </w:r>
+      <w:r>
+        <w:rPr>
+          <w:rFonts w:asciiTheme="minorEastAsia" w:hAnsiTheme="minorEastAsia"/>
+          <w:sz w:val="18"/>
+          <w:szCs w:val="18"/>
+          <w:lang w:val="en-CA"/>
+        </w:rPr>
+        <w:t xml:space="preserve"> #</w:t>
+      </w:r>
+      <w:r>
+        <w:rPr>
+          <w:rFonts w:asciiTheme="minorEastAsia" w:hAnsiTheme="minorEastAsia" w:hint="eastAsia"/>
+          <w:sz w:val="18"/>
+          <w:szCs w:val="18"/>
+          <w:lang w:val="en-CA"/>
+        </w:rPr>
+        <w:t>返回为一般变量，但a</w:t>
+      </w:r>
+      <w:r>
+        <w:rPr>
+          <w:rFonts w:asciiTheme="minorEastAsia" w:hAnsiTheme="minorEastAsia"/>
+          <w:sz w:val="18"/>
+          <w:szCs w:val="18"/>
+          <w:lang w:val="en-CA"/>
+        </w:rPr>
+        <w:t>sync</w:t>
+      </w:r>
+      <w:r>
+        <w:rPr>
+          <w:rFonts w:asciiTheme="minorEastAsia" w:hAnsiTheme="minorEastAsia" w:hint="eastAsia"/>
+          <w:sz w:val="18"/>
+          <w:szCs w:val="18"/>
+          <w:lang w:val="en-CA"/>
+        </w:rPr>
+        <w:t>关键字将其变为p</w:t>
+      </w:r>
+      <w:r>
+        <w:rPr>
+          <w:rFonts w:asciiTheme="minorEastAsia" w:hAnsiTheme="minorEastAsia"/>
+          <w:sz w:val="18"/>
+          <w:szCs w:val="18"/>
+          <w:lang w:val="en-CA"/>
+        </w:rPr>
+        <w:t>romise</w:t>
+      </w:r>
+      <w:r>
+        <w:rPr>
+          <w:rFonts w:asciiTheme="minorEastAsia" w:hAnsiTheme="minorEastAsia" w:hint="eastAsia"/>
+          <w:sz w:val="18"/>
+          <w:szCs w:val="18"/>
+          <w:lang w:val="en-CA"/>
+        </w:rPr>
+        <w:t>对象</w:t>
+      </w:r>
+    </w:p>
+    <w:p>
+      <w:pPr>
+        <w:spacing w:line="231" w:lineRule="atLeast"/>
+        <w:rPr>
+          <w:rFonts w:asciiTheme="minorEastAsia" w:hAnsiTheme="minorEastAsia"/>
+          <w:sz w:val="18"/>
+          <w:szCs w:val="18"/>
+          <w:lang w:val="en-CA"/>
+        </w:rPr>
+      </w:pPr>
+      <w:r>
+        <w:rPr>
+          <w:rFonts w:asciiTheme="minorEastAsia" w:hAnsiTheme="minorEastAsia"/>
+          <w:sz w:val="18"/>
+          <w:szCs w:val="18"/>
+          <w:lang w:val="en-CA"/>
+        </w:rPr>
+        <w:t>}</w:t>
+      </w:r>
+    </w:p>
+    <w:p>
+      <w:pPr>
+        <w:spacing w:line="231" w:lineRule="atLeast"/>
+        <w:rPr>
+          <w:rFonts w:asciiTheme="minorEastAsia" w:hAnsiTheme="minorEastAsia"/>
+          <w:sz w:val="18"/>
+          <w:szCs w:val="18"/>
+          <w:lang w:val="en-CA"/>
+        </w:rPr>
+      </w:pPr>
+      <w:r>
+        <w:rPr>
+          <w:rFonts w:asciiTheme="minorEastAsia" w:hAnsiTheme="minorEastAsia"/>
+          <w:sz w:val="18"/>
+          <w:szCs w:val="18"/>
+          <w:lang w:val="en-CA"/>
+        </w:rPr>
+        <w:t>f(</w:t>
+      </w:r>
+      <w:r>
+        <w:rPr>
+          <w:rFonts w:asciiTheme="minorEastAsia" w:hAnsiTheme="minorEastAsia"/>
+          <w:sz w:val="18"/>
+          <w:szCs w:val="18"/>
+          <w:lang w:val="en-CA"/>
+        </w:rPr>
+        <w:t>). then</w:t>
+      </w:r>
+      <w:r>
+        <w:rPr>
+          <w:rFonts w:asciiTheme="minorEastAsia" w:hAnsiTheme="minorEastAsia"/>
+          <w:sz w:val="18"/>
+          <w:szCs w:val="18"/>
+          <w:lang w:val="en-CA"/>
+        </w:rPr>
+        <w:t xml:space="preserve">((res) =&gt; </w:t>
+      </w:r>
+      <w:r>
+        <w:rPr>
+          <w:rFonts w:asciiTheme="minorEastAsia" w:hAnsiTheme="minorEastAsia"/>
+          <w:sz w:val="18"/>
+          <w:szCs w:val="18"/>
+          <w:lang w:val="en-CA"/>
+        </w:rPr>
+        <w:t>{/</w:t>
+      </w:r>
+      <w:r>
+        <w:rPr>
+          <w:rFonts w:asciiTheme="minorEastAsia" w:hAnsiTheme="minorEastAsia"/>
+          <w:sz w:val="18"/>
+          <w:szCs w:val="18"/>
+          <w:lang w:val="en-CA"/>
+        </w:rPr>
+        <w:t>/</w:t>
+      </w:r>
+      <w:r>
+        <w:rPr>
+          <w:rFonts w:asciiTheme="minorEastAsia" w:hAnsiTheme="minorEastAsia" w:hint="eastAsia"/>
+          <w:sz w:val="18"/>
+          <w:szCs w:val="18"/>
+          <w:lang w:val="en-CA"/>
+        </w:rPr>
+        <w:t>通过</w:t>
+      </w:r>
+      <w:r>
+        <w:rPr>
+          <w:rFonts w:asciiTheme="minorEastAsia" w:hAnsiTheme="minorEastAsia"/>
+          <w:sz w:val="18"/>
+          <w:szCs w:val="18"/>
+          <w:lang w:val="en-CA"/>
+        </w:rPr>
+        <w:t>then</w:t>
+      </w:r>
+      <w:r>
+        <w:rPr>
+          <w:rFonts w:asciiTheme="minorEastAsia" w:hAnsiTheme="minorEastAsia" w:hint="eastAsia"/>
+          <w:sz w:val="18"/>
+          <w:szCs w:val="18"/>
+          <w:lang w:val="en-CA"/>
+        </w:rPr>
+        <w:t>来添加回调且内部返回的</w:t>
+      </w:r>
+      <w:r>
+        <w:rPr>
+          <w:rFonts w:asciiTheme="minorEastAsia" w:hAnsiTheme="minorEastAsia"/>
+          <w:sz w:val="18"/>
+          <w:szCs w:val="18"/>
+          <w:lang w:val="en-CA"/>
+        </w:rPr>
+        <w:t>res</w:t>
+      </w:r>
+      <w:r>
+        <w:rPr>
+          <w:rFonts w:asciiTheme="minorEastAsia" w:hAnsiTheme="minorEastAsia" w:hint="eastAsia"/>
+          <w:sz w:val="18"/>
+          <w:szCs w:val="18"/>
+          <w:lang w:val="en-CA"/>
+        </w:rPr>
+        <w:t>作为回调的参</w:t>
+      </w:r>
+      <w:r>
+        <w:rPr>
+          <w:rFonts w:asciiTheme="minorEastAsia" w:hAnsiTheme="minorEastAsia"/>
+          <w:sz w:val="18"/>
+          <w:szCs w:val="18"/>
+          <w:lang w:val="en-CA"/>
+        </w:rPr>
+        <w:t>数</w:t>
+      </w:r>
+    </w:p>
+    <w:p>
+      <w:pPr>
+        <w:spacing w:line="231" w:lineRule="atLeast"/>
+        <w:rPr>
+          <w:rFonts w:asciiTheme="minorEastAsia" w:hAnsiTheme="minorEastAsia"/>
+          <w:sz w:val="18"/>
+          <w:szCs w:val="18"/>
+          <w:lang w:val="en-CA"/>
+        </w:rPr>
+      </w:pPr>
+      <w:r>
+        <w:rPr>
+          <w:rFonts w:asciiTheme="minorEastAsia" w:hAnsiTheme="minorEastAsia"/>
+          <w:sz w:val="18"/>
+          <w:szCs w:val="18"/>
+          <w:lang w:val="en-CA"/>
+        </w:rPr>
+        <w:t>    console.log(res</w:t>
+      </w:r>
+      <w:r>
+        <w:rPr>
+          <w:rFonts w:asciiTheme="minorEastAsia" w:hAnsiTheme="minorEastAsia"/>
+          <w:sz w:val="18"/>
+          <w:szCs w:val="18"/>
+          <w:lang w:val="en-CA"/>
+        </w:rPr>
+        <w:t>); /</w:t>
+      </w:r>
+      <w:r>
+        <w:rPr>
+          <w:rFonts w:asciiTheme="minorEastAsia" w:hAnsiTheme="minorEastAsia"/>
+          <w:sz w:val="18"/>
+          <w:szCs w:val="18"/>
+          <w:lang w:val="en-CA"/>
+        </w:rPr>
+        <w:t>/ hello async</w:t>
+      </w:r>
+    </w:p>
+    <w:p>
+      <w:pPr>
+        <w:spacing w:line="231" w:lineRule="atLeast"/>
+        <w:rPr>
+          <w:rFonts w:asciiTheme="minorEastAsia" w:hAnsiTheme="minorEastAsia"/>
+          <w:sz w:val="18"/>
+          <w:szCs w:val="18"/>
+          <w:lang w:val="en-CA"/>
+        </w:rPr>
+      </w:pPr>
+      <w:r>
+        <w:rPr>
+          <w:rFonts w:asciiTheme="minorEastAsia" w:hAnsiTheme="minorEastAsia"/>
+          <w:sz w:val="18"/>
+          <w:szCs w:val="18"/>
+          <w:lang w:val="en-CA"/>
+        </w:rPr>
+        <w:t>})</w:t>
+      </w:r>
+    </w:p>
+    <w:p>
+      <w:pPr>
+        <w:jc w:val="both"/>
+        <w:rPr>
+          <w:rFonts w:asciiTheme="minorEastAsia" w:hAnsiTheme="minorEastAsia"/>
+          <w:sz w:val="18"/>
+          <w:szCs w:val="18"/>
+          <w:lang w:val="en-CA"/>
+        </w:rPr>
+      </w:pPr>
+    </w:p>
+    <w:p>
+      <w:pPr>
+        <w:jc w:val="both"/>
+        <w:rPr>
+          <w:rFonts w:asciiTheme="minorEastAsia" w:hAnsiTheme="minorEastAsia"/>
+          <w:sz w:val="18"/>
+          <w:szCs w:val="18"/>
+          <w:lang w:val="en-CA"/>
+        </w:rPr>
+      </w:pPr>
+      <w:r>
+        <w:rPr>
+          <w:rFonts w:asciiTheme="minorEastAsia" w:hAnsiTheme="minorEastAsia"/>
+          <w:sz w:val="18"/>
+          <w:szCs w:val="18"/>
+          <w:lang w:val="en-CA"/>
+        </w:rPr>
+        <w:t xml:space="preserve">--- </w:t>
+      </w:r>
+      <w:r>
+        <w:rPr>
+          <w:rFonts w:asciiTheme="minorEastAsia" w:hAnsiTheme="minorEastAsia"/>
           <w:b/>
-          <w:sz w:val="18"/>
-          <w:szCs w:val="18"/>
-          <w:lang w:val="en-CA"/>
-        </w:rPr>
-        <w:t>自动将函数</w:t>
+          <w:bCs/>
+          <w:sz w:val="18"/>
+          <w:szCs w:val="18"/>
+          <w:lang w:val="en-CA"/>
+        </w:rPr>
+        <w:t>a</w:t>
       </w:r>
       <w:r>
         <w:rPr>
           <w:rFonts w:asciiTheme="minorEastAsia" w:hAnsiTheme="minorEastAsia" w:hint="eastAsia"/>
           <w:b/>
-          <w:sz w:val="18"/>
-          <w:szCs w:val="18"/>
-          <w:lang w:val="en-CA"/>
-        </w:rPr>
-        <w:t>的返回</w:t>
+          <w:bCs/>
+          <w:sz w:val="18"/>
+          <w:szCs w:val="18"/>
+          <w:lang w:val="en-CA"/>
+        </w:rPr>
+        <w:t>wait关键字只能出现在a</w:t>
       </w:r>
       <w:r>
         <w:rPr>
           <w:rFonts w:asciiTheme="minorEastAsia" w:hAnsiTheme="minorEastAsia"/>
           <w:b/>
-          <w:sz w:val="18"/>
-          <w:szCs w:val="18"/>
-          <w:lang w:val="en-CA"/>
-        </w:rPr>
-        <w:t>转换为promise对象</w:t>
-      </w:r>
-      <w:r>
-        <w:rPr>
-          <w:rFonts w:asciiTheme="minorEastAsia" w:hAnsiTheme="minorEastAsia"/>
-          <w:sz w:val="18"/>
-          <w:szCs w:val="18"/>
-          <w:lang w:val="en-CA"/>
-        </w:rPr>
-        <w:t>,</w:t>
+          <w:bCs/>
+          <w:sz w:val="18"/>
+          <w:szCs w:val="18"/>
+          <w:lang w:val="en-CA"/>
+        </w:rPr>
+        <w:t>sync</w:t>
+      </w:r>
+      <w:r>
+        <w:rPr>
+          <w:rFonts w:asciiTheme="minorEastAsia" w:hAnsiTheme="minorEastAsia" w:hint="eastAsia"/>
+          <w:b/>
+          <w:bCs/>
+          <w:sz w:val="18"/>
+          <w:szCs w:val="18"/>
+          <w:lang w:val="en-CA"/>
+        </w:rPr>
+        <w:t>函数中</w:t>
+      </w:r>
+      <w:r>
+        <w:rPr>
+          <w:rFonts w:asciiTheme="minorEastAsia" w:hAnsiTheme="minorEastAsia" w:hint="eastAsia"/>
+          <w:sz w:val="18"/>
+          <w:szCs w:val="18"/>
+          <w:lang w:val="en-CA"/>
+        </w:rPr>
+        <w:t>，用于等待</w:t>
+      </w:r>
+      <w:r>
+        <w:rPr>
+          <w:rFonts w:asciiTheme="minorEastAsia" w:hAnsiTheme="minorEastAsia" w:hint="eastAsia"/>
+          <w:sz w:val="18"/>
+          <w:szCs w:val="18"/>
+          <w:lang w:val="en-CA"/>
+        </w:rPr>
+        <w:t>后面的p</w:t>
+      </w:r>
+      <w:r>
+        <w:rPr>
+          <w:rFonts w:asciiTheme="minorEastAsia" w:hAnsiTheme="minorEastAsia"/>
+          <w:sz w:val="18"/>
+          <w:szCs w:val="18"/>
+          <w:lang w:val="en-CA"/>
+        </w:rPr>
+        <w:t>romise</w:t>
+      </w:r>
+      <w:r>
+        <w:rPr>
+          <w:rFonts w:asciiTheme="minorEastAsia" w:hAnsiTheme="minorEastAsia" w:hint="eastAsia"/>
+          <w:sz w:val="18"/>
+          <w:szCs w:val="18"/>
+          <w:lang w:val="en-CA"/>
+        </w:rPr>
+        <w:t>对象所对应的异步过程</w:t>
+      </w:r>
+      <w:r>
+        <w:rPr>
+          <w:rFonts w:asciiTheme="minorEastAsia" w:hAnsiTheme="minorEastAsia" w:hint="eastAsia"/>
+          <w:sz w:val="18"/>
+          <w:szCs w:val="18"/>
+          <w:lang w:val="en-CA"/>
+        </w:rPr>
+        <w:t>执行</w:t>
+      </w:r>
+      <w:r>
+        <w:rPr>
+          <w:rFonts w:asciiTheme="minorEastAsia" w:hAnsiTheme="minorEastAsia" w:hint="eastAsia"/>
+          <w:sz w:val="18"/>
+          <w:szCs w:val="18"/>
+          <w:lang w:val="en-CA"/>
+        </w:rPr>
+        <w:t>完</w:t>
+      </w:r>
+      <w:r>
+        <w:rPr>
+          <w:rFonts w:asciiTheme="minorEastAsia" w:hAnsiTheme="minorEastAsia"/>
+          <w:sz w:val="18"/>
+          <w:szCs w:val="18"/>
+          <w:lang w:val="en-CA"/>
+        </w:rPr>
+        <w:t>成</w:t>
+      </w:r>
+      <w:r>
+        <w:rPr>
+          <w:rFonts w:asciiTheme="minorEastAsia" w:hAnsiTheme="minorEastAsia" w:hint="eastAsia"/>
+          <w:sz w:val="18"/>
+          <w:szCs w:val="18"/>
+          <w:lang w:val="en-CA"/>
+        </w:rPr>
+        <w:t>。</w:t>
+      </w:r>
+      <w:r>
+        <w:rPr>
+          <w:rFonts w:asciiTheme="minorEastAsia" w:hAnsiTheme="minorEastAsia" w:hint="eastAsia"/>
+          <w:sz w:val="18"/>
+          <w:szCs w:val="18"/>
+          <w:lang w:val="en-CA"/>
+        </w:rPr>
+        <w:t>如果a</w:t>
+      </w:r>
+      <w:r>
+        <w:rPr>
+          <w:rFonts w:asciiTheme="minorEastAsia" w:hAnsiTheme="minorEastAsia"/>
+          <w:sz w:val="18"/>
+          <w:szCs w:val="18"/>
+          <w:lang w:val="en-CA"/>
+        </w:rPr>
+        <w:t>wait</w:t>
+      </w:r>
+      <w:r>
+        <w:rPr>
+          <w:rFonts w:asciiTheme="minorEastAsia" w:hAnsiTheme="minorEastAsia" w:hint="eastAsia"/>
+          <w:sz w:val="18"/>
+          <w:szCs w:val="18"/>
+          <w:lang w:val="en-CA"/>
+        </w:rPr>
+        <w:t>关键字用于普通函数当中会出错。</w:t>
+      </w:r>
+    </w:p>
+    <w:p>
+      <w:pPr>
+        <w:jc w:val="both"/>
+        <w:rPr>
+          <w:rFonts w:asciiTheme="minorEastAsia" w:hAnsiTheme="minorEastAsia"/>
+          <w:sz w:val="18"/>
+          <w:szCs w:val="18"/>
+          <w:lang w:val="en-CA"/>
+        </w:rPr>
+      </w:pPr>
+    </w:p>
+    <w:p>
+      <w:pPr>
+        <w:jc w:val="both"/>
+        <w:rPr>
+          <w:rFonts w:asciiTheme="minorEastAsia" w:hAnsiTheme="minorEastAsia"/>
+          <w:sz w:val="18"/>
+          <w:szCs w:val="18"/>
+          <w:lang w:val="en-CA"/>
+        </w:rPr>
+      </w:pPr>
+      <w:r>
+        <w:rPr>
+          <w:rFonts w:asciiTheme="minorEastAsia" w:hAnsiTheme="minorEastAsia" w:hint="eastAsia"/>
+          <w:sz w:val="18"/>
+          <w:szCs w:val="18"/>
+          <w:lang w:val="en-CA"/>
+        </w:rPr>
+        <w:t>---</w:t>
       </w:r>
       <w:r>
         <w:rPr>
@@ -5602,7 +6276,622 @@
       </w:r>
       <w:r>
         <w:rPr>
-          <w:rFonts w:asciiTheme="minorEastAsia" w:hAnsiTheme="minorEastAsia"/>
+          <w:rFonts w:asciiTheme="minorEastAsia" w:hAnsiTheme="minorEastAsia" w:hint="eastAsia"/>
+          <w:sz w:val="18"/>
+          <w:szCs w:val="18"/>
+          <w:lang w:val="en-CA"/>
+        </w:rPr>
+        <w:t>如果</w:t>
+      </w:r>
+      <w:r>
+        <w:rPr>
+          <w:rFonts w:asciiTheme="minorEastAsia" w:hAnsiTheme="minorEastAsia" w:hint="eastAsia"/>
+          <w:sz w:val="18"/>
+          <w:szCs w:val="18"/>
+          <w:lang w:val="en-CA"/>
+        </w:rPr>
+        <w:t>a</w:t>
+      </w:r>
+      <w:r>
+        <w:rPr>
+          <w:rFonts w:asciiTheme="minorEastAsia" w:hAnsiTheme="minorEastAsia"/>
+          <w:sz w:val="18"/>
+          <w:szCs w:val="18"/>
+          <w:lang w:val="en-CA"/>
+        </w:rPr>
+        <w:t>wait</w:t>
+      </w:r>
+      <w:r>
+        <w:rPr>
+          <w:rFonts w:asciiTheme="minorEastAsia" w:hAnsiTheme="minorEastAsia" w:hint="eastAsia"/>
+          <w:sz w:val="18"/>
+          <w:szCs w:val="18"/>
+          <w:lang w:val="en-CA"/>
+        </w:rPr>
+        <w:t>后面是</w:t>
+      </w:r>
+      <w:r>
+        <w:rPr>
+          <w:rFonts w:asciiTheme="minorEastAsia" w:hAnsiTheme="minorEastAsia" w:hint="eastAsia"/>
+          <w:sz w:val="18"/>
+          <w:szCs w:val="18"/>
+          <w:lang w:val="en-CA"/>
+        </w:rPr>
+        <w:t>一个</w:t>
+      </w:r>
+      <w:r>
+        <w:rPr>
+          <w:rFonts w:asciiTheme="minorEastAsia" w:hAnsiTheme="minorEastAsia"/>
+          <w:sz w:val="18"/>
+          <w:szCs w:val="18"/>
+          <w:lang w:val="en-CA"/>
+        </w:rPr>
+        <w:t xml:space="preserve"> Promise </w:t>
+      </w:r>
+      <w:r>
+        <w:rPr>
+          <w:rFonts w:asciiTheme="minorEastAsia" w:hAnsiTheme="minorEastAsia" w:hint="eastAsia"/>
+          <w:sz w:val="18"/>
+          <w:szCs w:val="18"/>
+          <w:lang w:val="en-CA"/>
+        </w:rPr>
+        <w:t>对象，</w:t>
+      </w:r>
+      <w:r>
+        <w:rPr>
+          <w:rFonts w:asciiTheme="minorEastAsia" w:hAnsiTheme="minorEastAsia"/>
+          <w:sz w:val="18"/>
+          <w:szCs w:val="18"/>
+          <w:lang w:val="en-CA"/>
+        </w:rPr>
+        <w:t>await</w:t>
+      </w:r>
+      <w:r>
+        <w:rPr>
+          <w:rFonts w:asciiTheme="minorEastAsia" w:hAnsiTheme="minorEastAsia" w:hint="eastAsia"/>
+          <w:sz w:val="18"/>
+          <w:szCs w:val="18"/>
+          <w:lang w:val="en-CA"/>
+        </w:rPr>
+        <w:t>会阻塞后面的代码，等着</w:t>
+      </w:r>
+      <w:r>
+        <w:rPr>
+          <w:rFonts w:asciiTheme="minorEastAsia" w:hAnsiTheme="minorEastAsia" w:hint="eastAsia"/>
+          <w:sz w:val="18"/>
+          <w:szCs w:val="18"/>
+          <w:lang w:val="en-CA"/>
+        </w:rPr>
+        <w:t>该</w:t>
+      </w:r>
+      <w:r>
+        <w:rPr>
+          <w:rFonts w:asciiTheme="minorEastAsia" w:hAnsiTheme="minorEastAsia"/>
+          <w:sz w:val="18"/>
+          <w:szCs w:val="18"/>
+          <w:lang w:val="en-CA"/>
+        </w:rPr>
+        <w:t>Promise</w:t>
+      </w:r>
+      <w:r>
+        <w:rPr>
+          <w:rFonts w:asciiTheme="minorEastAsia" w:hAnsiTheme="minorEastAsia" w:hint="eastAsia"/>
+          <w:sz w:val="18"/>
+          <w:szCs w:val="18"/>
+          <w:lang w:val="en-CA"/>
+        </w:rPr>
+        <w:t>对象</w:t>
+      </w:r>
+      <w:r>
+        <w:rPr>
+          <w:rFonts w:asciiTheme="minorEastAsia" w:hAnsiTheme="minorEastAsia"/>
+          <w:sz w:val="18"/>
+          <w:szCs w:val="18"/>
+          <w:lang w:val="en-CA"/>
+        </w:rPr>
+        <w:t>resolve</w:t>
+      </w:r>
+      <w:r>
+        <w:rPr>
+          <w:rFonts w:asciiTheme="minorEastAsia" w:hAnsiTheme="minorEastAsia" w:hint="eastAsia"/>
+          <w:sz w:val="18"/>
+          <w:szCs w:val="18"/>
+          <w:lang w:val="en-CA"/>
+        </w:rPr>
+        <w:t>，然后得到</w:t>
+      </w:r>
+      <w:r>
+        <w:rPr>
+          <w:rFonts w:asciiTheme="minorEastAsia" w:hAnsiTheme="minorEastAsia"/>
+          <w:sz w:val="18"/>
+          <w:szCs w:val="18"/>
+          <w:lang w:val="en-CA"/>
+        </w:rPr>
+        <w:t xml:space="preserve"> resolve </w:t>
+      </w:r>
+      <w:r>
+        <w:rPr>
+          <w:rFonts w:asciiTheme="minorEastAsia" w:hAnsiTheme="minorEastAsia" w:hint="eastAsia"/>
+          <w:sz w:val="18"/>
+          <w:szCs w:val="18"/>
+          <w:lang w:val="en-CA"/>
+        </w:rPr>
+        <w:t>的值，作为</w:t>
+      </w:r>
+      <w:r>
+        <w:rPr>
+          <w:rFonts w:asciiTheme="minorEastAsia" w:hAnsiTheme="minorEastAsia"/>
+          <w:sz w:val="18"/>
+          <w:szCs w:val="18"/>
+          <w:lang w:val="en-CA"/>
+        </w:rPr>
+        <w:t xml:space="preserve"> await </w:t>
+      </w:r>
+      <w:r>
+        <w:rPr>
+          <w:rFonts w:asciiTheme="minorEastAsia" w:hAnsiTheme="minorEastAsia" w:hint="eastAsia"/>
+          <w:sz w:val="18"/>
+          <w:szCs w:val="18"/>
+          <w:lang w:val="en-CA"/>
+        </w:rPr>
+        <w:t>表达式的运算结果</w:t>
+      </w:r>
+      <w:r>
+        <w:rPr>
+          <w:rFonts w:asciiTheme="minorEastAsia" w:hAnsiTheme="minorEastAsia"/>
+          <w:sz w:val="18"/>
+          <w:szCs w:val="18"/>
+          <w:lang w:val="en-CA"/>
+        </w:rPr>
+        <w:t>。</w:t>
+      </w:r>
+    </w:p>
+    <w:p>
+      <w:pPr>
+        <w:jc w:val="both"/>
+        <w:rPr>
+          <w:rFonts w:asciiTheme="minorEastAsia" w:hAnsiTheme="minorEastAsia"/>
+          <w:sz w:val="18"/>
+          <w:szCs w:val="18"/>
+          <w:lang w:val="en-CA"/>
+        </w:rPr>
+      </w:pPr>
+      <w:r>
+        <w:rPr>
+          <w:rFonts w:asciiTheme="minorEastAsia" w:hAnsiTheme="minorEastAsia" w:hint="eastAsia"/>
+          <w:sz w:val="18"/>
+          <w:szCs w:val="18"/>
+          <w:lang w:val="en-CA"/>
+        </w:rPr>
+        <w:t>如果</w:t>
+      </w:r>
+      <w:r>
+        <w:rPr>
+          <w:rFonts w:asciiTheme="minorEastAsia" w:hAnsiTheme="minorEastAsia"/>
+          <w:sz w:val="18"/>
+          <w:szCs w:val="18"/>
+          <w:lang w:val="en-CA"/>
+        </w:rPr>
+        <w:t>await</w:t>
+      </w:r>
+      <w:r>
+        <w:rPr>
+          <w:rFonts w:asciiTheme="minorEastAsia" w:hAnsiTheme="minorEastAsia" w:hint="eastAsia"/>
+          <w:sz w:val="18"/>
+          <w:szCs w:val="18"/>
+          <w:lang w:val="en-CA"/>
+        </w:rPr>
+        <w:t>后面不是一个</w:t>
+      </w:r>
+      <w:r>
+        <w:rPr>
+          <w:rFonts w:asciiTheme="minorEastAsia" w:hAnsiTheme="minorEastAsia"/>
+          <w:sz w:val="18"/>
+          <w:szCs w:val="18"/>
+          <w:lang w:val="en-CA"/>
+        </w:rPr>
+        <w:t xml:space="preserve">Promise </w:t>
+      </w:r>
+      <w:r>
+        <w:rPr>
+          <w:rFonts w:asciiTheme="minorEastAsia" w:hAnsiTheme="minorEastAsia" w:hint="eastAsia"/>
+          <w:sz w:val="18"/>
+          <w:szCs w:val="18"/>
+          <w:lang w:val="en-CA"/>
+        </w:rPr>
+        <w:t>对象，那</w:t>
+      </w:r>
+      <w:r>
+        <w:rPr>
+          <w:rFonts w:asciiTheme="minorEastAsia" w:hAnsiTheme="minorEastAsia"/>
+          <w:sz w:val="18"/>
+          <w:szCs w:val="18"/>
+          <w:lang w:val="en-CA"/>
+        </w:rPr>
+        <w:t xml:space="preserve"> await </w:t>
+      </w:r>
+      <w:r>
+        <w:rPr>
+          <w:rFonts w:asciiTheme="minorEastAsia" w:hAnsiTheme="minorEastAsia" w:hint="eastAsia"/>
+          <w:sz w:val="18"/>
+          <w:szCs w:val="18"/>
+          <w:lang w:val="en-CA"/>
+        </w:rPr>
+        <w:t>表达式的运算结果就是</w:t>
+      </w:r>
+      <w:r>
+        <w:rPr>
+          <w:rFonts w:asciiTheme="minorEastAsia" w:hAnsiTheme="minorEastAsia" w:hint="eastAsia"/>
+          <w:sz w:val="18"/>
+          <w:szCs w:val="18"/>
+          <w:lang w:val="en-CA"/>
+        </w:rPr>
+        <w:t>该对象的值</w:t>
+      </w:r>
+      <w:bookmarkStart w:id="0" w:name="_GoBack"/>
+      <w:bookmarkEnd w:id="0"/>
+      <w:r>
+        <w:rPr>
+          <w:rFonts w:asciiTheme="minorEastAsia" w:hAnsiTheme="minorEastAsia"/>
+          <w:sz w:val="18"/>
+          <w:szCs w:val="18"/>
+          <w:lang w:val="en-CA"/>
+        </w:rPr>
+        <w:t>。</w:t>
+      </w:r>
+    </w:p>
+    <w:p>
+      <w:pPr>
+        <w:spacing w:line="231" w:lineRule="atLeast"/>
+        <w:rPr>
+          <w:rFonts w:asciiTheme="minorEastAsia" w:hAnsiTheme="minorEastAsia"/>
+          <w:sz w:val="18"/>
+          <w:szCs w:val="18"/>
+          <w:lang w:val="en-CA"/>
+        </w:rPr>
+      </w:pPr>
+    </w:p>
+    <w:p>
+      <w:pPr>
+        <w:spacing w:line="231" w:lineRule="atLeast"/>
+        <w:rPr>
+          <w:rFonts w:asciiTheme="minorEastAsia" w:hAnsiTheme="minorEastAsia"/>
+          <w:sz w:val="18"/>
+          <w:szCs w:val="18"/>
+          <w:lang w:val="en-CA"/>
+        </w:rPr>
+      </w:pPr>
+      <w:r>
+        <w:rPr>
+          <w:rFonts w:asciiTheme="minorEastAsia" w:hAnsiTheme="minorEastAsia" w:hint="eastAsia"/>
+          <w:sz w:val="18"/>
+          <w:szCs w:val="18"/>
+          <w:lang w:val="en-CA"/>
+        </w:rPr>
+        <w:t>---</w:t>
+      </w:r>
+      <w:r>
+        <w:rPr>
+          <w:rFonts w:asciiTheme="minorEastAsia" w:hAnsiTheme="minorEastAsia"/>
+          <w:sz w:val="18"/>
+          <w:szCs w:val="18"/>
+          <w:lang w:val="en-CA"/>
+        </w:rPr>
+        <w:t xml:space="preserve"> </w:t>
+      </w:r>
+      <w:r>
+        <w:rPr>
+          <w:rFonts w:asciiTheme="minorEastAsia" w:hAnsiTheme="minorEastAsia"/>
+          <w:sz w:val="18"/>
+          <w:szCs w:val="18"/>
+          <w:lang w:val="en-CA"/>
+        </w:rPr>
+        <w:t>await</w:t>
+      </w:r>
+      <w:r>
+        <w:rPr>
+          <w:rFonts w:asciiTheme="minorEastAsia" w:hAnsiTheme="minorEastAsia" w:hint="eastAsia"/>
+          <w:sz w:val="18"/>
+          <w:szCs w:val="18"/>
+          <w:lang w:val="en-CA"/>
+        </w:rPr>
+        <w:t>只关心异步过程成功的消息</w:t>
+      </w:r>
+      <w:r>
+        <w:rPr>
+          <w:rFonts w:asciiTheme="minorEastAsia" w:hAnsiTheme="minorEastAsia"/>
+          <w:sz w:val="18"/>
+          <w:szCs w:val="18"/>
+          <w:lang w:val="en-CA"/>
+        </w:rPr>
+        <w:t>resolve(data)</w:t>
+      </w:r>
+      <w:r>
+        <w:rPr>
+          <w:rFonts w:asciiTheme="minorEastAsia" w:hAnsiTheme="minorEastAsia" w:hint="eastAsia"/>
+          <w:sz w:val="18"/>
+          <w:szCs w:val="18"/>
+          <w:lang w:val="en-CA"/>
+        </w:rPr>
+        <w:t>，拿到相应的数据</w:t>
+      </w:r>
+      <w:r>
+        <w:rPr>
+          <w:rFonts w:asciiTheme="minorEastAsia" w:hAnsiTheme="minorEastAsia"/>
+          <w:sz w:val="18"/>
+          <w:szCs w:val="18"/>
+          <w:lang w:val="en-CA"/>
+        </w:rPr>
+        <w:t>data</w:t>
+      </w:r>
+      <w:r>
+        <w:rPr>
+          <w:rFonts w:asciiTheme="minorEastAsia" w:hAnsiTheme="minorEastAsia" w:hint="eastAsia"/>
+          <w:sz w:val="18"/>
+          <w:szCs w:val="18"/>
+          <w:lang w:val="en-CA"/>
+        </w:rPr>
+        <w:t>。至于失败消息</w:t>
+      </w:r>
+      <w:r>
+        <w:rPr>
+          <w:rFonts w:asciiTheme="minorEastAsia" w:hAnsiTheme="minorEastAsia"/>
+          <w:sz w:val="18"/>
+          <w:szCs w:val="18"/>
+          <w:lang w:val="en-CA"/>
+        </w:rPr>
+        <w:t>reject(error)</w:t>
+      </w:r>
+      <w:r>
+        <w:rPr>
+          <w:rFonts w:asciiTheme="minorEastAsia" w:hAnsiTheme="minorEastAsia" w:hint="eastAsia"/>
+          <w:sz w:val="18"/>
+          <w:szCs w:val="18"/>
+          <w:lang w:val="en-CA"/>
+        </w:rPr>
+        <w:t>，不关心，不处理。</w:t>
+      </w:r>
+      <w:r>
+        <w:rPr>
+          <w:rFonts w:asciiTheme="minorEastAsia" w:hAnsiTheme="minorEastAsia"/>
+          <w:sz w:val="18"/>
+          <w:szCs w:val="18"/>
+          <w:lang w:val="en-CA"/>
+        </w:rPr>
+        <w:t>async</w:t>
+      </w:r>
+      <w:r>
+        <w:rPr>
+          <w:rFonts w:asciiTheme="minorEastAsia" w:hAnsiTheme="minorEastAsia" w:hint="eastAsia"/>
+          <w:sz w:val="18"/>
+          <w:szCs w:val="18"/>
+          <w:lang w:val="en-CA"/>
+        </w:rPr>
+        <w:t>函数返回的</w:t>
+      </w:r>
+      <w:r>
+        <w:rPr>
+          <w:rFonts w:asciiTheme="minorEastAsia" w:hAnsiTheme="minorEastAsia"/>
+          <w:sz w:val="18"/>
+          <w:szCs w:val="18"/>
+          <w:lang w:val="en-CA"/>
+        </w:rPr>
+        <w:t>Promise</w:t>
+      </w:r>
+      <w:r>
+        <w:rPr>
+          <w:rFonts w:asciiTheme="minorEastAsia" w:hAnsiTheme="minorEastAsia" w:hint="eastAsia"/>
+          <w:sz w:val="18"/>
+          <w:szCs w:val="18"/>
+          <w:lang w:val="en-CA"/>
+        </w:rPr>
+        <w:t>对象的</w:t>
+      </w:r>
+      <w:r>
+        <w:rPr>
+          <w:rFonts w:asciiTheme="minorEastAsia" w:hAnsiTheme="minorEastAsia"/>
+          <w:sz w:val="18"/>
+          <w:szCs w:val="18"/>
+          <w:lang w:val="en-CA"/>
+        </w:rPr>
+        <w:t>catch</w:t>
+      </w:r>
+      <w:r>
+        <w:rPr>
+          <w:rFonts w:asciiTheme="minorEastAsia" w:hAnsiTheme="minorEastAsia" w:hint="eastAsia"/>
+          <w:sz w:val="18"/>
+          <w:szCs w:val="18"/>
+          <w:lang w:val="en-CA"/>
+        </w:rPr>
+        <w:t>函数就负责统一抓取内部所有异步过程的错误。</w:t>
+      </w:r>
+      <w:r>
+        <w:rPr>
+          <w:rFonts w:asciiTheme="minorEastAsia" w:hAnsiTheme="minorEastAsia" w:hint="eastAsia"/>
+          <w:sz w:val="18"/>
+          <w:szCs w:val="18"/>
+          <w:lang w:val="en-CA"/>
+        </w:rPr>
+        <w:br/>
+      </w:r>
+      <w:r>
+        <w:rPr>
+          <w:rFonts w:asciiTheme="minorEastAsia" w:hAnsiTheme="minorEastAsia"/>
+          <w:sz w:val="18"/>
+          <w:szCs w:val="18"/>
+          <w:lang w:val="en-CA"/>
+        </w:rPr>
+        <w:t>async</w:t>
+      </w:r>
+      <w:r>
+        <w:rPr>
+          <w:rFonts w:asciiTheme="minorEastAsia" w:hAnsiTheme="minorEastAsia" w:hint="eastAsia"/>
+          <w:sz w:val="18"/>
+          <w:szCs w:val="18"/>
+          <w:lang w:val="en-CA"/>
+        </w:rPr>
+        <w:t>函数内部只要有一个异步过程发生错误，整个执行过程就中断，这个返回的</w:t>
+      </w:r>
+      <w:r>
+        <w:rPr>
+          <w:rFonts w:asciiTheme="minorEastAsia" w:hAnsiTheme="minorEastAsia"/>
+          <w:sz w:val="18"/>
+          <w:szCs w:val="18"/>
+          <w:lang w:val="en-CA"/>
+        </w:rPr>
+        <w:t>Promise</w:t>
+      </w:r>
+      <w:r>
+        <w:rPr>
+          <w:rFonts w:asciiTheme="minorEastAsia" w:hAnsiTheme="minorEastAsia" w:hint="eastAsia"/>
+          <w:sz w:val="18"/>
+          <w:szCs w:val="18"/>
+          <w:lang w:val="en-CA"/>
+        </w:rPr>
+        <w:t>对象的</w:t>
+      </w:r>
+      <w:r>
+        <w:rPr>
+          <w:rFonts w:asciiTheme="minorEastAsia" w:hAnsiTheme="minorEastAsia"/>
+          <w:sz w:val="18"/>
+          <w:szCs w:val="18"/>
+          <w:lang w:val="en-CA"/>
+        </w:rPr>
+        <w:t>catch</w:t>
+      </w:r>
+      <w:r>
+        <w:rPr>
+          <w:rFonts w:asciiTheme="minorEastAsia" w:hAnsiTheme="minorEastAsia" w:hint="eastAsia"/>
+          <w:sz w:val="18"/>
+          <w:szCs w:val="18"/>
+          <w:lang w:val="en-CA"/>
+        </w:rPr>
+        <w:t>就能抓到这个错误。</w:t>
+      </w:r>
+    </w:p>
+    <w:p>
+      <w:pPr>
+        <w:spacing w:line="231" w:lineRule="atLeast"/>
+        <w:rPr>
+          <w:rFonts w:asciiTheme="minorEastAsia" w:hAnsiTheme="minorEastAsia"/>
+          <w:sz w:val="18"/>
+          <w:szCs w:val="18"/>
+          <w:lang w:val="en-CA"/>
+        </w:rPr>
+      </w:pPr>
+    </w:p>
+    <w:p>
+      <w:pPr>
+        <w:spacing w:line="231" w:lineRule="atLeast"/>
+        <w:rPr>
+          <w:rFonts w:asciiTheme="minorEastAsia" w:hAnsiTheme="minorEastAsia"/>
+          <w:sz w:val="18"/>
+          <w:szCs w:val="18"/>
+          <w:lang w:val="en-CA"/>
+        </w:rPr>
+      </w:pPr>
+      <w:r>
+        <w:rPr>
+          <w:rFonts w:asciiTheme="minorEastAsia" w:hAnsiTheme="minorEastAsia" w:hint="eastAsia"/>
+          <w:sz w:val="18"/>
+          <w:szCs w:val="18"/>
+          <w:lang w:val="en-CA"/>
+        </w:rPr>
+        <w:t>---</w:t>
+      </w:r>
+      <w:r>
+        <w:rPr>
+          <w:rFonts w:asciiTheme="minorEastAsia" w:hAnsiTheme="minorEastAsia"/>
+          <w:sz w:val="18"/>
+          <w:szCs w:val="18"/>
+          <w:lang w:val="en-CA"/>
+        </w:rPr>
+        <w:t xml:space="preserve"> </w:t>
+      </w:r>
+      <w:r>
+        <w:rPr>
+          <w:rFonts w:asciiTheme="minorEastAsia" w:hAnsiTheme="minorEastAsia" w:hint="eastAsia"/>
+          <w:sz w:val="18"/>
+          <w:szCs w:val="18"/>
+          <w:lang w:val="en-CA"/>
+        </w:rPr>
+        <w:t>总体结构为，在一个函数A上定义关键字a</w:t>
+      </w:r>
+      <w:r>
+        <w:rPr>
+          <w:rFonts w:asciiTheme="minorEastAsia" w:hAnsiTheme="minorEastAsia"/>
+          <w:sz w:val="18"/>
+          <w:szCs w:val="18"/>
+          <w:lang w:val="en-CA"/>
+        </w:rPr>
+        <w:t>sync,</w:t>
+      </w:r>
+      <w:r>
+        <w:rPr>
+          <w:rFonts w:asciiTheme="minorEastAsia" w:hAnsiTheme="minorEastAsia"/>
+          <w:sz w:val="18"/>
+          <w:szCs w:val="18"/>
+          <w:lang w:val="en-CA"/>
+        </w:rPr>
+        <w:t xml:space="preserve"> </w:t>
+      </w:r>
+      <w:r>
+        <w:rPr>
+          <w:rFonts w:asciiTheme="minorEastAsia" w:hAnsiTheme="minorEastAsia" w:hint="eastAsia"/>
+          <w:sz w:val="18"/>
+          <w:szCs w:val="18"/>
+          <w:lang w:val="en-CA"/>
+        </w:rPr>
+        <w:t>这个函数将由于a</w:t>
+      </w:r>
+      <w:r>
+        <w:rPr>
+          <w:rFonts w:asciiTheme="minorEastAsia" w:hAnsiTheme="minorEastAsia"/>
+          <w:sz w:val="18"/>
+          <w:szCs w:val="18"/>
+          <w:lang w:val="en-CA"/>
+        </w:rPr>
+        <w:t>sync</w:t>
+      </w:r>
+      <w:r>
+        <w:rPr>
+          <w:rFonts w:asciiTheme="minorEastAsia" w:hAnsiTheme="minorEastAsia" w:hint="eastAsia"/>
+          <w:sz w:val="18"/>
+          <w:szCs w:val="18"/>
+          <w:lang w:val="en-CA"/>
+        </w:rPr>
+        <w:t>的作用返回p</w:t>
+      </w:r>
+      <w:r>
+        <w:rPr>
+          <w:rFonts w:asciiTheme="minorEastAsia" w:hAnsiTheme="minorEastAsia"/>
+          <w:sz w:val="18"/>
+          <w:szCs w:val="18"/>
+          <w:lang w:val="en-CA"/>
+        </w:rPr>
+        <w:t>romise</w:t>
+      </w:r>
+      <w:r>
+        <w:rPr>
+          <w:rFonts w:asciiTheme="minorEastAsia" w:hAnsiTheme="minorEastAsia" w:hint="eastAsia"/>
+          <w:sz w:val="18"/>
+          <w:szCs w:val="18"/>
+          <w:lang w:val="en-CA"/>
+        </w:rPr>
+        <w:t>对象。</w:t>
+      </w:r>
+      <w:r>
+        <w:rPr>
+          <w:rFonts w:asciiTheme="minorEastAsia" w:hAnsiTheme="minorEastAsia" w:hint="eastAsia"/>
+          <w:sz w:val="18"/>
+          <w:szCs w:val="18"/>
+          <w:lang w:val="en-CA"/>
+        </w:rPr>
+        <w:t>由于是</w:t>
+      </w:r>
+      <w:r>
+        <w:rPr>
+          <w:rFonts w:asciiTheme="minorEastAsia" w:hAnsiTheme="minorEastAsia" w:hint="eastAsia"/>
           <w:sz w:val="18"/>
           <w:szCs w:val="18"/>
           <w:lang w:val="en-CA"/>
@@ -5616,1082 +6905,7 @@
           <w:szCs w:val="18"/>
           <w:lang w:val="en-CA"/>
         </w:rPr>
-        <w:t>对象进而</w:t>
-      </w:r>
-      <w:r>
-        <w:rPr>
-          <w:rFonts w:asciiTheme="minorEastAsia" w:hAnsiTheme="minorEastAsia"/>
-          <w:sz w:val="18"/>
-          <w:szCs w:val="18"/>
-          <w:lang w:val="en-CA"/>
-        </w:rPr>
-        <w:t>可以使用then来添加回调，其内部return的值作为then回调的参数</w:t>
-      </w:r>
-      <w:r>
-        <w:rPr>
-          <w:rFonts w:asciiTheme="minorEastAsia" w:hAnsiTheme="minorEastAsia" w:hint="eastAsia"/>
-          <w:sz w:val="18"/>
-          <w:szCs w:val="18"/>
-          <w:lang w:val="en-CA"/>
-        </w:rPr>
-        <w:t>。</w:t>
-      </w:r>
-    </w:p>
-    <w:p>
-      <w:pPr>
-        <w:rPr>
-          <w:rFonts w:asciiTheme="minorEastAsia" w:hAnsiTheme="minorEastAsia"/>
-          <w:sz w:val="18"/>
-          <w:szCs w:val="18"/>
-          <w:lang w:val="en-CA"/>
-        </w:rPr>
-      </w:pPr>
-      <w:r>
-        <w:rPr>
-          <w:rFonts w:asciiTheme="minorEastAsia" w:hAnsiTheme="minorEastAsia" w:hint="eastAsia"/>
-          <w:sz w:val="18"/>
-          <w:szCs w:val="18"/>
-          <w:lang w:val="en-CA"/>
-        </w:rPr>
-        <w:t>例如：</w:t>
-      </w:r>
-    </w:p>
-    <w:p>
-      <w:pPr>
-        <w:spacing w:line="231" w:lineRule="atLeast"/>
-        <w:rPr>
-          <w:rFonts w:asciiTheme="minorEastAsia" w:hAnsiTheme="minorEastAsia"/>
-          <w:sz w:val="18"/>
-          <w:szCs w:val="18"/>
-          <w:lang w:val="en-CA"/>
-        </w:rPr>
-      </w:pPr>
-      <w:r>
-        <w:rPr>
-          <w:rFonts w:asciiTheme="minorEastAsia" w:hAnsiTheme="minorEastAsia"/>
-          <w:sz w:val="18"/>
-          <w:szCs w:val="18"/>
-          <w:lang w:val="en-CA"/>
-        </w:rPr>
-        <w:t>async function f(){</w:t>
-      </w:r>
-    </w:p>
-    <w:p>
-      <w:pPr>
-        <w:spacing w:line="231" w:lineRule="atLeast"/>
-        <w:rPr>
-          <w:rFonts w:asciiTheme="minorEastAsia" w:hAnsiTheme="minorEastAsia"/>
-          <w:sz w:val="18"/>
-          <w:szCs w:val="18"/>
-          <w:lang w:val="en-CA"/>
-        </w:rPr>
-      </w:pPr>
-      <w:r>
-        <w:rPr>
-          <w:rFonts w:asciiTheme="minorEastAsia" w:hAnsiTheme="minorEastAsia"/>
-          <w:sz w:val="18"/>
-          <w:szCs w:val="18"/>
-          <w:lang w:val="en-CA"/>
-        </w:rPr>
-        <w:t>    return "hello async";</w:t>
-      </w:r>
-      <w:r>
-        <w:rPr>
-          <w:rFonts w:asciiTheme="minorEastAsia" w:hAnsiTheme="minorEastAsia"/>
-          <w:sz w:val="18"/>
-          <w:szCs w:val="18"/>
-          <w:lang w:val="en-CA"/>
-        </w:rPr>
-        <w:t xml:space="preserve"> #</w:t>
-      </w:r>
-      <w:r>
-        <w:rPr>
-          <w:rFonts w:asciiTheme="minorEastAsia" w:hAnsiTheme="minorEastAsia" w:hint="eastAsia"/>
-          <w:sz w:val="18"/>
-          <w:szCs w:val="18"/>
-          <w:lang w:val="en-CA"/>
-        </w:rPr>
-        <w:t>返回为一般变量，但a</w:t>
-      </w:r>
-      <w:r>
-        <w:rPr>
-          <w:rFonts w:asciiTheme="minorEastAsia" w:hAnsiTheme="minorEastAsia"/>
-          <w:sz w:val="18"/>
-          <w:szCs w:val="18"/>
-          <w:lang w:val="en-CA"/>
-        </w:rPr>
-        <w:t>sync</w:t>
-      </w:r>
-      <w:r>
-        <w:rPr>
-          <w:rFonts w:asciiTheme="minorEastAsia" w:hAnsiTheme="minorEastAsia" w:hint="eastAsia"/>
-          <w:sz w:val="18"/>
-          <w:szCs w:val="18"/>
-          <w:lang w:val="en-CA"/>
-        </w:rPr>
-        <w:t>关键字将其变为p</w:t>
-      </w:r>
-      <w:r>
-        <w:rPr>
-          <w:rFonts w:asciiTheme="minorEastAsia" w:hAnsiTheme="minorEastAsia"/>
-          <w:sz w:val="18"/>
-          <w:szCs w:val="18"/>
-          <w:lang w:val="en-CA"/>
-        </w:rPr>
-        <w:t>romise</w:t>
-      </w:r>
-      <w:r>
-        <w:rPr>
-          <w:rFonts w:asciiTheme="minorEastAsia" w:hAnsiTheme="minorEastAsia" w:hint="eastAsia"/>
-          <w:sz w:val="18"/>
-          <w:szCs w:val="18"/>
-          <w:lang w:val="en-CA"/>
-        </w:rPr>
-        <w:t>对象</w:t>
-      </w:r>
-    </w:p>
-    <w:p>
-      <w:pPr>
-        <w:spacing w:line="231" w:lineRule="atLeast"/>
-        <w:rPr>
-          <w:rFonts w:asciiTheme="minorEastAsia" w:hAnsiTheme="minorEastAsia"/>
-          <w:sz w:val="18"/>
-          <w:szCs w:val="18"/>
-          <w:lang w:val="en-CA"/>
-        </w:rPr>
-      </w:pPr>
-      <w:r>
-        <w:rPr>
-          <w:rFonts w:asciiTheme="minorEastAsia" w:hAnsiTheme="minorEastAsia"/>
-          <w:sz w:val="18"/>
-          <w:szCs w:val="18"/>
-          <w:lang w:val="en-CA"/>
-        </w:rPr>
-        <w:t>}</w:t>
-      </w:r>
-    </w:p>
-    <w:p>
-      <w:pPr>
-        <w:spacing w:line="231" w:lineRule="atLeast"/>
-        <w:rPr>
-          <w:rFonts w:asciiTheme="minorEastAsia" w:hAnsiTheme="minorEastAsia"/>
-          <w:sz w:val="18"/>
-          <w:szCs w:val="18"/>
-          <w:lang w:val="en-CA"/>
-        </w:rPr>
-      </w:pPr>
-      <w:r>
-        <w:rPr>
-          <w:rFonts w:asciiTheme="minorEastAsia" w:hAnsiTheme="minorEastAsia"/>
-          <w:sz w:val="18"/>
-          <w:szCs w:val="18"/>
-          <w:lang w:val="en-CA"/>
-        </w:rPr>
-        <w:t>f(</w:t>
-      </w:r>
-      <w:r>
-        <w:rPr>
-          <w:rFonts w:asciiTheme="minorEastAsia" w:hAnsiTheme="minorEastAsia"/>
-          <w:sz w:val="18"/>
-          <w:szCs w:val="18"/>
-          <w:lang w:val="en-CA"/>
-        </w:rPr>
-        <w:t>). then</w:t>
-      </w:r>
-      <w:r>
-        <w:rPr>
-          <w:rFonts w:asciiTheme="minorEastAsia" w:hAnsiTheme="minorEastAsia"/>
-          <w:sz w:val="18"/>
-          <w:szCs w:val="18"/>
-          <w:lang w:val="en-CA"/>
-        </w:rPr>
-        <w:t xml:space="preserve">((res) =&gt; </w:t>
-      </w:r>
-      <w:r>
-        <w:rPr>
-          <w:rFonts w:asciiTheme="minorEastAsia" w:hAnsiTheme="minorEastAsia"/>
-          <w:sz w:val="18"/>
-          <w:szCs w:val="18"/>
-          <w:lang w:val="en-CA"/>
-        </w:rPr>
-        <w:t>{/</w:t>
-      </w:r>
-      <w:r>
-        <w:rPr>
-          <w:rFonts w:asciiTheme="minorEastAsia" w:hAnsiTheme="minorEastAsia"/>
-          <w:sz w:val="18"/>
-          <w:szCs w:val="18"/>
-          <w:lang w:val="en-CA"/>
-        </w:rPr>
-        <w:t>/</w:t>
-      </w:r>
-      <w:r>
-        <w:rPr>
-          <w:rFonts w:asciiTheme="minorEastAsia" w:hAnsiTheme="minorEastAsia" w:hint="eastAsia"/>
-          <w:sz w:val="18"/>
-          <w:szCs w:val="18"/>
-          <w:lang w:val="en-CA"/>
-        </w:rPr>
-        <w:t>通过</w:t>
-      </w:r>
-      <w:r>
-        <w:rPr>
-          <w:rFonts w:asciiTheme="minorEastAsia" w:hAnsiTheme="minorEastAsia"/>
-          <w:sz w:val="18"/>
-          <w:szCs w:val="18"/>
-          <w:lang w:val="en-CA"/>
-        </w:rPr>
-        <w:t>then</w:t>
-      </w:r>
-      <w:r>
-        <w:rPr>
-          <w:rFonts w:asciiTheme="minorEastAsia" w:hAnsiTheme="minorEastAsia" w:hint="eastAsia"/>
-          <w:sz w:val="18"/>
-          <w:szCs w:val="18"/>
-          <w:lang w:val="en-CA"/>
-        </w:rPr>
-        <w:t>来添加回调且内部返回的</w:t>
-      </w:r>
-      <w:r>
-        <w:rPr>
-          <w:rFonts w:asciiTheme="minorEastAsia" w:hAnsiTheme="minorEastAsia"/>
-          <w:sz w:val="18"/>
-          <w:szCs w:val="18"/>
-          <w:lang w:val="en-CA"/>
-        </w:rPr>
-        <w:t>res</w:t>
-      </w:r>
-      <w:r>
-        <w:rPr>
-          <w:rFonts w:asciiTheme="minorEastAsia" w:hAnsiTheme="minorEastAsia" w:hint="eastAsia"/>
-          <w:sz w:val="18"/>
-          <w:szCs w:val="18"/>
-          <w:lang w:val="en-CA"/>
-        </w:rPr>
-        <w:t>作为回调的参</w:t>
-      </w:r>
-      <w:r>
-        <w:rPr>
-          <w:rFonts w:asciiTheme="minorEastAsia" w:hAnsiTheme="minorEastAsia"/>
-          <w:sz w:val="18"/>
-          <w:szCs w:val="18"/>
-          <w:lang w:val="en-CA"/>
-        </w:rPr>
-        <w:t>数</w:t>
-      </w:r>
-    </w:p>
-    <w:p>
-      <w:pPr>
-        <w:spacing w:line="231" w:lineRule="atLeast"/>
-        <w:rPr>
-          <w:rFonts w:asciiTheme="minorEastAsia" w:hAnsiTheme="minorEastAsia"/>
-          <w:sz w:val="18"/>
-          <w:szCs w:val="18"/>
-          <w:lang w:val="en-CA"/>
-        </w:rPr>
-      </w:pPr>
-      <w:r>
-        <w:rPr>
-          <w:rFonts w:asciiTheme="minorEastAsia" w:hAnsiTheme="minorEastAsia"/>
-          <w:sz w:val="18"/>
-          <w:szCs w:val="18"/>
-          <w:lang w:val="en-CA"/>
-        </w:rPr>
-        <w:t>    console.log(res</w:t>
-      </w:r>
-      <w:r>
-        <w:rPr>
-          <w:rFonts w:asciiTheme="minorEastAsia" w:hAnsiTheme="minorEastAsia"/>
-          <w:sz w:val="18"/>
-          <w:szCs w:val="18"/>
-          <w:lang w:val="en-CA"/>
-        </w:rPr>
-        <w:t>); /</w:t>
-      </w:r>
-      <w:r>
-        <w:rPr>
-          <w:rFonts w:asciiTheme="minorEastAsia" w:hAnsiTheme="minorEastAsia"/>
-          <w:sz w:val="18"/>
-          <w:szCs w:val="18"/>
-          <w:lang w:val="en-CA"/>
-        </w:rPr>
-        <w:t>/ hello async</w:t>
-      </w:r>
-    </w:p>
-    <w:p>
-      <w:pPr>
-        <w:spacing w:line="231" w:lineRule="atLeast"/>
-        <w:rPr>
-          <w:rFonts w:asciiTheme="minorEastAsia" w:hAnsiTheme="minorEastAsia"/>
-          <w:sz w:val="18"/>
-          <w:szCs w:val="18"/>
-          <w:lang w:val="en-CA"/>
-        </w:rPr>
-      </w:pPr>
-      <w:r>
-        <w:rPr>
-          <w:rFonts w:asciiTheme="minorEastAsia" w:hAnsiTheme="minorEastAsia"/>
-          <w:sz w:val="18"/>
-          <w:szCs w:val="18"/>
-          <w:lang w:val="en-CA"/>
-        </w:rPr>
-        <w:t>})</w:t>
-      </w:r>
-    </w:p>
-    <w:p>
-      <w:pPr>
-        <w:jc w:val="both"/>
-        <w:rPr>
-          <w:rFonts w:asciiTheme="minorEastAsia" w:hAnsiTheme="minorEastAsia"/>
-          <w:sz w:val="18"/>
-          <w:szCs w:val="18"/>
-          <w:lang w:val="en-CA"/>
-        </w:rPr>
-      </w:pPr>
-    </w:p>
-    <w:p>
-      <w:pPr>
-        <w:jc w:val="both"/>
-        <w:rPr>
-          <w:rFonts w:asciiTheme="minorEastAsia" w:hAnsiTheme="minorEastAsia"/>
-          <w:sz w:val="18"/>
-          <w:szCs w:val="18"/>
-          <w:lang w:val="en-CA"/>
-        </w:rPr>
-      </w:pPr>
-      <w:r>
-        <w:rPr>
-          <w:rFonts w:asciiTheme="minorEastAsia" w:hAnsiTheme="minorEastAsia"/>
-          <w:sz w:val="18"/>
-          <w:szCs w:val="18"/>
-          <w:lang w:val="en-CA"/>
-        </w:rPr>
-        <w:t xml:space="preserve">--- </w:t>
-      </w:r>
-      <w:r>
-        <w:rPr>
-          <w:rFonts w:asciiTheme="minorEastAsia" w:hAnsiTheme="minorEastAsia"/>
-          <w:sz w:val="18"/>
-          <w:szCs w:val="18"/>
-          <w:lang w:val="en-CA"/>
-        </w:rPr>
-        <w:t>a</w:t>
-      </w:r>
-      <w:r>
-        <w:rPr>
-          <w:rFonts w:asciiTheme="minorEastAsia" w:hAnsiTheme="minorEastAsia" w:hint="eastAsia"/>
-          <w:sz w:val="18"/>
-          <w:szCs w:val="18"/>
-          <w:lang w:val="en-CA"/>
-        </w:rPr>
-        <w:t>wait关键字只能出现在a</w:t>
-      </w:r>
-      <w:r>
-        <w:rPr>
-          <w:rFonts w:asciiTheme="minorEastAsia" w:hAnsiTheme="minorEastAsia"/>
-          <w:sz w:val="18"/>
-          <w:szCs w:val="18"/>
-          <w:lang w:val="en-CA"/>
-        </w:rPr>
-        <w:t>sync</w:t>
-      </w:r>
-      <w:r>
-        <w:rPr>
-          <w:rFonts w:asciiTheme="minorEastAsia" w:hAnsiTheme="minorEastAsia" w:hint="eastAsia"/>
-          <w:sz w:val="18"/>
-          <w:szCs w:val="18"/>
-          <w:lang w:val="en-CA"/>
-        </w:rPr>
-        <w:t>函数中，用于等待</w:t>
-      </w:r>
-      <w:r>
-        <w:rPr>
-          <w:rFonts w:asciiTheme="minorEastAsia" w:hAnsiTheme="minorEastAsia" w:hint="eastAsia"/>
-          <w:sz w:val="18"/>
-          <w:szCs w:val="18"/>
-          <w:lang w:val="en-CA"/>
-        </w:rPr>
-        <w:t>后面的p</w:t>
-      </w:r>
-      <w:r>
-        <w:rPr>
-          <w:rFonts w:asciiTheme="minorEastAsia" w:hAnsiTheme="minorEastAsia"/>
-          <w:sz w:val="18"/>
-          <w:szCs w:val="18"/>
-          <w:lang w:val="en-CA"/>
-        </w:rPr>
-        <w:t>romise</w:t>
-      </w:r>
-      <w:r>
-        <w:rPr>
-          <w:rFonts w:asciiTheme="minorEastAsia" w:hAnsiTheme="minorEastAsia" w:hint="eastAsia"/>
-          <w:sz w:val="18"/>
-          <w:szCs w:val="18"/>
-          <w:lang w:val="en-CA"/>
-        </w:rPr>
-        <w:t>对象所对应的异步过程</w:t>
-      </w:r>
-      <w:r>
-        <w:rPr>
-          <w:rFonts w:asciiTheme="minorEastAsia" w:hAnsiTheme="minorEastAsia" w:hint="eastAsia"/>
-          <w:sz w:val="18"/>
-          <w:szCs w:val="18"/>
-          <w:lang w:val="en-CA"/>
-        </w:rPr>
-        <w:t>执行</w:t>
-      </w:r>
-      <w:r>
-        <w:rPr>
-          <w:rFonts w:asciiTheme="minorEastAsia" w:hAnsiTheme="minorEastAsia" w:hint="eastAsia"/>
-          <w:sz w:val="18"/>
-          <w:szCs w:val="18"/>
-          <w:lang w:val="en-CA"/>
-        </w:rPr>
-        <w:t>完</w:t>
-      </w:r>
-      <w:r>
-        <w:rPr>
-          <w:rFonts w:asciiTheme="minorEastAsia" w:hAnsiTheme="minorEastAsia"/>
-          <w:sz w:val="18"/>
-          <w:szCs w:val="18"/>
-          <w:lang w:val="en-CA"/>
-        </w:rPr>
-        <w:t>成</w:t>
-      </w:r>
-      <w:r>
-        <w:rPr>
-          <w:rFonts w:asciiTheme="minorEastAsia" w:hAnsiTheme="minorEastAsia" w:hint="eastAsia"/>
-          <w:sz w:val="18"/>
-          <w:szCs w:val="18"/>
-          <w:lang w:val="en-CA"/>
-        </w:rPr>
-        <w:t>。</w:t>
-      </w:r>
-      <w:r>
-        <w:rPr>
-          <w:rFonts w:asciiTheme="minorEastAsia" w:hAnsiTheme="minorEastAsia" w:hint="eastAsia"/>
-          <w:sz w:val="18"/>
-          <w:szCs w:val="18"/>
-          <w:lang w:val="en-CA"/>
-        </w:rPr>
-        <w:t>如果a</w:t>
-      </w:r>
-      <w:r>
-        <w:rPr>
-          <w:rFonts w:asciiTheme="minorEastAsia" w:hAnsiTheme="minorEastAsia"/>
-          <w:sz w:val="18"/>
-          <w:szCs w:val="18"/>
-          <w:lang w:val="en-CA"/>
-        </w:rPr>
-        <w:t>wait</w:t>
-      </w:r>
-      <w:r>
-        <w:rPr>
-          <w:rFonts w:asciiTheme="minorEastAsia" w:hAnsiTheme="minorEastAsia" w:hint="eastAsia"/>
-          <w:sz w:val="18"/>
-          <w:szCs w:val="18"/>
-          <w:lang w:val="en-CA"/>
-        </w:rPr>
-        <w:t>关键字用于普通函数当中会出错。</w:t>
-      </w:r>
-    </w:p>
-    <w:p>
-      <w:pPr>
-        <w:jc w:val="both"/>
-        <w:rPr>
-          <w:rFonts w:asciiTheme="minorEastAsia" w:hAnsiTheme="minorEastAsia"/>
-          <w:sz w:val="18"/>
-          <w:szCs w:val="18"/>
-          <w:lang w:val="en-CA"/>
-        </w:rPr>
-      </w:pPr>
-    </w:p>
-    <w:p>
-      <w:pPr>
-        <w:jc w:val="both"/>
-        <w:rPr>
-          <w:rFonts w:asciiTheme="minorEastAsia" w:hAnsiTheme="minorEastAsia"/>
-          <w:sz w:val="18"/>
-          <w:szCs w:val="18"/>
-          <w:lang w:val="en-CA"/>
-        </w:rPr>
-      </w:pPr>
-      <w:r>
-        <w:rPr>
-          <w:rFonts w:asciiTheme="minorEastAsia" w:hAnsiTheme="minorEastAsia" w:hint="eastAsia"/>
-          <w:sz w:val="18"/>
-          <w:szCs w:val="18"/>
-          <w:lang w:val="en-CA"/>
-        </w:rPr>
-        <w:t>---</w:t>
-      </w:r>
-      <w:r>
-        <w:rPr>
-          <w:rFonts w:asciiTheme="minorEastAsia" w:hAnsiTheme="minorEastAsia"/>
-          <w:sz w:val="18"/>
-          <w:szCs w:val="18"/>
-          <w:lang w:val="en-CA"/>
-        </w:rPr>
-        <w:t xml:space="preserve"> </w:t>
-      </w:r>
-      <w:r>
-        <w:rPr>
-          <w:rFonts w:asciiTheme="minorEastAsia" w:hAnsiTheme="minorEastAsia" w:hint="eastAsia"/>
-          <w:sz w:val="18"/>
-          <w:szCs w:val="18"/>
-          <w:lang w:val="en-CA"/>
-        </w:rPr>
-        <w:t>如果</w:t>
-      </w:r>
-      <w:r>
-        <w:rPr>
-          <w:rFonts w:asciiTheme="minorEastAsia" w:hAnsiTheme="minorEastAsia"/>
-          <w:sz w:val="18"/>
-          <w:szCs w:val="18"/>
-          <w:lang w:val="en-CA"/>
-        </w:rPr>
-        <w:t>await</w:t>
-      </w:r>
-      <w:r>
-        <w:rPr>
-          <w:rFonts w:asciiTheme="minorEastAsia" w:hAnsiTheme="minorEastAsia" w:hint="eastAsia"/>
-          <w:sz w:val="18"/>
-          <w:szCs w:val="18"/>
-          <w:lang w:val="en-CA"/>
-        </w:rPr>
-        <w:t>等到的不是一个</w:t>
-      </w:r>
-      <w:r>
-        <w:rPr>
-          <w:rFonts w:asciiTheme="minorEastAsia" w:hAnsiTheme="minorEastAsia"/>
-          <w:sz w:val="18"/>
-          <w:szCs w:val="18"/>
-          <w:lang w:val="en-CA"/>
-        </w:rPr>
-        <w:t xml:space="preserve"> Promise </w:t>
-      </w:r>
-      <w:r>
-        <w:rPr>
-          <w:rFonts w:asciiTheme="minorEastAsia" w:hAnsiTheme="minorEastAsia" w:hint="eastAsia"/>
-          <w:sz w:val="18"/>
-          <w:szCs w:val="18"/>
-          <w:lang w:val="en-CA"/>
-        </w:rPr>
-        <w:t>对象，那</w:t>
-      </w:r>
-      <w:r>
-        <w:rPr>
-          <w:rFonts w:asciiTheme="minorEastAsia" w:hAnsiTheme="minorEastAsia"/>
-          <w:sz w:val="18"/>
-          <w:szCs w:val="18"/>
-          <w:lang w:val="en-CA"/>
-        </w:rPr>
-        <w:t xml:space="preserve"> await </w:t>
-      </w:r>
-      <w:r>
-        <w:rPr>
-          <w:rFonts w:asciiTheme="minorEastAsia" w:hAnsiTheme="minorEastAsia" w:hint="eastAsia"/>
-          <w:sz w:val="18"/>
-          <w:szCs w:val="18"/>
-          <w:lang w:val="en-CA"/>
-        </w:rPr>
-        <w:t>表达式的运算结果就是它等到的东西</w:t>
-      </w:r>
-      <w:r>
-        <w:rPr>
-          <w:rFonts w:asciiTheme="minorEastAsia" w:hAnsiTheme="minorEastAsia"/>
-          <w:sz w:val="18"/>
-          <w:szCs w:val="18"/>
-          <w:lang w:val="en-CA"/>
-        </w:rPr>
-        <w:t>。</w:t>
-      </w:r>
-    </w:p>
-    <w:p>
-      <w:pPr>
-        <w:jc w:val="both"/>
-        <w:rPr>
-          <w:rFonts w:asciiTheme="minorEastAsia" w:hAnsiTheme="minorEastAsia"/>
-          <w:sz w:val="18"/>
-          <w:szCs w:val="18"/>
-          <w:lang w:val="en-CA"/>
-        </w:rPr>
-      </w:pPr>
-      <w:r>
-        <w:rPr>
-          <w:rFonts w:asciiTheme="minorEastAsia" w:hAnsiTheme="minorEastAsia" w:hint="eastAsia"/>
-          <w:sz w:val="18"/>
-          <w:szCs w:val="18"/>
-          <w:lang w:val="en-CA"/>
-        </w:rPr>
-        <w:t>如果它等到的是一个</w:t>
-      </w:r>
-      <w:r>
-        <w:rPr>
-          <w:rFonts w:asciiTheme="minorEastAsia" w:hAnsiTheme="minorEastAsia"/>
-          <w:sz w:val="18"/>
-          <w:szCs w:val="18"/>
-          <w:lang w:val="en-CA"/>
-        </w:rPr>
-        <w:t xml:space="preserve"> Promise </w:t>
-      </w:r>
-      <w:r>
-        <w:rPr>
-          <w:rFonts w:asciiTheme="minorEastAsia" w:hAnsiTheme="minorEastAsia" w:hint="eastAsia"/>
-          <w:sz w:val="18"/>
-          <w:szCs w:val="18"/>
-          <w:lang w:val="en-CA"/>
-        </w:rPr>
-        <w:t>对象，</w:t>
-      </w:r>
-      <w:r>
-        <w:rPr>
-          <w:rFonts w:asciiTheme="minorEastAsia" w:hAnsiTheme="minorEastAsia"/>
-          <w:sz w:val="18"/>
-          <w:szCs w:val="18"/>
-          <w:lang w:val="en-CA"/>
-        </w:rPr>
-        <w:t xml:space="preserve">await </w:t>
-      </w:r>
-      <w:r>
-        <w:rPr>
-          <w:rFonts w:asciiTheme="minorEastAsia" w:hAnsiTheme="minorEastAsia" w:hint="eastAsia"/>
-          <w:sz w:val="18"/>
-          <w:szCs w:val="18"/>
-          <w:lang w:val="en-CA"/>
-        </w:rPr>
-        <w:t>就忙起来了，它会阻塞后面的代码，等着</w:t>
-      </w:r>
-      <w:r>
-        <w:rPr>
-          <w:rFonts w:asciiTheme="minorEastAsia" w:hAnsiTheme="minorEastAsia"/>
-          <w:sz w:val="18"/>
-          <w:szCs w:val="18"/>
-          <w:lang w:val="en-CA"/>
-        </w:rPr>
-        <w:t xml:space="preserve"> Promise </w:t>
-      </w:r>
-      <w:r>
-        <w:rPr>
-          <w:rFonts w:asciiTheme="minorEastAsia" w:hAnsiTheme="minorEastAsia" w:hint="eastAsia"/>
-          <w:sz w:val="18"/>
-          <w:szCs w:val="18"/>
-          <w:lang w:val="en-CA"/>
-        </w:rPr>
-        <w:t>对象</w:t>
-      </w:r>
-      <w:r>
-        <w:rPr>
-          <w:rFonts w:asciiTheme="minorEastAsia" w:hAnsiTheme="minorEastAsia"/>
-          <w:sz w:val="18"/>
-          <w:szCs w:val="18"/>
-          <w:lang w:val="en-CA"/>
-        </w:rPr>
-        <w:t xml:space="preserve"> resolve</w:t>
-      </w:r>
-      <w:r>
-        <w:rPr>
-          <w:rFonts w:asciiTheme="minorEastAsia" w:hAnsiTheme="minorEastAsia" w:hint="eastAsia"/>
-          <w:sz w:val="18"/>
-          <w:szCs w:val="18"/>
-          <w:lang w:val="en-CA"/>
-        </w:rPr>
-        <w:t>，然后得到</w:t>
-      </w:r>
-      <w:r>
-        <w:rPr>
-          <w:rFonts w:asciiTheme="minorEastAsia" w:hAnsiTheme="minorEastAsia"/>
-          <w:sz w:val="18"/>
-          <w:szCs w:val="18"/>
-          <w:lang w:val="en-CA"/>
-        </w:rPr>
-        <w:t xml:space="preserve"> resolve </w:t>
-      </w:r>
-      <w:r>
-        <w:rPr>
-          <w:rFonts w:asciiTheme="minorEastAsia" w:hAnsiTheme="minorEastAsia" w:hint="eastAsia"/>
-          <w:sz w:val="18"/>
-          <w:szCs w:val="18"/>
-          <w:lang w:val="en-CA"/>
-        </w:rPr>
-        <w:t>的值，作为</w:t>
-      </w:r>
-      <w:r>
-        <w:rPr>
-          <w:rFonts w:asciiTheme="minorEastAsia" w:hAnsiTheme="minorEastAsia"/>
-          <w:sz w:val="18"/>
-          <w:szCs w:val="18"/>
-          <w:lang w:val="en-CA"/>
-        </w:rPr>
-        <w:t xml:space="preserve"> await </w:t>
-      </w:r>
-      <w:r>
-        <w:rPr>
-          <w:rFonts w:asciiTheme="minorEastAsia" w:hAnsiTheme="minorEastAsia" w:hint="eastAsia"/>
-          <w:sz w:val="18"/>
-          <w:szCs w:val="18"/>
-          <w:lang w:val="en-CA"/>
-        </w:rPr>
-        <w:t>表达式的运算结果</w:t>
-      </w:r>
-      <w:r>
-        <w:rPr>
-          <w:rFonts w:asciiTheme="minorEastAsia" w:hAnsiTheme="minorEastAsia"/>
-          <w:sz w:val="18"/>
-          <w:szCs w:val="18"/>
-          <w:lang w:val="en-CA"/>
-        </w:rPr>
-        <w:t>。</w:t>
-      </w:r>
-    </w:p>
-    <w:p>
-      <w:pPr>
-        <w:spacing w:line="231" w:lineRule="atLeast"/>
-        <w:rPr>
-          <w:rFonts w:asciiTheme="minorEastAsia" w:hAnsiTheme="minorEastAsia"/>
-          <w:sz w:val="18"/>
-          <w:szCs w:val="18"/>
-          <w:lang w:val="en-CA"/>
-        </w:rPr>
-      </w:pPr>
-    </w:p>
-    <w:p>
-      <w:pPr>
-        <w:spacing w:line="231" w:lineRule="atLeast"/>
-        <w:rPr>
-          <w:rFonts w:asciiTheme="minorEastAsia" w:hAnsiTheme="minorEastAsia"/>
-          <w:sz w:val="18"/>
-          <w:szCs w:val="18"/>
-          <w:lang w:val="en-CA"/>
-        </w:rPr>
-      </w:pPr>
-      <w:r>
-        <w:rPr>
-          <w:rFonts w:asciiTheme="minorEastAsia" w:hAnsiTheme="minorEastAsia" w:hint="eastAsia"/>
-          <w:sz w:val="18"/>
-          <w:szCs w:val="18"/>
-          <w:lang w:val="en-CA"/>
-        </w:rPr>
-        <w:t>---</w:t>
-      </w:r>
-      <w:r>
-        <w:rPr>
-          <w:rFonts w:asciiTheme="minorEastAsia" w:hAnsiTheme="minorEastAsia"/>
-          <w:sz w:val="18"/>
-          <w:szCs w:val="18"/>
-          <w:lang w:val="en-CA"/>
-        </w:rPr>
-        <w:t xml:space="preserve"> </w:t>
-      </w:r>
-      <w:r>
-        <w:rPr>
-          <w:rFonts w:asciiTheme="minorEastAsia" w:hAnsiTheme="minorEastAsia"/>
-          <w:sz w:val="18"/>
-          <w:szCs w:val="18"/>
-          <w:lang w:val="en-CA"/>
-        </w:rPr>
-        <w:t>await</w:t>
-      </w:r>
-      <w:r>
-        <w:rPr>
-          <w:rFonts w:asciiTheme="minorEastAsia" w:hAnsiTheme="minorEastAsia" w:hint="eastAsia"/>
-          <w:sz w:val="18"/>
-          <w:szCs w:val="18"/>
-          <w:lang w:val="en-CA"/>
-        </w:rPr>
-        <w:t>只关心异步过程成功的消息</w:t>
-      </w:r>
-      <w:r>
-        <w:rPr>
-          <w:rFonts w:asciiTheme="minorEastAsia" w:hAnsiTheme="minorEastAsia"/>
-          <w:sz w:val="18"/>
-          <w:szCs w:val="18"/>
-          <w:lang w:val="en-CA"/>
-        </w:rPr>
-        <w:t>resolve(data)</w:t>
-      </w:r>
-      <w:r>
-        <w:rPr>
-          <w:rFonts w:asciiTheme="minorEastAsia" w:hAnsiTheme="minorEastAsia" w:hint="eastAsia"/>
-          <w:sz w:val="18"/>
-          <w:szCs w:val="18"/>
-          <w:lang w:val="en-CA"/>
-        </w:rPr>
-        <w:t>，拿到相应的数据</w:t>
-      </w:r>
-      <w:r>
-        <w:rPr>
-          <w:rFonts w:asciiTheme="minorEastAsia" w:hAnsiTheme="minorEastAsia"/>
-          <w:sz w:val="18"/>
-          <w:szCs w:val="18"/>
-          <w:lang w:val="en-CA"/>
-        </w:rPr>
-        <w:t>data</w:t>
-      </w:r>
-      <w:r>
-        <w:rPr>
-          <w:rFonts w:asciiTheme="minorEastAsia" w:hAnsiTheme="minorEastAsia" w:hint="eastAsia"/>
-          <w:sz w:val="18"/>
-          <w:szCs w:val="18"/>
-          <w:lang w:val="en-CA"/>
-        </w:rPr>
-        <w:t>。至于失败消息</w:t>
-      </w:r>
-      <w:r>
-        <w:rPr>
-          <w:rFonts w:asciiTheme="minorEastAsia" w:hAnsiTheme="minorEastAsia"/>
-          <w:sz w:val="18"/>
-          <w:szCs w:val="18"/>
-          <w:lang w:val="en-CA"/>
-        </w:rPr>
-        <w:t>reject(error)</w:t>
-      </w:r>
-      <w:r>
-        <w:rPr>
-          <w:rFonts w:asciiTheme="minorEastAsia" w:hAnsiTheme="minorEastAsia" w:hint="eastAsia"/>
-          <w:sz w:val="18"/>
-          <w:szCs w:val="18"/>
-          <w:lang w:val="en-CA"/>
-        </w:rPr>
-        <w:t>，不关心，不处理。</w:t>
-      </w:r>
-      <w:r>
-        <w:rPr>
-          <w:rFonts w:asciiTheme="minorEastAsia" w:hAnsiTheme="minorEastAsia"/>
-          <w:sz w:val="18"/>
-          <w:szCs w:val="18"/>
-          <w:lang w:val="en-CA"/>
-        </w:rPr>
-        <w:t>async</w:t>
-      </w:r>
-      <w:r>
-        <w:rPr>
-          <w:rFonts w:asciiTheme="minorEastAsia" w:hAnsiTheme="minorEastAsia" w:hint="eastAsia"/>
-          <w:sz w:val="18"/>
-          <w:szCs w:val="18"/>
-          <w:lang w:val="en-CA"/>
-        </w:rPr>
-        <w:t>函数返回的</w:t>
-      </w:r>
-      <w:r>
-        <w:rPr>
-          <w:rFonts w:asciiTheme="minorEastAsia" w:hAnsiTheme="minorEastAsia"/>
-          <w:sz w:val="18"/>
-          <w:szCs w:val="18"/>
-          <w:lang w:val="en-CA"/>
-        </w:rPr>
-        <w:t>Promise</w:t>
-      </w:r>
-      <w:r>
-        <w:rPr>
-          <w:rFonts w:asciiTheme="minorEastAsia" w:hAnsiTheme="minorEastAsia" w:hint="eastAsia"/>
-          <w:sz w:val="18"/>
-          <w:szCs w:val="18"/>
-          <w:lang w:val="en-CA"/>
-        </w:rPr>
-        <w:t>对象的</w:t>
-      </w:r>
-      <w:r>
-        <w:rPr>
-          <w:rFonts w:asciiTheme="minorEastAsia" w:hAnsiTheme="minorEastAsia"/>
-          <w:sz w:val="18"/>
-          <w:szCs w:val="18"/>
-          <w:lang w:val="en-CA"/>
-        </w:rPr>
-        <w:t>catch</w:t>
-      </w:r>
-      <w:r>
-        <w:rPr>
-          <w:rFonts w:asciiTheme="minorEastAsia" w:hAnsiTheme="minorEastAsia" w:hint="eastAsia"/>
-          <w:sz w:val="18"/>
-          <w:szCs w:val="18"/>
-          <w:lang w:val="en-CA"/>
-        </w:rPr>
-        <w:t>函数就负责统一抓取内部所有异步过程的错误。</w:t>
-      </w:r>
-      <w:r>
-        <w:rPr>
-          <w:rFonts w:asciiTheme="minorEastAsia" w:hAnsiTheme="minorEastAsia" w:hint="eastAsia"/>
-          <w:sz w:val="18"/>
-          <w:szCs w:val="18"/>
-          <w:lang w:val="en-CA"/>
-        </w:rPr>
-        <w:br/>
-      </w:r>
-      <w:r>
-        <w:rPr>
-          <w:rFonts w:asciiTheme="minorEastAsia" w:hAnsiTheme="minorEastAsia"/>
-          <w:sz w:val="18"/>
-          <w:szCs w:val="18"/>
-          <w:lang w:val="en-CA"/>
-        </w:rPr>
-        <w:t>async</w:t>
-      </w:r>
-      <w:r>
-        <w:rPr>
-          <w:rFonts w:asciiTheme="minorEastAsia" w:hAnsiTheme="minorEastAsia" w:hint="eastAsia"/>
-          <w:sz w:val="18"/>
-          <w:szCs w:val="18"/>
-          <w:lang w:val="en-CA"/>
-        </w:rPr>
-        <w:t>函数内部只要有一个异步过程发生错误，整个执行过程就中断，这个返回的</w:t>
-      </w:r>
-      <w:r>
-        <w:rPr>
-          <w:rFonts w:asciiTheme="minorEastAsia" w:hAnsiTheme="minorEastAsia"/>
-          <w:sz w:val="18"/>
-          <w:szCs w:val="18"/>
-          <w:lang w:val="en-CA"/>
-        </w:rPr>
-        <w:t>Promise</w:t>
-      </w:r>
-      <w:r>
-        <w:rPr>
-          <w:rFonts w:asciiTheme="minorEastAsia" w:hAnsiTheme="minorEastAsia" w:hint="eastAsia"/>
-          <w:sz w:val="18"/>
-          <w:szCs w:val="18"/>
-          <w:lang w:val="en-CA"/>
-        </w:rPr>
-        <w:t>对象的</w:t>
-      </w:r>
-      <w:r>
-        <w:rPr>
-          <w:rFonts w:asciiTheme="minorEastAsia" w:hAnsiTheme="minorEastAsia"/>
-          <w:sz w:val="18"/>
-          <w:szCs w:val="18"/>
-          <w:lang w:val="en-CA"/>
-        </w:rPr>
-        <w:t>catch</w:t>
-      </w:r>
-      <w:r>
-        <w:rPr>
-          <w:rFonts w:asciiTheme="minorEastAsia" w:hAnsiTheme="minorEastAsia" w:hint="eastAsia"/>
-          <w:sz w:val="18"/>
-          <w:szCs w:val="18"/>
-          <w:lang w:val="en-CA"/>
-        </w:rPr>
-        <w:t>就能抓到这个错误。</w:t>
-      </w:r>
-    </w:p>
-    <w:p>
-      <w:pPr>
-        <w:spacing w:line="231" w:lineRule="atLeast"/>
-        <w:rPr>
-          <w:rFonts w:asciiTheme="minorEastAsia" w:hAnsiTheme="minorEastAsia"/>
-          <w:sz w:val="18"/>
-          <w:szCs w:val="18"/>
-          <w:lang w:val="en-CA"/>
-        </w:rPr>
-      </w:pPr>
-    </w:p>
-    <w:p>
-      <w:pPr>
-        <w:spacing w:line="231" w:lineRule="atLeast"/>
-        <w:rPr>
-          <w:rFonts w:asciiTheme="minorEastAsia" w:hAnsiTheme="minorEastAsia"/>
-          <w:sz w:val="18"/>
-          <w:szCs w:val="18"/>
-          <w:lang w:val="en-CA"/>
-        </w:rPr>
-      </w:pPr>
-      <w:r>
-        <w:rPr>
-          <w:rFonts w:asciiTheme="minorEastAsia" w:hAnsiTheme="minorEastAsia" w:hint="eastAsia"/>
-          <w:sz w:val="18"/>
-          <w:szCs w:val="18"/>
-          <w:lang w:val="en-CA"/>
-        </w:rPr>
-        <w:t>---</w:t>
-      </w:r>
-      <w:r>
-        <w:rPr>
-          <w:rFonts w:asciiTheme="minorEastAsia" w:hAnsiTheme="minorEastAsia"/>
-          <w:sz w:val="18"/>
-          <w:szCs w:val="18"/>
-          <w:lang w:val="en-CA"/>
-        </w:rPr>
-        <w:t xml:space="preserve"> </w:t>
-      </w:r>
-      <w:r>
-        <w:rPr>
-          <w:rFonts w:asciiTheme="minorEastAsia" w:hAnsiTheme="minorEastAsia" w:hint="eastAsia"/>
-          <w:sz w:val="18"/>
-          <w:szCs w:val="18"/>
-          <w:lang w:val="en-CA"/>
-        </w:rPr>
-        <w:t>总体结构为，在一个函数A上定义关键字a</w:t>
-      </w:r>
-      <w:r>
-        <w:rPr>
-          <w:rFonts w:asciiTheme="minorEastAsia" w:hAnsiTheme="minorEastAsia"/>
-          <w:sz w:val="18"/>
-          <w:szCs w:val="18"/>
-          <w:lang w:val="en-CA"/>
-        </w:rPr>
-        <w:t>sync,</w:t>
-      </w:r>
-      <w:r>
-        <w:rPr>
-          <w:rFonts w:asciiTheme="minorEastAsia" w:hAnsiTheme="minorEastAsia"/>
-          <w:sz w:val="18"/>
-          <w:szCs w:val="18"/>
-          <w:lang w:val="en-CA"/>
-        </w:rPr>
-        <w:t xml:space="preserve"> </w:t>
-      </w:r>
-      <w:r>
-        <w:rPr>
-          <w:rFonts w:asciiTheme="minorEastAsia" w:hAnsiTheme="minorEastAsia" w:hint="eastAsia"/>
-          <w:sz w:val="18"/>
-          <w:szCs w:val="18"/>
-          <w:lang w:val="en-CA"/>
-        </w:rPr>
-        <w:t>这个函数将由于a</w:t>
-      </w:r>
-      <w:r>
-        <w:rPr>
-          <w:rFonts w:asciiTheme="minorEastAsia" w:hAnsiTheme="minorEastAsia"/>
-          <w:sz w:val="18"/>
-          <w:szCs w:val="18"/>
-          <w:lang w:val="en-CA"/>
-        </w:rPr>
-        <w:t>sync</w:t>
-      </w:r>
-      <w:r>
-        <w:rPr>
-          <w:rFonts w:asciiTheme="minorEastAsia" w:hAnsiTheme="minorEastAsia" w:hint="eastAsia"/>
-          <w:sz w:val="18"/>
-          <w:szCs w:val="18"/>
-          <w:lang w:val="en-CA"/>
-        </w:rPr>
-        <w:t>的作用返回p</w:t>
-      </w:r>
-      <w:r>
-        <w:rPr>
-          <w:rFonts w:asciiTheme="minorEastAsia" w:hAnsiTheme="minorEastAsia"/>
-          <w:sz w:val="18"/>
-          <w:szCs w:val="18"/>
-          <w:lang w:val="en-CA"/>
-        </w:rPr>
-        <w:t>romise</w:t>
-      </w:r>
-      <w:r>
-        <w:rPr>
-          <w:rFonts w:asciiTheme="minorEastAsia" w:hAnsiTheme="minorEastAsia" w:hint="eastAsia"/>
-          <w:sz w:val="18"/>
-          <w:szCs w:val="18"/>
-          <w:lang w:val="en-CA"/>
-        </w:rPr>
-        <w:t>对象。</w:t>
-      </w:r>
-      <w:r>
-        <w:rPr>
-          <w:rFonts w:asciiTheme="minorEastAsia" w:hAnsiTheme="minorEastAsia" w:hint="eastAsia"/>
-          <w:sz w:val="18"/>
-          <w:szCs w:val="18"/>
-          <w:lang w:val="en-CA"/>
-        </w:rPr>
-        <w:t>由于是对象所以可以对函数A指定t</w:t>
+        <w:t>对象所以可以对函数A指定t</w:t>
       </w:r>
       <w:r>
         <w:rPr>
@@ -10458,7 +10672,7 @@
     </w:rPrDefault>
     <w:pPrDefault/>
   </w:docDefaults>
-  <w:latentStyles w:defLockedState="0" w:defUIPriority="99" w:defSemiHidden="0" w:defUnhideWhenUsed="0" w:defQFormat="0" w:count="377">
+  <w:latentStyles w:defLockedState="0" w:defUIPriority="99" w:defSemiHidden="0" w:defUnhideWhenUsed="0" w:defQFormat="0" w:count="376">
     <w:lsdException w:name="Normal" w:uiPriority="0" w:qFormat="1"/>
     <w:lsdException w:name="heading 1" w:uiPriority="9" w:qFormat="1"/>
     <w:lsdException w:name="heading 2" w:semiHidden="1" w:uiPriority="9" w:unhideWhenUsed="1" w:qFormat="1"/>
@@ -10564,6 +10778,7 @@
     <w:lsdException w:name="HTML Sample" w:semiHidden="1" w:unhideWhenUsed="1"/>
     <w:lsdException w:name="HTML Typewriter" w:semiHidden="1" w:unhideWhenUsed="1"/>
     <w:lsdException w:name="HTML Variable" w:semiHidden="1" w:unhideWhenUsed="1"/>
+    <w:lsdException w:name="Normal Table" w:semiHidden="1" w:unhideWhenUsed="1"/>
     <w:lsdException w:name="annotation subject" w:semiHidden="1" w:unhideWhenUsed="1"/>
     <w:lsdException w:name="No List" w:semiHidden="1" w:unhideWhenUsed="1"/>
     <w:lsdException w:name="Outline List 1" w:semiHidden="1" w:unhideWhenUsed="1"/>
@@ -10609,9 +10824,11 @@
     <w:lsdException w:name="Table Subtle 1" w:semiHidden="1" w:unhideWhenUsed="1"/>
     <w:lsdException w:name="Table Subtle 2" w:semiHidden="1" w:unhideWhenUsed="1"/>
     <w:lsdException w:name="Table Web 1" w:semiHidden="1" w:unhideWhenUsed="1"/>
+    <w:lsdException w:name="Table Web 2" w:semiHidden="1" w:unhideWhenUsed="1"/>
     <w:lsdException w:name="Table Web 3" w:semiHidden="1" w:unhideWhenUsed="1"/>
     <w:lsdException w:name="Balloon Text" w:semiHidden="1" w:unhideWhenUsed="1"/>
     <w:lsdException w:name="Table Grid" w:uiPriority="39"/>
+    <w:lsdException w:name="Table Theme" w:semiHidden="1" w:unhideWhenUsed="1"/>
     <w:lsdException w:name="Placeholder Text" w:semiHidden="1"/>
     <w:lsdException w:name="No Spacing" w:uiPriority="1" w:qFormat="1"/>
     <w:lsdException w:name="Light Shading" w:uiPriority="60"/>
@@ -10830,7 +11047,6 @@
     <w:lsdException w:name="Mention" w:semiHidden="1" w:unhideWhenUsed="1"/>
     <w:lsdException w:name="Smart Hyperlink" w:semiHidden="1" w:unhideWhenUsed="1"/>
     <w:lsdException w:name="Smart Link" w:semiHidden="1" w:unhideWhenUsed="1"/>
-    <w:lsdException w:name="Smart Link Error" w:semiHidden="1" w:unhideWhenUsed="1"/>
   </w:latentStyles>
   <w:style w:type="paragraph" w:default="1" w:styleId="Normal">
     <w:name w:val="Normal"/>

--- a/Javascript知识/Javascript异步处理.docx
+++ b/Javascript知识/Javascript异步处理.docx
@@ -748,7 +748,34 @@
           <w:szCs w:val="18"/>
           <w:lang w:val="en-CA"/>
         </w:rPr>
-        <w:t>url, () =&gt; {</w:t>
+        <w:t>url,</w:t>
+      </w:r>
+      <w:r>
+        <w:rPr>
+          <w:rFonts w:asciiTheme="minorEastAsia" w:hAnsiTheme="minorEastAsia"/>
+          <w:sz w:val="18"/>
+          <w:szCs w:val="18"/>
+          <w:lang w:val="en-CA"/>
+        </w:rPr>
+        <w:t xml:space="preserve"> {}</w:t>
+      </w:r>
+      <w:r>
+        <w:rPr>
+          <w:rFonts w:asciiTheme="minorEastAsia" w:hAnsiTheme="minorEastAsia" w:hint="eastAsia"/>
+          <w:sz w:val="18"/>
+          <w:szCs w:val="18"/>
+          <w:lang w:val="en-CA"/>
+        </w:rPr>
+        <w:t xml:space="preserve"> ，</w:t>
+      </w:r>
+      <w:r>
+        <w:rPr>
+          <w:rFonts w:asciiTheme="minorEastAsia" w:hAnsiTheme="minorEastAsia"/>
+          <w:sz w:val="18"/>
+          <w:szCs w:val="18"/>
+          <w:lang w:val="en-CA"/>
+        </w:rPr>
+        <w:t xml:space="preserve"> () =&gt; {</w:t>
       </w:r>
     </w:p>
     <w:p>
@@ -806,7 +833,43 @@
           <w:szCs w:val="18"/>
           <w:lang w:val="en-CA"/>
         </w:rPr>
-        <w:t>url1, () =&gt; {</w:t>
+        <w:t>url</w:t>
+      </w:r>
+      <w:r>
+        <w:rPr>
+          <w:rFonts w:asciiTheme="minorEastAsia" w:hAnsiTheme="minorEastAsia"/>
+          <w:sz w:val="18"/>
+          <w:szCs w:val="18"/>
+          <w:lang w:val="en-CA"/>
+        </w:rPr>
+        <w:t>1,</w:t>
+      </w:r>
+      <w:r>
+        <w:rPr>
+          <w:rFonts w:asciiTheme="minorEastAsia" w:hAnsiTheme="minorEastAsia"/>
+          <w:sz w:val="18"/>
+          <w:szCs w:val="18"/>
+          <w:lang w:val="en-CA"/>
+        </w:rPr>
+        <w:t xml:space="preserve"> {}</w:t>
+      </w:r>
+      <w:r>
+        <w:rPr>
+          <w:rFonts w:asciiTheme="minorEastAsia" w:hAnsiTheme="minorEastAsia" w:hint="eastAsia"/>
+          <w:sz w:val="18"/>
+          <w:szCs w:val="18"/>
+          <w:lang w:val="en-CA"/>
+        </w:rPr>
+        <w:t xml:space="preserve"> ，</w:t>
+      </w:r>
+      <w:r>
+        <w:rPr>
+          <w:rFonts w:asciiTheme="minorEastAsia" w:hAnsiTheme="minorEastAsia"/>
+          <w:sz w:val="18"/>
+          <w:szCs w:val="18"/>
+          <w:lang w:val="en-CA"/>
+        </w:rPr>
+        <w:t xml:space="preserve"> () =&gt; {</w:t>
       </w:r>
     </w:p>
     <w:p>
@@ -864,7 +927,43 @@
           <w:szCs w:val="18"/>
           <w:lang w:val="en-CA"/>
         </w:rPr>
-        <w:t>url2, () =&gt; {</w:t>
+        <w:t>url</w:t>
+      </w:r>
+      <w:r>
+        <w:rPr>
+          <w:rFonts w:asciiTheme="minorEastAsia" w:hAnsiTheme="minorEastAsia"/>
+          <w:sz w:val="18"/>
+          <w:szCs w:val="18"/>
+          <w:lang w:val="en-CA"/>
+        </w:rPr>
+        <w:t>2,</w:t>
+      </w:r>
+      <w:r>
+        <w:rPr>
+          <w:rFonts w:asciiTheme="minorEastAsia" w:hAnsiTheme="minorEastAsia"/>
+          <w:sz w:val="18"/>
+          <w:szCs w:val="18"/>
+          <w:lang w:val="en-CA"/>
+        </w:rPr>
+        <w:t xml:space="preserve"> {}</w:t>
+      </w:r>
+      <w:r>
+        <w:rPr>
+          <w:rFonts w:asciiTheme="minorEastAsia" w:hAnsiTheme="minorEastAsia" w:hint="eastAsia"/>
+          <w:sz w:val="18"/>
+          <w:szCs w:val="18"/>
+          <w:lang w:val="en-CA"/>
+        </w:rPr>
+        <w:t xml:space="preserve"> ，</w:t>
+      </w:r>
+      <w:r>
+        <w:rPr>
+          <w:rFonts w:asciiTheme="minorEastAsia" w:hAnsiTheme="minorEastAsia"/>
+          <w:sz w:val="18"/>
+          <w:szCs w:val="18"/>
+          <w:lang w:val="en-CA"/>
+        </w:rPr>
+        <w:t xml:space="preserve"> () =&gt; {</w:t>
       </w:r>
     </w:p>
     <w:p>
@@ -2274,70 +2373,70 @@
           <w:szCs w:val="16"/>
           <w:lang w:val="en-CA"/>
         </w:rPr>
-        <w:t>参数为字符串</w:t>
-      </w:r>
-      <w:r>
-        <w:rPr>
-          <w:rFonts w:asciiTheme="minorEastAsia" w:hAnsiTheme="minorEastAsia" w:hint="eastAsia"/>
+        <w:t>参数为字符</w:t>
+      </w:r>
+      <w:r>
+        <w:rPr>
+          <w:rFonts w:asciiTheme="minorEastAsia" w:hAnsiTheme="minorEastAsia"/>
           <w:sz w:val="16"/>
           <w:szCs w:val="16"/>
           <w:lang w:val="en-CA"/>
         </w:rPr>
-        <w:t>n</w:t>
-      </w:r>
-      <w:r>
-        <w:rPr>
-          <w:rFonts w:asciiTheme="minorEastAsia" w:hAnsiTheme="minorEastAsia"/>
+        <w:t>”</w:t>
+      </w:r>
+      <w:r>
+        <w:rPr>
+          <w:rFonts w:asciiTheme="minorEastAsia" w:hAnsiTheme="minorEastAsia" w:hint="eastAsia"/>
           <w:sz w:val="16"/>
           <w:szCs w:val="16"/>
           <w:lang w:val="en-CA"/>
         </w:rPr>
-        <w:t>um &gt; 5</w:t>
-      </w:r>
-      <w:r>
-        <w:rPr>
-          <w:rFonts w:asciiTheme="minorEastAsia" w:hAnsiTheme="minorEastAsia" w:hint="eastAsia"/>
+        <w:t>n</w:t>
+      </w:r>
+      <w:r>
+        <w:rPr>
+          <w:rFonts w:asciiTheme="minorEastAsia" w:hAnsiTheme="minorEastAsia"/>
           <w:sz w:val="16"/>
           <w:szCs w:val="16"/>
           <w:lang w:val="en-CA"/>
         </w:rPr>
-        <w:t>0</w:t>
-      </w:r>
-      <w:r>
-        <w:rPr>
-          <w:rFonts w:asciiTheme="minorEastAsia" w:hAnsiTheme="minorEastAsia"/>
+        <w:t>um &gt; 5</w:t>
+      </w:r>
+      <w:r>
+        <w:rPr>
+          <w:rFonts w:asciiTheme="minorEastAsia" w:hAnsiTheme="minorEastAsia" w:hint="eastAsia"/>
           <w:sz w:val="16"/>
           <w:szCs w:val="16"/>
           <w:lang w:val="en-CA"/>
         </w:rPr>
-        <w:t xml:space="preserve">, </w:t>
-      </w:r>
-      <w:r>
-        <w:rPr>
-          <w:rFonts w:asciiTheme="minorEastAsia" w:hAnsiTheme="minorEastAsia" w:hint="eastAsia"/>
+        <w:t>0</w:t>
+      </w:r>
+      <w:r>
+        <w:rPr>
+          <w:rFonts w:asciiTheme="minorEastAsia" w:hAnsiTheme="minorEastAsia"/>
           <w:sz w:val="16"/>
           <w:szCs w:val="16"/>
           <w:lang w:val="en-CA"/>
         </w:rPr>
-        <w:t>并且将</w:t>
-      </w:r>
-      <w:r>
-        <w:rPr>
-          <w:rFonts w:asciiTheme="minorEastAsia" w:hAnsiTheme="minorEastAsia" w:hint="eastAsia"/>
+        <w:t>”</w:t>
+      </w:r>
+      <w:r>
+        <w:rPr>
+          <w:rFonts w:asciiTheme="minorEastAsia" w:hAnsiTheme="minorEastAsia"/>
           <w:sz w:val="16"/>
           <w:szCs w:val="16"/>
           <w:lang w:val="en-CA"/>
         </w:rPr>
-        <w:t>p</w:t>
-      </w:r>
-      <w:r>
-        <w:rPr>
-          <w:rFonts w:asciiTheme="minorEastAsia" w:hAnsiTheme="minorEastAsia"/>
+        <w:t xml:space="preserve">, </w:t>
+      </w:r>
+      <w:r>
+        <w:rPr>
+          <w:rFonts w:asciiTheme="minorEastAsia" w:hAnsiTheme="minorEastAsia" w:hint="eastAsia"/>
           <w:sz w:val="16"/>
           <w:szCs w:val="16"/>
           <w:lang w:val="en-CA"/>
         </w:rPr>
-        <w:t>romise</w:t>
+        <w:t>并且将</w:t>
       </w:r>
       <w:r>
         <w:rPr>
@@ -2346,24 +2445,42 @@
           <w:szCs w:val="16"/>
           <w:lang w:val="en-CA"/>
         </w:rPr>
-        <w:t>自身</w:t>
-      </w:r>
-      <w:r>
-        <w:rPr>
-          <w:rFonts w:asciiTheme="minorEastAsia" w:hAnsiTheme="minorEastAsia" w:hint="eastAsia"/>
+        <w:t>p</w:t>
+      </w:r>
+      <w:r>
+        <w:rPr>
+          <w:rFonts w:asciiTheme="minorEastAsia" w:hAnsiTheme="minorEastAsia"/>
           <w:sz w:val="16"/>
           <w:szCs w:val="16"/>
           <w:lang w:val="en-CA"/>
         </w:rPr>
-        <w:t>状态变成</w:t>
-      </w:r>
-      <w:r>
-        <w:rPr>
-          <w:rFonts w:asciiTheme="minorEastAsia" w:hAnsiTheme="minorEastAsia"/>
+        <w:t>romise</w:t>
+      </w:r>
+      <w:r>
+        <w:rPr>
+          <w:rFonts w:asciiTheme="minorEastAsia" w:hAnsiTheme="minorEastAsia" w:hint="eastAsia"/>
           <w:sz w:val="16"/>
           <w:szCs w:val="16"/>
           <w:lang w:val="en-CA"/>
         </w:rPr>
+        <w:t>自身</w:t>
+      </w:r>
+      <w:r>
+        <w:rPr>
+          <w:rFonts w:asciiTheme="minorEastAsia" w:hAnsiTheme="minorEastAsia" w:hint="eastAsia"/>
+          <w:sz w:val="16"/>
+          <w:szCs w:val="16"/>
+          <w:lang w:val="en-CA"/>
+        </w:rPr>
+        <w:t>状态变成</w:t>
+      </w:r>
+      <w:r>
+        <w:rPr>
+          <w:rFonts w:asciiTheme="minorEastAsia" w:hAnsiTheme="minorEastAsia"/>
+          <w:sz w:val="16"/>
+          <w:szCs w:val="16"/>
+          <w:lang w:val="en-CA"/>
+        </w:rPr>
         <w:t>Resolved</w:t>
       </w:r>
     </w:p>
@@ -2543,7 +2660,7 @@
           <w:szCs w:val="16"/>
           <w:lang w:val="en-CA"/>
         </w:rPr>
-        <w:t>参数为字符串n</w:t>
+        <w:t>参数为字符串</w:t>
       </w:r>
       <w:r>
         <w:rPr>
@@ -2552,7 +2669,7 @@
           <w:szCs w:val="16"/>
           <w:lang w:val="en-CA"/>
         </w:rPr>
-        <w:t xml:space="preserve">um </w:t>
+        <w:t>”</w:t>
       </w:r>
       <w:r>
         <w:rPr>
@@ -2561,7 +2678,7 @@
           <w:szCs w:val="16"/>
           <w:lang w:val="en-CA"/>
         </w:rPr>
-        <w:t>&lt;</w:t>
+        <w:t>n</w:t>
       </w:r>
       <w:r>
         <w:rPr>
@@ -2570,16 +2687,16 @@
           <w:szCs w:val="16"/>
           <w:lang w:val="en-CA"/>
         </w:rPr>
-        <w:t xml:space="preserve"> 5</w:t>
-      </w:r>
-      <w:r>
-        <w:rPr>
-          <w:rFonts w:asciiTheme="minorEastAsia" w:hAnsiTheme="minorEastAsia"/>
+        <w:t xml:space="preserve">um </w:t>
+      </w:r>
+      <w:r>
+        <w:rPr>
+          <w:rFonts w:asciiTheme="minorEastAsia" w:hAnsiTheme="minorEastAsia" w:hint="eastAsia"/>
           <w:sz w:val="16"/>
           <w:szCs w:val="16"/>
           <w:lang w:val="en-CA"/>
         </w:rPr>
-        <w:t>0</w:t>
+        <w:t>&lt;</w:t>
       </w:r>
       <w:r>
         <w:rPr>
@@ -2588,43 +2705,43 @@
           <w:szCs w:val="16"/>
           <w:lang w:val="en-CA"/>
         </w:rPr>
-        <w:t>,</w:t>
-      </w:r>
-      <w:r>
-        <w:rPr>
-          <w:rFonts w:asciiTheme="minorEastAsia" w:hAnsiTheme="minorEastAsia" w:hint="eastAsia"/>
+        <w:t xml:space="preserve"> 5</w:t>
+      </w:r>
+      <w:r>
+        <w:rPr>
+          <w:rFonts w:asciiTheme="minorEastAsia" w:hAnsiTheme="minorEastAsia"/>
           <w:sz w:val="16"/>
           <w:szCs w:val="16"/>
           <w:lang w:val="en-CA"/>
         </w:rPr>
-        <w:t xml:space="preserve"> </w:t>
-      </w:r>
-      <w:r>
-        <w:rPr>
-          <w:rFonts w:asciiTheme="minorEastAsia" w:hAnsiTheme="minorEastAsia" w:hint="eastAsia"/>
+        <w:t>0</w:t>
+      </w:r>
+      <w:r>
+        <w:rPr>
+          <w:rFonts w:asciiTheme="minorEastAsia" w:hAnsiTheme="minorEastAsia"/>
           <w:sz w:val="16"/>
           <w:szCs w:val="16"/>
           <w:lang w:val="en-CA"/>
         </w:rPr>
-        <w:t>并且将</w:t>
-      </w:r>
-      <w:r>
-        <w:rPr>
-          <w:rFonts w:asciiTheme="minorEastAsia" w:hAnsiTheme="minorEastAsia" w:hint="eastAsia"/>
+        <w:t>”</w:t>
+      </w:r>
+      <w:r>
+        <w:rPr>
+          <w:rFonts w:asciiTheme="minorEastAsia" w:hAnsiTheme="minorEastAsia"/>
           <w:sz w:val="16"/>
           <w:szCs w:val="16"/>
           <w:lang w:val="en-CA"/>
         </w:rPr>
-        <w:t>p</w:t>
-      </w:r>
-      <w:r>
-        <w:rPr>
-          <w:rFonts w:asciiTheme="minorEastAsia" w:hAnsiTheme="minorEastAsia"/>
+        <w:t>,</w:t>
+      </w:r>
+      <w:r>
+        <w:rPr>
+          <w:rFonts w:asciiTheme="minorEastAsia" w:hAnsiTheme="minorEastAsia" w:hint="eastAsia"/>
           <w:sz w:val="16"/>
           <w:szCs w:val="16"/>
           <w:lang w:val="en-CA"/>
         </w:rPr>
-        <w:t>romise</w:t>
+        <w:t xml:space="preserve"> </w:t>
       </w:r>
       <w:r>
         <w:rPr>
@@ -2633,7 +2750,7 @@
           <w:szCs w:val="16"/>
           <w:lang w:val="en-CA"/>
         </w:rPr>
-        <w:t>自身</w:t>
+        <w:t>并且将</w:t>
       </w:r>
       <w:r>
         <w:rPr>
@@ -2642,7 +2759,7 @@
           <w:szCs w:val="16"/>
           <w:lang w:val="en-CA"/>
         </w:rPr>
-        <w:t>状态变成</w:t>
+        <w:t>p</w:t>
       </w:r>
       <w:r>
         <w:rPr>
@@ -2651,6 +2768,33 @@
           <w:szCs w:val="16"/>
           <w:lang w:val="en-CA"/>
         </w:rPr>
+        <w:t>romise</w:t>
+      </w:r>
+      <w:r>
+        <w:rPr>
+          <w:rFonts w:asciiTheme="minorEastAsia" w:hAnsiTheme="minorEastAsia" w:hint="eastAsia"/>
+          <w:sz w:val="16"/>
+          <w:szCs w:val="16"/>
+          <w:lang w:val="en-CA"/>
+        </w:rPr>
+        <w:t>自身</w:t>
+      </w:r>
+      <w:r>
+        <w:rPr>
+          <w:rFonts w:asciiTheme="minorEastAsia" w:hAnsiTheme="minorEastAsia" w:hint="eastAsia"/>
+          <w:sz w:val="16"/>
+          <w:szCs w:val="16"/>
+          <w:lang w:val="en-CA"/>
+        </w:rPr>
+        <w:t>状态变成</w:t>
+      </w:r>
+      <w:r>
+        <w:rPr>
+          <w:rFonts w:asciiTheme="minorEastAsia" w:hAnsiTheme="minorEastAsia"/>
+          <w:sz w:val="16"/>
+          <w:szCs w:val="16"/>
+          <w:lang w:val="en-CA"/>
+        </w:rPr>
         <w:t>Rejected</w:t>
       </w:r>
     </w:p>
@@ -2858,16 +3002,16 @@
           <w:szCs w:val="16"/>
           <w:lang w:val="en-CA"/>
         </w:rPr>
-        <w:t>这个方法接收由r</w:t>
-      </w:r>
-      <w:r>
-        <w:rPr>
-          <w:rFonts w:asciiTheme="minorEastAsia" w:hAnsiTheme="minorEastAsia"/>
+        <w:t>这个方法</w:t>
+      </w:r>
+      <w:r>
+        <w:rPr>
+          <w:rFonts w:asciiTheme="minorEastAsia" w:hAnsiTheme="minorEastAsia" w:hint="eastAsia"/>
           <w:sz w:val="16"/>
           <w:szCs w:val="16"/>
           <w:lang w:val="en-CA"/>
         </w:rPr>
-        <w:t>esolve</w:t>
+        <w:t>的参数为</w:t>
       </w:r>
       <w:r>
         <w:rPr>
@@ -2876,16 +3020,16 @@
           <w:szCs w:val="16"/>
           <w:lang w:val="en-CA"/>
         </w:rPr>
-        <w:t>方法</w:t>
-      </w:r>
-      <w:r>
-        <w:rPr>
-          <w:rFonts w:asciiTheme="minorEastAsia" w:hAnsiTheme="minorEastAsia" w:hint="eastAsia"/>
+        <w:t>r</w:t>
+      </w:r>
+      <w:r>
+        <w:rPr>
+          <w:rFonts w:asciiTheme="minorEastAsia" w:hAnsiTheme="minorEastAsia"/>
           <w:sz w:val="16"/>
           <w:szCs w:val="16"/>
           <w:lang w:val="en-CA"/>
         </w:rPr>
-        <w:t>返回的</w:t>
+        <w:t>esolve</w:t>
       </w:r>
       <w:r>
         <w:rPr>
@@ -2894,101 +3038,16 @@
           <w:szCs w:val="16"/>
           <w:lang w:val="en-CA"/>
         </w:rPr>
-        <w:t>的参数。</w:t>
-      </w:r>
-    </w:p>
-    <w:p>
-      <w:pPr>
-        <w:spacing w:line="231" w:lineRule="atLeast"/>
-        <w:rPr>
-          <w:rFonts w:asciiTheme="minorEastAsia" w:hAnsiTheme="minorEastAsia"/>
-          <w:sz w:val="18"/>
-          <w:szCs w:val="18"/>
-          <w:lang w:val="en-CA"/>
-        </w:rPr>
-      </w:pPr>
-      <w:r>
-        <w:rPr>
-          <w:rFonts w:asciiTheme="minorEastAsia" w:hAnsiTheme="minorEastAsia"/>
-          <w:sz w:val="18"/>
-          <w:szCs w:val="18"/>
-          <w:lang w:val="en-CA"/>
-        </w:rPr>
-        <w:t>    console.log(res);</w:t>
-      </w:r>
-    </w:p>
-    <w:p>
-      <w:pPr>
-        <w:spacing w:line="231" w:lineRule="atLeast"/>
-        <w:rPr>
-          <w:rFonts w:asciiTheme="minorEastAsia" w:hAnsiTheme="minorEastAsia"/>
-          <w:sz w:val="18"/>
-          <w:szCs w:val="18"/>
-          <w:lang w:val="en-CA"/>
-        </w:rPr>
-      </w:pPr>
-      <w:r>
-        <w:rPr>
-          <w:rFonts w:asciiTheme="minorEastAsia" w:hAnsiTheme="minorEastAsia"/>
-          <w:sz w:val="18"/>
-          <w:szCs w:val="18"/>
-          <w:lang w:val="en-CA"/>
-        </w:rPr>
-        <w:t>}</w:t>
-      </w:r>
-      <w:r>
-        <w:rPr>
-          <w:rFonts w:asciiTheme="minorEastAsia" w:hAnsiTheme="minorEastAsia"/>
-          <w:sz w:val="18"/>
-          <w:szCs w:val="18"/>
-          <w:lang w:val="en-CA"/>
-        </w:rPr>
-        <w:t>). catch</w:t>
-      </w:r>
-      <w:r>
-        <w:rPr>
-          <w:rFonts w:asciiTheme="minorEastAsia" w:hAnsiTheme="minorEastAsia"/>
-          <w:sz w:val="18"/>
-          <w:szCs w:val="18"/>
-          <w:lang w:val="en-CA"/>
-        </w:rPr>
-        <w:t>((err) =</w:t>
-      </w:r>
-      <w:r>
-        <w:rPr>
-          <w:rFonts w:asciiTheme="minorEastAsia" w:hAnsiTheme="minorEastAsia"/>
-          <w:sz w:val="18"/>
-          <w:szCs w:val="18"/>
-          <w:lang w:val="en-CA"/>
-        </w:rPr>
-        <w:t>&gt; {</w:t>
-      </w:r>
-      <w:r>
-        <w:rPr>
-          <w:rFonts w:asciiTheme="minorEastAsia" w:hAnsiTheme="minorEastAsia"/>
-          <w:sz w:val="18"/>
-          <w:szCs w:val="18"/>
-          <w:lang w:val="en-CA"/>
-        </w:rPr>
-        <w:tab/>
-      </w:r>
-      <w:r>
-        <w:rPr>
-          <w:rFonts w:asciiTheme="minorEastAsia" w:hAnsiTheme="minorEastAsia"/>
-          <w:sz w:val="18"/>
-          <w:szCs w:val="18"/>
-          <w:lang w:val="en-CA"/>
-        </w:rPr>
-        <w:tab/>
-      </w:r>
-      <w:r>
-        <w:rPr>
-          <w:rFonts w:asciiTheme="minorEastAsia" w:hAnsiTheme="minorEastAsia"/>
+        <w:t>方法</w:t>
+      </w:r>
+      <w:r>
+        <w:rPr>
+          <w:rFonts w:asciiTheme="minorEastAsia" w:hAnsiTheme="minorEastAsia" w:hint="eastAsia"/>
           <w:sz w:val="16"/>
           <w:szCs w:val="16"/>
           <w:lang w:val="en-CA"/>
         </w:rPr>
-        <w:t xml:space="preserve">// </w:t>
+        <w:t>返回的</w:t>
       </w:r>
       <w:r>
         <w:rPr>
@@ -2997,16 +3056,16 @@
           <w:szCs w:val="16"/>
           <w:lang w:val="en-CA"/>
         </w:rPr>
-        <w:t>当p</w:t>
-      </w:r>
-      <w:r>
-        <w:rPr>
-          <w:rFonts w:asciiTheme="minorEastAsia" w:hAnsiTheme="minorEastAsia"/>
+        <w:t>的</w:t>
+      </w:r>
+      <w:r>
+        <w:rPr>
+          <w:rFonts w:asciiTheme="minorEastAsia" w:hAnsiTheme="minorEastAsia" w:hint="eastAsia"/>
           <w:sz w:val="16"/>
           <w:szCs w:val="16"/>
           <w:lang w:val="en-CA"/>
         </w:rPr>
-        <w:t>romise</w:t>
+        <w:t>结果</w:t>
       </w:r>
       <w:r>
         <w:rPr>
@@ -3015,16 +3074,101 @@
           <w:szCs w:val="16"/>
           <w:lang w:val="en-CA"/>
         </w:rPr>
-        <w:t>状态变为</w:t>
-      </w:r>
-      <w:r>
-        <w:rPr>
-          <w:rFonts w:asciiTheme="minorEastAsia" w:hAnsiTheme="minorEastAsia" w:hint="eastAsia"/>
+        <w:t>。</w:t>
+      </w:r>
+    </w:p>
+    <w:p>
+      <w:pPr>
+        <w:spacing w:line="231" w:lineRule="atLeast"/>
+        <w:rPr>
+          <w:rFonts w:asciiTheme="minorEastAsia" w:hAnsiTheme="minorEastAsia"/>
+          <w:sz w:val="18"/>
+          <w:szCs w:val="18"/>
+          <w:lang w:val="en-CA"/>
+        </w:rPr>
+      </w:pPr>
+      <w:r>
+        <w:rPr>
+          <w:rFonts w:asciiTheme="minorEastAsia" w:hAnsiTheme="minorEastAsia"/>
+          <w:sz w:val="18"/>
+          <w:szCs w:val="18"/>
+          <w:lang w:val="en-CA"/>
+        </w:rPr>
+        <w:t>    console.log(res);</w:t>
+      </w:r>
+    </w:p>
+    <w:p>
+      <w:pPr>
+        <w:spacing w:line="231" w:lineRule="atLeast"/>
+        <w:rPr>
+          <w:rFonts w:asciiTheme="minorEastAsia" w:hAnsiTheme="minorEastAsia"/>
+          <w:sz w:val="18"/>
+          <w:szCs w:val="18"/>
+          <w:lang w:val="en-CA"/>
+        </w:rPr>
+      </w:pPr>
+      <w:r>
+        <w:rPr>
+          <w:rFonts w:asciiTheme="minorEastAsia" w:hAnsiTheme="minorEastAsia"/>
+          <w:sz w:val="18"/>
+          <w:szCs w:val="18"/>
+          <w:lang w:val="en-CA"/>
+        </w:rPr>
+        <w:t>}</w:t>
+      </w:r>
+      <w:r>
+        <w:rPr>
+          <w:rFonts w:asciiTheme="minorEastAsia" w:hAnsiTheme="minorEastAsia"/>
+          <w:sz w:val="18"/>
+          <w:szCs w:val="18"/>
+          <w:lang w:val="en-CA"/>
+        </w:rPr>
+        <w:t>). catch</w:t>
+      </w:r>
+      <w:r>
+        <w:rPr>
+          <w:rFonts w:asciiTheme="minorEastAsia" w:hAnsiTheme="minorEastAsia"/>
+          <w:sz w:val="18"/>
+          <w:szCs w:val="18"/>
+          <w:lang w:val="en-CA"/>
+        </w:rPr>
+        <w:t>((err) =</w:t>
+      </w:r>
+      <w:r>
+        <w:rPr>
+          <w:rFonts w:asciiTheme="minorEastAsia" w:hAnsiTheme="minorEastAsia"/>
+          <w:sz w:val="18"/>
+          <w:szCs w:val="18"/>
+          <w:lang w:val="en-CA"/>
+        </w:rPr>
+        <w:t>&gt; {</w:t>
+      </w:r>
+      <w:r>
+        <w:rPr>
+          <w:rFonts w:asciiTheme="minorEastAsia" w:hAnsiTheme="minorEastAsia"/>
+          <w:sz w:val="18"/>
+          <w:szCs w:val="18"/>
+          <w:lang w:val="en-CA"/>
+        </w:rPr>
+        <w:tab/>
+      </w:r>
+      <w:r>
+        <w:rPr>
+          <w:rFonts w:asciiTheme="minorEastAsia" w:hAnsiTheme="minorEastAsia"/>
+          <w:sz w:val="18"/>
+          <w:szCs w:val="18"/>
+          <w:lang w:val="en-CA"/>
+        </w:rPr>
+        <w:tab/>
+      </w:r>
+      <w:r>
+        <w:rPr>
+          <w:rFonts w:asciiTheme="minorEastAsia" w:hAnsiTheme="minorEastAsia"/>
           <w:sz w:val="16"/>
           <w:szCs w:val="16"/>
           <w:lang w:val="en-CA"/>
         </w:rPr>
-        <w:t>Rejected</w:t>
+        <w:t xml:space="preserve">// </w:t>
       </w:r>
       <w:r>
         <w:rPr>
@@ -3033,7 +3177,7 @@
           <w:szCs w:val="16"/>
           <w:lang w:val="en-CA"/>
         </w:rPr>
-        <w:t>时，执行</w:t>
+        <w:t>当p</w:t>
       </w:r>
       <w:r>
         <w:rPr>
@@ -3042,7 +3186,7 @@
           <w:szCs w:val="16"/>
           <w:lang w:val="en-CA"/>
         </w:rPr>
-        <w:t>catch</w:t>
+        <w:t>romise</w:t>
       </w:r>
       <w:r>
         <w:rPr>
@@ -3051,16 +3195,16 @@
           <w:szCs w:val="16"/>
           <w:lang w:val="en-CA"/>
         </w:rPr>
-        <w:t>语句，</w:t>
-      </w:r>
-      <w:r>
-        <w:rPr>
-          <w:rFonts w:asciiTheme="minorEastAsia" w:hAnsiTheme="minorEastAsia"/>
+        <w:t>状态变为</w:t>
+      </w:r>
+      <w:r>
+        <w:rPr>
+          <w:rFonts w:asciiTheme="minorEastAsia" w:hAnsiTheme="minorEastAsia" w:hint="eastAsia"/>
           <w:sz w:val="16"/>
           <w:szCs w:val="16"/>
           <w:lang w:val="en-CA"/>
         </w:rPr>
-        <w:t>catch</w:t>
+        <w:t>Rejected</w:t>
       </w:r>
       <w:r>
         <w:rPr>
@@ -3069,16 +3213,16 @@
           <w:szCs w:val="16"/>
           <w:lang w:val="en-CA"/>
         </w:rPr>
-        <w:t>语句中定义一个方法，</w:t>
-      </w:r>
-      <w:r>
-        <w:rPr>
-          <w:rFonts w:asciiTheme="minorEastAsia" w:hAnsiTheme="minorEastAsia" w:hint="eastAsia"/>
+        <w:t>时，执行</w:t>
+      </w:r>
+      <w:r>
+        <w:rPr>
+          <w:rFonts w:asciiTheme="minorEastAsia" w:hAnsiTheme="minorEastAsia"/>
           <w:sz w:val="16"/>
           <w:szCs w:val="16"/>
           <w:lang w:val="en-CA"/>
         </w:rPr>
-        <w:t>这个方法接收由</w:t>
+        <w:t>catch</w:t>
       </w:r>
       <w:r>
         <w:rPr>
@@ -3087,7 +3231,7 @@
           <w:szCs w:val="16"/>
           <w:lang w:val="en-CA"/>
         </w:rPr>
-        <w:t>rej</w:t>
+        <w:t>语句，</w:t>
       </w:r>
       <w:r>
         <w:rPr>
@@ -3096,7 +3240,7 @@
           <w:szCs w:val="16"/>
           <w:lang w:val="en-CA"/>
         </w:rPr>
-        <w:t>e</w:t>
+        <w:t>catch</w:t>
       </w:r>
       <w:r>
         <w:rPr>
@@ -3105,7 +3249,7 @@
           <w:szCs w:val="16"/>
           <w:lang w:val="en-CA"/>
         </w:rPr>
-        <w:t>ct</w:t>
+        <w:t>语句中定义一个方法，</w:t>
       </w:r>
       <w:r>
         <w:rPr>
@@ -3114,7 +3258,7 @@
           <w:szCs w:val="16"/>
           <w:lang w:val="en-CA"/>
         </w:rPr>
-        <w:t>方法</w:t>
+        <w:t>这个方法</w:t>
       </w:r>
       <w:r>
         <w:rPr>
@@ -3123,7 +3267,7 @@
           <w:szCs w:val="16"/>
           <w:lang w:val="en-CA"/>
         </w:rPr>
-        <w:t>返回</w:t>
+        <w:t>的参数为</w:t>
       </w:r>
       <w:r>
         <w:rPr>
@@ -3132,7 +3276,70 @@
           <w:szCs w:val="16"/>
           <w:lang w:val="en-CA"/>
         </w:rPr>
-        <w:t>的参数。</w:t>
+        <w:t>rej</w:t>
+      </w:r>
+      <w:r>
+        <w:rPr>
+          <w:rFonts w:asciiTheme="minorEastAsia" w:hAnsiTheme="minorEastAsia"/>
+          <w:sz w:val="16"/>
+          <w:szCs w:val="16"/>
+          <w:lang w:val="en-CA"/>
+        </w:rPr>
+        <w:t>e</w:t>
+      </w:r>
+      <w:r>
+        <w:rPr>
+          <w:rFonts w:asciiTheme="minorEastAsia" w:hAnsiTheme="minorEastAsia" w:hint="eastAsia"/>
+          <w:sz w:val="16"/>
+          <w:szCs w:val="16"/>
+          <w:lang w:val="en-CA"/>
+        </w:rPr>
+        <w:t>ct</w:t>
+      </w:r>
+      <w:r>
+        <w:rPr>
+          <w:rFonts w:asciiTheme="minorEastAsia" w:hAnsiTheme="minorEastAsia" w:hint="eastAsia"/>
+          <w:sz w:val="16"/>
+          <w:szCs w:val="16"/>
+          <w:lang w:val="en-CA"/>
+        </w:rPr>
+        <w:t>方法</w:t>
+      </w:r>
+      <w:r>
+        <w:rPr>
+          <w:rFonts w:asciiTheme="minorEastAsia" w:hAnsiTheme="minorEastAsia" w:hint="eastAsia"/>
+          <w:sz w:val="16"/>
+          <w:szCs w:val="16"/>
+          <w:lang w:val="en-CA"/>
+        </w:rPr>
+        <w:t>返回</w:t>
+      </w:r>
+      <w:r>
+        <w:rPr>
+          <w:rFonts w:asciiTheme="minorEastAsia" w:hAnsiTheme="minorEastAsia" w:hint="eastAsia"/>
+          <w:sz w:val="16"/>
+          <w:szCs w:val="16"/>
+          <w:lang w:val="en-CA"/>
+        </w:rPr>
+        <w:t>的</w:t>
+      </w:r>
+      <w:r>
+        <w:rPr>
+          <w:rFonts w:asciiTheme="minorEastAsia" w:hAnsiTheme="minorEastAsia" w:hint="eastAsia"/>
+          <w:sz w:val="16"/>
+          <w:szCs w:val="16"/>
+          <w:lang w:val="en-CA"/>
+        </w:rPr>
+        <w:t>结果</w:t>
+      </w:r>
+      <w:r>
+        <w:rPr>
+          <w:rFonts w:asciiTheme="minorEastAsia" w:hAnsiTheme="minorEastAsia" w:hint="eastAsia"/>
+          <w:sz w:val="16"/>
+          <w:szCs w:val="16"/>
+          <w:lang w:val="en-CA"/>
+        </w:rPr>
+        <w:t>。</w:t>
       </w:r>
     </w:p>
     <w:p>
@@ -3300,7 +3507,52 @@
           <w:szCs w:val="18"/>
           <w:lang w:val="en-CA"/>
         </w:rPr>
-        <w:t>并传递值给相应的状态处理方法</w:t>
+        <w:t>并</w:t>
+      </w:r>
+      <w:r>
+        <w:rPr>
+          <w:rFonts w:asciiTheme="minorEastAsia" w:hAnsiTheme="minorEastAsia" w:hint="eastAsia"/>
+          <w:sz w:val="18"/>
+          <w:szCs w:val="18"/>
+          <w:lang w:val="en-CA"/>
+        </w:rPr>
+        <w:t>将r</w:t>
+      </w:r>
+      <w:r>
+        <w:rPr>
+          <w:rFonts w:asciiTheme="minorEastAsia" w:hAnsiTheme="minorEastAsia"/>
+          <w:sz w:val="18"/>
+          <w:szCs w:val="18"/>
+          <w:lang w:val="en-CA"/>
+        </w:rPr>
+        <w:t>esolve()</w:t>
+      </w:r>
+      <w:r>
+        <w:rPr>
+          <w:rFonts w:asciiTheme="minorEastAsia" w:hAnsiTheme="minorEastAsia" w:hint="eastAsia"/>
+          <w:sz w:val="18"/>
+          <w:szCs w:val="18"/>
+          <w:lang w:val="en-CA"/>
+        </w:rPr>
+        <w:t>方法的</w:t>
+      </w:r>
+      <w:r>
+        <w:rPr>
+          <w:rFonts w:asciiTheme="minorEastAsia" w:hAnsiTheme="minorEastAsia" w:hint="eastAsia"/>
+          <w:sz w:val="18"/>
+          <w:szCs w:val="18"/>
+          <w:lang w:val="en-CA"/>
+        </w:rPr>
+        <w:t>返回值</w:t>
+      </w:r>
+      <w:r>
+        <w:rPr>
+          <w:rFonts w:asciiTheme="minorEastAsia" w:hAnsiTheme="minorEastAsia"/>
+          <w:sz w:val="18"/>
+          <w:szCs w:val="18"/>
+          <w:lang w:val="en-CA"/>
+        </w:rPr>
+        <w:t>给相应的状态处理方法</w:t>
       </w:r>
       <w:r>
         <w:rPr>
@@ -3327,6 +3579,33 @@
           <w:szCs w:val="18"/>
           <w:lang w:val="en-CA"/>
         </w:rPr>
+        <w:t>作为其</w:t>
+      </w:r>
+      <w:r>
+        <w:rPr>
+          <w:rFonts w:asciiTheme="minorEastAsia" w:hAnsiTheme="minorEastAsia" w:hint="eastAsia"/>
+          <w:sz w:val="18"/>
+          <w:szCs w:val="18"/>
+          <w:lang w:val="en-CA"/>
+        </w:rPr>
+        <w:t>回调函数的</w:t>
+      </w:r>
+      <w:r>
+        <w:rPr>
+          <w:rFonts w:asciiTheme="minorEastAsia" w:hAnsiTheme="minorEastAsia" w:hint="eastAsia"/>
+          <w:sz w:val="18"/>
+          <w:szCs w:val="18"/>
+          <w:lang w:val="en-CA"/>
+        </w:rPr>
+        <w:t>参数</w:t>
+      </w:r>
+      <w:r>
+        <w:rPr>
+          <w:rFonts w:asciiTheme="minorEastAsia" w:hAnsiTheme="minorEastAsia" w:hint="eastAsia"/>
+          <w:sz w:val="18"/>
+          <w:szCs w:val="18"/>
+          <w:lang w:val="en-CA"/>
+        </w:rPr>
         <w:t>。</w:t>
       </w:r>
       <w:r>
@@ -3381,7 +3660,52 @@
           <w:szCs w:val="18"/>
           <w:lang w:val="en-CA"/>
         </w:rPr>
-        <w:t>并传递值给相应的状态处理方法</w:t>
+        <w:t>并</w:t>
+      </w:r>
+      <w:r>
+        <w:rPr>
+          <w:rFonts w:asciiTheme="minorEastAsia" w:hAnsiTheme="minorEastAsia" w:hint="eastAsia"/>
+          <w:sz w:val="18"/>
+          <w:szCs w:val="18"/>
+          <w:lang w:val="en-CA"/>
+        </w:rPr>
+        <w:t>将r</w:t>
+      </w:r>
+      <w:r>
+        <w:rPr>
+          <w:rFonts w:asciiTheme="minorEastAsia" w:hAnsiTheme="minorEastAsia"/>
+          <w:sz w:val="18"/>
+          <w:szCs w:val="18"/>
+          <w:lang w:val="en-CA"/>
+        </w:rPr>
+        <w:t>eject()</w:t>
+      </w:r>
+      <w:r>
+        <w:rPr>
+          <w:rFonts w:asciiTheme="minorEastAsia" w:hAnsiTheme="minorEastAsia" w:hint="eastAsia"/>
+          <w:sz w:val="18"/>
+          <w:szCs w:val="18"/>
+          <w:lang w:val="en-CA"/>
+        </w:rPr>
+        <w:t>方法的</w:t>
+      </w:r>
+      <w:r>
+        <w:rPr>
+          <w:rFonts w:asciiTheme="minorEastAsia" w:hAnsiTheme="minorEastAsia" w:hint="eastAsia"/>
+          <w:sz w:val="18"/>
+          <w:szCs w:val="18"/>
+          <w:lang w:val="en-CA"/>
+        </w:rPr>
+        <w:t>返回</w:t>
+      </w:r>
+      <w:r>
+        <w:rPr>
+          <w:rFonts w:asciiTheme="minorEastAsia" w:hAnsiTheme="minorEastAsia"/>
+          <w:sz w:val="18"/>
+          <w:szCs w:val="18"/>
+          <w:lang w:val="en-CA"/>
+        </w:rPr>
+        <w:t>值给相应的状态处理方法</w:t>
       </w:r>
       <w:r>
         <w:rPr>
@@ -3421,6 +3745,35 @@
       </w:r>
       <w:r>
         <w:rPr>
+          <w:rFonts w:asciiTheme="minorEastAsia" w:hAnsiTheme="minorEastAsia" w:hint="eastAsia"/>
+          <w:sz w:val="18"/>
+          <w:szCs w:val="18"/>
+          <w:lang w:val="en-CA"/>
+        </w:rPr>
+        <w:t>作为其</w:t>
+      </w:r>
+      <w:r>
+        <w:rPr>
+          <w:rFonts w:asciiTheme="minorEastAsia" w:hAnsiTheme="minorEastAsia" w:hint="eastAsia"/>
+          <w:sz w:val="18"/>
+          <w:szCs w:val="18"/>
+          <w:lang w:val="en-CA"/>
+        </w:rPr>
+        <w:t>回调函数的</w:t>
+      </w:r>
+      <w:bookmarkStart w:id="0" w:name="_GoBack"/>
+      <w:bookmarkEnd w:id="0"/>
+      <w:r>
+        <w:rPr>
+          <w:rFonts w:asciiTheme="minorEastAsia" w:hAnsiTheme="minorEastAsia" w:hint="eastAsia"/>
+          <w:sz w:val="18"/>
+          <w:szCs w:val="18"/>
+          <w:lang w:val="en-CA"/>
+        </w:rPr>
+        <w:t>参数</w:t>
+      </w:r>
+      <w:r>
+        <w:rPr>
           <w:rFonts w:asciiTheme="minorEastAsia" w:hAnsiTheme="minorEastAsia"/>
           <w:sz w:val="18"/>
           <w:szCs w:val="18"/>
@@ -3653,7 +4006,7 @@
           <w:szCs w:val="18"/>
           <w:lang w:val="en-CA"/>
         </w:rPr>
-        <w:t>传出的参数</w:t>
+        <w:t>返回的结果</w:t>
       </w:r>
       <w:r>
         <w:rPr>
@@ -3763,27 +4116,8 @@
           <w:szCs w:val="18"/>
           <w:lang w:val="en-CA"/>
         </w:rPr>
-        <w:t>一般来说，调用resolve或reject以后，Promise 的使命就完成了，后继操作应该放到then方法里面，而不应该直接写在resolve或reject的后面。所以，最好在它们前面加上return语句，这样就不会有意外</w:t>
-      </w:r>
-      <w:r>
-        <w:rPr>
-          <w:rFonts w:asciiTheme="minorEastAsia" w:hAnsiTheme="minorEastAsia" w:hint="eastAsia"/>
-          <w:sz w:val="18"/>
-          <w:szCs w:val="18"/>
-          <w:lang w:val="en-CA"/>
-        </w:rPr>
-        <w:t>。</w:t>
-      </w:r>
-    </w:p>
-    <w:p>
-      <w:pPr>
-        <w:rPr>
-          <w:rFonts w:asciiTheme="minorEastAsia" w:hAnsiTheme="minorEastAsia"/>
-          <w:sz w:val="18"/>
-          <w:szCs w:val="18"/>
-          <w:lang w:val="en-CA"/>
-        </w:rPr>
-      </w:pPr>
+        <w:t>一般来说，调用resolve或reject以后，Promise 的使命就完成了，后继操作应该放到then方法里面，而不应该直接写在resolve或reject的后面。</w:t>
+      </w:r>
     </w:p>
     <w:p>
       <w:pPr>
@@ -3985,7 +4319,7 @@
           <w:szCs w:val="18"/>
           <w:lang w:val="en-CA"/>
         </w:rPr>
-        <w:t>getJSON</w:t>
+        <w:t>getJSON("/post/1.json")</w:t>
       </w:r>
       <w:r>
         <w:rPr>
@@ -4067,7 +4401,16 @@
           <w:szCs w:val="18"/>
           <w:lang w:val="en-CA"/>
         </w:rPr>
-        <w:t>这个t</w:t>
+        <w:t>然后</w:t>
+      </w:r>
+      <w:r>
+        <w:rPr>
+          <w:rFonts w:asciiTheme="minorEastAsia" w:hAnsiTheme="minorEastAsia" w:hint="eastAsia"/>
+          <w:sz w:val="18"/>
+          <w:szCs w:val="18"/>
+          <w:lang w:val="en-CA"/>
+        </w:rPr>
+        <w:t>t</w:t>
       </w:r>
       <w:r>
         <w:rPr>
@@ -4463,29 +4806,941 @@
           <w:szCs w:val="18"/>
           <w:lang w:val="en-CA"/>
         </w:rPr>
+        <w:t>.catch(error =&gt; {···})</w:t>
+      </w:r>
+    </w:p>
+    <w:p>
+      <w:pPr>
+        <w:rPr>
+          <w:rFonts w:asciiTheme="minorEastAsia" w:hAnsiTheme="minorEastAsia"/>
+          <w:sz w:val="18"/>
+          <w:szCs w:val="18"/>
+          <w:lang w:val="en-CA"/>
+        </w:rPr>
+      </w:pPr>
+      <w:r>
+        <w:rPr>
+          <w:rFonts w:asciiTheme="minorEastAsia" w:hAnsiTheme="minorEastAsia"/>
+          <w:sz w:val="18"/>
+          <w:szCs w:val="18"/>
+          <w:lang w:val="en-CA"/>
+        </w:rPr>
         <w:lastRenderedPageBreak/>
-        <w:t>.catch(error =&gt; {···})</w:t>
-      </w:r>
-    </w:p>
-    <w:p>
-      <w:pPr>
-        <w:rPr>
-          <w:rFonts w:asciiTheme="minorEastAsia" w:hAnsiTheme="minorEastAsia"/>
-          <w:sz w:val="18"/>
-          <w:szCs w:val="18"/>
-          <w:lang w:val="en-CA"/>
-        </w:rPr>
-      </w:pPr>
-      <w:r>
-        <w:rPr>
-          <w:rFonts w:asciiTheme="minorEastAsia" w:hAnsiTheme="minorEastAsia"/>
-          <w:sz w:val="18"/>
-          <w:szCs w:val="18"/>
-          <w:lang w:val="en-CA"/>
-        </w:rPr>
         <w:t>.finally(() =&gt; {···});</w:t>
       </w:r>
     </w:p>
+    <w:p>
+      <w:pPr>
+        <w:rPr>
+          <w:rFonts w:asciiTheme="minorEastAsia" w:hAnsiTheme="minorEastAsia"/>
+          <w:sz w:val="18"/>
+          <w:szCs w:val="18"/>
+          <w:lang w:val="en-CA"/>
+        </w:rPr>
+      </w:pPr>
+    </w:p>
+    <w:p>
+      <w:pPr>
+        <w:rPr>
+          <w:rFonts w:asciiTheme="minorEastAsia" w:hAnsiTheme="minorEastAsia"/>
+          <w:sz w:val="18"/>
+          <w:szCs w:val="18"/>
+          <w:lang w:val="en-CA"/>
+        </w:rPr>
+      </w:pPr>
+      <w:r>
+        <w:rPr>
+          <w:rFonts w:asciiTheme="minorEastAsia" w:hAnsiTheme="minorEastAsia"/>
+          <w:sz w:val="18"/>
+          <w:szCs w:val="18"/>
+          <w:lang w:val="en-CA"/>
+        </w:rPr>
+        <w:t xml:space="preserve">--- </w:t>
+      </w:r>
+      <w:r>
+        <w:rPr>
+          <w:rFonts w:asciiTheme="minorEastAsia" w:hAnsiTheme="minorEastAsia" w:hint="eastAsia"/>
+          <w:sz w:val="18"/>
+          <w:szCs w:val="18"/>
+          <w:lang w:val="en-CA"/>
+        </w:rPr>
+        <w:t>我们有两种方法从</w:t>
+      </w:r>
+      <w:r>
+        <w:rPr>
+          <w:rFonts w:asciiTheme="minorEastAsia" w:hAnsiTheme="minorEastAsia"/>
+          <w:sz w:val="18"/>
+          <w:szCs w:val="18"/>
+          <w:lang w:val="en-CA"/>
+        </w:rPr>
+        <w:t>Promise</w:t>
+      </w:r>
+      <w:r>
+        <w:rPr>
+          <w:rFonts w:asciiTheme="minorEastAsia" w:hAnsiTheme="minorEastAsia" w:hint="eastAsia"/>
+          <w:sz w:val="18"/>
+          <w:szCs w:val="18"/>
+          <w:lang w:val="en-CA"/>
+        </w:rPr>
+        <w:t>对象中获取结果。第一种是使用P</w:t>
+      </w:r>
+      <w:r>
+        <w:rPr>
+          <w:rFonts w:asciiTheme="minorEastAsia" w:hAnsiTheme="minorEastAsia"/>
+          <w:sz w:val="18"/>
+          <w:szCs w:val="18"/>
+          <w:lang w:val="en-CA"/>
+        </w:rPr>
+        <w:t>romise</w:t>
+      </w:r>
+      <w:r>
+        <w:rPr>
+          <w:rFonts w:asciiTheme="minorEastAsia" w:hAnsiTheme="minorEastAsia" w:hint="eastAsia"/>
+          <w:sz w:val="18"/>
+          <w:szCs w:val="18"/>
+          <w:lang w:val="en-CA"/>
+        </w:rPr>
+        <w:t>自身，使用t</w:t>
+      </w:r>
+      <w:r>
+        <w:rPr>
+          <w:rFonts w:asciiTheme="minorEastAsia" w:hAnsiTheme="minorEastAsia"/>
+          <w:sz w:val="18"/>
+          <w:szCs w:val="18"/>
+          <w:lang w:val="en-CA"/>
+        </w:rPr>
+        <w:t>hen</w:t>
+      </w:r>
+      <w:r>
+        <w:rPr>
+          <w:rFonts w:asciiTheme="minorEastAsia" w:hAnsiTheme="minorEastAsia" w:hint="eastAsia"/>
+          <w:sz w:val="18"/>
+          <w:szCs w:val="18"/>
+          <w:lang w:val="en-CA"/>
+        </w:rPr>
+        <w:t>方法的参数r</w:t>
+      </w:r>
+      <w:r>
+        <w:rPr>
+          <w:rFonts w:asciiTheme="minorEastAsia" w:hAnsiTheme="minorEastAsia"/>
+          <w:sz w:val="18"/>
+          <w:szCs w:val="18"/>
+          <w:lang w:val="en-CA"/>
+        </w:rPr>
+        <w:t>esponse</w:t>
+      </w:r>
+      <w:r>
+        <w:rPr>
+          <w:rFonts w:asciiTheme="minorEastAsia" w:hAnsiTheme="minorEastAsia" w:hint="eastAsia"/>
+          <w:sz w:val="18"/>
+          <w:szCs w:val="18"/>
+          <w:lang w:val="en-CA"/>
+        </w:rPr>
+        <w:t>获取P</w:t>
+      </w:r>
+      <w:r>
+        <w:rPr>
+          <w:rFonts w:asciiTheme="minorEastAsia" w:hAnsiTheme="minorEastAsia"/>
+          <w:sz w:val="18"/>
+          <w:szCs w:val="18"/>
+          <w:lang w:val="en-CA"/>
+        </w:rPr>
+        <w:t>romise</w:t>
+      </w:r>
+      <w:r>
+        <w:rPr>
+          <w:rFonts w:asciiTheme="minorEastAsia" w:hAnsiTheme="minorEastAsia" w:hint="eastAsia"/>
+          <w:sz w:val="18"/>
+          <w:szCs w:val="18"/>
+          <w:lang w:val="en-CA"/>
+        </w:rPr>
+        <w:t>返回的结果。第二种是使用a</w:t>
+      </w:r>
+      <w:r>
+        <w:rPr>
+          <w:rFonts w:asciiTheme="minorEastAsia" w:hAnsiTheme="minorEastAsia"/>
+          <w:sz w:val="18"/>
+          <w:szCs w:val="18"/>
+          <w:lang w:val="en-CA"/>
+        </w:rPr>
+        <w:t>wait</w:t>
+      </w:r>
+      <w:r>
+        <w:rPr>
+          <w:rFonts w:asciiTheme="minorEastAsia" w:hAnsiTheme="minorEastAsia" w:hint="eastAsia"/>
+          <w:sz w:val="18"/>
+          <w:szCs w:val="18"/>
+          <w:lang w:val="en-CA"/>
+        </w:rPr>
+        <w:t>关键字，获取其返回的结果.</w:t>
+      </w:r>
+    </w:p>
+    <w:p>
+      <w:pPr>
+        <w:rPr>
+          <w:rFonts w:asciiTheme="minorEastAsia" w:hAnsiTheme="minorEastAsia"/>
+          <w:sz w:val="18"/>
+          <w:szCs w:val="18"/>
+          <w:lang w:val="en-CA"/>
+        </w:rPr>
+      </w:pPr>
+    </w:p>
+    <w:p>
+      <w:pPr>
+        <w:rPr>
+          <w:rFonts w:asciiTheme="minorEastAsia" w:hAnsiTheme="minorEastAsia"/>
+          <w:sz w:val="18"/>
+          <w:szCs w:val="18"/>
+          <w:lang w:val="en-CA"/>
+        </w:rPr>
+      </w:pPr>
+      <w:r>
+        <w:rPr>
+          <w:rFonts w:asciiTheme="minorEastAsia" w:hAnsiTheme="minorEastAsia" w:hint="eastAsia"/>
+          <w:sz w:val="18"/>
+          <w:szCs w:val="18"/>
+          <w:lang w:val="en-CA"/>
+        </w:rPr>
+        <w:t>---</w:t>
+      </w:r>
+      <w:r>
+        <w:rPr>
+          <w:rFonts w:asciiTheme="minorEastAsia" w:hAnsiTheme="minorEastAsia"/>
+          <w:sz w:val="18"/>
+          <w:szCs w:val="18"/>
+          <w:lang w:val="en-CA"/>
+        </w:rPr>
+        <w:t xml:space="preserve"> </w:t>
+      </w:r>
+      <w:r>
+        <w:rPr>
+          <w:rFonts w:asciiTheme="minorEastAsia" w:hAnsiTheme="minorEastAsia" w:hint="eastAsia"/>
+          <w:sz w:val="18"/>
+          <w:szCs w:val="18"/>
+          <w:lang w:val="en-CA"/>
+        </w:rPr>
+        <w:t>当我们知道一个变量为P</w:t>
+      </w:r>
+      <w:r>
+        <w:rPr>
+          <w:rFonts w:asciiTheme="minorEastAsia" w:hAnsiTheme="minorEastAsia"/>
+          <w:sz w:val="18"/>
+          <w:szCs w:val="18"/>
+          <w:lang w:val="en-CA"/>
+        </w:rPr>
+        <w:t>romise</w:t>
+      </w:r>
+      <w:r>
+        <w:rPr>
+          <w:rFonts w:asciiTheme="minorEastAsia" w:hAnsiTheme="minorEastAsia" w:hint="eastAsia"/>
+          <w:sz w:val="18"/>
+          <w:szCs w:val="18"/>
+          <w:lang w:val="en-CA"/>
+        </w:rPr>
+        <w:t>对象时，或者某些关键字将返回</w:t>
+      </w:r>
+      <w:r>
+        <w:rPr>
+          <w:rFonts w:asciiTheme="minorEastAsia" w:hAnsiTheme="minorEastAsia"/>
+          <w:sz w:val="18"/>
+          <w:szCs w:val="18"/>
+          <w:lang w:val="en-CA"/>
+        </w:rPr>
+        <w:t>Promise</w:t>
+      </w:r>
+      <w:r>
+        <w:rPr>
+          <w:rFonts w:asciiTheme="minorEastAsia" w:hAnsiTheme="minorEastAsia" w:hint="eastAsia"/>
+          <w:sz w:val="18"/>
+          <w:szCs w:val="18"/>
+          <w:lang w:val="en-CA"/>
+        </w:rPr>
+        <w:t>对象时候，</w:t>
+      </w:r>
+      <w:r>
+        <w:rPr>
+          <w:rFonts w:asciiTheme="minorEastAsia" w:hAnsiTheme="minorEastAsia" w:hint="eastAsia"/>
+          <w:sz w:val="18"/>
+          <w:szCs w:val="18"/>
+          <w:lang w:val="en-CA"/>
+        </w:rPr>
+        <w:t>我们</w:t>
+      </w:r>
+      <w:r>
+        <w:rPr>
+          <w:rFonts w:asciiTheme="minorEastAsia" w:hAnsiTheme="minorEastAsia" w:hint="eastAsia"/>
+          <w:sz w:val="18"/>
+          <w:szCs w:val="18"/>
+          <w:lang w:val="en-CA"/>
+        </w:rPr>
+        <w:t>需要</w:t>
+      </w:r>
+      <w:r>
+        <w:rPr>
+          <w:rFonts w:asciiTheme="minorEastAsia" w:hAnsiTheme="minorEastAsia" w:hint="eastAsia"/>
+          <w:sz w:val="18"/>
+          <w:szCs w:val="18"/>
+          <w:lang w:val="en-CA"/>
+        </w:rPr>
+        <w:t>明确该P</w:t>
+      </w:r>
+      <w:r>
+        <w:rPr>
+          <w:rFonts w:asciiTheme="minorEastAsia" w:hAnsiTheme="minorEastAsia"/>
+          <w:sz w:val="18"/>
+          <w:szCs w:val="18"/>
+          <w:lang w:val="en-CA"/>
+        </w:rPr>
+        <w:t>romise</w:t>
+      </w:r>
+      <w:r>
+        <w:rPr>
+          <w:rFonts w:asciiTheme="minorEastAsia" w:hAnsiTheme="minorEastAsia" w:hint="eastAsia"/>
+          <w:sz w:val="18"/>
+          <w:szCs w:val="18"/>
+          <w:lang w:val="en-CA"/>
+        </w:rPr>
+        <w:t>对象</w:t>
+      </w:r>
+      <w:r>
+        <w:rPr>
+          <w:rFonts w:asciiTheme="minorEastAsia" w:hAnsiTheme="minorEastAsia" w:hint="eastAsia"/>
+          <w:sz w:val="18"/>
+          <w:szCs w:val="18"/>
+          <w:lang w:val="en-CA"/>
+        </w:rPr>
+        <w:t>的两个方面。</w:t>
+      </w:r>
+      <w:r>
+        <w:rPr>
+          <w:rFonts w:asciiTheme="minorEastAsia" w:hAnsiTheme="minorEastAsia" w:hint="eastAsia"/>
+          <w:sz w:val="18"/>
+          <w:szCs w:val="18"/>
+          <w:lang w:val="en-CA"/>
+        </w:rPr>
+        <w:t>基于构建P</w:t>
+      </w:r>
+      <w:r>
+        <w:rPr>
+          <w:rFonts w:asciiTheme="minorEastAsia" w:hAnsiTheme="minorEastAsia"/>
+          <w:sz w:val="18"/>
+          <w:szCs w:val="18"/>
+          <w:lang w:val="en-CA"/>
+        </w:rPr>
+        <w:t>romise</w:t>
+      </w:r>
+      <w:r>
+        <w:rPr>
+          <w:rFonts w:asciiTheme="minorEastAsia" w:hAnsiTheme="minorEastAsia" w:hint="eastAsia"/>
+          <w:sz w:val="18"/>
+          <w:szCs w:val="18"/>
+          <w:lang w:val="en-CA"/>
+        </w:rPr>
+        <w:t>对象的本质，</w:t>
+      </w:r>
+      <w:r>
+        <w:rPr>
+          <w:rFonts w:asciiTheme="minorEastAsia" w:hAnsiTheme="minorEastAsia" w:hint="eastAsia"/>
+          <w:sz w:val="18"/>
+          <w:szCs w:val="18"/>
+          <w:lang w:val="en-CA"/>
+        </w:rPr>
+        <w:t>第一</w:t>
+      </w:r>
+      <w:r>
+        <w:rPr>
+          <w:rFonts w:asciiTheme="minorEastAsia" w:hAnsiTheme="minorEastAsia" w:hint="eastAsia"/>
+          <w:sz w:val="18"/>
+          <w:szCs w:val="18"/>
+          <w:lang w:val="en-CA"/>
+        </w:rPr>
+        <w:t>需要明确</w:t>
+      </w:r>
+      <w:r>
+        <w:rPr>
+          <w:rFonts w:asciiTheme="minorEastAsia" w:hAnsiTheme="minorEastAsia" w:hint="eastAsia"/>
+          <w:sz w:val="18"/>
+          <w:szCs w:val="18"/>
+          <w:lang w:val="en-CA"/>
+        </w:rPr>
+        <w:t>此p</w:t>
+      </w:r>
+      <w:r>
+        <w:rPr>
+          <w:rFonts w:asciiTheme="minorEastAsia" w:hAnsiTheme="minorEastAsia"/>
+          <w:sz w:val="18"/>
+          <w:szCs w:val="18"/>
+          <w:lang w:val="en-CA"/>
+        </w:rPr>
+        <w:t>romise</w:t>
+      </w:r>
+      <w:r>
+        <w:rPr>
+          <w:rFonts w:asciiTheme="minorEastAsia" w:hAnsiTheme="minorEastAsia" w:hint="eastAsia"/>
+          <w:sz w:val="18"/>
+          <w:szCs w:val="18"/>
+          <w:lang w:val="en-CA"/>
+        </w:rPr>
+        <w:t>对象re</w:t>
+      </w:r>
+      <w:r>
+        <w:rPr>
+          <w:rFonts w:asciiTheme="minorEastAsia" w:hAnsiTheme="minorEastAsia"/>
+          <w:sz w:val="18"/>
+          <w:szCs w:val="18"/>
+          <w:lang w:val="en-CA"/>
+        </w:rPr>
+        <w:t>solve</w:t>
+      </w:r>
+      <w:r>
+        <w:rPr>
+          <w:rFonts w:asciiTheme="minorEastAsia" w:hAnsiTheme="minorEastAsia" w:hint="eastAsia"/>
+          <w:sz w:val="18"/>
+          <w:szCs w:val="18"/>
+          <w:lang w:val="en-CA"/>
+        </w:rPr>
+        <w:t>方法执行的是什么，r</w:t>
+      </w:r>
+      <w:r>
+        <w:rPr>
+          <w:rFonts w:asciiTheme="minorEastAsia" w:hAnsiTheme="minorEastAsia"/>
+          <w:sz w:val="18"/>
+          <w:szCs w:val="18"/>
+          <w:lang w:val="en-CA"/>
+        </w:rPr>
+        <w:t>ej</w:t>
+      </w:r>
+      <w:r>
+        <w:rPr>
+          <w:rFonts w:asciiTheme="minorEastAsia" w:hAnsiTheme="minorEastAsia" w:hint="eastAsia"/>
+          <w:sz w:val="18"/>
+          <w:szCs w:val="18"/>
+          <w:lang w:val="en-CA"/>
+        </w:rPr>
+        <w:t>ect方法执行的是什么。第二是明确r</w:t>
+      </w:r>
+      <w:r>
+        <w:rPr>
+          <w:rFonts w:asciiTheme="minorEastAsia" w:hAnsiTheme="minorEastAsia"/>
+          <w:sz w:val="18"/>
+          <w:szCs w:val="18"/>
+          <w:lang w:val="en-CA"/>
+        </w:rPr>
+        <w:t>esolve</w:t>
+      </w:r>
+      <w:r>
+        <w:rPr>
+          <w:rFonts w:asciiTheme="minorEastAsia" w:hAnsiTheme="minorEastAsia" w:hint="eastAsia"/>
+          <w:sz w:val="18"/>
+          <w:szCs w:val="18"/>
+          <w:lang w:val="en-CA"/>
+        </w:rPr>
+        <w:t>方法的返回值是什么，这个返回值将用于t</w:t>
+      </w:r>
+      <w:r>
+        <w:rPr>
+          <w:rFonts w:asciiTheme="minorEastAsia" w:hAnsiTheme="minorEastAsia"/>
+          <w:sz w:val="18"/>
+          <w:szCs w:val="18"/>
+          <w:lang w:val="en-CA"/>
+        </w:rPr>
+        <w:t>hen</w:t>
+      </w:r>
+      <w:r>
+        <w:rPr>
+          <w:rFonts w:asciiTheme="minorEastAsia" w:hAnsiTheme="minorEastAsia" w:hint="eastAsia"/>
+          <w:sz w:val="18"/>
+          <w:szCs w:val="18"/>
+          <w:lang w:val="en-CA"/>
+        </w:rPr>
+        <w:t>中作为参数。</w:t>
+      </w:r>
+    </w:p>
+    <w:p>
+      <w:pPr>
+        <w:rPr>
+          <w:rFonts w:asciiTheme="minorEastAsia" w:hAnsiTheme="minorEastAsia"/>
+          <w:sz w:val="18"/>
+          <w:szCs w:val="18"/>
+          <w:lang w:val="en-CA"/>
+        </w:rPr>
+      </w:pPr>
+    </w:p>
+    <w:p>
+      <w:pPr>
+        <w:rPr>
+          <w:rFonts w:asciiTheme="minorEastAsia" w:hAnsiTheme="minorEastAsia"/>
+          <w:sz w:val="18"/>
+          <w:szCs w:val="18"/>
+          <w:lang w:val="en-CA"/>
+        </w:rPr>
+      </w:pPr>
+      <w:r>
+        <w:rPr>
+          <w:rFonts w:asciiTheme="minorEastAsia" w:hAnsiTheme="minorEastAsia" w:hint="eastAsia"/>
+          <w:sz w:val="18"/>
+          <w:szCs w:val="18"/>
+          <w:lang w:val="en-CA"/>
+        </w:rPr>
+        <w:t>例如：</w:t>
+      </w:r>
+    </w:p>
+    <w:p>
+      <w:pPr>
+        <w:rPr>
+          <w:rFonts w:asciiTheme="minorEastAsia" w:hAnsiTheme="minorEastAsia"/>
+          <w:sz w:val="18"/>
+          <w:szCs w:val="18"/>
+          <w:lang w:val="en-CA"/>
+        </w:rPr>
+      </w:pPr>
+      <w:r>
+        <w:rPr>
+          <w:rFonts w:asciiTheme="minorEastAsia" w:hAnsiTheme="minorEastAsia" w:hint="eastAsia"/>
+          <w:sz w:val="18"/>
+          <w:szCs w:val="18"/>
+          <w:lang w:val="en-CA"/>
+        </w:rPr>
+        <w:t>A</w:t>
+      </w:r>
+      <w:r>
+        <w:rPr>
+          <w:rFonts w:asciiTheme="minorEastAsia" w:hAnsiTheme="minorEastAsia"/>
+          <w:sz w:val="18"/>
+          <w:szCs w:val="18"/>
+          <w:lang w:val="en-CA"/>
+        </w:rPr>
+        <w:t>xios</w:t>
+      </w:r>
+      <w:r>
+        <w:rPr>
+          <w:rFonts w:asciiTheme="minorEastAsia" w:hAnsiTheme="minorEastAsia" w:hint="eastAsia"/>
+          <w:sz w:val="18"/>
+          <w:szCs w:val="18"/>
+          <w:lang w:val="en-CA"/>
+        </w:rPr>
+        <w:t>模块。</w:t>
+      </w:r>
+    </w:p>
+    <w:p>
+      <w:pPr>
+        <w:rPr>
+          <w:rFonts w:asciiTheme="minorEastAsia" w:hAnsiTheme="minorEastAsia"/>
+          <w:sz w:val="18"/>
+          <w:szCs w:val="18"/>
+          <w:lang w:val="en-CA"/>
+        </w:rPr>
+      </w:pPr>
+      <w:r>
+        <w:rPr>
+          <w:rFonts w:asciiTheme="minorEastAsia" w:hAnsiTheme="minorEastAsia"/>
+          <w:sz w:val="18"/>
+          <w:szCs w:val="18"/>
+          <w:lang w:val="en-CA"/>
+        </w:rPr>
+        <w:t>Axios.request({</w:t>
+      </w:r>
+    </w:p>
+    <w:p>
+      <w:pPr>
+        <w:rPr>
+          <w:rFonts w:asciiTheme="minorEastAsia" w:hAnsiTheme="minorEastAsia"/>
+          <w:sz w:val="18"/>
+          <w:szCs w:val="18"/>
+          <w:lang w:val="en-CA"/>
+        </w:rPr>
+      </w:pPr>
+      <w:r>
+        <w:rPr>
+          <w:rFonts w:asciiTheme="minorEastAsia" w:hAnsiTheme="minorEastAsia"/>
+          <w:sz w:val="18"/>
+          <w:szCs w:val="18"/>
+          <w:lang w:val="en-CA"/>
+        </w:rPr>
+        <w:t xml:space="preserve">   method: method,</w:t>
+      </w:r>
+    </w:p>
+    <w:p>
+      <w:pPr>
+        <w:rPr>
+          <w:rFonts w:asciiTheme="minorEastAsia" w:hAnsiTheme="minorEastAsia"/>
+          <w:sz w:val="18"/>
+          <w:szCs w:val="18"/>
+          <w:lang w:val="en-CA"/>
+        </w:rPr>
+      </w:pPr>
+      <w:r>
+        <w:rPr>
+          <w:rFonts w:asciiTheme="minorEastAsia" w:hAnsiTheme="minorEastAsia"/>
+          <w:sz w:val="18"/>
+          <w:szCs w:val="18"/>
+          <w:lang w:val="en-CA"/>
+        </w:rPr>
+        <w:t xml:space="preserve">   </w:t>
+      </w:r>
+      <w:hyperlink r:id="rId8" w:history="1">
+        <w:r>
+          <w:rPr>
+            <w:rStyle w:val="Hyperlink"/>
+            <w:rFonts w:asciiTheme="minorEastAsia" w:hAnsiTheme="minorEastAsia"/>
+            <w:sz w:val="18"/>
+            <w:szCs w:val="18"/>
+            <w:lang w:val="en-CA"/>
+          </w:rPr>
+          <w:t>url:url</w:t>
+        </w:r>
+      </w:hyperlink>
+    </w:p>
+    <w:p>
+      <w:pPr>
+        <w:rPr>
+          <w:rFonts w:asciiTheme="minorEastAsia" w:hAnsiTheme="minorEastAsia"/>
+          <w:sz w:val="18"/>
+          <w:szCs w:val="18"/>
+        </w:rPr>
+      </w:pPr>
+      <w:r>
+        <w:rPr>
+          <w:rFonts w:asciiTheme="minorEastAsia" w:hAnsiTheme="minorEastAsia" w:hint="eastAsia"/>
+          <w:sz w:val="18"/>
+          <w:szCs w:val="18"/>
+          <w:lang w:val="en-CA"/>
+        </w:rPr>
+        <w:t>}</w:t>
+      </w:r>
+      <w:r>
+        <w:rPr>
+          <w:rFonts w:asciiTheme="minorEastAsia" w:hAnsiTheme="minorEastAsia"/>
+          <w:sz w:val="18"/>
+          <w:szCs w:val="18"/>
+        </w:rPr>
+        <w:t>).then(response =&gt; console.log(response</w:t>
+      </w:r>
+      <w:r>
+        <w:rPr>
+          <w:rFonts w:asciiTheme="minorEastAsia" w:hAnsiTheme="minorEastAsia"/>
+          <w:sz w:val="18"/>
+          <w:szCs w:val="18"/>
+        </w:rPr>
+        <w:t>.status</w:t>
+      </w:r>
+      <w:r>
+        <w:rPr>
+          <w:rFonts w:asciiTheme="minorEastAsia" w:hAnsiTheme="minorEastAsia"/>
+          <w:sz w:val="18"/>
+          <w:szCs w:val="18"/>
+        </w:rPr>
+        <w:t>)</w:t>
+      </w:r>
+    </w:p>
+    <w:p>
+      <w:pPr>
+        <w:rPr>
+          <w:rFonts w:asciiTheme="minorEastAsia" w:hAnsiTheme="minorEastAsia"/>
+          <w:sz w:val="18"/>
+          <w:szCs w:val="18"/>
+        </w:rPr>
+      </w:pPr>
+    </w:p>
+    <w:p>
+      <w:pPr>
+        <w:rPr>
+          <w:rFonts w:asciiTheme="minorEastAsia" w:hAnsiTheme="minorEastAsia"/>
+          <w:sz w:val="18"/>
+          <w:szCs w:val="18"/>
+          <w:lang w:val="en-CA"/>
+        </w:rPr>
+      </w:pPr>
+      <w:r>
+        <w:rPr>
+          <w:rFonts w:asciiTheme="minorEastAsia" w:hAnsiTheme="minorEastAsia"/>
+          <w:sz w:val="18"/>
+          <w:szCs w:val="18"/>
+          <w:lang w:val="en-CA"/>
+        </w:rPr>
+        <w:t>Axios.request</w:t>
+      </w:r>
+      <w:r>
+        <w:rPr>
+          <w:rFonts w:asciiTheme="minorEastAsia" w:hAnsiTheme="minorEastAsia"/>
+          <w:sz w:val="18"/>
+          <w:szCs w:val="18"/>
+          <w:lang w:val="en-CA"/>
+        </w:rPr>
+        <w:t>()</w:t>
+      </w:r>
+      <w:r>
+        <w:rPr>
+          <w:rFonts w:asciiTheme="minorEastAsia" w:hAnsiTheme="minorEastAsia" w:hint="eastAsia"/>
+          <w:sz w:val="18"/>
+          <w:szCs w:val="18"/>
+          <w:lang w:val="en-CA"/>
+        </w:rPr>
+        <w:t xml:space="preserve"> 方法将返回一个Promise对象。</w:t>
+      </w:r>
+      <w:r>
+        <w:rPr>
+          <w:rFonts w:asciiTheme="minorEastAsia" w:hAnsiTheme="minorEastAsia" w:hint="eastAsia"/>
+          <w:sz w:val="18"/>
+          <w:szCs w:val="18"/>
+          <w:lang w:val="en-CA"/>
+        </w:rPr>
+        <w:t>由于经过内部处理，我们</w:t>
+      </w:r>
+      <w:r>
+        <w:rPr>
+          <w:rFonts w:asciiTheme="minorEastAsia" w:hAnsiTheme="minorEastAsia" w:hint="eastAsia"/>
+          <w:sz w:val="18"/>
+          <w:szCs w:val="18"/>
+          <w:lang w:val="en-CA"/>
+        </w:rPr>
+        <w:t>无法</w:t>
+      </w:r>
+      <w:r>
+        <w:rPr>
+          <w:rFonts w:asciiTheme="minorEastAsia" w:hAnsiTheme="minorEastAsia" w:hint="eastAsia"/>
+          <w:sz w:val="18"/>
+          <w:szCs w:val="18"/>
+          <w:lang w:val="en-CA"/>
+        </w:rPr>
+        <w:t>直接看出r</w:t>
+      </w:r>
+      <w:r>
+        <w:rPr>
+          <w:rFonts w:asciiTheme="minorEastAsia" w:hAnsiTheme="minorEastAsia"/>
+          <w:sz w:val="18"/>
+          <w:szCs w:val="18"/>
+          <w:lang w:val="en-CA"/>
+        </w:rPr>
+        <w:t>esolve</w:t>
+      </w:r>
+      <w:r>
+        <w:rPr>
+          <w:rFonts w:asciiTheme="minorEastAsia" w:hAnsiTheme="minorEastAsia" w:hint="eastAsia"/>
+          <w:sz w:val="18"/>
+          <w:szCs w:val="18"/>
+          <w:lang w:val="en-CA"/>
+        </w:rPr>
+        <w:t>方法执行的具体逻辑，但是通过查阅A</w:t>
+      </w:r>
+      <w:r>
+        <w:rPr>
+          <w:rFonts w:asciiTheme="minorEastAsia" w:hAnsiTheme="minorEastAsia"/>
+          <w:sz w:val="18"/>
+          <w:szCs w:val="18"/>
+          <w:lang w:val="en-CA"/>
+        </w:rPr>
+        <w:t>xios</w:t>
+      </w:r>
+      <w:r>
+        <w:rPr>
+          <w:rFonts w:asciiTheme="minorEastAsia" w:hAnsiTheme="minorEastAsia" w:hint="eastAsia"/>
+          <w:sz w:val="18"/>
+          <w:szCs w:val="18"/>
+          <w:lang w:val="en-CA"/>
+        </w:rPr>
+        <w:t>文档，我们知道该P</w:t>
+      </w:r>
+      <w:r>
+        <w:rPr>
+          <w:rFonts w:asciiTheme="minorEastAsia" w:hAnsiTheme="minorEastAsia"/>
+          <w:sz w:val="18"/>
+          <w:szCs w:val="18"/>
+          <w:lang w:val="en-CA"/>
+        </w:rPr>
+        <w:t>romised</w:t>
+      </w:r>
+      <w:r>
+        <w:rPr>
+          <w:rFonts w:asciiTheme="minorEastAsia" w:hAnsiTheme="minorEastAsia" w:hint="eastAsia"/>
+          <w:sz w:val="18"/>
+          <w:szCs w:val="18"/>
+          <w:lang w:val="en-CA"/>
+        </w:rPr>
+        <w:t>对象</w:t>
+      </w:r>
+      <w:r>
+        <w:rPr>
+          <w:rFonts w:asciiTheme="minorEastAsia" w:hAnsiTheme="minorEastAsia"/>
+          <w:sz w:val="18"/>
+          <w:szCs w:val="18"/>
+          <w:lang w:val="en-CA"/>
+        </w:rPr>
+        <w:t>Resolved</w:t>
+      </w:r>
+      <w:r>
+        <w:rPr>
+          <w:rFonts w:asciiTheme="minorEastAsia" w:hAnsiTheme="minorEastAsia" w:hint="eastAsia"/>
+          <w:sz w:val="18"/>
+          <w:szCs w:val="18"/>
+          <w:lang w:val="en-CA"/>
+        </w:rPr>
+        <w:t>以后的返回值r</w:t>
+      </w:r>
+      <w:r>
+        <w:rPr>
+          <w:rFonts w:asciiTheme="minorEastAsia" w:hAnsiTheme="minorEastAsia"/>
+          <w:sz w:val="18"/>
+          <w:szCs w:val="18"/>
+          <w:lang w:val="en-CA"/>
+        </w:rPr>
+        <w:t>esponse</w:t>
+      </w:r>
+      <w:r>
+        <w:rPr>
+          <w:rFonts w:asciiTheme="minorEastAsia" w:hAnsiTheme="minorEastAsia" w:hint="eastAsia"/>
+          <w:sz w:val="18"/>
+          <w:szCs w:val="18"/>
+          <w:lang w:val="en-CA"/>
+        </w:rPr>
+        <w:t>是一个对象，并且r</w:t>
+      </w:r>
+      <w:r>
+        <w:rPr>
+          <w:rFonts w:asciiTheme="minorEastAsia" w:hAnsiTheme="minorEastAsia"/>
+          <w:sz w:val="18"/>
+          <w:szCs w:val="18"/>
+          <w:lang w:val="en-CA"/>
+        </w:rPr>
+        <w:t>esponse.status</w:t>
+      </w:r>
+      <w:r>
+        <w:rPr>
+          <w:rFonts w:asciiTheme="minorEastAsia" w:hAnsiTheme="minorEastAsia" w:hint="eastAsia"/>
+          <w:sz w:val="18"/>
+          <w:szCs w:val="18"/>
+          <w:lang w:val="en-CA"/>
+        </w:rPr>
+        <w:t>代表请求的响应码，r</w:t>
+      </w:r>
+      <w:r>
+        <w:rPr>
+          <w:rFonts w:asciiTheme="minorEastAsia" w:hAnsiTheme="minorEastAsia"/>
+          <w:sz w:val="18"/>
+          <w:szCs w:val="18"/>
+          <w:lang w:val="en-CA"/>
+        </w:rPr>
+        <w:t>esponse.data</w:t>
+      </w:r>
+      <w:r>
+        <w:rPr>
+          <w:rFonts w:asciiTheme="minorEastAsia" w:hAnsiTheme="minorEastAsia" w:hint="eastAsia"/>
+          <w:sz w:val="18"/>
+          <w:szCs w:val="18"/>
+          <w:lang w:val="en-CA"/>
+        </w:rPr>
+        <w:t>为请求的返回内容等。</w:t>
+      </w:r>
+      <w:r>
+        <w:rPr>
+          <w:rFonts w:asciiTheme="minorEastAsia" w:hAnsiTheme="minorEastAsia" w:hint="eastAsia"/>
+          <w:sz w:val="18"/>
+          <w:szCs w:val="18"/>
+          <w:lang w:val="en-CA"/>
+        </w:rPr>
+        <w:t>所以可以</w:t>
+      </w:r>
+      <w:r>
+        <w:rPr>
+          <w:rFonts w:asciiTheme="minorEastAsia" w:hAnsiTheme="minorEastAsia" w:hint="eastAsia"/>
+          <w:sz w:val="18"/>
+          <w:szCs w:val="18"/>
+          <w:lang w:val="en-CA"/>
+        </w:rPr>
+        <w:t>接t</w:t>
+      </w:r>
+      <w:r>
+        <w:rPr>
+          <w:rFonts w:asciiTheme="minorEastAsia" w:hAnsiTheme="minorEastAsia"/>
+          <w:sz w:val="18"/>
+          <w:szCs w:val="18"/>
+          <w:lang w:val="en-CA"/>
+        </w:rPr>
+        <w:t>hen</w:t>
+      </w:r>
+      <w:r>
+        <w:rPr>
+          <w:rFonts w:asciiTheme="minorEastAsia" w:hAnsiTheme="minorEastAsia" w:hint="eastAsia"/>
+          <w:sz w:val="18"/>
+          <w:szCs w:val="18"/>
+          <w:lang w:val="en-CA"/>
+        </w:rPr>
+        <w:t>方法，该方法的参数为该p</w:t>
+      </w:r>
+      <w:r>
+        <w:rPr>
+          <w:rFonts w:asciiTheme="minorEastAsia" w:hAnsiTheme="minorEastAsia"/>
+          <w:sz w:val="18"/>
+          <w:szCs w:val="18"/>
+          <w:lang w:val="en-CA"/>
+        </w:rPr>
+        <w:t>romise</w:t>
+      </w:r>
+      <w:r>
+        <w:rPr>
+          <w:rFonts w:asciiTheme="minorEastAsia" w:hAnsiTheme="minorEastAsia" w:hint="eastAsia"/>
+          <w:sz w:val="18"/>
+          <w:szCs w:val="18"/>
+          <w:lang w:val="en-CA"/>
+        </w:rPr>
+        <w:t>方法的返回值，也就是r</w:t>
+      </w:r>
+      <w:r>
+        <w:rPr>
+          <w:rFonts w:asciiTheme="minorEastAsia" w:hAnsiTheme="minorEastAsia"/>
+          <w:sz w:val="18"/>
+          <w:szCs w:val="18"/>
+          <w:lang w:val="en-CA"/>
+        </w:rPr>
+        <w:t xml:space="preserve">esponse. </w:t>
+      </w:r>
+      <w:r>
+        <w:rPr>
+          <w:rFonts w:asciiTheme="minorEastAsia" w:hAnsiTheme="minorEastAsia" w:hint="eastAsia"/>
+          <w:sz w:val="18"/>
+          <w:szCs w:val="18"/>
+          <w:lang w:val="en-CA"/>
+        </w:rPr>
+        <w:t>然后根据A</w:t>
+      </w:r>
+      <w:r>
+        <w:rPr>
+          <w:rFonts w:asciiTheme="minorEastAsia" w:hAnsiTheme="minorEastAsia"/>
+          <w:sz w:val="18"/>
+          <w:szCs w:val="18"/>
+          <w:lang w:val="en-CA"/>
+        </w:rPr>
+        <w:t>xios</w:t>
+      </w:r>
+      <w:r>
+        <w:rPr>
+          <w:rFonts w:asciiTheme="minorEastAsia" w:hAnsiTheme="minorEastAsia" w:hint="eastAsia"/>
+          <w:sz w:val="18"/>
+          <w:szCs w:val="18"/>
+          <w:lang w:val="en-CA"/>
+        </w:rPr>
+        <w:t>文档，打印出响应状态码为r</w:t>
+      </w:r>
+      <w:r>
+        <w:rPr>
+          <w:rFonts w:asciiTheme="minorEastAsia" w:hAnsiTheme="minorEastAsia"/>
+          <w:sz w:val="18"/>
+          <w:szCs w:val="18"/>
+          <w:lang w:val="en-CA"/>
+        </w:rPr>
+        <w:t>esponse.status</w:t>
+      </w:r>
+    </w:p>
+    <w:p>
+      <w:pPr>
+        <w:rPr>
+          <w:rFonts w:asciiTheme="minorEastAsia" w:hAnsiTheme="minorEastAsia"/>
+          <w:sz w:val="18"/>
+          <w:szCs w:val="18"/>
+        </w:rPr>
+      </w:pPr>
+    </w:p>
+    <w:p/>
     <w:p>
       <w:pPr>
         <w:rPr>
@@ -4514,7 +5769,7 @@
           <w:szCs w:val="20"/>
           <w:lang w:val="en-CA"/>
         </w:rPr>
-        <w:t>4.</w:t>
+        <w:t>4</w:t>
       </w:r>
       <w:r>
         <w:rPr>
@@ -4524,7 +5779,7 @@
           <w:szCs w:val="20"/>
           <w:lang w:val="en-CA"/>
         </w:rPr>
-        <w:t xml:space="preserve"> Generators/yield</w:t>
+        <w:t>.</w:t>
       </w:r>
       <w:r>
         <w:rPr>
@@ -4538,37 +5793,25 @@
       </w:r>
       <w:r>
         <w:rPr>
-          <w:rFonts w:asciiTheme="minorEastAsia" w:hAnsiTheme="minorEastAsia" w:hint="eastAsia"/>
+          <w:rFonts w:asciiTheme="minorEastAsia" w:hAnsiTheme="minorEastAsia"/>
           <w:b/>
           <w:sz w:val="20"/>
           <w:szCs w:val="20"/>
           <w:lang w:val="en-CA"/>
         </w:rPr>
-        <w:t>（ES</w:t>
-      </w:r>
-      <w:r>
-        <w:rPr>
-          <w:rFonts w:asciiTheme="minorEastAsia" w:hAnsiTheme="minorEastAsia"/>
+        <w:t>async</w:t>
+      </w:r>
+      <w:r>
+        <w:rPr>
+          <w:rFonts w:asciiTheme="minorEastAsia" w:hAnsiTheme="minorEastAsia" w:hint="eastAsia"/>
           <w:b/>
           <w:sz w:val="20"/>
           <w:szCs w:val="20"/>
           <w:lang w:val="en-CA"/>
         </w:rPr>
-        <w:t>2015/ES6）</w:t>
-      </w:r>
-    </w:p>
-    <w:p>
-      <w:pPr>
-        <w:rPr>
-          <w:rFonts w:asciiTheme="minorEastAsia" w:hAnsiTheme="minorEastAsia"/>
-          <w:sz w:val="18"/>
-          <w:szCs w:val="18"/>
-          <w:lang w:val="en-CA"/>
-        </w:rPr>
-      </w:pPr>
-    </w:p>
-    <w:p>
-      <w:pPr>
+        <w:t>和a</w:t>
+      </w:r>
+      <w:r>
         <w:rPr>
           <w:rFonts w:asciiTheme="minorEastAsia" w:hAnsiTheme="minorEastAsia"/>
           <w:b/>
@@ -4576,20 +5819,21 @@
           <w:szCs w:val="20"/>
           <w:lang w:val="en-CA"/>
         </w:rPr>
-      </w:pPr>
-      <w:r>
-        <w:rPr>
-          <w:rFonts w:asciiTheme="minorEastAsia" w:hAnsiTheme="minorEastAsia"/>
+        <w:t>wait</w:t>
+      </w:r>
+      <w:r>
+        <w:rPr>
+          <w:rFonts w:asciiTheme="minorEastAsia" w:hAnsiTheme="minorEastAsia" w:hint="eastAsia"/>
           <w:b/>
           <w:sz w:val="20"/>
           <w:szCs w:val="20"/>
           <w:lang w:val="en-CA"/>
         </w:rPr>
-        <w:t>5.</w:t>
-      </w:r>
-      <w:r>
-        <w:rPr>
-          <w:rFonts w:asciiTheme="minorEastAsia" w:hAnsiTheme="minorEastAsia"/>
+        <w:t>关键字</w:t>
+      </w:r>
+      <w:r>
+        <w:rPr>
+          <w:rFonts w:asciiTheme="minorEastAsia" w:hAnsiTheme="minorEastAsia" w:hint="eastAsia"/>
           <w:b/>
           <w:sz w:val="20"/>
           <w:szCs w:val="20"/>
@@ -4599,13 +5843,13 @@
       </w:r>
       <w:r>
         <w:rPr>
-          <w:rFonts w:asciiTheme="minorEastAsia" w:hAnsiTheme="minorEastAsia"/>
+          <w:rFonts w:asciiTheme="minorEastAsia" w:hAnsiTheme="minorEastAsia" w:hint="eastAsia"/>
           <w:b/>
           <w:sz w:val="20"/>
           <w:szCs w:val="20"/>
           <w:lang w:val="en-CA"/>
         </w:rPr>
-        <w:t>async</w:t>
+        <w:t>(</w:t>
       </w:r>
       <w:r>
         <w:rPr>
@@ -4615,7 +5859,7 @@
           <w:szCs w:val="20"/>
           <w:lang w:val="en-CA"/>
         </w:rPr>
-        <w:t>和a</w:t>
+        <w:t>ES</w:t>
       </w:r>
       <w:r>
         <w:rPr>
@@ -4625,96 +5869,46 @@
           <w:szCs w:val="20"/>
           <w:lang w:val="en-CA"/>
         </w:rPr>
-        <w:t>wait</w:t>
-      </w:r>
-      <w:r>
-        <w:rPr>
-          <w:rFonts w:asciiTheme="minorEastAsia" w:hAnsiTheme="minorEastAsia" w:hint="eastAsia"/>
+        <w:t>201</w:t>
+      </w:r>
+      <w:r>
+        <w:rPr>
+          <w:rFonts w:asciiTheme="minorEastAsia" w:hAnsiTheme="minorEastAsia"/>
           <w:b/>
           <w:sz w:val="20"/>
           <w:szCs w:val="20"/>
           <w:lang w:val="en-CA"/>
         </w:rPr>
-        <w:t>关键字</w:t>
-      </w:r>
-      <w:r>
-        <w:rPr>
-          <w:rFonts w:asciiTheme="minorEastAsia" w:hAnsiTheme="minorEastAsia" w:hint="eastAsia"/>
+        <w:t>6</w:t>
+      </w:r>
+      <w:r>
+        <w:rPr>
+          <w:rFonts w:asciiTheme="minorEastAsia" w:hAnsiTheme="minorEastAsia"/>
           <w:b/>
           <w:sz w:val="20"/>
           <w:szCs w:val="20"/>
           <w:lang w:val="en-CA"/>
         </w:rPr>
-        <w:t xml:space="preserve"> </w:t>
-      </w:r>
-      <w:r>
-        <w:rPr>
-          <w:rFonts w:asciiTheme="minorEastAsia" w:hAnsiTheme="minorEastAsia" w:hint="eastAsia"/>
+        <w:t>/ES</w:t>
+      </w:r>
+      <w:r>
+        <w:rPr>
+          <w:rFonts w:asciiTheme="minorEastAsia" w:hAnsiTheme="minorEastAsia"/>
           <w:b/>
           <w:sz w:val="20"/>
           <w:szCs w:val="20"/>
           <w:lang w:val="en-CA"/>
         </w:rPr>
-        <w:t>(</w:t>
-      </w:r>
-      <w:r>
-        <w:rPr>
-          <w:rFonts w:asciiTheme="minorEastAsia" w:hAnsiTheme="minorEastAsia" w:hint="eastAsia"/>
+        <w:t>7</w:t>
+      </w:r>
+      <w:r>
+        <w:rPr>
+          <w:rFonts w:asciiTheme="minorEastAsia" w:hAnsiTheme="minorEastAsia"/>
           <w:b/>
           <w:sz w:val="20"/>
           <w:szCs w:val="20"/>
           <w:lang w:val="en-CA"/>
         </w:rPr>
-        <w:t>ES</w:t>
-      </w:r>
-      <w:r>
-        <w:rPr>
-          <w:rFonts w:asciiTheme="minorEastAsia" w:hAnsiTheme="minorEastAsia"/>
-          <w:b/>
-          <w:sz w:val="20"/>
-          <w:szCs w:val="20"/>
-          <w:lang w:val="en-CA"/>
-        </w:rPr>
-        <w:t>201</w:t>
-      </w:r>
-      <w:r>
-        <w:rPr>
-          <w:rFonts w:asciiTheme="minorEastAsia" w:hAnsiTheme="minorEastAsia"/>
-          <w:b/>
-          <w:sz w:val="20"/>
-          <w:szCs w:val="20"/>
-          <w:lang w:val="en-CA"/>
-        </w:rPr>
-        <w:t>6</w:t>
-      </w:r>
-      <w:r>
-        <w:rPr>
-          <w:rFonts w:asciiTheme="minorEastAsia" w:hAnsiTheme="minorEastAsia"/>
-          <w:b/>
-          <w:sz w:val="20"/>
-          <w:szCs w:val="20"/>
-          <w:lang w:val="en-CA"/>
-        </w:rPr>
-        <w:t>/ES</w:t>
-      </w:r>
-      <w:r>
-        <w:rPr>
-          <w:rFonts w:asciiTheme="minorEastAsia" w:hAnsiTheme="minorEastAsia"/>
-          <w:b/>
-          <w:sz w:val="20"/>
-          <w:szCs w:val="20"/>
-          <w:lang w:val="en-CA"/>
-        </w:rPr>
-        <w:t>7</w:t>
-      </w:r>
-      <w:r>
-        <w:rPr>
-          <w:rFonts w:asciiTheme="minorEastAsia" w:hAnsiTheme="minorEastAsia"/>
-          <w:b/>
-          <w:sz w:val="20"/>
-          <w:szCs w:val="20"/>
-          <w:lang w:val="en-CA"/>
-        </w:rPr>
         <w:t>）</w:t>
       </w:r>
     </w:p>
@@ -4838,34 +6032,7 @@
           <w:szCs w:val="18"/>
           <w:lang w:val="en-CA"/>
         </w:rPr>
-        <w:t>函数的语法糖。相较于</w:t>
-      </w:r>
-      <w:r>
-        <w:rPr>
-          <w:rFonts w:asciiTheme="minorEastAsia" w:hAnsiTheme="minorEastAsia"/>
-          <w:sz w:val="18"/>
-          <w:szCs w:val="18"/>
-          <w:lang w:val="en-CA"/>
-        </w:rPr>
-        <w:t>Generator</w:t>
-      </w:r>
-      <w:r>
-        <w:rPr>
-          <w:rFonts w:asciiTheme="minorEastAsia" w:hAnsiTheme="minorEastAsia" w:hint="eastAsia"/>
-          <w:sz w:val="18"/>
-          <w:szCs w:val="18"/>
-          <w:lang w:val="en-CA"/>
-        </w:rPr>
-        <w:t>放入改进如下</w:t>
-      </w:r>
-      <w:r>
-        <w:rPr>
-          <w:rFonts w:asciiTheme="minorEastAsia" w:hAnsiTheme="minorEastAsia"/>
-          <w:sz w:val="18"/>
-          <w:szCs w:val="18"/>
-          <w:lang w:val="en-CA"/>
-        </w:rPr>
-        <w:t>：</w:t>
+        <w:t>函数的语法糖。</w:t>
       </w:r>
     </w:p>
     <w:p>
@@ -4881,33 +6048,6 @@
       </w:pPr>
       <w:r>
         <w:rPr>
-          <w:rFonts w:asciiTheme="minorEastAsia" w:hAnsiTheme="minorEastAsia" w:hint="eastAsia"/>
-          <w:sz w:val="18"/>
-          <w:szCs w:val="18"/>
-          <w:lang w:val="en-CA"/>
-        </w:rPr>
-        <w:t>内置执行器：</w:t>
-      </w:r>
-      <w:r>
-        <w:rPr>
-          <w:rFonts w:asciiTheme="minorEastAsia" w:hAnsiTheme="minorEastAsia"/>
-          <w:sz w:val="18"/>
-          <w:szCs w:val="18"/>
-          <w:lang w:val="en-CA"/>
-        </w:rPr>
-        <w:t xml:space="preserve">Generator </w:t>
-      </w:r>
-      <w:r>
-        <w:rPr>
-          <w:rFonts w:asciiTheme="minorEastAsia" w:hAnsiTheme="minorEastAsia" w:hint="eastAsia"/>
-          <w:sz w:val="18"/>
-          <w:szCs w:val="18"/>
-          <w:lang w:val="en-CA"/>
-        </w:rPr>
-        <w:t>函数的执行必须靠执行器，而</w:t>
-      </w:r>
-      <w:r>
-        <w:rPr>
           <w:rFonts w:asciiTheme="minorEastAsia" w:hAnsiTheme="minorEastAsia"/>
           <w:sz w:val="18"/>
           <w:szCs w:val="18"/>
@@ -4922,34 +6062,259 @@
           <w:szCs w:val="18"/>
           <w:lang w:val="en-CA"/>
         </w:rPr>
-        <w:t>函数自带执行器。其调用方式与普通函数一模一样，不需要调</w:t>
-      </w:r>
-      <w:r>
-        <w:rPr>
-          <w:rFonts w:asciiTheme="minorEastAsia" w:hAnsiTheme="minorEastAsia"/>
-          <w:sz w:val="18"/>
-          <w:szCs w:val="18"/>
-          <w:lang w:val="en-CA"/>
-        </w:rPr>
-        <w:t>next</w:t>
-      </w:r>
-      <w:r>
-        <w:rPr>
-          <w:rFonts w:asciiTheme="minorEastAsia" w:hAnsiTheme="minorEastAsia" w:hint="eastAsia"/>
-          <w:sz w:val="18"/>
-          <w:szCs w:val="18"/>
-          <w:lang w:val="en-CA"/>
-        </w:rPr>
-        <w:t>方法</w:t>
-      </w:r>
-      <w:r>
-        <w:rPr>
-          <w:rFonts w:asciiTheme="minorEastAsia" w:hAnsiTheme="minorEastAsia"/>
-          <w:sz w:val="18"/>
-          <w:szCs w:val="18"/>
-          <w:lang w:val="en-CA"/>
-        </w:rPr>
-        <w:t>.</w:t>
+        <w:t>表示</w:t>
+      </w:r>
+      <w:r>
+        <w:rPr>
+          <w:rFonts w:asciiTheme="minorEastAsia" w:hAnsiTheme="minorEastAsia" w:hint="eastAsia"/>
+          <w:sz w:val="18"/>
+          <w:szCs w:val="18"/>
+          <w:lang w:val="en-CA"/>
+        </w:rPr>
+        <w:t>修饰函数为</w:t>
+      </w:r>
+      <w:r>
+        <w:rPr>
+          <w:rFonts w:asciiTheme="minorEastAsia" w:hAnsiTheme="minorEastAsia" w:hint="eastAsia"/>
+          <w:sz w:val="18"/>
+          <w:szCs w:val="18"/>
+          <w:lang w:val="en-CA"/>
+        </w:rPr>
+        <w:t>异步函数</w:t>
+      </w:r>
+      <w:r>
+        <w:rPr>
+          <w:rFonts w:asciiTheme="minorEastAsia" w:hAnsiTheme="minorEastAsia" w:hint="eastAsia"/>
+          <w:sz w:val="18"/>
+          <w:szCs w:val="18"/>
+          <w:lang w:val="en-CA"/>
+        </w:rPr>
+        <w:t>。</w:t>
+      </w:r>
+      <w:r>
+        <w:rPr>
+          <w:rFonts w:asciiTheme="minorEastAsia" w:hAnsiTheme="minorEastAsia" w:hint="eastAsia"/>
+          <w:sz w:val="18"/>
+          <w:szCs w:val="18"/>
+          <w:lang w:val="en-CA"/>
+        </w:rPr>
+        <w:t>被</w:t>
+      </w:r>
+      <w:r>
+        <w:rPr>
+          <w:rFonts w:asciiTheme="minorEastAsia" w:hAnsiTheme="minorEastAsia"/>
+          <w:sz w:val="18"/>
+          <w:szCs w:val="18"/>
+          <w:lang w:val="en-CA"/>
+        </w:rPr>
+        <w:t xml:space="preserve">async </w:t>
+      </w:r>
+      <w:r>
+        <w:rPr>
+          <w:rFonts w:asciiTheme="minorEastAsia" w:hAnsiTheme="minorEastAsia" w:hint="eastAsia"/>
+          <w:sz w:val="18"/>
+          <w:szCs w:val="18"/>
+          <w:lang w:val="en-CA"/>
+        </w:rPr>
+        <w:t>修饰后的</w:t>
+      </w:r>
+      <w:r>
+        <w:rPr>
+          <w:rFonts w:asciiTheme="minorEastAsia" w:hAnsiTheme="minorEastAsia" w:hint="eastAsia"/>
+          <w:sz w:val="18"/>
+          <w:szCs w:val="18"/>
+          <w:lang w:val="en-CA"/>
+        </w:rPr>
+        <w:t>函数返回值是</w:t>
+      </w:r>
+      <w:r>
+        <w:rPr>
+          <w:rFonts w:asciiTheme="minorEastAsia" w:hAnsiTheme="minorEastAsia"/>
+          <w:sz w:val="18"/>
+          <w:szCs w:val="18"/>
+          <w:lang w:val="en-CA"/>
+        </w:rPr>
+        <w:t>Promise</w:t>
+      </w:r>
+      <w:r>
+        <w:rPr>
+          <w:rFonts w:asciiTheme="minorEastAsia" w:hAnsiTheme="minorEastAsia" w:hint="eastAsia"/>
+          <w:sz w:val="18"/>
+          <w:szCs w:val="18"/>
+          <w:lang w:val="en-CA"/>
+        </w:rPr>
+        <w:t>对象</w:t>
+      </w:r>
+      <w:r>
+        <w:rPr>
+          <w:rFonts w:asciiTheme="minorEastAsia" w:hAnsiTheme="minorEastAsia" w:hint="eastAsia"/>
+          <w:sz w:val="18"/>
+          <w:szCs w:val="18"/>
+          <w:lang w:val="en-CA"/>
+        </w:rPr>
+        <w:t>。</w:t>
+      </w:r>
+      <w:r>
+        <w:rPr>
+          <w:rFonts w:asciiTheme="minorEastAsia" w:hAnsiTheme="minorEastAsia" w:hint="eastAsia"/>
+          <w:sz w:val="18"/>
+          <w:szCs w:val="18"/>
+          <w:lang w:val="en-CA"/>
+        </w:rPr>
+        <w:t>如果</w:t>
+      </w:r>
+      <w:r>
+        <w:rPr>
+          <w:rFonts w:asciiTheme="minorEastAsia" w:hAnsiTheme="minorEastAsia" w:hint="eastAsia"/>
+          <w:sz w:val="18"/>
+          <w:szCs w:val="18"/>
+          <w:lang w:val="en-CA"/>
+        </w:rPr>
+        <w:t>async</w:t>
+      </w:r>
+      <w:r>
+        <w:rPr>
+          <w:rFonts w:asciiTheme="minorEastAsia" w:hAnsiTheme="minorEastAsia" w:hint="eastAsia"/>
+          <w:sz w:val="18"/>
+          <w:szCs w:val="18"/>
+          <w:lang w:val="en-CA"/>
+        </w:rPr>
+        <w:t>函数中</w:t>
+      </w:r>
+      <w:r>
+        <w:rPr>
+          <w:rFonts w:asciiTheme="minorEastAsia" w:hAnsiTheme="minorEastAsia"/>
+          <w:sz w:val="18"/>
+          <w:szCs w:val="18"/>
+          <w:lang w:val="en-CA"/>
+        </w:rPr>
+        <w:t> return </w:t>
+      </w:r>
+      <w:r>
+        <w:rPr>
+          <w:rFonts w:asciiTheme="minorEastAsia" w:hAnsiTheme="minorEastAsia" w:hint="eastAsia"/>
+          <w:sz w:val="18"/>
+          <w:szCs w:val="18"/>
+          <w:lang w:val="en-CA"/>
+        </w:rPr>
+        <w:t>一个直接量，</w:t>
+      </w:r>
+      <w:r>
+        <w:rPr>
+          <w:rFonts w:asciiTheme="minorEastAsia" w:hAnsiTheme="minorEastAsia"/>
+          <w:sz w:val="18"/>
+          <w:szCs w:val="18"/>
+          <w:lang w:val="en-CA"/>
+        </w:rPr>
+        <w:t xml:space="preserve">async </w:t>
+      </w:r>
+      <w:r>
+        <w:rPr>
+          <w:rFonts w:asciiTheme="minorEastAsia" w:hAnsiTheme="minorEastAsia" w:hint="eastAsia"/>
+          <w:sz w:val="18"/>
+          <w:szCs w:val="18"/>
+          <w:lang w:val="en-CA"/>
+        </w:rPr>
+        <w:t>也</w:t>
+      </w:r>
+      <w:r>
+        <w:rPr>
+          <w:rFonts w:asciiTheme="minorEastAsia" w:hAnsiTheme="minorEastAsia" w:hint="eastAsia"/>
+          <w:sz w:val="18"/>
+          <w:szCs w:val="18"/>
+          <w:lang w:val="en-CA"/>
+        </w:rPr>
+        <w:t>会把这个直接量通过</w:t>
+      </w:r>
+      <w:r>
+        <w:rPr>
+          <w:rFonts w:asciiTheme="minorEastAsia" w:hAnsiTheme="minorEastAsia"/>
+          <w:sz w:val="18"/>
+          <w:szCs w:val="18"/>
+          <w:lang w:val="en-CA"/>
+        </w:rPr>
+        <w:t> Promise.resolve() </w:t>
+      </w:r>
+      <w:r>
+        <w:rPr>
+          <w:rFonts w:asciiTheme="minorEastAsia" w:hAnsiTheme="minorEastAsia" w:hint="eastAsia"/>
+          <w:sz w:val="18"/>
+          <w:szCs w:val="18"/>
+          <w:lang w:val="en-CA"/>
+        </w:rPr>
+        <w:t>封装成</w:t>
+      </w:r>
+      <w:r>
+        <w:rPr>
+          <w:rFonts w:asciiTheme="minorEastAsia" w:hAnsiTheme="minorEastAsia"/>
+          <w:sz w:val="18"/>
+          <w:szCs w:val="18"/>
+          <w:lang w:val="en-CA"/>
+        </w:rPr>
+        <w:t xml:space="preserve"> Promise </w:t>
+      </w:r>
+      <w:r>
+        <w:rPr>
+          <w:rFonts w:asciiTheme="minorEastAsia" w:hAnsiTheme="minorEastAsia" w:hint="eastAsia"/>
+          <w:sz w:val="18"/>
+          <w:szCs w:val="18"/>
+          <w:lang w:val="en-CA"/>
+        </w:rPr>
+        <w:t>对象</w:t>
+      </w:r>
+      <w:r>
+        <w:rPr>
+          <w:rFonts w:asciiTheme="minorEastAsia" w:hAnsiTheme="minorEastAsia"/>
+          <w:sz w:val="18"/>
+          <w:szCs w:val="18"/>
+          <w:lang w:val="en-CA"/>
+        </w:rPr>
+        <w:t xml:space="preserve">。Promise </w:t>
+      </w:r>
+      <w:r>
+        <w:rPr>
+          <w:rFonts w:asciiTheme="minorEastAsia" w:hAnsiTheme="minorEastAsia" w:hint="eastAsia"/>
+          <w:sz w:val="18"/>
+          <w:szCs w:val="18"/>
+          <w:lang w:val="en-CA"/>
+        </w:rPr>
+        <w:t>对象</w:t>
+      </w:r>
+      <w:r>
+        <w:rPr>
+          <w:rFonts w:asciiTheme="minorEastAsia" w:hAnsiTheme="minorEastAsia" w:hint="eastAsia"/>
+          <w:sz w:val="18"/>
+          <w:szCs w:val="18"/>
+          <w:lang w:val="en-CA"/>
+        </w:rPr>
+        <w:t>可以直接使用</w:t>
+      </w:r>
+      <w:r>
+        <w:rPr>
+          <w:rFonts w:asciiTheme="minorEastAsia" w:hAnsiTheme="minorEastAsia"/>
+          <w:sz w:val="18"/>
+          <w:szCs w:val="18"/>
+          <w:lang w:val="en-CA"/>
+        </w:rPr>
+        <w:t xml:space="preserve"> then() </w:t>
+      </w:r>
+      <w:r>
+        <w:rPr>
+          <w:rFonts w:asciiTheme="minorEastAsia" w:hAnsiTheme="minorEastAsia" w:hint="eastAsia"/>
+          <w:sz w:val="18"/>
+          <w:szCs w:val="18"/>
+          <w:lang w:val="en-CA"/>
+        </w:rPr>
+        <w:t>方法进行链式调用</w:t>
+      </w:r>
+      <w:r>
+        <w:rPr>
+          <w:rFonts w:asciiTheme="minorEastAsia" w:hAnsiTheme="minorEastAsia" w:hint="eastAsia"/>
+          <w:sz w:val="18"/>
+          <w:szCs w:val="18"/>
+          <w:lang w:val="en-CA"/>
+        </w:rPr>
+        <w:t>。</w:t>
       </w:r>
     </w:p>
     <w:p>
@@ -4965,51 +6330,6 @@
       </w:pPr>
       <w:r>
         <w:rPr>
-          <w:rFonts w:asciiTheme="minorEastAsia" w:hAnsiTheme="minorEastAsia" w:hint="eastAsia"/>
-          <w:sz w:val="18"/>
-          <w:szCs w:val="18"/>
-          <w:lang w:val="en-CA"/>
-        </w:rPr>
-        <w:t>更好的语义：</w:t>
-      </w:r>
-      <w:r>
-        <w:rPr>
-          <w:rFonts w:asciiTheme="minorEastAsia" w:hAnsiTheme="minorEastAsia"/>
-          <w:sz w:val="18"/>
-          <w:szCs w:val="18"/>
-          <w:lang w:val="en-CA"/>
-        </w:rPr>
-        <w:t>async</w:t>
-      </w:r>
-      <w:r>
-        <w:rPr>
-          <w:rFonts w:asciiTheme="minorEastAsia" w:hAnsiTheme="minorEastAsia" w:hint="eastAsia"/>
-          <w:sz w:val="18"/>
-          <w:szCs w:val="18"/>
-          <w:lang w:val="en-CA"/>
-        </w:rPr>
-        <w:t>表示</w:t>
-      </w:r>
-      <w:r>
-        <w:rPr>
-          <w:rFonts w:asciiTheme="minorEastAsia" w:hAnsiTheme="minorEastAsia" w:hint="eastAsia"/>
-          <w:sz w:val="18"/>
-          <w:szCs w:val="18"/>
-          <w:lang w:val="en-CA"/>
-        </w:rPr>
-        <w:t>修饰函数为</w:t>
-      </w:r>
-      <w:r>
-        <w:rPr>
-          <w:rFonts w:asciiTheme="minorEastAsia" w:hAnsiTheme="minorEastAsia" w:hint="eastAsia"/>
-          <w:sz w:val="18"/>
-          <w:szCs w:val="18"/>
-          <w:lang w:val="en-CA"/>
-        </w:rPr>
-        <w:t>异步函数，而</w:t>
-      </w:r>
-      <w:r>
-        <w:rPr>
           <w:rFonts w:asciiTheme="minorEastAsia" w:hAnsiTheme="minorEastAsia"/>
           <w:sz w:val="18"/>
           <w:szCs w:val="18"/>
@@ -5024,163 +6344,16 @@
           <w:szCs w:val="18"/>
           <w:lang w:val="en-CA"/>
         </w:rPr>
-        <w:t>表示后面的表达式需要等待，相较于</w:t>
-      </w:r>
-      <w:r>
-        <w:rPr>
-          <w:rFonts w:asciiTheme="minorEastAsia" w:hAnsiTheme="minorEastAsia"/>
-          <w:sz w:val="18"/>
-          <w:szCs w:val="18"/>
-          <w:lang w:val="en-CA"/>
-        </w:rPr>
-        <w:t>*</w:t>
-      </w:r>
-      <w:r>
-        <w:rPr>
-          <w:rFonts w:asciiTheme="minorEastAsia" w:hAnsiTheme="minorEastAsia" w:hint="eastAsia"/>
-          <w:sz w:val="18"/>
-          <w:szCs w:val="18"/>
-          <w:lang w:val="en-CA"/>
-        </w:rPr>
-        <w:t>和</w:t>
-      </w:r>
-      <w:r>
-        <w:rPr>
-          <w:rFonts w:asciiTheme="minorEastAsia" w:hAnsiTheme="minorEastAsia"/>
-          <w:sz w:val="18"/>
-          <w:szCs w:val="18"/>
-          <w:lang w:val="en-CA"/>
-        </w:rPr>
-        <w:t>yeild</w:t>
-      </w:r>
-      <w:r>
-        <w:rPr>
-          <w:rFonts w:asciiTheme="minorEastAsia" w:hAnsiTheme="minorEastAsia" w:hint="eastAsia"/>
-          <w:sz w:val="18"/>
-          <w:szCs w:val="18"/>
-          <w:lang w:val="en-CA"/>
-        </w:rPr>
-        <w:t>更语义化</w:t>
-      </w:r>
-      <w:r>
-        <w:rPr>
-          <w:rFonts w:asciiTheme="minorEastAsia" w:hAnsiTheme="minorEastAsia"/>
-          <w:sz w:val="18"/>
-          <w:szCs w:val="18"/>
-          <w:lang w:val="en-CA"/>
-        </w:rPr>
-        <w:t>；</w:t>
-      </w:r>
-    </w:p>
-    <w:p>
-      <w:pPr>
-        <w:shd w:val="clear" w:color="auto" w:fill="FFFFFF"/>
-        <w:spacing w:line="375" w:lineRule="atLeast"/>
-        <w:rPr>
-          <w:rFonts w:asciiTheme="minorEastAsia" w:hAnsiTheme="minorEastAsia"/>
-          <w:sz w:val="18"/>
-          <w:szCs w:val="18"/>
-          <w:lang w:val="en-CA"/>
-        </w:rPr>
-      </w:pPr>
-      <w:r>
-        <w:rPr>
-          <w:rFonts w:asciiTheme="minorEastAsia" w:hAnsiTheme="minorEastAsia" w:hint="eastAsia"/>
-          <w:sz w:val="18"/>
-          <w:szCs w:val="18"/>
-          <w:lang w:val="en-CA"/>
-        </w:rPr>
-        <w:t>更广的适用性：</w:t>
-      </w:r>
-      <w:r>
-        <w:rPr>
-          <w:rFonts w:asciiTheme="minorEastAsia" w:hAnsiTheme="minorEastAsia"/>
-          <w:sz w:val="18"/>
-          <w:szCs w:val="18"/>
-          <w:lang w:val="en-CA"/>
-        </w:rPr>
-        <w:t>co</w:t>
-      </w:r>
-      <w:r>
-        <w:rPr>
-          <w:rFonts w:asciiTheme="minorEastAsia" w:hAnsiTheme="minorEastAsia" w:hint="eastAsia"/>
-          <w:sz w:val="18"/>
-          <w:szCs w:val="18"/>
-          <w:lang w:val="en-CA"/>
-        </w:rPr>
-        <w:t>模块约定，</w:t>
-      </w:r>
-      <w:r>
-        <w:rPr>
-          <w:rFonts w:asciiTheme="minorEastAsia" w:hAnsiTheme="minorEastAsia"/>
-          <w:sz w:val="18"/>
-          <w:szCs w:val="18"/>
-          <w:lang w:val="en-CA"/>
-        </w:rPr>
-        <w:t>yield</w:t>
-      </w:r>
-      <w:r>
-        <w:rPr>
-          <w:rFonts w:asciiTheme="minorEastAsia" w:hAnsiTheme="minorEastAsia" w:hint="eastAsia"/>
-          <w:sz w:val="18"/>
-          <w:szCs w:val="18"/>
-          <w:lang w:val="en-CA"/>
-        </w:rPr>
-        <w:t>命令后面只能是</w:t>
-      </w:r>
-      <w:r>
-        <w:rPr>
-          <w:rFonts w:asciiTheme="minorEastAsia" w:hAnsiTheme="minorEastAsia"/>
-          <w:sz w:val="18"/>
-          <w:szCs w:val="18"/>
-          <w:lang w:val="en-CA"/>
-        </w:rPr>
-        <w:t>Thunk</w:t>
-      </w:r>
-      <w:r>
-        <w:rPr>
-          <w:rFonts w:asciiTheme="minorEastAsia" w:hAnsiTheme="minorEastAsia" w:hint="eastAsia"/>
-          <w:sz w:val="18"/>
-          <w:szCs w:val="18"/>
-          <w:lang w:val="en-CA"/>
-        </w:rPr>
-        <w:t>函数或</w:t>
-      </w:r>
-      <w:r>
-        <w:rPr>
-          <w:rFonts w:asciiTheme="minorEastAsia" w:hAnsiTheme="minorEastAsia"/>
-          <w:sz w:val="18"/>
-          <w:szCs w:val="18"/>
-          <w:lang w:val="en-CA"/>
-        </w:rPr>
-        <w:t xml:space="preserve"> Promise</w:t>
-      </w:r>
-      <w:r>
-        <w:rPr>
-          <w:rFonts w:asciiTheme="minorEastAsia" w:hAnsiTheme="minorEastAsia" w:hint="eastAsia"/>
-          <w:sz w:val="18"/>
-          <w:szCs w:val="18"/>
-          <w:lang w:val="en-CA"/>
-        </w:rPr>
-        <w:t>对象。而</w:t>
-      </w:r>
-      <w:r>
-        <w:rPr>
-          <w:rFonts w:asciiTheme="minorEastAsia" w:hAnsiTheme="minorEastAsia"/>
-          <w:sz w:val="18"/>
-          <w:szCs w:val="18"/>
-          <w:lang w:val="en-CA"/>
-        </w:rPr>
-        <w:t xml:space="preserve"> async </w:t>
-      </w:r>
-      <w:r>
-        <w:rPr>
-          <w:rFonts w:asciiTheme="minorEastAsia" w:hAnsiTheme="minorEastAsia" w:hint="eastAsia"/>
-          <w:sz w:val="18"/>
-          <w:szCs w:val="18"/>
-          <w:lang w:val="en-CA"/>
-        </w:rPr>
-        <w:t>函数的</w:t>
+        <w:t>表示后面的表达式需要等待</w:t>
+      </w:r>
+      <w:r>
+        <w:rPr>
+          <w:rFonts w:asciiTheme="minorEastAsia" w:hAnsiTheme="minorEastAsia" w:hint="eastAsia"/>
+          <w:sz w:val="18"/>
+          <w:szCs w:val="18"/>
+          <w:lang w:val="en-CA"/>
+        </w:rPr>
+        <w:t>，</w:t>
       </w:r>
       <w:r>
         <w:rPr>
@@ -5198,7 +6371,7 @@
           <w:szCs w:val="18"/>
           <w:lang w:val="en-CA"/>
         </w:rPr>
-        <w:t>命令后面则可以是</w:t>
+        <w:t>命令后面可以是</w:t>
       </w:r>
       <w:r>
         <w:rPr>
@@ -5244,344 +6417,6 @@
           <w:lang w:val="en-CA"/>
         </w:rPr>
         <w:t>。</w:t>
-      </w:r>
-    </w:p>
-    <w:p>
-      <w:pPr>
-        <w:shd w:val="clear" w:color="auto" w:fill="FFFFFF"/>
-        <w:spacing w:line="375" w:lineRule="atLeast"/>
-        <w:rPr>
-          <w:rFonts w:asciiTheme="minorEastAsia" w:hAnsiTheme="minorEastAsia"/>
-          <w:sz w:val="18"/>
-          <w:szCs w:val="18"/>
-          <w:lang w:val="en-CA"/>
-        </w:rPr>
-      </w:pPr>
-      <w:r>
-        <w:rPr>
-          <w:rFonts w:asciiTheme="minorEastAsia" w:hAnsiTheme="minorEastAsia" w:hint="eastAsia"/>
-          <w:sz w:val="18"/>
-          <w:szCs w:val="18"/>
-          <w:lang w:val="en-CA"/>
-        </w:rPr>
-        <w:t>返回</w:t>
-      </w:r>
-      <w:r>
-        <w:rPr>
-          <w:rFonts w:asciiTheme="minorEastAsia" w:hAnsiTheme="minorEastAsia"/>
-          <w:sz w:val="18"/>
-          <w:szCs w:val="18"/>
-          <w:lang w:val="en-CA"/>
-        </w:rPr>
-        <w:t>Promise:</w:t>
-      </w:r>
-      <w:r>
-        <w:rPr>
-          <w:rFonts w:asciiTheme="minorEastAsia" w:hAnsiTheme="minorEastAsia"/>
-          <w:sz w:val="18"/>
-          <w:szCs w:val="18"/>
-          <w:lang w:val="en-CA"/>
-        </w:rPr>
-        <w:t xml:space="preserve"> </w:t>
-      </w:r>
-      <w:r>
-        <w:rPr>
-          <w:rFonts w:asciiTheme="minorEastAsia" w:hAnsiTheme="minorEastAsia" w:hint="eastAsia"/>
-          <w:sz w:val="18"/>
-          <w:szCs w:val="18"/>
-          <w:lang w:val="en-CA"/>
-        </w:rPr>
-        <w:t>被</w:t>
-      </w:r>
-      <w:r>
-        <w:rPr>
-          <w:rFonts w:asciiTheme="minorEastAsia" w:hAnsiTheme="minorEastAsia"/>
-          <w:sz w:val="18"/>
-          <w:szCs w:val="18"/>
-          <w:lang w:val="en-CA"/>
-        </w:rPr>
-        <w:t xml:space="preserve">async </w:t>
-      </w:r>
-      <w:r>
-        <w:rPr>
-          <w:rFonts w:asciiTheme="minorEastAsia" w:hAnsiTheme="minorEastAsia" w:hint="eastAsia"/>
-          <w:sz w:val="18"/>
-          <w:szCs w:val="18"/>
-          <w:lang w:val="en-CA"/>
-        </w:rPr>
-        <w:t>修饰后的</w:t>
-      </w:r>
-      <w:r>
-        <w:rPr>
-          <w:rFonts w:asciiTheme="minorEastAsia" w:hAnsiTheme="minorEastAsia" w:hint="eastAsia"/>
-          <w:sz w:val="18"/>
-          <w:szCs w:val="18"/>
-          <w:lang w:val="en-CA"/>
-        </w:rPr>
-        <w:t>函数返回值是</w:t>
-      </w:r>
-      <w:r>
-        <w:rPr>
-          <w:rFonts w:asciiTheme="minorEastAsia" w:hAnsiTheme="minorEastAsia"/>
-          <w:sz w:val="18"/>
-          <w:szCs w:val="18"/>
-          <w:lang w:val="en-CA"/>
-        </w:rPr>
-        <w:t>Promise</w:t>
-      </w:r>
-      <w:r>
-        <w:rPr>
-          <w:rFonts w:asciiTheme="minorEastAsia" w:hAnsiTheme="minorEastAsia" w:hint="eastAsia"/>
-          <w:sz w:val="18"/>
-          <w:szCs w:val="18"/>
-          <w:lang w:val="en-CA"/>
-        </w:rPr>
-        <w:t>对象</w:t>
-      </w:r>
-      <w:r>
-        <w:rPr>
-          <w:rFonts w:asciiTheme="minorEastAsia" w:hAnsiTheme="minorEastAsia" w:hint="eastAsia"/>
-          <w:sz w:val="18"/>
-          <w:szCs w:val="18"/>
-          <w:lang w:val="en-CA"/>
-        </w:rPr>
-        <w:t>。</w:t>
-      </w:r>
-      <w:r>
-        <w:rPr>
-          <w:rFonts w:asciiTheme="minorEastAsia" w:hAnsiTheme="minorEastAsia" w:hint="eastAsia"/>
-          <w:sz w:val="18"/>
-          <w:szCs w:val="18"/>
-          <w:lang w:val="en-CA"/>
-        </w:rPr>
-        <w:t>如果</w:t>
-      </w:r>
-      <w:r>
-        <w:rPr>
-          <w:rFonts w:asciiTheme="minorEastAsia" w:hAnsiTheme="minorEastAsia" w:hint="eastAsia"/>
-          <w:sz w:val="18"/>
-          <w:szCs w:val="18"/>
-          <w:lang w:val="en-CA"/>
-        </w:rPr>
-        <w:t>async</w:t>
-      </w:r>
-      <w:r>
-        <w:rPr>
-          <w:rFonts w:asciiTheme="minorEastAsia" w:hAnsiTheme="minorEastAsia" w:hint="eastAsia"/>
-          <w:sz w:val="18"/>
-          <w:szCs w:val="18"/>
-          <w:lang w:val="en-CA"/>
-        </w:rPr>
-        <w:t>函数中</w:t>
-      </w:r>
-      <w:r>
-        <w:rPr>
-          <w:rFonts w:asciiTheme="minorEastAsia" w:hAnsiTheme="minorEastAsia"/>
-          <w:sz w:val="18"/>
-          <w:szCs w:val="18"/>
-          <w:lang w:val="en-CA"/>
-        </w:rPr>
-        <w:t> return </w:t>
-      </w:r>
-      <w:r>
-        <w:rPr>
-          <w:rFonts w:asciiTheme="minorEastAsia" w:hAnsiTheme="minorEastAsia" w:hint="eastAsia"/>
-          <w:sz w:val="18"/>
-          <w:szCs w:val="18"/>
-          <w:lang w:val="en-CA"/>
-        </w:rPr>
-        <w:t>一个直接量，</w:t>
-      </w:r>
-      <w:r>
-        <w:rPr>
-          <w:rFonts w:asciiTheme="minorEastAsia" w:hAnsiTheme="minorEastAsia"/>
-          <w:sz w:val="18"/>
-          <w:szCs w:val="18"/>
-          <w:lang w:val="en-CA"/>
-        </w:rPr>
-        <w:t xml:space="preserve">async </w:t>
-      </w:r>
-      <w:r>
-        <w:rPr>
-          <w:rFonts w:asciiTheme="minorEastAsia" w:hAnsiTheme="minorEastAsia" w:hint="eastAsia"/>
-          <w:sz w:val="18"/>
-          <w:szCs w:val="18"/>
-          <w:lang w:val="en-CA"/>
-        </w:rPr>
-        <w:t>也</w:t>
-      </w:r>
-      <w:r>
-        <w:rPr>
-          <w:rFonts w:asciiTheme="minorEastAsia" w:hAnsiTheme="minorEastAsia" w:hint="eastAsia"/>
-          <w:sz w:val="18"/>
-          <w:szCs w:val="18"/>
-          <w:lang w:val="en-CA"/>
-        </w:rPr>
-        <w:t>会把这个直接量通过</w:t>
-      </w:r>
-      <w:r>
-        <w:rPr>
-          <w:rFonts w:asciiTheme="minorEastAsia" w:hAnsiTheme="minorEastAsia"/>
-          <w:sz w:val="18"/>
-          <w:szCs w:val="18"/>
-          <w:lang w:val="en-CA"/>
-        </w:rPr>
-        <w:t> Promise.resolve() </w:t>
-      </w:r>
-      <w:r>
-        <w:rPr>
-          <w:rFonts w:asciiTheme="minorEastAsia" w:hAnsiTheme="minorEastAsia" w:hint="eastAsia"/>
-          <w:sz w:val="18"/>
-          <w:szCs w:val="18"/>
-          <w:lang w:val="en-CA"/>
-        </w:rPr>
-        <w:t>封装成</w:t>
-      </w:r>
-      <w:r>
-        <w:rPr>
-          <w:rFonts w:asciiTheme="minorEastAsia" w:hAnsiTheme="minorEastAsia"/>
-          <w:sz w:val="18"/>
-          <w:szCs w:val="18"/>
-          <w:lang w:val="en-CA"/>
-        </w:rPr>
-        <w:t xml:space="preserve"> Promise </w:t>
-      </w:r>
-      <w:r>
-        <w:rPr>
-          <w:rFonts w:asciiTheme="minorEastAsia" w:hAnsiTheme="minorEastAsia" w:hint="eastAsia"/>
-          <w:sz w:val="18"/>
-          <w:szCs w:val="18"/>
-          <w:lang w:val="en-CA"/>
-        </w:rPr>
-        <w:t>对象</w:t>
-      </w:r>
-      <w:r>
-        <w:rPr>
-          <w:rFonts w:asciiTheme="minorEastAsia" w:hAnsiTheme="minorEastAsia"/>
-          <w:sz w:val="18"/>
-          <w:szCs w:val="18"/>
-          <w:lang w:val="en-CA"/>
-        </w:rPr>
-        <w:t>。</w:t>
-      </w:r>
-      <w:r>
-        <w:rPr>
-          <w:rFonts w:asciiTheme="minorEastAsia" w:hAnsiTheme="minorEastAsia"/>
-          <w:sz w:val="18"/>
-          <w:szCs w:val="18"/>
-          <w:lang w:val="en-CA"/>
-        </w:rPr>
-        <w:t xml:space="preserve">Promise </w:t>
-      </w:r>
-      <w:r>
-        <w:rPr>
-          <w:rFonts w:asciiTheme="minorEastAsia" w:hAnsiTheme="minorEastAsia" w:hint="eastAsia"/>
-          <w:sz w:val="18"/>
-          <w:szCs w:val="18"/>
-          <w:lang w:val="en-CA"/>
-        </w:rPr>
-        <w:t>对象</w:t>
-      </w:r>
-      <w:r>
-        <w:rPr>
-          <w:rFonts w:asciiTheme="minorEastAsia" w:hAnsiTheme="minorEastAsia" w:hint="eastAsia"/>
-          <w:sz w:val="18"/>
-          <w:szCs w:val="18"/>
-          <w:lang w:val="en-CA"/>
-        </w:rPr>
-        <w:t>比</w:t>
-      </w:r>
-      <w:r>
-        <w:rPr>
-          <w:rFonts w:asciiTheme="minorEastAsia" w:hAnsiTheme="minorEastAsia"/>
-          <w:sz w:val="18"/>
-          <w:szCs w:val="18"/>
-          <w:lang w:val="en-CA"/>
-        </w:rPr>
-        <w:t xml:space="preserve"> Generator</w:t>
-      </w:r>
-      <w:r>
-        <w:rPr>
-          <w:rFonts w:asciiTheme="minorEastAsia" w:hAnsiTheme="minorEastAsia" w:hint="eastAsia"/>
-          <w:sz w:val="18"/>
-          <w:szCs w:val="18"/>
-          <w:lang w:val="en-CA"/>
-        </w:rPr>
-        <w:t>函数返回的</w:t>
-      </w:r>
-      <w:r>
-        <w:rPr>
-          <w:rFonts w:asciiTheme="minorEastAsia" w:hAnsiTheme="minorEastAsia"/>
-          <w:sz w:val="18"/>
-          <w:szCs w:val="18"/>
-          <w:lang w:val="en-CA"/>
-        </w:rPr>
-        <w:t xml:space="preserve"> Iterator</w:t>
-      </w:r>
-      <w:r>
-        <w:rPr>
-          <w:rFonts w:asciiTheme="minorEastAsia" w:hAnsiTheme="minorEastAsia" w:hint="eastAsia"/>
-          <w:sz w:val="18"/>
-          <w:szCs w:val="18"/>
-          <w:lang w:val="en-CA"/>
-        </w:rPr>
-        <w:t>对象方便，可以直接使用</w:t>
-      </w:r>
-      <w:r>
-        <w:rPr>
-          <w:rFonts w:asciiTheme="minorEastAsia" w:hAnsiTheme="minorEastAsia"/>
-          <w:sz w:val="18"/>
-          <w:szCs w:val="18"/>
-          <w:lang w:val="en-CA"/>
-        </w:rPr>
-        <w:t xml:space="preserve"> then() </w:t>
-      </w:r>
-      <w:r>
-        <w:rPr>
-          <w:rFonts w:asciiTheme="minorEastAsia" w:hAnsiTheme="minorEastAsia" w:hint="eastAsia"/>
-          <w:sz w:val="18"/>
-          <w:szCs w:val="18"/>
-          <w:lang w:val="en-CA"/>
-        </w:rPr>
-        <w:t>方法进行链式调用</w:t>
-      </w:r>
-      <w:r>
-        <w:rPr>
-          <w:rFonts w:asciiTheme="minorEastAsia" w:hAnsiTheme="minorEastAsia"/>
-          <w:sz w:val="18"/>
-          <w:szCs w:val="18"/>
-          <w:lang w:val="en-CA"/>
-        </w:rPr>
-        <w:t>；</w:t>
-      </w:r>
-    </w:p>
-    <w:p>
-      <w:pPr>
-        <w:rPr>
-          <w:rFonts w:asciiTheme="minorEastAsia" w:hAnsiTheme="minorEastAsia"/>
-          <w:sz w:val="18"/>
-          <w:szCs w:val="18"/>
-          <w:lang w:val="en-CA"/>
-        </w:rPr>
-      </w:pPr>
-    </w:p>
-    <w:p>
-      <w:pPr>
-        <w:rPr>
-          <w:rFonts w:asciiTheme="minorEastAsia" w:hAnsiTheme="minorEastAsia"/>
-          <w:sz w:val="18"/>
-          <w:szCs w:val="18"/>
-          <w:lang w:val="en-CA"/>
-        </w:rPr>
-      </w:pPr>
-      <w:r>
-        <w:rPr>
-          <w:rFonts w:asciiTheme="minorEastAsia" w:hAnsiTheme="minorEastAsia" w:hint="eastAsia"/>
-          <w:sz w:val="18"/>
-          <w:szCs w:val="18"/>
-          <w:lang w:val="en-CA"/>
-        </w:rPr>
-        <w:t>语法分析：</w:t>
       </w:r>
     </w:p>
     <w:p>
@@ -5707,12 +6542,12 @@
       </w:r>
       <w:r>
         <w:rPr>
-          <w:rFonts w:asciiTheme="minorEastAsia" w:hAnsiTheme="minorEastAsia"/>
-          <w:sz w:val="18"/>
-          <w:szCs w:val="18"/>
-          <w:lang w:val="en-CA"/>
-        </w:rPr>
-        <w:t>,</w:t>
+          <w:rFonts w:asciiTheme="minorEastAsia" w:hAnsiTheme="minorEastAsia" w:hint="eastAsia"/>
+          <w:sz w:val="18"/>
+          <w:szCs w:val="18"/>
+          <w:lang w:val="en-CA"/>
+        </w:rPr>
+        <w:t>。</w:t>
       </w:r>
       <w:r>
         <w:rPr>
@@ -5723,42 +6558,6 @@
         </w:rPr>
         <w:t xml:space="preserve"> </w:t>
       </w:r>
-      <w:r>
-        <w:rPr>
-          <w:rFonts w:asciiTheme="minorEastAsia" w:hAnsiTheme="minorEastAsia"/>
-          <w:sz w:val="18"/>
-          <w:szCs w:val="18"/>
-          <w:lang w:val="en-CA"/>
-        </w:rPr>
-        <w:t>promise</w:t>
-      </w:r>
-      <w:r>
-        <w:rPr>
-          <w:rFonts w:asciiTheme="minorEastAsia" w:hAnsiTheme="minorEastAsia" w:hint="eastAsia"/>
-          <w:sz w:val="18"/>
-          <w:szCs w:val="18"/>
-          <w:lang w:val="en-CA"/>
-        </w:rPr>
-        <w:t>对象进而</w:t>
-      </w:r>
-      <w:r>
-        <w:rPr>
-          <w:rFonts w:asciiTheme="minorEastAsia" w:hAnsiTheme="minorEastAsia"/>
-          <w:sz w:val="18"/>
-          <w:szCs w:val="18"/>
-          <w:lang w:val="en-CA"/>
-        </w:rPr>
-        <w:t>可以使用then来添加回调，其内部return的值作为then回调的参数</w:t>
-      </w:r>
-      <w:r>
-        <w:rPr>
-          <w:rFonts w:asciiTheme="minorEastAsia" w:hAnsiTheme="minorEastAsia" w:hint="eastAsia"/>
-          <w:sz w:val="18"/>
-          <w:szCs w:val="18"/>
-          <w:lang w:val="en-CA"/>
-        </w:rPr>
-        <w:t>。</w:t>
-      </w:r>
     </w:p>
     <w:p>
       <w:pPr>
@@ -5973,7 +6772,52 @@
           <w:szCs w:val="18"/>
           <w:lang w:val="en-CA"/>
         </w:rPr>
-        <w:t>来添加回调且内部返回的</w:t>
+        <w:t>来</w:t>
+      </w:r>
+      <w:r>
+        <w:rPr>
+          <w:rFonts w:asciiTheme="minorEastAsia" w:hAnsiTheme="minorEastAsia" w:hint="eastAsia"/>
+          <w:sz w:val="18"/>
+          <w:szCs w:val="18"/>
+          <w:lang w:val="en-CA"/>
+        </w:rPr>
+        <w:t>指定回掉函数</w:t>
+      </w:r>
+      <w:r>
+        <w:rPr>
+          <w:rFonts w:asciiTheme="minorEastAsia" w:hAnsiTheme="minorEastAsia" w:hint="eastAsia"/>
+          <w:sz w:val="18"/>
+          <w:szCs w:val="18"/>
+          <w:lang w:val="en-CA"/>
+        </w:rPr>
+        <w:t>且</w:t>
+      </w:r>
+      <w:r>
+        <w:rPr>
+          <w:rFonts w:asciiTheme="minorEastAsia" w:hAnsiTheme="minorEastAsia" w:hint="eastAsia"/>
+          <w:sz w:val="18"/>
+          <w:szCs w:val="18"/>
+          <w:lang w:val="en-CA"/>
+        </w:rPr>
+        <w:t>p</w:t>
+      </w:r>
+      <w:r>
+        <w:rPr>
+          <w:rFonts w:asciiTheme="minorEastAsia" w:hAnsiTheme="minorEastAsia"/>
+          <w:sz w:val="18"/>
+          <w:szCs w:val="18"/>
+          <w:lang w:val="en-CA"/>
+        </w:rPr>
+        <w:t>romise</w:t>
+      </w:r>
+      <w:r>
+        <w:rPr>
+          <w:rFonts w:asciiTheme="minorEastAsia" w:hAnsiTheme="minorEastAsia" w:hint="eastAsia"/>
+          <w:sz w:val="18"/>
+          <w:szCs w:val="18"/>
+          <w:lang w:val="en-CA"/>
+        </w:rPr>
+        <w:t>内部返回的</w:t>
       </w:r>
       <w:r>
         <w:rPr>
@@ -5991,7 +6835,25 @@
           <w:szCs w:val="18"/>
           <w:lang w:val="en-CA"/>
         </w:rPr>
-        <w:t>作为回调的参</w:t>
+        <w:t>作为</w:t>
+      </w:r>
+      <w:r>
+        <w:rPr>
+          <w:rFonts w:asciiTheme="minorEastAsia" w:hAnsiTheme="minorEastAsia" w:hint="eastAsia"/>
+          <w:sz w:val="18"/>
+          <w:szCs w:val="18"/>
+          <w:lang w:val="en-CA"/>
+        </w:rPr>
+        <w:t>该</w:t>
+      </w:r>
+      <w:r>
+        <w:rPr>
+          <w:rFonts w:asciiTheme="minorEastAsia" w:hAnsiTheme="minorEastAsia" w:hint="eastAsia"/>
+          <w:sz w:val="18"/>
+          <w:szCs w:val="18"/>
+          <w:lang w:val="en-CA"/>
+        </w:rPr>
+        <w:t>回调的参</w:t>
       </w:r>
       <w:r>
         <w:rPr>
@@ -6398,25 +7260,79 @@
           <w:szCs w:val="18"/>
           <w:lang w:val="en-CA"/>
         </w:rPr>
-        <w:t>，然后得到</w:t>
-      </w:r>
-      <w:r>
-        <w:rPr>
-          <w:rFonts w:asciiTheme="minorEastAsia" w:hAnsiTheme="minorEastAsia"/>
-          <w:sz w:val="18"/>
-          <w:szCs w:val="18"/>
-          <w:lang w:val="en-CA"/>
-        </w:rPr>
-        <w:t xml:space="preserve"> resolve </w:t>
-      </w:r>
-      <w:r>
-        <w:rPr>
-          <w:rFonts w:asciiTheme="minorEastAsia" w:hAnsiTheme="minorEastAsia" w:hint="eastAsia"/>
-          <w:sz w:val="18"/>
-          <w:szCs w:val="18"/>
-          <w:lang w:val="en-CA"/>
-        </w:rPr>
-        <w:t>的值，作为</w:t>
+        <w:t>。</w:t>
+      </w:r>
+      <w:r>
+        <w:rPr>
+          <w:rFonts w:asciiTheme="minorEastAsia" w:hAnsiTheme="minorEastAsia" w:hint="eastAsia"/>
+          <w:sz w:val="18"/>
+          <w:szCs w:val="18"/>
+          <w:lang w:val="en-CA"/>
+        </w:rPr>
+        <w:t>并且a</w:t>
+      </w:r>
+      <w:r>
+        <w:rPr>
+          <w:rFonts w:asciiTheme="minorEastAsia" w:hAnsiTheme="minorEastAsia"/>
+          <w:sz w:val="18"/>
+          <w:szCs w:val="18"/>
+          <w:lang w:val="en-CA"/>
+        </w:rPr>
+        <w:t>wait</w:t>
+      </w:r>
+      <w:r>
+        <w:rPr>
+          <w:rFonts w:asciiTheme="minorEastAsia" w:hAnsiTheme="minorEastAsia" w:hint="eastAsia"/>
+          <w:sz w:val="18"/>
+          <w:szCs w:val="18"/>
+          <w:lang w:val="en-CA"/>
+        </w:rPr>
+        <w:t>关键字相当于一个提取器，获取后面p</w:t>
+      </w:r>
+      <w:r>
+        <w:rPr>
+          <w:rFonts w:asciiTheme="minorEastAsia" w:hAnsiTheme="minorEastAsia"/>
+          <w:sz w:val="18"/>
+          <w:szCs w:val="18"/>
+          <w:lang w:val="en-CA"/>
+        </w:rPr>
+        <w:t>romise</w:t>
+      </w:r>
+      <w:r>
+        <w:rPr>
+          <w:rFonts w:asciiTheme="minorEastAsia" w:hAnsiTheme="minorEastAsia" w:hint="eastAsia"/>
+          <w:sz w:val="18"/>
+          <w:szCs w:val="18"/>
+          <w:lang w:val="en-CA"/>
+        </w:rPr>
+        <w:t>对象的</w:t>
+      </w:r>
+      <w:r>
+        <w:rPr>
+          <w:rFonts w:asciiTheme="minorEastAsia" w:hAnsiTheme="minorEastAsia"/>
+          <w:sz w:val="18"/>
+          <w:szCs w:val="18"/>
+          <w:lang w:val="en-CA"/>
+        </w:rPr>
+        <w:t xml:space="preserve"> resolve</w:t>
+      </w:r>
+      <w:r>
+        <w:rPr>
+          <w:rFonts w:asciiTheme="minorEastAsia" w:hAnsiTheme="minorEastAsia" w:hint="eastAsia"/>
+          <w:sz w:val="18"/>
+          <w:szCs w:val="18"/>
+          <w:lang w:val="en-CA"/>
+        </w:rPr>
+        <w:t>返回</w:t>
+      </w:r>
+      <w:r>
+        <w:rPr>
+          <w:rFonts w:asciiTheme="minorEastAsia" w:hAnsiTheme="minorEastAsia" w:hint="eastAsia"/>
+          <w:sz w:val="18"/>
+          <w:szCs w:val="18"/>
+          <w:lang w:val="en-CA"/>
+        </w:rPr>
+        <w:t>值，作为</w:t>
       </w:r>
       <w:r>
         <w:rPr>
@@ -6463,6 +7379,435 @@
           <w:szCs w:val="18"/>
           <w:lang w:val="en-CA"/>
         </w:rPr>
+        <w:t>例如：</w:t>
+      </w:r>
+    </w:p>
+    <w:p>
+      <w:pPr>
+        <w:jc w:val="both"/>
+        <w:rPr>
+          <w:rFonts w:asciiTheme="minorEastAsia" w:hAnsiTheme="minorEastAsia"/>
+          <w:sz w:val="18"/>
+          <w:szCs w:val="18"/>
+          <w:lang w:val="en-CA"/>
+        </w:rPr>
+      </w:pPr>
+      <w:r>
+        <w:rPr>
+          <w:rFonts w:asciiTheme="minorEastAsia" w:hAnsiTheme="minorEastAsia"/>
+          <w:sz w:val="18"/>
+          <w:szCs w:val="18"/>
+          <w:lang w:val="en-CA"/>
+        </w:rPr>
+        <w:t>async SendRequest(method, url){</w:t>
+      </w:r>
+    </w:p>
+    <w:p>
+      <w:pPr>
+        <w:jc w:val="both"/>
+        <w:rPr>
+          <w:rFonts w:asciiTheme="minorEastAsia" w:hAnsiTheme="minorEastAsia"/>
+          <w:sz w:val="18"/>
+          <w:szCs w:val="18"/>
+          <w:lang w:val="en-CA"/>
+        </w:rPr>
+      </w:pPr>
+      <w:r>
+        <w:rPr>
+          <w:rFonts w:asciiTheme="minorEastAsia" w:hAnsiTheme="minorEastAsia"/>
+          <w:sz w:val="18"/>
+          <w:szCs w:val="18"/>
+          <w:lang w:val="en-CA"/>
+        </w:rPr>
+        <w:tab/>
+        <w:t>let response = await Axios.request({</w:t>
+      </w:r>
+    </w:p>
+    <w:p>
+      <w:pPr>
+        <w:jc w:val="both"/>
+        <w:rPr>
+          <w:rFonts w:asciiTheme="minorEastAsia" w:hAnsiTheme="minorEastAsia"/>
+          <w:sz w:val="18"/>
+          <w:szCs w:val="18"/>
+          <w:lang w:val="en-CA"/>
+        </w:rPr>
+      </w:pPr>
+      <w:r>
+        <w:rPr>
+          <w:rFonts w:asciiTheme="minorEastAsia" w:hAnsiTheme="minorEastAsia"/>
+          <w:sz w:val="18"/>
+          <w:szCs w:val="18"/>
+          <w:lang w:val="en-CA"/>
+        </w:rPr>
+        <w:tab/>
+        <w:t xml:space="preserve">    method: method,</w:t>
+      </w:r>
+    </w:p>
+    <w:p>
+      <w:pPr>
+        <w:jc w:val="both"/>
+        <w:rPr>
+          <w:rFonts w:asciiTheme="minorEastAsia" w:hAnsiTheme="minorEastAsia"/>
+          <w:sz w:val="18"/>
+          <w:szCs w:val="18"/>
+          <w:lang w:val="en-CA"/>
+        </w:rPr>
+      </w:pPr>
+      <w:r>
+        <w:rPr>
+          <w:rFonts w:asciiTheme="minorEastAsia" w:hAnsiTheme="minorEastAsia"/>
+          <w:sz w:val="18"/>
+          <w:szCs w:val="18"/>
+          <w:lang w:val="en-CA"/>
+        </w:rPr>
+        <w:t xml:space="preserve">            url: url</w:t>
+      </w:r>
+    </w:p>
+    <w:p>
+      <w:pPr>
+        <w:ind w:firstLine="720"/>
+        <w:jc w:val="both"/>
+        <w:rPr>
+          <w:rFonts w:asciiTheme="minorEastAsia" w:hAnsiTheme="minorEastAsia"/>
+          <w:sz w:val="18"/>
+          <w:szCs w:val="18"/>
+          <w:lang w:val="en-CA"/>
+        </w:rPr>
+      </w:pPr>
+      <w:r>
+        <w:rPr>
+          <w:rFonts w:asciiTheme="minorEastAsia" w:hAnsiTheme="minorEastAsia"/>
+          <w:sz w:val="18"/>
+          <w:szCs w:val="18"/>
+          <w:lang w:val="en-CA"/>
+        </w:rPr>
+        <w:t>})</w:t>
+      </w:r>
+    </w:p>
+    <w:p>
+      <w:pPr>
+        <w:ind w:firstLine="720"/>
+        <w:jc w:val="both"/>
+        <w:rPr>
+          <w:rFonts w:asciiTheme="minorEastAsia" w:hAnsiTheme="minorEastAsia"/>
+          <w:sz w:val="18"/>
+          <w:szCs w:val="18"/>
+          <w:lang w:val="en-CA"/>
+        </w:rPr>
+      </w:pPr>
+      <w:r>
+        <w:rPr>
+          <w:rFonts w:asciiTheme="minorEastAsia" w:hAnsiTheme="minorEastAsia"/>
+          <w:sz w:val="18"/>
+          <w:szCs w:val="18"/>
+          <w:lang w:val="en-CA"/>
+        </w:rPr>
+        <w:t>console.log(response.status) //</w:t>
+      </w:r>
+      <w:r>
+        <w:rPr>
+          <w:rFonts w:asciiTheme="minorEastAsia" w:hAnsiTheme="minorEastAsia" w:hint="eastAsia"/>
+          <w:sz w:val="18"/>
+          <w:szCs w:val="18"/>
+          <w:lang w:val="en-CA"/>
+        </w:rPr>
+        <w:t>控制台输出响应的状态</w:t>
+      </w:r>
+      <w:r>
+        <w:rPr>
+          <w:rFonts w:asciiTheme="minorEastAsia" w:hAnsiTheme="minorEastAsia" w:hint="eastAsia"/>
+          <w:sz w:val="18"/>
+          <w:szCs w:val="18"/>
+          <w:lang w:val="en-CA"/>
+        </w:rPr>
+        <w:t>。</w:t>
+      </w:r>
+    </w:p>
+    <w:p>
+      <w:pPr>
+        <w:jc w:val="both"/>
+        <w:rPr>
+          <w:rFonts w:asciiTheme="minorEastAsia" w:hAnsiTheme="minorEastAsia"/>
+          <w:sz w:val="18"/>
+          <w:szCs w:val="18"/>
+          <w:lang w:val="en-CA"/>
+        </w:rPr>
+      </w:pPr>
+      <w:r>
+        <w:rPr>
+          <w:rFonts w:asciiTheme="minorEastAsia" w:hAnsiTheme="minorEastAsia"/>
+          <w:sz w:val="18"/>
+          <w:szCs w:val="18"/>
+          <w:lang w:val="en-CA"/>
+        </w:rPr>
+        <w:t>}</w:t>
+      </w:r>
+    </w:p>
+    <w:p>
+      <w:pPr>
+        <w:jc w:val="both"/>
+        <w:rPr>
+          <w:rFonts w:asciiTheme="minorEastAsia" w:hAnsiTheme="minorEastAsia"/>
+          <w:sz w:val="18"/>
+          <w:szCs w:val="18"/>
+        </w:rPr>
+      </w:pPr>
+      <w:r>
+        <w:rPr>
+          <w:rFonts w:asciiTheme="minorEastAsia" w:hAnsiTheme="minorEastAsia"/>
+          <w:sz w:val="18"/>
+          <w:szCs w:val="18"/>
+          <w:lang w:val="en-CA"/>
+        </w:rPr>
+        <w:lastRenderedPageBreak/>
+        <w:t>Axios.request</w:t>
+      </w:r>
+      <w:r>
+        <w:rPr>
+          <w:rFonts w:asciiTheme="minorEastAsia" w:hAnsiTheme="minorEastAsia"/>
+          <w:sz w:val="18"/>
+          <w:szCs w:val="18"/>
+          <w:lang w:val="en-CA"/>
+        </w:rPr>
+        <w:t>()</w:t>
+      </w:r>
+      <w:r>
+        <w:rPr>
+          <w:rFonts w:asciiTheme="minorEastAsia" w:hAnsiTheme="minorEastAsia" w:hint="eastAsia"/>
+          <w:sz w:val="18"/>
+          <w:szCs w:val="18"/>
+          <w:lang w:val="en-CA"/>
+        </w:rPr>
+        <w:t xml:space="preserve"> 方法返回的是一个</w:t>
+      </w:r>
+      <w:r>
+        <w:rPr>
+          <w:rFonts w:asciiTheme="minorEastAsia" w:hAnsiTheme="minorEastAsia" w:hint="eastAsia"/>
+          <w:sz w:val="18"/>
+          <w:szCs w:val="18"/>
+          <w:lang w:val="en-CA"/>
+        </w:rPr>
+        <w:t>P</w:t>
+      </w:r>
+      <w:r>
+        <w:rPr>
+          <w:rFonts w:asciiTheme="minorEastAsia" w:hAnsiTheme="minorEastAsia"/>
+          <w:sz w:val="18"/>
+          <w:szCs w:val="18"/>
+          <w:lang w:val="en-CA"/>
+        </w:rPr>
+        <w:t>romise</w:t>
+      </w:r>
+      <w:r>
+        <w:rPr>
+          <w:rFonts w:asciiTheme="minorEastAsia" w:hAnsiTheme="minorEastAsia" w:hint="eastAsia"/>
+          <w:sz w:val="18"/>
+          <w:szCs w:val="18"/>
+          <w:lang w:val="en-CA"/>
+        </w:rPr>
+        <w:t>对象</w:t>
+      </w:r>
+      <w:r>
+        <w:rPr>
+          <w:rFonts w:asciiTheme="minorEastAsia" w:hAnsiTheme="minorEastAsia" w:hint="eastAsia"/>
+          <w:sz w:val="18"/>
+          <w:szCs w:val="18"/>
+          <w:lang w:val="en-CA"/>
+        </w:rPr>
+        <w:t>，我们通过</w:t>
+      </w:r>
+      <w:r>
+        <w:rPr>
+          <w:rFonts w:asciiTheme="minorEastAsia" w:hAnsiTheme="minorEastAsia"/>
+          <w:sz w:val="18"/>
+          <w:szCs w:val="18"/>
+          <w:lang w:val="en-CA"/>
+        </w:rPr>
+        <w:t>await</w:t>
+      </w:r>
+      <w:r>
+        <w:rPr>
+          <w:rFonts w:asciiTheme="minorEastAsia" w:hAnsiTheme="minorEastAsia" w:hint="eastAsia"/>
+          <w:sz w:val="18"/>
+          <w:szCs w:val="18"/>
+          <w:lang w:val="en-CA"/>
+        </w:rPr>
+        <w:t>关键字提取该</w:t>
+      </w:r>
+      <w:r>
+        <w:rPr>
+          <w:rFonts w:asciiTheme="minorEastAsia" w:hAnsiTheme="minorEastAsia"/>
+          <w:sz w:val="18"/>
+          <w:szCs w:val="18"/>
+          <w:lang w:val="en-CA"/>
+        </w:rPr>
+        <w:t>Promise</w:t>
+      </w:r>
+      <w:r>
+        <w:rPr>
+          <w:rFonts w:asciiTheme="minorEastAsia" w:hAnsiTheme="minorEastAsia" w:hint="eastAsia"/>
+          <w:sz w:val="18"/>
+          <w:szCs w:val="18"/>
+          <w:lang w:val="en-CA"/>
+        </w:rPr>
+        <w:t>对象的返回值</w:t>
+      </w:r>
+      <w:r>
+        <w:rPr>
+          <w:rFonts w:asciiTheme="minorEastAsia" w:hAnsiTheme="minorEastAsia"/>
+          <w:sz w:val="18"/>
+          <w:szCs w:val="18"/>
+          <w:lang w:val="en-CA"/>
+        </w:rPr>
+        <w:t>response.</w:t>
+      </w:r>
+      <w:r>
+        <w:rPr>
+          <w:rFonts w:asciiTheme="minorEastAsia" w:hAnsiTheme="minorEastAsia" w:hint="eastAsia"/>
+          <w:sz w:val="18"/>
+          <w:szCs w:val="18"/>
+          <w:lang w:val="en-CA"/>
+        </w:rPr>
+        <w:t>从而输出</w:t>
+      </w:r>
+      <w:r>
+        <w:rPr>
+          <w:rFonts w:asciiTheme="minorEastAsia" w:hAnsiTheme="minorEastAsia"/>
+          <w:sz w:val="18"/>
+          <w:szCs w:val="18"/>
+          <w:lang w:val="en-CA"/>
+        </w:rPr>
+        <w:t xml:space="preserve">response. status. </w:t>
+      </w:r>
+      <w:r>
+        <w:rPr>
+          <w:rFonts w:asciiTheme="minorEastAsia" w:hAnsiTheme="minorEastAsia" w:hint="eastAsia"/>
+          <w:sz w:val="18"/>
+          <w:szCs w:val="18"/>
+          <w:lang w:val="en-CA"/>
+        </w:rPr>
+        <w:t>如果我们不使用a</w:t>
+      </w:r>
+      <w:r>
+        <w:rPr>
+          <w:rFonts w:asciiTheme="minorEastAsia" w:hAnsiTheme="minorEastAsia"/>
+          <w:sz w:val="18"/>
+          <w:szCs w:val="18"/>
+          <w:lang w:val="en-CA"/>
+        </w:rPr>
+        <w:t>wait</w:t>
+      </w:r>
+      <w:r>
+        <w:rPr>
+          <w:rFonts w:asciiTheme="minorEastAsia" w:hAnsiTheme="minorEastAsia" w:hint="eastAsia"/>
+          <w:sz w:val="18"/>
+          <w:szCs w:val="18"/>
+          <w:lang w:val="en-CA"/>
+        </w:rPr>
+        <w:t>关键字，只是l</w:t>
+      </w:r>
+      <w:r>
+        <w:rPr>
+          <w:rFonts w:asciiTheme="minorEastAsia" w:hAnsiTheme="minorEastAsia"/>
+          <w:sz w:val="18"/>
+          <w:szCs w:val="18"/>
+          <w:lang w:val="en-CA"/>
+        </w:rPr>
+        <w:t>et response = Axios.request(…</w:t>
+      </w:r>
+      <w:r>
+        <w:rPr>
+          <w:rFonts w:asciiTheme="minorEastAsia" w:hAnsiTheme="minorEastAsia"/>
+          <w:sz w:val="18"/>
+          <w:szCs w:val="18"/>
+          <w:lang w:val="en-CA"/>
+        </w:rPr>
+        <w:t>),</w:t>
+      </w:r>
+      <w:r>
+        <w:rPr>
+          <w:rFonts w:asciiTheme="minorEastAsia" w:hAnsiTheme="minorEastAsia" w:hint="eastAsia"/>
+          <w:sz w:val="18"/>
+          <w:szCs w:val="18"/>
+          <w:lang w:val="en-CA"/>
+        </w:rPr>
+        <w:t>是不对的。</w:t>
+      </w:r>
+      <w:r>
+        <w:rPr>
+          <w:rFonts w:asciiTheme="minorEastAsia" w:hAnsiTheme="minorEastAsia" w:hint="eastAsia"/>
+          <w:sz w:val="18"/>
+          <w:szCs w:val="18"/>
+          <w:lang w:val="en-CA"/>
+        </w:rPr>
+        <w:t>这样输出的时候相当于P</w:t>
+      </w:r>
+      <w:r>
+        <w:rPr>
+          <w:rFonts w:asciiTheme="minorEastAsia" w:hAnsiTheme="minorEastAsia"/>
+          <w:sz w:val="18"/>
+          <w:szCs w:val="18"/>
+          <w:lang w:val="en-CA"/>
+        </w:rPr>
+        <w:t>romise</w:t>
+      </w:r>
+      <w:r>
+        <w:rPr>
+          <w:rFonts w:asciiTheme="minorEastAsia" w:hAnsiTheme="minorEastAsia" w:hint="eastAsia"/>
+          <w:sz w:val="18"/>
+          <w:szCs w:val="18"/>
+          <w:lang w:val="en-CA"/>
+        </w:rPr>
+        <w:t>对象.</w:t>
+      </w:r>
+      <w:r>
+        <w:rPr>
+          <w:rFonts w:asciiTheme="minorEastAsia" w:hAnsiTheme="minorEastAsia"/>
+          <w:sz w:val="18"/>
+          <w:szCs w:val="18"/>
+          <w:lang w:val="en-CA"/>
+        </w:rPr>
+        <w:t>status</w:t>
+      </w:r>
+      <w:r>
+        <w:rPr>
+          <w:rFonts w:asciiTheme="minorEastAsia" w:hAnsiTheme="minorEastAsia" w:hint="eastAsia"/>
+          <w:sz w:val="18"/>
+          <w:szCs w:val="18"/>
+          <w:lang w:val="en-CA"/>
+        </w:rPr>
+        <w:t>是错误的。</w:t>
+      </w:r>
+    </w:p>
+    <w:p>
+      <w:pPr>
+        <w:jc w:val="both"/>
+        <w:rPr>
+          <w:rFonts w:asciiTheme="minorEastAsia" w:hAnsiTheme="minorEastAsia"/>
+          <w:sz w:val="18"/>
+          <w:szCs w:val="18"/>
+          <w:lang w:val="en-CA"/>
+        </w:rPr>
+      </w:pPr>
+    </w:p>
+    <w:p>
+      <w:pPr>
+        <w:jc w:val="both"/>
+        <w:rPr>
+          <w:rFonts w:asciiTheme="minorEastAsia" w:hAnsiTheme="minorEastAsia"/>
+          <w:sz w:val="18"/>
+          <w:szCs w:val="18"/>
+          <w:lang w:val="en-CA"/>
+        </w:rPr>
+      </w:pPr>
+      <w:r>
+        <w:rPr>
+          <w:rFonts w:asciiTheme="minorEastAsia" w:hAnsiTheme="minorEastAsia" w:hint="eastAsia"/>
+          <w:sz w:val="18"/>
+          <w:szCs w:val="18"/>
+          <w:lang w:val="en-CA"/>
+        </w:rPr>
         <w:t>如果</w:t>
       </w:r>
       <w:r>
@@ -6528,8 +7873,6 @@
         </w:rPr>
         <w:t>该对象的值</w:t>
       </w:r>
-      <w:bookmarkStart w:id="0" w:name="_GoBack"/>
-      <w:bookmarkEnd w:id="0"/>
       <w:r>
         <w:rPr>
           <w:rFonts w:asciiTheme="minorEastAsia" w:hAnsiTheme="minorEastAsia"/>
@@ -6986,6 +8329,15 @@
           <w:szCs w:val="18"/>
           <w:lang w:val="en-CA"/>
         </w:rPr>
+        <w:t>所修饰的函数</w:t>
+      </w:r>
+      <w:r>
+        <w:rPr>
+          <w:rFonts w:asciiTheme="minorEastAsia" w:hAnsiTheme="minorEastAsia" w:hint="eastAsia"/>
+          <w:sz w:val="18"/>
+          <w:szCs w:val="18"/>
+          <w:lang w:val="en-CA"/>
+        </w:rPr>
         <w:t>里面，采用a</w:t>
       </w:r>
       <w:r>
@@ -7296,7 +8648,6 @@
           <w:szCs w:val="18"/>
           <w:lang w:val="en-CA"/>
         </w:rPr>
-        <w:lastRenderedPageBreak/>
         <w:t>例子：</w:t>
       </w:r>
     </w:p>
@@ -9295,6 +10646,7 @@
           <w:szCs w:val="18"/>
           <w:lang w:val="en-CA"/>
         </w:rPr>
+        <w:lastRenderedPageBreak/>
         <w:t>}).</w:t>
       </w:r>
       <w:r>
@@ -11112,7 +12464,6 @@
     <w:name w:val="Hyperlink"/>
     <w:basedOn w:val="DefaultParagraphFont"/>
     <w:uiPriority w:val="99"/>
-    <w:semiHidden/>
     <w:unhideWhenUsed/>
     <w:rsid w:val="00083469"/>
     <w:rPr>
@@ -11230,6 +12581,16 @@
     <w:name w:val="hljs-comment"/>
     <w:basedOn w:val="DefaultParagraphFont"/>
     <w:rsid w:val="004B3ED7"/>
+  </w:style>
+  <w:style w:type="character" w:styleId="UnresolvedMention">
+    <w:name w:val="Unresolved Mention"/>
+    <w:basedOn w:val="DefaultParagraphFont"/>
+    <w:uiPriority w:val="99"/>
+    <w:rsid w:val="00742B94"/>
+    <w:rPr>
+      <w:color w:val="605E5C"/>
+      <w:shd w:val="clear" w:color="auto" w:fill="E1DFDD"/>
+    </w:rPr>
   </w:style>
 </w:styles>
 </file>

--- a/Javascript知识/Javascript异步处理.docx
+++ b/Javascript知识/Javascript异步处理.docx
@@ -1,6 +1,6 @@
 
 <file path=word/document.xml><?xml version="1.0" encoding="utf-8"?>
-<w:document xmlns:wpc="http://schemas.microsoft.com/office/word/2010/wordprocessingCanvas" xmlns:cx="http://schemas.microsoft.com/office/drawing/2014/chartex" xmlns:cx1="http://schemas.microsoft.com/office/drawing/2015/9/8/chartex" xmlns:cx2="http://schemas.microsoft.com/office/drawing/2015/10/21/chartex" xmlns:cx3="http://schemas.microsoft.com/office/drawing/2016/5/9/chartex" xmlns:cx4="http://schemas.microsoft.com/office/drawing/2016/5/10/chartex" xmlns:cx5="http://schemas.microsoft.com/office/drawing/2016/5/11/chartex" xmlns:cx6="http://schemas.microsoft.com/office/drawing/2016/5/12/chartex" xmlns:cx7="http://schemas.microsoft.com/office/drawing/2016/5/13/chartex" xmlns:cx8="http://schemas.microsoft.com/office/drawing/2016/5/14/chartex" xmlns:mc="http://schemas.openxmlformats.org/markup-compatibility/2006" xmlns:aink="http://schemas.microsoft.com/office/drawing/2016/ink" xmlns:am3d="http://schemas.microsoft.com/office/drawing/2017/model3d" xmlns:o="urn:schemas-microsoft-com:office:office" xmlns:r="http://schemas.openxmlformats.org/officeDocument/2006/relationships" xmlns:m="http://schemas.openxmlformats.org/officeDocument/2006/math" xmlns:v="urn:schemas-microsoft-com:vml" xmlns:wp14="http://schemas.microsoft.com/office/word/2010/wordprocessingDrawing" xmlns:wp="http://schemas.openxmlformats.org/drawingml/2006/wordprocessingDrawing" xmlns:w10="urn:schemas-microsoft-com:office:word" xmlns:w="http://schemas.openxmlformats.org/wordprocessingml/2006/main" xmlns:w14="http://schemas.microsoft.com/office/word/2010/wordml" xmlns:w15="http://schemas.microsoft.com/office/word/2012/wordml" xmlns:w16cid="http://schemas.microsoft.com/office/word/2016/wordml/cid" xmlns:w16se="http://schemas.microsoft.com/office/word/2015/wordml/symex" xmlns:wpg="http://schemas.microsoft.com/office/word/2010/wordprocessingGroup" xmlns:wpi="http://schemas.microsoft.com/office/word/2010/wordprocessingInk" xmlns:wne="http://schemas.microsoft.com/office/word/2006/wordml" xmlns:wps="http://schemas.microsoft.com/office/word/2010/wordprocessingShape" mc:Ignorable="w14 w15 w16se w16cid wp14">
+<w:document xmlns:wpc="http://schemas.microsoft.com/office/word/2010/wordprocessingCanvas" xmlns:cx="http://schemas.microsoft.com/office/drawing/2014/chartex" xmlns:cx1="http://schemas.microsoft.com/office/drawing/2015/9/8/chartex" xmlns:cx2="http://schemas.microsoft.com/office/drawing/2015/10/21/chartex" xmlns:cx3="http://schemas.microsoft.com/office/drawing/2016/5/9/chartex" xmlns:cx4="http://schemas.microsoft.com/office/drawing/2016/5/10/chartex" xmlns:cx5="http://schemas.microsoft.com/office/drawing/2016/5/11/chartex" xmlns:cx6="http://schemas.microsoft.com/office/drawing/2016/5/12/chartex" xmlns:cx7="http://schemas.microsoft.com/office/drawing/2016/5/13/chartex" xmlns:cx8="http://schemas.microsoft.com/office/drawing/2016/5/14/chartex" xmlns:mc="http://schemas.openxmlformats.org/markup-compatibility/2006" xmlns:aink="http://schemas.microsoft.com/office/drawing/2016/ink" xmlns:am3d="http://schemas.microsoft.com/office/drawing/2017/model3d" xmlns:o="urn:schemas-microsoft-com:office:office" xmlns:r="http://schemas.openxmlformats.org/officeDocument/2006/relationships" xmlns:m="http://schemas.openxmlformats.org/officeDocument/2006/math" xmlns:v="urn:schemas-microsoft-com:vml" xmlns:wp14="http://schemas.microsoft.com/office/word/2010/wordprocessingDrawing" xmlns:wp="http://schemas.openxmlformats.org/drawingml/2006/wordprocessingDrawing" xmlns:w10="urn:schemas-microsoft-com:office:word" xmlns:w="http://schemas.openxmlformats.org/wordprocessingml/2006/main" xmlns:w14="http://schemas.microsoft.com/office/word/2010/wordml" xmlns:w15="http://schemas.microsoft.com/office/word/2012/wordml" xmlns:w16cex="http://schemas.microsoft.com/office/word/2018/wordml/cex" xmlns:w16cid="http://schemas.microsoft.com/office/word/2016/wordml/cid" xmlns:w16="http://schemas.microsoft.com/office/word/2018/wordml" xmlns:w16se="http://schemas.microsoft.com/office/word/2015/wordml/symex" xmlns:wpg="http://schemas.microsoft.com/office/word/2010/wordprocessingGroup" xmlns:wpi="http://schemas.microsoft.com/office/word/2010/wordprocessingInk" xmlns:wne="http://schemas.microsoft.com/office/word/2006/wordml" xmlns:wps="http://schemas.microsoft.com/office/word/2010/wordprocessingShape" mc:Ignorable="w14 w15 w16se w16cid w16 w16cex wp14">
   <w:body>
     <w:p>
       <w:pPr>
@@ -12,6 +12,7 @@
           <w:lang w:val="en-CA"/>
         </w:rPr>
       </w:pPr>
+      <w:proofErr w:type="spellStart"/>
       <w:r>
         <w:rPr>
           <w:rFonts w:asciiTheme="minorEastAsia" w:hAnsiTheme="minorEastAsia"/>
@@ -21,6 +22,7 @@
         </w:rPr>
         <w:t>javascript</w:t>
       </w:r>
+      <w:proofErr w:type="spellEnd"/>
       <w:r>
         <w:rPr>
           <w:rFonts w:asciiTheme="minorEastAsia" w:hAnsiTheme="minorEastAsia" w:hint="eastAsia"/>
@@ -30,6 +32,7 @@
         </w:rPr>
         <w:t>是一门单线程的语言，也就是说一次只能完成一件任务，如果有多个任务，就需要排队进行处理。如果一个任务耗时很长，后面的任务也必须排队等待，这样大大的影响了整个程序的执行。为了解决这个问题，</w:t>
       </w:r>
+      <w:proofErr w:type="spellStart"/>
       <w:r>
         <w:rPr>
           <w:rFonts w:asciiTheme="minorEastAsia" w:hAnsiTheme="minorEastAsia"/>
@@ -39,6 +42,7 @@
         </w:rPr>
         <w:t>javascript</w:t>
       </w:r>
+      <w:proofErr w:type="spellEnd"/>
       <w:r>
         <w:rPr>
           <w:rFonts w:asciiTheme="minorEastAsia" w:hAnsiTheme="minorEastAsia" w:hint="eastAsia"/>
@@ -142,7 +146,17 @@
           <w:szCs w:val="18"/>
           <w:lang w:val="en-CA"/>
         </w:rPr>
-        <w:t>在java</w:t>
+        <w:t>在</w:t>
+      </w:r>
+      <w:proofErr w:type="spellStart"/>
+      <w:r>
+        <w:rPr>
+          <w:rFonts w:asciiTheme="minorEastAsia" w:hAnsiTheme="minorEastAsia" w:hint="eastAsia"/>
+          <w:sz w:val="18"/>
+          <w:szCs w:val="18"/>
+          <w:lang w:val="en-CA"/>
+        </w:rPr>
+        <w:t>java</w:t>
       </w:r>
       <w:r>
         <w:rPr>
@@ -153,6 +167,7 @@
         </w:rPr>
         <w:t>script</w:t>
       </w:r>
+      <w:proofErr w:type="spellEnd"/>
       <w:r>
         <w:rPr>
           <w:rFonts w:asciiTheme="minorEastAsia" w:hAnsiTheme="minorEastAsia" w:hint="eastAsia"/>
@@ -286,7 +301,27 @@
           <w:szCs w:val="18"/>
           <w:lang w:val="en-CA"/>
         </w:rPr>
-        <w:t>回调函数是最早解决异步编程的方法。无论是常见的setTimeout还是ajax请求，都是采用回调的形式把事情在某一固定的时刻进行执</w:t>
+        <w:t>回调函数是最早解决异步编程的方法。无论是常见的</w:t>
+      </w:r>
+      <w:proofErr w:type="spellStart"/>
+      <w:r>
+        <w:rPr>
+          <w:rFonts w:asciiTheme="minorEastAsia" w:hAnsiTheme="minorEastAsia"/>
+          <w:sz w:val="18"/>
+          <w:szCs w:val="18"/>
+          <w:lang w:val="en-CA"/>
+        </w:rPr>
+        <w:t>setTimeout</w:t>
+      </w:r>
+      <w:proofErr w:type="spellEnd"/>
+      <w:r>
+        <w:rPr>
+          <w:rFonts w:asciiTheme="minorEastAsia" w:hAnsiTheme="minorEastAsia"/>
+          <w:sz w:val="18"/>
+          <w:szCs w:val="18"/>
+          <w:lang w:val="en-CA"/>
+        </w:rPr>
+        <w:t>还是ajax请求，都是采用回调的形式把事情在某一固定的时刻进行执</w:t>
       </w:r>
       <w:r>
         <w:rPr>
@@ -313,7 +348,25 @@
           <w:szCs w:val="18"/>
           <w:lang w:val="en-CA"/>
         </w:rPr>
-        <w:t>回调函数的处理一般将函数callback作为参数传进函数，在合适的时候被调用执行。回调函数的优点就是简单、容易理解和实现，但有个致命的缺点，容易出现回调地狱（Callback hell）,即多个回调函数嵌套使用。造成代码可读性差、可维护性差且只能在回调中处理异</w:t>
+        <w:t>回调函数的处理一般将callback</w:t>
+      </w:r>
+      <w:r>
+        <w:rPr>
+          <w:rFonts w:asciiTheme="minorEastAsia" w:hAnsiTheme="minorEastAsia"/>
+          <w:sz w:val="18"/>
+          <w:szCs w:val="18"/>
+          <w:lang w:val="en-CA"/>
+        </w:rPr>
+        <w:t>函数</w:t>
+      </w:r>
+      <w:r>
+        <w:rPr>
+          <w:rFonts w:asciiTheme="minorEastAsia" w:hAnsiTheme="minorEastAsia"/>
+          <w:sz w:val="18"/>
+          <w:szCs w:val="18"/>
+          <w:lang w:val="en-CA"/>
+        </w:rPr>
+        <w:t>作为参数传进函数，在合适的时候被调用执行。回调函数的优点就是简单、容易理解和实现，但有个致命的缺点，容易出现回调地狱（Callback hell）,即多个回调函数嵌套使用。造成代码可读性差、可维护性差且只能在回调中处理异</w:t>
       </w:r>
       <w:r>
         <w:rPr>
@@ -382,14 +435,25 @@
           <w:lang w:val="en-CA"/>
         </w:rPr>
       </w:pPr>
-      <w:r>
-        <w:rPr>
-          <w:rFonts w:asciiTheme="minorEastAsia" w:hAnsiTheme="minorEastAsia"/>
-          <w:sz w:val="18"/>
-          <w:szCs w:val="18"/>
-          <w:lang w:val="en-CA"/>
-        </w:rPr>
-        <w:t>setTimeout(function callback(){</w:t>
+      <w:proofErr w:type="spellStart"/>
+      <w:r>
+        <w:rPr>
+          <w:rFonts w:asciiTheme="minorEastAsia" w:hAnsiTheme="minorEastAsia"/>
+          <w:sz w:val="18"/>
+          <w:szCs w:val="18"/>
+          <w:lang w:val="en-CA"/>
+        </w:rPr>
+        <w:t>setTimeout</w:t>
+      </w:r>
+      <w:proofErr w:type="spellEnd"/>
+      <w:r>
+        <w:rPr>
+          <w:rFonts w:asciiTheme="minorEastAsia" w:hAnsiTheme="minorEastAsia"/>
+          <w:sz w:val="18"/>
+          <w:szCs w:val="18"/>
+          <w:lang w:val="en-CA"/>
+        </w:rPr>
+        <w:t>(function callback(){</w:t>
       </w:r>
     </w:p>
     <w:p>
@@ -507,14 +571,25 @@
         </w:rPr>
         <w:t>ajax (</w:t>
       </w:r>
-      <w:r>
-        <w:rPr>
-          <w:rFonts w:asciiTheme="minorEastAsia" w:hAnsiTheme="minorEastAsia"/>
-          <w:sz w:val="18"/>
-          <w:szCs w:val="18"/>
-          <w:lang w:val="en-CA"/>
-        </w:rPr>
-        <w:t>url,</w:t>
+      <w:proofErr w:type="spellStart"/>
+      <w:r>
+        <w:rPr>
+          <w:rFonts w:asciiTheme="minorEastAsia" w:hAnsiTheme="minorEastAsia"/>
+          <w:sz w:val="18"/>
+          <w:szCs w:val="18"/>
+          <w:lang w:val="en-CA"/>
+        </w:rPr>
+        <w:t>url</w:t>
+      </w:r>
+      <w:proofErr w:type="spellEnd"/>
+      <w:r>
+        <w:rPr>
+          <w:rFonts w:asciiTheme="minorEastAsia" w:hAnsiTheme="minorEastAsia"/>
+          <w:sz w:val="18"/>
+          <w:szCs w:val="18"/>
+          <w:lang w:val="en-CA"/>
+        </w:rPr>
+        <w:t>,</w:t>
       </w:r>
       <w:r>
         <w:rPr>
@@ -578,7 +653,27 @@
           <w:szCs w:val="18"/>
           <w:lang w:val="en-CA"/>
         </w:rPr>
-        <w:t>"ajax success",res);</w:t>
+        <w:t xml:space="preserve">"ajax </w:t>
+      </w:r>
+      <w:proofErr w:type="spellStart"/>
+      <w:r>
+        <w:rPr>
+          <w:rFonts w:asciiTheme="minorEastAsia" w:hAnsiTheme="minorEastAsia"/>
+          <w:sz w:val="18"/>
+          <w:szCs w:val="18"/>
+          <w:lang w:val="en-CA"/>
+        </w:rPr>
+        <w:t>success",res</w:t>
+      </w:r>
+      <w:proofErr w:type="spellEnd"/>
+      <w:r>
+        <w:rPr>
+          <w:rFonts w:asciiTheme="minorEastAsia" w:hAnsiTheme="minorEastAsia"/>
+          <w:sz w:val="18"/>
+          <w:szCs w:val="18"/>
+          <w:lang w:val="en-CA"/>
+        </w:rPr>
+        <w:t>);</w:t>
       </w:r>
       <w:r>
         <w:rPr>
@@ -605,7 +700,17 @@
           <w:szCs w:val="18"/>
           <w:lang w:val="en-CA"/>
         </w:rPr>
-        <w:t>在向u</w:t>
+        <w:t>在向</w:t>
+      </w:r>
+      <w:proofErr w:type="spellStart"/>
+      <w:r>
+        <w:rPr>
+          <w:rFonts w:asciiTheme="minorEastAsia" w:hAnsiTheme="minorEastAsia" w:hint="eastAsia"/>
+          <w:sz w:val="18"/>
+          <w:szCs w:val="18"/>
+          <w:lang w:val="en-CA"/>
+        </w:rPr>
+        <w:t>u</w:t>
       </w:r>
       <w:r>
         <w:rPr>
@@ -616,6 +721,7 @@
         </w:rPr>
         <w:t>rl</w:t>
       </w:r>
+      <w:proofErr w:type="spellEnd"/>
       <w:r>
         <w:rPr>
           <w:rFonts w:asciiTheme="minorEastAsia" w:hAnsiTheme="minorEastAsia" w:hint="eastAsia"/>
@@ -741,14 +847,25 @@
         </w:rPr>
         <w:t>ajax (</w:t>
       </w:r>
-      <w:r>
-        <w:rPr>
-          <w:rFonts w:asciiTheme="minorEastAsia" w:hAnsiTheme="minorEastAsia"/>
-          <w:sz w:val="18"/>
-          <w:szCs w:val="18"/>
-          <w:lang w:val="en-CA"/>
-        </w:rPr>
-        <w:t>url,</w:t>
+      <w:proofErr w:type="spellStart"/>
+      <w:r>
+        <w:rPr>
+          <w:rFonts w:asciiTheme="minorEastAsia" w:hAnsiTheme="minorEastAsia"/>
+          <w:sz w:val="18"/>
+          <w:szCs w:val="18"/>
+          <w:lang w:val="en-CA"/>
+        </w:rPr>
+        <w:t>url</w:t>
+      </w:r>
+      <w:proofErr w:type="spellEnd"/>
+      <w:r>
+        <w:rPr>
+          <w:rFonts w:asciiTheme="minorEastAsia" w:hAnsiTheme="minorEastAsia"/>
+          <w:sz w:val="18"/>
+          <w:szCs w:val="18"/>
+          <w:lang w:val="en-CA"/>
+        </w:rPr>
+        <w:t>,</w:t>
       </w:r>
       <w:r>
         <w:rPr>
@@ -795,7 +912,43 @@
           <w:szCs w:val="18"/>
           <w:lang w:val="en-CA"/>
         </w:rPr>
-        <w:t>    //todo</w:t>
+        <w:t>    //to</w:t>
+      </w:r>
+      <w:r>
+        <w:rPr>
+          <w:rFonts w:asciiTheme="minorEastAsia" w:hAnsiTheme="minorEastAsia"/>
+          <w:sz w:val="18"/>
+          <w:szCs w:val="18"/>
+          <w:lang w:val="en-CA"/>
+        </w:rPr>
+        <w:t xml:space="preserve"> </w:t>
+      </w:r>
+      <w:r>
+        <w:rPr>
+          <w:rFonts w:asciiTheme="minorEastAsia" w:hAnsiTheme="minorEastAsia"/>
+          <w:sz w:val="18"/>
+          <w:szCs w:val="18"/>
+          <w:lang w:val="en-CA"/>
+        </w:rPr>
+        <w:t>do</w:t>
+      </w:r>
+      <w:r>
+        <w:rPr>
+          <w:rFonts w:asciiTheme="minorEastAsia" w:hAnsiTheme="minorEastAsia"/>
+          <w:sz w:val="18"/>
+          <w:szCs w:val="18"/>
+          <w:lang w:val="en-CA"/>
+        </w:rPr>
+        <w:t xml:space="preserve"> </w:t>
+      </w:r>
+      <w:r>
+        <w:rPr>
+          <w:rFonts w:asciiTheme="minorEastAsia" w:hAnsiTheme="minorEastAsia" w:hint="eastAsia"/>
+          <w:sz w:val="18"/>
+          <w:szCs w:val="18"/>
+          <w:lang w:val="en-CA"/>
+        </w:rPr>
+        <w:t>something</w:t>
       </w:r>
     </w:p>
     <w:p>
@@ -889,7 +1042,70 @@
           <w:szCs w:val="18"/>
           <w:lang w:val="en-CA"/>
         </w:rPr>
-        <w:t>        //todo</w:t>
+        <w:t>        /</w:t>
+      </w:r>
+      <w:r>
+        <w:rPr>
+          <w:rFonts w:asciiTheme="minorEastAsia" w:hAnsiTheme="minorEastAsia" w:hint="eastAsia"/>
+          <w:sz w:val="18"/>
+          <w:szCs w:val="18"/>
+          <w:lang w:val="en-CA"/>
+        </w:rPr>
+        <w:t>/</w:t>
+      </w:r>
+      <w:r>
+        <w:rPr>
+          <w:rFonts w:asciiTheme="minorEastAsia" w:hAnsiTheme="minorEastAsia"/>
+          <w:sz w:val="18"/>
+          <w:szCs w:val="18"/>
+          <w:lang w:val="en-CA"/>
+        </w:rPr>
+        <w:t xml:space="preserve"> </w:t>
+      </w:r>
+      <w:r>
+        <w:rPr>
+          <w:rFonts w:asciiTheme="minorEastAsia" w:hAnsiTheme="minorEastAsia"/>
+          <w:sz w:val="18"/>
+          <w:szCs w:val="18"/>
+          <w:lang w:val="en-CA"/>
+        </w:rPr>
+        <w:t>to</w:t>
+      </w:r>
+      <w:r>
+        <w:rPr>
+          <w:rFonts w:asciiTheme="minorEastAsia" w:hAnsiTheme="minorEastAsia"/>
+          <w:sz w:val="18"/>
+          <w:szCs w:val="18"/>
+          <w:lang w:val="en-CA"/>
+        </w:rPr>
+        <w:t xml:space="preserve"> </w:t>
+      </w:r>
+      <w:r>
+        <w:rPr>
+          <w:rFonts w:asciiTheme="minorEastAsia" w:hAnsiTheme="minorEastAsia"/>
+          <w:sz w:val="18"/>
+          <w:szCs w:val="18"/>
+          <w:lang w:val="en-CA"/>
+        </w:rPr>
+        <w:t>do</w:t>
+      </w:r>
+      <w:r>
+        <w:rPr>
+          <w:rFonts w:asciiTheme="minorEastAsia" w:hAnsiTheme="minorEastAsia"/>
+          <w:sz w:val="18"/>
+          <w:szCs w:val="18"/>
+          <w:lang w:val="en-CA"/>
+        </w:rPr>
+        <w:t xml:space="preserve"> </w:t>
+      </w:r>
+      <w:r>
+        <w:rPr>
+          <w:rFonts w:asciiTheme="minorEastAsia" w:hAnsiTheme="minorEastAsia" w:hint="eastAsia"/>
+          <w:sz w:val="18"/>
+          <w:szCs w:val="18"/>
+          <w:lang w:val="en-CA"/>
+        </w:rPr>
+        <w:t>something</w:t>
       </w:r>
     </w:p>
     <w:p>
@@ -983,8 +1199,73 @@
           <w:szCs w:val="18"/>
           <w:lang w:val="en-CA"/>
         </w:rPr>
-        <w:t>            //todo</w:t>
-      </w:r>
+        <w:t>            //</w:t>
+      </w:r>
+      <w:r>
+        <w:rPr>
+          <w:rFonts w:asciiTheme="minorEastAsia" w:hAnsiTheme="minorEastAsia"/>
+          <w:sz w:val="18"/>
+          <w:szCs w:val="18"/>
+          <w:lang w:val="en-CA"/>
+        </w:rPr>
+        <w:t xml:space="preserve"> </w:t>
+      </w:r>
+      <w:r>
+        <w:rPr>
+          <w:rFonts w:asciiTheme="minorEastAsia" w:hAnsiTheme="minorEastAsia"/>
+          <w:sz w:val="18"/>
+          <w:szCs w:val="18"/>
+          <w:lang w:val="en-CA"/>
+        </w:rPr>
+        <w:t>to</w:t>
+      </w:r>
+      <w:r>
+        <w:rPr>
+          <w:rFonts w:asciiTheme="minorEastAsia" w:hAnsiTheme="minorEastAsia"/>
+          <w:sz w:val="18"/>
+          <w:szCs w:val="18"/>
+          <w:lang w:val="en-CA"/>
+        </w:rPr>
+        <w:t xml:space="preserve"> </w:t>
+      </w:r>
+      <w:r>
+        <w:rPr>
+          <w:rFonts w:asciiTheme="minorEastAsia" w:hAnsiTheme="minorEastAsia"/>
+          <w:sz w:val="18"/>
+          <w:szCs w:val="18"/>
+          <w:lang w:val="en-CA"/>
+        </w:rPr>
+        <w:t>do</w:t>
+      </w:r>
+      <w:r>
+        <w:rPr>
+          <w:rFonts w:asciiTheme="minorEastAsia" w:hAnsiTheme="minorEastAsia"/>
+          <w:sz w:val="18"/>
+          <w:szCs w:val="18"/>
+          <w:lang w:val="en-CA"/>
+        </w:rPr>
+        <w:t xml:space="preserve"> </w:t>
+      </w:r>
+      <w:r>
+        <w:rPr>
+          <w:rFonts w:asciiTheme="minorEastAsia" w:hAnsiTheme="minorEastAsia" w:hint="eastAsia"/>
+          <w:sz w:val="18"/>
+          <w:szCs w:val="18"/>
+          <w:lang w:val="en-CA"/>
+        </w:rPr>
+        <w:t>something</w:t>
+      </w:r>
+    </w:p>
+    <w:p>
+      <w:pPr>
+        <w:spacing w:line="231" w:lineRule="atLeast"/>
+        <w:rPr>
+          <w:rFonts w:asciiTheme="minorEastAsia" w:hAnsiTheme="minorEastAsia"/>
+          <w:sz w:val="18"/>
+          <w:szCs w:val="18"/>
+          <w:lang w:val="en-CA"/>
+        </w:rPr>
+      </w:pPr>
     </w:p>
     <w:p>
       <w:pPr>
@@ -1194,6 +1475,7 @@
         </w:rPr>
         <w:t>利用</w:t>
       </w:r>
+      <w:proofErr w:type="spellStart"/>
       <w:r>
         <w:rPr>
           <w:rFonts w:asciiTheme="minorEastAsia" w:hAnsiTheme="minorEastAsia"/>
@@ -1203,6 +1485,7 @@
         </w:rPr>
         <w:t>jquery</w:t>
       </w:r>
+      <w:proofErr w:type="spellEnd"/>
       <w:r>
         <w:rPr>
           <w:rFonts w:asciiTheme="minorEastAsia" w:hAnsiTheme="minorEastAsia" w:hint="eastAsia"/>
@@ -1306,14 +1589,25 @@
           <w:lang w:val="en-CA"/>
         </w:rPr>
       </w:pPr>
-      <w:r>
-        <w:rPr>
-          <w:rFonts w:asciiTheme="minorEastAsia" w:hAnsiTheme="minorEastAsia"/>
-          <w:sz w:val="18"/>
-          <w:szCs w:val="18"/>
-          <w:lang w:val="en-CA"/>
-        </w:rPr>
-        <w:t>jQuery.subscribe('success',</w:t>
+      <w:proofErr w:type="spellStart"/>
+      <w:r>
+        <w:rPr>
+          <w:rFonts w:asciiTheme="minorEastAsia" w:hAnsiTheme="minorEastAsia"/>
+          <w:sz w:val="18"/>
+          <w:szCs w:val="18"/>
+          <w:lang w:val="en-CA"/>
+        </w:rPr>
+        <w:t>jQuery.subscribe</w:t>
+      </w:r>
+      <w:proofErr w:type="spellEnd"/>
+      <w:r>
+        <w:rPr>
+          <w:rFonts w:asciiTheme="minorEastAsia" w:hAnsiTheme="minorEastAsia"/>
+          <w:sz w:val="18"/>
+          <w:szCs w:val="18"/>
+          <w:lang w:val="en-CA"/>
+        </w:rPr>
+        <w:t>('success',</w:t>
       </w:r>
       <w:r>
         <w:rPr>
@@ -1427,7 +1721,27 @@
           <w:szCs w:val="18"/>
           <w:lang w:val="en-CA"/>
         </w:rPr>
-        <w:t>    ajax(url,() =&gt; {</w:t>
+        <w:t>    ajax(</w:t>
+      </w:r>
+      <w:proofErr w:type="spellStart"/>
+      <w:r>
+        <w:rPr>
+          <w:rFonts w:asciiTheme="minorEastAsia" w:hAnsiTheme="minorEastAsia"/>
+          <w:sz w:val="18"/>
+          <w:szCs w:val="18"/>
+          <w:lang w:val="en-CA"/>
+        </w:rPr>
+        <w:t>url</w:t>
+      </w:r>
+      <w:proofErr w:type="spellEnd"/>
+      <w:r>
+        <w:rPr>
+          <w:rFonts w:asciiTheme="minorEastAsia" w:hAnsiTheme="minorEastAsia"/>
+          <w:sz w:val="18"/>
+          <w:szCs w:val="18"/>
+          <w:lang w:val="en-CA"/>
+        </w:rPr>
+        <w:t>,() =&gt; {</w:t>
       </w:r>
     </w:p>
     <w:p>
@@ -1447,8 +1761,19 @@
           <w:szCs w:val="18"/>
           <w:lang w:val="en-CA"/>
         </w:rPr>
-        <w:t>        //todo</w:t>
-      </w:r>
+        <w:t>        //</w:t>
+      </w:r>
+      <w:proofErr w:type="spellStart"/>
+      <w:r>
+        <w:rPr>
+          <w:rFonts w:asciiTheme="minorEastAsia" w:hAnsiTheme="minorEastAsia"/>
+          <w:sz w:val="18"/>
+          <w:szCs w:val="18"/>
+          <w:lang w:val="en-CA"/>
+        </w:rPr>
+        <w:t>todo</w:t>
+      </w:r>
+      <w:proofErr w:type="spellEnd"/>
     </w:p>
     <w:p>
       <w:pPr>
@@ -1467,7 +1792,27 @@
           <w:szCs w:val="18"/>
           <w:lang w:val="en-CA"/>
         </w:rPr>
-        <w:t>        jQuery.publish('success');</w:t>
+        <w:t>        </w:t>
+      </w:r>
+      <w:proofErr w:type="spellStart"/>
+      <w:r>
+        <w:rPr>
+          <w:rFonts w:asciiTheme="minorEastAsia" w:hAnsiTheme="minorEastAsia"/>
+          <w:sz w:val="18"/>
+          <w:szCs w:val="18"/>
+          <w:lang w:val="en-CA"/>
+        </w:rPr>
+        <w:t>jQuery.publish</w:t>
+      </w:r>
+      <w:proofErr w:type="spellEnd"/>
+      <w:r>
+        <w:rPr>
+          <w:rFonts w:asciiTheme="minorEastAsia" w:hAnsiTheme="minorEastAsia"/>
+          <w:sz w:val="18"/>
+          <w:szCs w:val="18"/>
+          <w:lang w:val="en-CA"/>
+        </w:rPr>
+        <w:t>('success');</w:t>
       </w:r>
       <w:r>
         <w:rPr>
@@ -1702,14 +2047,25 @@
           <w:lang w:val="en-CA"/>
         </w:rPr>
       </w:pPr>
-      <w:r>
-        <w:rPr>
-          <w:rFonts w:asciiTheme="minorEastAsia" w:hAnsiTheme="minorEastAsia"/>
-          <w:sz w:val="18"/>
-          <w:szCs w:val="18"/>
-          <w:lang w:val="en-CA"/>
-        </w:rPr>
-        <w:t>jQuery.unsubscribe('success',</w:t>
+      <w:proofErr w:type="spellStart"/>
+      <w:r>
+        <w:rPr>
+          <w:rFonts w:asciiTheme="minorEastAsia" w:hAnsiTheme="minorEastAsia"/>
+          <w:sz w:val="18"/>
+          <w:szCs w:val="18"/>
+          <w:lang w:val="en-CA"/>
+        </w:rPr>
+        <w:t>jQuery.unsubscribe</w:t>
+      </w:r>
+      <w:proofErr w:type="spellEnd"/>
+      <w:r>
+        <w:rPr>
+          <w:rFonts w:asciiTheme="minorEastAsia" w:hAnsiTheme="minorEastAsia"/>
+          <w:sz w:val="18"/>
+          <w:szCs w:val="18"/>
+          <w:lang w:val="en-CA"/>
+        </w:rPr>
+        <w:t>('success',</w:t>
       </w:r>
       <w:r>
         <w:rPr>
@@ -1799,7 +2155,6 @@
           <w:szCs w:val="20"/>
           <w:lang w:val="en-CA"/>
         </w:rPr>
-        <w:lastRenderedPageBreak/>
         <w:t>3.</w:t>
       </w:r>
       <w:r>
@@ -1890,8 +2245,19 @@
           <w:szCs w:val="18"/>
           <w:lang w:val="en-CA"/>
         </w:rPr>
-        <w:t>是CommonJS</w:t>
-      </w:r>
+        <w:t>是</w:t>
+      </w:r>
+      <w:proofErr w:type="spellStart"/>
+      <w:r>
+        <w:rPr>
+          <w:rFonts w:asciiTheme="minorEastAsia" w:hAnsiTheme="minorEastAsia"/>
+          <w:sz w:val="18"/>
+          <w:szCs w:val="18"/>
+          <w:lang w:val="en-CA"/>
+        </w:rPr>
+        <w:t>CommonJS</w:t>
+      </w:r>
+      <w:proofErr w:type="spellEnd"/>
       <w:r>
         <w:rPr>
           <w:rFonts w:asciiTheme="minorEastAsia" w:hAnsiTheme="minorEastAsia" w:hint="eastAsia"/>
@@ -2137,171 +2503,68 @@
     <w:p>
       <w:pPr>
         <w:spacing w:line="231" w:lineRule="atLeast"/>
-        <w:rPr>
-          <w:rFonts w:asciiTheme="minorEastAsia" w:hAnsiTheme="minorEastAsia"/>
-          <w:sz w:val="18"/>
-          <w:szCs w:val="18"/>
-          <w:lang w:val="en-CA"/>
-        </w:rPr>
-      </w:pPr>
-      <w:r>
-        <w:rPr>
-          <w:rFonts w:asciiTheme="minorEastAsia" w:hAnsiTheme="minorEastAsia"/>
-          <w:sz w:val="18"/>
-          <w:szCs w:val="18"/>
-          <w:lang w:val="en-CA"/>
-        </w:rPr>
-        <w:t> setTimeout(()=&gt;{</w:t>
-      </w:r>
-      <w:r>
-        <w:rPr>
-          <w:rFonts w:asciiTheme="minorEastAsia" w:hAnsiTheme="minorEastAsia"/>
-          <w:sz w:val="18"/>
-          <w:szCs w:val="18"/>
-          <w:lang w:val="en-CA"/>
-        </w:rPr>
-        <w:t xml:space="preserve">                </w:t>
-      </w:r>
-      <w:r>
         <w:rPr>
           <w:rFonts w:asciiTheme="minorEastAsia" w:hAnsiTheme="minorEastAsia"/>
           <w:sz w:val="16"/>
           <w:szCs w:val="16"/>
           <w:lang w:val="en-CA"/>
         </w:rPr>
-        <w:t>//</w:t>
-      </w:r>
-      <w:r>
-        <w:rPr>
-          <w:rFonts w:asciiTheme="minorEastAsia" w:hAnsiTheme="minorEastAsia" w:hint="eastAsia"/>
+      </w:pPr>
+      <w:r>
+        <w:rPr>
+          <w:rFonts w:asciiTheme="minorEastAsia" w:hAnsiTheme="minorEastAsia"/>
+          <w:sz w:val="18"/>
+          <w:szCs w:val="18"/>
+          <w:lang w:val="en-CA"/>
+        </w:rPr>
+        <w:t> </w:t>
+      </w:r>
+      <w:proofErr w:type="spellStart"/>
+      <w:r>
+        <w:rPr>
+          <w:rFonts w:asciiTheme="minorEastAsia" w:hAnsiTheme="minorEastAsia"/>
+          <w:sz w:val="18"/>
+          <w:szCs w:val="18"/>
+          <w:lang w:val="en-CA"/>
+        </w:rPr>
+        <w:t>setTimeout</w:t>
+      </w:r>
+      <w:proofErr w:type="spellEnd"/>
+      <w:r>
+        <w:rPr>
+          <w:rFonts w:asciiTheme="minorEastAsia" w:hAnsiTheme="minorEastAsia"/>
+          <w:sz w:val="18"/>
+          <w:szCs w:val="18"/>
+          <w:lang w:val="en-CA"/>
+        </w:rPr>
+        <w:t>(()=&gt;{</w:t>
+      </w:r>
+      <w:r>
+        <w:rPr>
+          <w:rFonts w:asciiTheme="minorEastAsia" w:hAnsiTheme="minorEastAsia"/>
+          <w:sz w:val="18"/>
+          <w:szCs w:val="18"/>
+          <w:lang w:val="en-CA"/>
+        </w:rPr>
+        <w:t xml:space="preserve">                </w:t>
+      </w:r>
+      <w:r>
+        <w:rPr>
+          <w:rFonts w:asciiTheme="minorEastAsia" w:hAnsiTheme="minorEastAsia"/>
           <w:sz w:val="16"/>
           <w:szCs w:val="16"/>
           <w:lang w:val="en-CA"/>
         </w:rPr>
-        <w:t>做一些异步操</w:t>
-      </w:r>
-      <w:r>
-        <w:rPr>
-          <w:rFonts w:asciiTheme="minorEastAsia" w:hAnsiTheme="minorEastAsia"/>
+        <w:t>//</w:t>
+      </w:r>
+      <w:r>
+        <w:rPr>
+          <w:rFonts w:asciiTheme="minorEastAsia" w:hAnsiTheme="minorEastAsia" w:hint="eastAsia"/>
           <w:sz w:val="16"/>
           <w:szCs w:val="16"/>
           <w:lang w:val="en-CA"/>
         </w:rPr>
-        <w:t>作</w:t>
-      </w:r>
-    </w:p>
-    <w:p>
-      <w:pPr>
-        <w:spacing w:line="231" w:lineRule="atLeast"/>
-        <w:rPr>
-          <w:rFonts w:asciiTheme="minorEastAsia" w:hAnsiTheme="minorEastAsia"/>
-          <w:sz w:val="18"/>
-          <w:szCs w:val="18"/>
-          <w:lang w:val="en-CA"/>
-        </w:rPr>
-      </w:pPr>
-      <w:r>
-        <w:rPr>
-          <w:rFonts w:asciiTheme="minorEastAsia" w:hAnsiTheme="minorEastAsia"/>
-          <w:sz w:val="18"/>
-          <w:szCs w:val="18"/>
-          <w:lang w:val="en-CA"/>
-        </w:rPr>
-        <w:t>  let num = parseInt(Math.random()*100);</w:t>
-      </w:r>
-    </w:p>
-    <w:p>
-      <w:pPr>
-        <w:spacing w:line="231" w:lineRule="atLeast"/>
-        <w:rPr>
-          <w:rFonts w:asciiTheme="minorEastAsia" w:hAnsiTheme="minorEastAsia"/>
-          <w:sz w:val="18"/>
-          <w:szCs w:val="18"/>
-          <w:lang w:val="en-CA"/>
-        </w:rPr>
-      </w:pPr>
-      <w:r>
-        <w:rPr>
-          <w:rFonts w:asciiTheme="minorEastAsia" w:hAnsiTheme="minorEastAsia"/>
-          <w:sz w:val="18"/>
-          <w:szCs w:val="18"/>
-          <w:lang w:val="en-CA"/>
-        </w:rPr>
-        <w:t>    </w:t>
-      </w:r>
-      <w:r>
-        <w:rPr>
-          <w:rFonts w:asciiTheme="minorEastAsia" w:hAnsiTheme="minorEastAsia"/>
-          <w:sz w:val="18"/>
-          <w:szCs w:val="18"/>
-          <w:lang w:val="en-CA"/>
-        </w:rPr>
-        <w:t>if (</w:t>
-      </w:r>
-      <w:r>
-        <w:rPr>
-          <w:rFonts w:asciiTheme="minorEastAsia" w:hAnsiTheme="minorEastAsia"/>
-          <w:sz w:val="18"/>
-          <w:szCs w:val="18"/>
-          <w:lang w:val="en-CA"/>
-        </w:rPr>
-        <w:t xml:space="preserve">num &gt; </w:t>
-      </w:r>
-      <w:r>
-        <w:rPr>
-          <w:rFonts w:asciiTheme="minorEastAsia" w:hAnsiTheme="minorEastAsia"/>
-          <w:sz w:val="18"/>
-          <w:szCs w:val="18"/>
-          <w:lang w:val="en-CA"/>
-        </w:rPr>
-        <w:t>50) {</w:t>
-      </w:r>
-    </w:p>
-    <w:p>
-      <w:pPr>
-        <w:spacing w:line="231" w:lineRule="atLeast"/>
-        <w:rPr>
-          <w:rFonts w:asciiTheme="minorEastAsia" w:hAnsiTheme="minorEastAsia"/>
-          <w:sz w:val="18"/>
-          <w:szCs w:val="18"/>
-          <w:lang w:val="en-CA"/>
-        </w:rPr>
-      </w:pPr>
-      <w:r>
-        <w:rPr>
-          <w:rFonts w:asciiTheme="minorEastAsia" w:hAnsiTheme="minorEastAsia"/>
-          <w:sz w:val="18"/>
-          <w:szCs w:val="18"/>
-          <w:lang w:val="en-CA"/>
-        </w:rPr>
-        <w:t>   </w:t>
-      </w:r>
-      <w:r>
-        <w:rPr>
-          <w:rFonts w:asciiTheme="minorEastAsia" w:hAnsiTheme="minorEastAsia"/>
-          <w:sz w:val="18"/>
-          <w:szCs w:val="18"/>
-          <w:lang w:val="en-CA"/>
-        </w:rPr>
-        <w:t xml:space="preserve">      </w:t>
-      </w:r>
-      <w:r>
-        <w:rPr>
-          <w:rFonts w:asciiTheme="minorEastAsia" w:hAnsiTheme="minorEastAsia"/>
-          <w:sz w:val="18"/>
-          <w:szCs w:val="18"/>
-          <w:lang w:val="en-CA"/>
-        </w:rPr>
-        <w:t>resolve (</w:t>
-      </w:r>
-      <w:r>
-        <w:rPr>
-          <w:rFonts w:asciiTheme="minorEastAsia" w:hAnsiTheme="minorEastAsia"/>
-          <w:sz w:val="18"/>
-          <w:szCs w:val="18"/>
-          <w:lang w:val="en-CA"/>
-        </w:rPr>
-        <w:t xml:space="preserve">"num &gt; 50"); </w:t>
+        <w:t>在p</w:t>
       </w:r>
       <w:r>
         <w:rPr>
@@ -2310,7 +2573,7 @@
           <w:szCs w:val="16"/>
           <w:lang w:val="en-CA"/>
         </w:rPr>
-        <w:t xml:space="preserve">// </w:t>
+        <w:t>romise</w:t>
       </w:r>
       <w:r>
         <w:rPr>
@@ -2319,25 +2582,25 @@
           <w:szCs w:val="16"/>
           <w:lang w:val="en-CA"/>
         </w:rPr>
-        <w:t>如果数字大于</w:t>
-      </w:r>
-      <w:r>
-        <w:rPr>
-          <w:rFonts w:asciiTheme="minorEastAsia" w:hAnsiTheme="minorEastAsia"/>
+        <w:t>对象中</w:t>
+      </w:r>
+      <w:r>
+        <w:rPr>
+          <w:rFonts w:asciiTheme="minorEastAsia" w:hAnsiTheme="minorEastAsia" w:hint="eastAsia"/>
           <w:sz w:val="16"/>
           <w:szCs w:val="16"/>
           <w:lang w:val="en-CA"/>
         </w:rPr>
-        <w:t>50</w:t>
-      </w:r>
-      <w:r>
-        <w:rPr>
-          <w:rFonts w:asciiTheme="minorEastAsia" w:hAnsiTheme="minorEastAsia" w:hint="eastAsia"/>
+        <w:t>做一些异步操</w:t>
+      </w:r>
+      <w:r>
+        <w:rPr>
+          <w:rFonts w:asciiTheme="minorEastAsia" w:hAnsiTheme="minorEastAsia"/>
           <w:sz w:val="16"/>
           <w:szCs w:val="16"/>
           <w:lang w:val="en-CA"/>
         </w:rPr>
-        <w:t>就调用</w:t>
+        <w:t>作</w:t>
       </w:r>
       <w:r>
         <w:rPr>
@@ -2346,8 +2609,19 @@
           <w:szCs w:val="16"/>
           <w:lang w:val="en-CA"/>
         </w:rPr>
-        <w:t>函数r</w:t>
-      </w:r>
+        <w:t>。此处例子为10秒后进行生成随机数</w:t>
+      </w:r>
+    </w:p>
+    <w:p>
+      <w:pPr>
+        <w:spacing w:line="231" w:lineRule="atLeast"/>
+        <w:rPr>
+          <w:rFonts w:asciiTheme="minorEastAsia" w:hAnsiTheme="minorEastAsia" w:hint="eastAsia"/>
+          <w:sz w:val="18"/>
+          <w:szCs w:val="18"/>
+          <w:lang w:val="en-CA"/>
+        </w:rPr>
+      </w:pPr>
       <w:r>
         <w:rPr>
           <w:rFonts w:asciiTheme="minorEastAsia" w:hAnsiTheme="minorEastAsia"/>
@@ -2355,25 +2629,25 @@
           <w:szCs w:val="16"/>
           <w:lang w:val="en-CA"/>
         </w:rPr>
-        <w:t>esolve</w:t>
-      </w:r>
-      <w:r>
-        <w:rPr>
-          <w:rFonts w:asciiTheme="minorEastAsia" w:hAnsiTheme="minorEastAsia" w:hint="eastAsia"/>
+        <w:tab/>
+      </w:r>
+      <w:r>
+        <w:rPr>
+          <w:rFonts w:asciiTheme="minorEastAsia" w:hAnsiTheme="minorEastAsia"/>
           <w:sz w:val="16"/>
           <w:szCs w:val="16"/>
           <w:lang w:val="en-CA"/>
         </w:rPr>
-        <w:t>，</w:t>
-      </w:r>
-      <w:r>
-        <w:rPr>
-          <w:rFonts w:asciiTheme="minorEastAsia" w:hAnsiTheme="minorEastAsia" w:hint="eastAsia"/>
+        <w:tab/>
+      </w:r>
+      <w:r>
+        <w:rPr>
+          <w:rFonts w:asciiTheme="minorEastAsia" w:hAnsiTheme="minorEastAsia"/>
           <w:sz w:val="16"/>
           <w:szCs w:val="16"/>
           <w:lang w:val="en-CA"/>
         </w:rPr>
-        <w:t>参数为字符</w:t>
+        <w:tab/>
       </w:r>
       <w:r>
         <w:rPr>
@@ -2382,7 +2656,8 @@
           <w:szCs w:val="16"/>
           <w:lang w:val="en-CA"/>
         </w:rPr>
-        <w:t>”</w:t>
+        <w:tab/>
+        <w:t xml:space="preserve">  </w:t>
       </w:r>
       <w:r>
         <w:rPr>
@@ -2391,53 +2666,57 @@
           <w:szCs w:val="16"/>
           <w:lang w:val="en-CA"/>
         </w:rPr>
-        <w:t>n</w:t>
-      </w:r>
-      <w:r>
-        <w:rPr>
-          <w:rFonts w:asciiTheme="minorEastAsia" w:hAnsiTheme="minorEastAsia"/>
+        <w:t>//</w:t>
+      </w:r>
+      <w:proofErr w:type="spellStart"/>
+      <w:r>
+        <w:rPr>
+          <w:rFonts w:asciiTheme="minorEastAsia" w:hAnsiTheme="minorEastAsia" w:hint="eastAsia"/>
           <w:sz w:val="16"/>
           <w:szCs w:val="16"/>
           <w:lang w:val="en-CA"/>
         </w:rPr>
-        <w:t>um &gt; 5</w:t>
-      </w:r>
-      <w:r>
-        <w:rPr>
-          <w:rFonts w:asciiTheme="minorEastAsia" w:hAnsiTheme="minorEastAsia" w:hint="eastAsia"/>
+        <w:t>set</w:t>
+      </w:r>
+      <w:r>
+        <w:rPr>
+          <w:rFonts w:asciiTheme="minorEastAsia" w:hAnsiTheme="minorEastAsia"/>
           <w:sz w:val="16"/>
           <w:szCs w:val="16"/>
           <w:lang w:val="en-CA"/>
         </w:rPr>
-        <w:t>0</w:t>
-      </w:r>
-      <w:r>
-        <w:rPr>
-          <w:rFonts w:asciiTheme="minorEastAsia" w:hAnsiTheme="minorEastAsia"/>
+        <w:t>Timeout</w:t>
+      </w:r>
+      <w:proofErr w:type="spellEnd"/>
+      <w:r>
+        <w:rPr>
+          <w:rFonts w:asciiTheme="minorEastAsia" w:hAnsiTheme="minorEastAsia" w:hint="eastAsia"/>
           <w:sz w:val="16"/>
           <w:szCs w:val="16"/>
           <w:lang w:val="en-CA"/>
         </w:rPr>
-        <w:t>”</w:t>
-      </w:r>
-      <w:r>
-        <w:rPr>
-          <w:rFonts w:asciiTheme="minorEastAsia" w:hAnsiTheme="minorEastAsia"/>
+        <w:t>为异步执行，当执行到</w:t>
+      </w:r>
+      <w:proofErr w:type="spellStart"/>
+      <w:r>
+        <w:rPr>
+          <w:rFonts w:asciiTheme="minorEastAsia" w:hAnsiTheme="minorEastAsia" w:hint="eastAsia"/>
           <w:sz w:val="16"/>
           <w:szCs w:val="16"/>
           <w:lang w:val="en-CA"/>
         </w:rPr>
-        <w:t xml:space="preserve">, </w:t>
-      </w:r>
-      <w:r>
-        <w:rPr>
-          <w:rFonts w:asciiTheme="minorEastAsia" w:hAnsiTheme="minorEastAsia" w:hint="eastAsia"/>
+        <w:t>s</w:t>
+      </w:r>
+      <w:r>
+        <w:rPr>
+          <w:rFonts w:asciiTheme="minorEastAsia" w:hAnsiTheme="minorEastAsia"/>
           <w:sz w:val="16"/>
           <w:szCs w:val="16"/>
           <w:lang w:val="en-CA"/>
         </w:rPr>
-        <w:t>并且将</w:t>
-      </w:r>
+        <w:t>etTimeout</w:t>
+      </w:r>
+      <w:proofErr w:type="spellEnd"/>
       <w:r>
         <w:rPr>
           <w:rFonts w:asciiTheme="minorEastAsia" w:hAnsiTheme="minorEastAsia" w:hint="eastAsia"/>
@@ -2445,7 +2724,7 @@
           <w:szCs w:val="16"/>
           <w:lang w:val="en-CA"/>
         </w:rPr>
-        <w:t>p</w:t>
+        <w:t>语句时候，会马上执行下面语句，而在指定d</w:t>
       </w:r>
       <w:r>
         <w:rPr>
@@ -2454,7 +2733,7 @@
           <w:szCs w:val="16"/>
           <w:lang w:val="en-CA"/>
         </w:rPr>
-        <w:t>romise</w:t>
+        <w:t>elay</w:t>
       </w:r>
       <w:r>
         <w:rPr>
@@ -2463,24 +2742,360 @@
           <w:szCs w:val="16"/>
           <w:lang w:val="en-CA"/>
         </w:rPr>
-        <w:t>自身</w:t>
-      </w:r>
-      <w:r>
-        <w:rPr>
-          <w:rFonts w:asciiTheme="minorEastAsia" w:hAnsiTheme="minorEastAsia" w:hint="eastAsia"/>
+        <w:t>以后再执行</w:t>
+      </w:r>
+      <w:proofErr w:type="spellStart"/>
+      <w:r>
+        <w:rPr>
+          <w:rFonts w:asciiTheme="minorEastAsia" w:hAnsiTheme="minorEastAsia"/>
           <w:sz w:val="16"/>
           <w:szCs w:val="16"/>
           <w:lang w:val="en-CA"/>
         </w:rPr>
-        <w:t>状态变成</w:t>
-      </w:r>
-      <w:r>
-        <w:rPr>
-          <w:rFonts w:asciiTheme="minorEastAsia" w:hAnsiTheme="minorEastAsia"/>
+        <w:t>setTimeout</w:t>
+      </w:r>
+      <w:proofErr w:type="spellEnd"/>
+      <w:r>
+        <w:rPr>
+          <w:rFonts w:asciiTheme="minorEastAsia" w:hAnsiTheme="minorEastAsia" w:hint="eastAsia"/>
           <w:sz w:val="16"/>
           <w:szCs w:val="16"/>
           <w:lang w:val="en-CA"/>
         </w:rPr>
+        <w:t>中的语句。</w:t>
+      </w:r>
+    </w:p>
+    <w:p>
+      <w:pPr>
+        <w:spacing w:line="231" w:lineRule="atLeast"/>
+        <w:rPr>
+          <w:rFonts w:asciiTheme="minorEastAsia" w:hAnsiTheme="minorEastAsia"/>
+          <w:sz w:val="18"/>
+          <w:szCs w:val="18"/>
+          <w:lang w:val="en-CA"/>
+        </w:rPr>
+      </w:pPr>
+      <w:r>
+        <w:rPr>
+          <w:rFonts w:asciiTheme="minorEastAsia" w:hAnsiTheme="minorEastAsia"/>
+          <w:sz w:val="18"/>
+          <w:szCs w:val="18"/>
+          <w:lang w:val="en-CA"/>
+        </w:rPr>
+        <w:t xml:space="preserve">  let num = </w:t>
+      </w:r>
+      <w:proofErr w:type="spellStart"/>
+      <w:r>
+        <w:rPr>
+          <w:rFonts w:asciiTheme="minorEastAsia" w:hAnsiTheme="minorEastAsia"/>
+          <w:sz w:val="18"/>
+          <w:szCs w:val="18"/>
+          <w:lang w:val="en-CA"/>
+        </w:rPr>
+        <w:t>parseInt</w:t>
+      </w:r>
+      <w:proofErr w:type="spellEnd"/>
+      <w:r>
+        <w:rPr>
+          <w:rFonts w:asciiTheme="minorEastAsia" w:hAnsiTheme="minorEastAsia"/>
+          <w:sz w:val="18"/>
+          <w:szCs w:val="18"/>
+          <w:lang w:val="en-CA"/>
+        </w:rPr>
+        <w:t>(</w:t>
+      </w:r>
+      <w:proofErr w:type="spellStart"/>
+      <w:r>
+        <w:rPr>
+          <w:rFonts w:asciiTheme="minorEastAsia" w:hAnsiTheme="minorEastAsia"/>
+          <w:sz w:val="18"/>
+          <w:szCs w:val="18"/>
+          <w:lang w:val="en-CA"/>
+        </w:rPr>
+        <w:t>Math.random</w:t>
+      </w:r>
+      <w:proofErr w:type="spellEnd"/>
+      <w:r>
+        <w:rPr>
+          <w:rFonts w:asciiTheme="minorEastAsia" w:hAnsiTheme="minorEastAsia"/>
+          <w:sz w:val="18"/>
+          <w:szCs w:val="18"/>
+          <w:lang w:val="en-CA"/>
+        </w:rPr>
+        <w:t>()*100);</w:t>
+      </w:r>
+    </w:p>
+    <w:p>
+      <w:pPr>
+        <w:spacing w:line="231" w:lineRule="atLeast"/>
+        <w:rPr>
+          <w:rFonts w:asciiTheme="minorEastAsia" w:hAnsiTheme="minorEastAsia"/>
+          <w:sz w:val="18"/>
+          <w:szCs w:val="18"/>
+          <w:lang w:val="en-CA"/>
+        </w:rPr>
+      </w:pPr>
+      <w:r>
+        <w:rPr>
+          <w:rFonts w:asciiTheme="minorEastAsia" w:hAnsiTheme="minorEastAsia"/>
+          <w:sz w:val="18"/>
+          <w:szCs w:val="18"/>
+          <w:lang w:val="en-CA"/>
+        </w:rPr>
+        <w:t>    </w:t>
+      </w:r>
+      <w:r>
+        <w:rPr>
+          <w:rFonts w:asciiTheme="minorEastAsia" w:hAnsiTheme="minorEastAsia"/>
+          <w:sz w:val="18"/>
+          <w:szCs w:val="18"/>
+          <w:lang w:val="en-CA"/>
+        </w:rPr>
+        <w:t>if (</w:t>
+      </w:r>
+      <w:r>
+        <w:rPr>
+          <w:rFonts w:asciiTheme="minorEastAsia" w:hAnsiTheme="minorEastAsia"/>
+          <w:sz w:val="18"/>
+          <w:szCs w:val="18"/>
+          <w:lang w:val="en-CA"/>
+        </w:rPr>
+        <w:t xml:space="preserve">num &gt; </w:t>
+      </w:r>
+      <w:r>
+        <w:rPr>
+          <w:rFonts w:asciiTheme="minorEastAsia" w:hAnsiTheme="minorEastAsia"/>
+          <w:sz w:val="18"/>
+          <w:szCs w:val="18"/>
+          <w:lang w:val="en-CA"/>
+        </w:rPr>
+        <w:t>50) {</w:t>
+      </w:r>
+    </w:p>
+    <w:p>
+      <w:pPr>
+        <w:spacing w:line="231" w:lineRule="atLeast"/>
+        <w:rPr>
+          <w:rFonts w:asciiTheme="minorEastAsia" w:hAnsiTheme="minorEastAsia"/>
+          <w:sz w:val="18"/>
+          <w:szCs w:val="18"/>
+          <w:lang w:val="en-CA"/>
+        </w:rPr>
+      </w:pPr>
+      <w:r>
+        <w:rPr>
+          <w:rFonts w:asciiTheme="minorEastAsia" w:hAnsiTheme="minorEastAsia"/>
+          <w:sz w:val="18"/>
+          <w:szCs w:val="18"/>
+          <w:lang w:val="en-CA"/>
+        </w:rPr>
+        <w:t>   </w:t>
+      </w:r>
+      <w:r>
+        <w:rPr>
+          <w:rFonts w:asciiTheme="minorEastAsia" w:hAnsiTheme="minorEastAsia"/>
+          <w:sz w:val="18"/>
+          <w:szCs w:val="18"/>
+          <w:lang w:val="en-CA"/>
+        </w:rPr>
+        <w:t xml:space="preserve">      </w:t>
+      </w:r>
+      <w:r>
+        <w:rPr>
+          <w:rFonts w:asciiTheme="minorEastAsia" w:hAnsiTheme="minorEastAsia"/>
+          <w:sz w:val="18"/>
+          <w:szCs w:val="18"/>
+          <w:lang w:val="en-CA"/>
+        </w:rPr>
+        <w:t>resolve (</w:t>
+      </w:r>
+      <w:r>
+        <w:rPr>
+          <w:rFonts w:asciiTheme="minorEastAsia" w:hAnsiTheme="minorEastAsia"/>
+          <w:sz w:val="18"/>
+          <w:szCs w:val="18"/>
+          <w:lang w:val="en-CA"/>
+        </w:rPr>
+        <w:t xml:space="preserve">"num &gt; 50"); </w:t>
+      </w:r>
+      <w:r>
+        <w:rPr>
+          <w:rFonts w:asciiTheme="minorEastAsia" w:hAnsiTheme="minorEastAsia"/>
+          <w:sz w:val="16"/>
+          <w:szCs w:val="16"/>
+          <w:lang w:val="en-CA"/>
+        </w:rPr>
+        <w:t xml:space="preserve">// </w:t>
+      </w:r>
+      <w:r>
+        <w:rPr>
+          <w:rFonts w:asciiTheme="minorEastAsia" w:hAnsiTheme="minorEastAsia" w:hint="eastAsia"/>
+          <w:sz w:val="16"/>
+          <w:szCs w:val="16"/>
+          <w:lang w:val="en-CA"/>
+        </w:rPr>
+        <w:t>如果数字大于</w:t>
+      </w:r>
+      <w:r>
+        <w:rPr>
+          <w:rFonts w:asciiTheme="minorEastAsia" w:hAnsiTheme="minorEastAsia"/>
+          <w:sz w:val="16"/>
+          <w:szCs w:val="16"/>
+          <w:lang w:val="en-CA"/>
+        </w:rPr>
+        <w:t>50</w:t>
+      </w:r>
+      <w:r>
+        <w:rPr>
+          <w:rFonts w:asciiTheme="minorEastAsia" w:hAnsiTheme="minorEastAsia" w:hint="eastAsia"/>
+          <w:sz w:val="16"/>
+          <w:szCs w:val="16"/>
+          <w:lang w:val="en-CA"/>
+        </w:rPr>
+        <w:t>就调用</w:t>
+      </w:r>
+      <w:r>
+        <w:rPr>
+          <w:rFonts w:asciiTheme="minorEastAsia" w:hAnsiTheme="minorEastAsia" w:hint="eastAsia"/>
+          <w:sz w:val="16"/>
+          <w:szCs w:val="16"/>
+          <w:lang w:val="en-CA"/>
+        </w:rPr>
+        <w:t>函数r</w:t>
+      </w:r>
+      <w:r>
+        <w:rPr>
+          <w:rFonts w:asciiTheme="minorEastAsia" w:hAnsiTheme="minorEastAsia"/>
+          <w:sz w:val="16"/>
+          <w:szCs w:val="16"/>
+          <w:lang w:val="en-CA"/>
+        </w:rPr>
+        <w:t>esolve</w:t>
+      </w:r>
+      <w:r>
+        <w:rPr>
+          <w:rFonts w:asciiTheme="minorEastAsia" w:hAnsiTheme="minorEastAsia" w:hint="eastAsia"/>
+          <w:sz w:val="16"/>
+          <w:szCs w:val="16"/>
+          <w:lang w:val="en-CA"/>
+        </w:rPr>
+        <w:t>，</w:t>
+      </w:r>
+      <w:r>
+        <w:rPr>
+          <w:rFonts w:asciiTheme="minorEastAsia" w:hAnsiTheme="minorEastAsia" w:hint="eastAsia"/>
+          <w:sz w:val="16"/>
+          <w:szCs w:val="16"/>
+          <w:lang w:val="en-CA"/>
+        </w:rPr>
+        <w:t>参数为字符</w:t>
+      </w:r>
+      <w:r>
+        <w:rPr>
+          <w:rFonts w:asciiTheme="minorEastAsia" w:hAnsiTheme="minorEastAsia"/>
+          <w:sz w:val="16"/>
+          <w:szCs w:val="16"/>
+          <w:lang w:val="en-CA"/>
+        </w:rPr>
+        <w:t>”</w:t>
+      </w:r>
+      <w:r>
+        <w:rPr>
+          <w:rFonts w:asciiTheme="minorEastAsia" w:hAnsiTheme="minorEastAsia" w:hint="eastAsia"/>
+          <w:sz w:val="16"/>
+          <w:szCs w:val="16"/>
+          <w:lang w:val="en-CA"/>
+        </w:rPr>
+        <w:t>n</w:t>
+      </w:r>
+      <w:r>
+        <w:rPr>
+          <w:rFonts w:asciiTheme="minorEastAsia" w:hAnsiTheme="minorEastAsia"/>
+          <w:sz w:val="16"/>
+          <w:szCs w:val="16"/>
+          <w:lang w:val="en-CA"/>
+        </w:rPr>
+        <w:t>um &gt; 5</w:t>
+      </w:r>
+      <w:r>
+        <w:rPr>
+          <w:rFonts w:asciiTheme="minorEastAsia" w:hAnsiTheme="minorEastAsia" w:hint="eastAsia"/>
+          <w:sz w:val="16"/>
+          <w:szCs w:val="16"/>
+          <w:lang w:val="en-CA"/>
+        </w:rPr>
+        <w:t>0</w:t>
+      </w:r>
+      <w:r>
+        <w:rPr>
+          <w:rFonts w:asciiTheme="minorEastAsia" w:hAnsiTheme="minorEastAsia"/>
+          <w:sz w:val="16"/>
+          <w:szCs w:val="16"/>
+          <w:lang w:val="en-CA"/>
+        </w:rPr>
+        <w:t>”</w:t>
+      </w:r>
+      <w:r>
+        <w:rPr>
+          <w:rFonts w:asciiTheme="minorEastAsia" w:hAnsiTheme="minorEastAsia"/>
+          <w:sz w:val="16"/>
+          <w:szCs w:val="16"/>
+          <w:lang w:val="en-CA"/>
+        </w:rPr>
+        <w:t xml:space="preserve">, </w:t>
+      </w:r>
+      <w:r>
+        <w:rPr>
+          <w:rFonts w:asciiTheme="minorEastAsia" w:hAnsiTheme="minorEastAsia" w:hint="eastAsia"/>
+          <w:sz w:val="16"/>
+          <w:szCs w:val="16"/>
+          <w:lang w:val="en-CA"/>
+        </w:rPr>
+        <w:t>并且将</w:t>
+      </w:r>
+      <w:r>
+        <w:rPr>
+          <w:rFonts w:asciiTheme="minorEastAsia" w:hAnsiTheme="minorEastAsia" w:hint="eastAsia"/>
+          <w:sz w:val="16"/>
+          <w:szCs w:val="16"/>
+          <w:lang w:val="en-CA"/>
+        </w:rPr>
+        <w:t>p</w:t>
+      </w:r>
+      <w:r>
+        <w:rPr>
+          <w:rFonts w:asciiTheme="minorEastAsia" w:hAnsiTheme="minorEastAsia"/>
+          <w:sz w:val="16"/>
+          <w:szCs w:val="16"/>
+          <w:lang w:val="en-CA"/>
+        </w:rPr>
+        <w:t>romise</w:t>
+      </w:r>
+      <w:r>
+        <w:rPr>
+          <w:rFonts w:asciiTheme="minorEastAsia" w:hAnsiTheme="minorEastAsia" w:hint="eastAsia"/>
+          <w:sz w:val="16"/>
+          <w:szCs w:val="16"/>
+          <w:lang w:val="en-CA"/>
+        </w:rPr>
+        <w:t>自身</w:t>
+      </w:r>
+      <w:r>
+        <w:rPr>
+          <w:rFonts w:asciiTheme="minorEastAsia" w:hAnsiTheme="minorEastAsia" w:hint="eastAsia"/>
+          <w:sz w:val="16"/>
+          <w:szCs w:val="16"/>
+          <w:lang w:val="en-CA"/>
+        </w:rPr>
+        <w:t>状态变成</w:t>
+      </w:r>
+      <w:r>
+        <w:rPr>
+          <w:rFonts w:asciiTheme="minorEastAsia" w:hAnsiTheme="minorEastAsia"/>
+          <w:sz w:val="16"/>
+          <w:szCs w:val="16"/>
+          <w:lang w:val="en-CA"/>
+        </w:rPr>
         <w:t>Resolved</w:t>
       </w:r>
     </w:p>
@@ -2886,14 +3501,25 @@
           <w:lang w:val="en-CA"/>
         </w:rPr>
       </w:pPr>
-      <w:r>
-        <w:rPr>
-          <w:rFonts w:asciiTheme="minorEastAsia" w:hAnsiTheme="minorEastAsia"/>
-          <w:sz w:val="18"/>
-          <w:szCs w:val="18"/>
-          <w:lang w:val="en-CA"/>
-        </w:rPr>
-        <w:t>p.then((res) =&gt; {</w:t>
+      <w:proofErr w:type="spellStart"/>
+      <w:r>
+        <w:rPr>
+          <w:rFonts w:asciiTheme="minorEastAsia" w:hAnsiTheme="minorEastAsia"/>
+          <w:sz w:val="18"/>
+          <w:szCs w:val="18"/>
+          <w:lang w:val="en-CA"/>
+        </w:rPr>
+        <w:t>p.then</w:t>
+      </w:r>
+      <w:proofErr w:type="spellEnd"/>
+      <w:r>
+        <w:rPr>
+          <w:rFonts w:asciiTheme="minorEastAsia" w:hAnsiTheme="minorEastAsia"/>
+          <w:sz w:val="18"/>
+          <w:szCs w:val="18"/>
+          <w:lang w:val="en-CA"/>
+        </w:rPr>
+        <w:t>((res) =&gt; {</w:t>
       </w:r>
       <w:r>
         <w:rPr>
@@ -3761,8 +4387,6 @@
         </w:rPr>
         <w:t>回调函数的</w:t>
       </w:r>
-      <w:bookmarkStart w:id="0" w:name="_GoBack"/>
-      <w:bookmarkEnd w:id="0"/>
       <w:r>
         <w:rPr>
           <w:rFonts w:asciiTheme="minorEastAsia" w:hAnsiTheme="minorEastAsia" w:hint="eastAsia"/>
@@ -3794,8 +4418,9 @@
     </w:p>
     <w:p>
       <w:pPr>
-        <w:rPr>
-          <w:rFonts w:asciiTheme="minorEastAsia" w:hAnsiTheme="minorEastAsia"/>
+        <w:spacing w:line="231" w:lineRule="atLeast"/>
+        <w:rPr>
+          <w:rFonts w:asciiTheme="minorEastAsia" w:hAnsiTheme="minorEastAsia" w:hint="eastAsia"/>
           <w:sz w:val="18"/>
           <w:szCs w:val="18"/>
           <w:lang w:val="en-CA"/>
@@ -3817,7 +4442,7 @@
           <w:szCs w:val="18"/>
           <w:lang w:val="en-CA"/>
         </w:rPr>
-        <w:t>使用p</w:t>
+        <w:t>在p</w:t>
       </w:r>
       <w:r>
         <w:rPr>
@@ -3835,25 +4460,43 @@
           <w:szCs w:val="18"/>
           <w:lang w:val="en-CA"/>
         </w:rPr>
-        <w:t xml:space="preserve">我们要定义的地方是， </w:t>
-      </w:r>
-      <w:r>
-        <w:rPr>
-          <w:rFonts w:asciiTheme="minorEastAsia" w:hAnsiTheme="minorEastAsia"/>
-          <w:sz w:val="18"/>
-          <w:szCs w:val="18"/>
-          <w:lang w:val="en-CA"/>
-        </w:rPr>
-        <w:t>promise</w:t>
-      </w:r>
-      <w:r>
-        <w:rPr>
-          <w:rFonts w:asciiTheme="minorEastAsia" w:hAnsiTheme="minorEastAsia" w:hint="eastAsia"/>
-          <w:sz w:val="18"/>
-          <w:szCs w:val="18"/>
-          <w:lang w:val="en-CA"/>
-        </w:rPr>
-        <w:t>中的逻辑需要做什么以及什么时候调用r</w:t>
+        <w:t>对象接受一个f</w:t>
+      </w:r>
+      <w:r>
+        <w:rPr>
+          <w:rFonts w:asciiTheme="minorEastAsia" w:hAnsiTheme="minorEastAsia"/>
+          <w:sz w:val="18"/>
+          <w:szCs w:val="18"/>
+          <w:lang w:val="en-CA"/>
+        </w:rPr>
+        <w:t>unction</w:t>
+      </w:r>
+      <w:r>
+        <w:rPr>
+          <w:rFonts w:asciiTheme="minorEastAsia" w:hAnsiTheme="minorEastAsia" w:hint="eastAsia"/>
+          <w:sz w:val="18"/>
+          <w:szCs w:val="18"/>
+          <w:lang w:val="en-CA"/>
+        </w:rPr>
+        <w:t>作为其参数。</w:t>
+      </w:r>
+      <w:r>
+        <w:rPr>
+          <w:rFonts w:asciiTheme="minorEastAsia" w:hAnsiTheme="minorEastAsia" w:hint="eastAsia"/>
+          <w:sz w:val="18"/>
+          <w:szCs w:val="18"/>
+          <w:lang w:val="en-CA"/>
+        </w:rPr>
+        <w:t>该</w:t>
+      </w:r>
+      <w:r>
+        <w:rPr>
+          <w:rFonts w:asciiTheme="minorEastAsia" w:hAnsiTheme="minorEastAsia" w:hint="eastAsia"/>
+          <w:sz w:val="18"/>
+          <w:szCs w:val="18"/>
+          <w:lang w:val="en-CA"/>
+        </w:rPr>
+        <w:t>function的参数为两个方法的指针，其中r</w:t>
       </w:r>
       <w:r>
         <w:rPr>
@@ -3871,34 +4514,34 @@
           <w:szCs w:val="18"/>
           <w:lang w:val="en-CA"/>
         </w:rPr>
-        <w:t>将状态从p</w:t>
-      </w:r>
-      <w:r>
-        <w:rPr>
-          <w:rFonts w:asciiTheme="minorEastAsia" w:hAnsiTheme="minorEastAsia"/>
-          <w:sz w:val="18"/>
-          <w:szCs w:val="18"/>
-          <w:lang w:val="en-CA"/>
-        </w:rPr>
-        <w:t>ending</w:t>
-      </w:r>
-      <w:r>
-        <w:rPr>
-          <w:rFonts w:asciiTheme="minorEastAsia" w:hAnsiTheme="minorEastAsia" w:hint="eastAsia"/>
-          <w:sz w:val="18"/>
-          <w:szCs w:val="18"/>
-          <w:lang w:val="en-CA"/>
-        </w:rPr>
-        <w:t>变为成功，什么</w:t>
-      </w:r>
-      <w:r>
-        <w:rPr>
-          <w:rFonts w:asciiTheme="minorEastAsia" w:hAnsiTheme="minorEastAsia" w:hint="eastAsia"/>
-          <w:sz w:val="18"/>
-          <w:szCs w:val="18"/>
-          <w:lang w:val="en-CA"/>
-        </w:rPr>
-        <w:t>时候</w:t>
+        <w:t xml:space="preserve">为执行成功时调用的方法指针， </w:t>
+      </w:r>
+      <w:r>
+        <w:rPr>
+          <w:rFonts w:asciiTheme="minorEastAsia" w:hAnsiTheme="minorEastAsia"/>
+          <w:sz w:val="18"/>
+          <w:szCs w:val="18"/>
+          <w:lang w:val="en-CA"/>
+        </w:rPr>
+        <w:t>reject</w:t>
+      </w:r>
+      <w:r>
+        <w:rPr>
+          <w:rFonts w:asciiTheme="minorEastAsia" w:hAnsiTheme="minorEastAsia" w:hint="eastAsia"/>
+          <w:sz w:val="18"/>
+          <w:szCs w:val="18"/>
+          <w:lang w:val="en-CA"/>
+        </w:rPr>
+        <w:t>为执行失败时调用的方法指针</w:t>
+      </w:r>
+      <w:r>
+        <w:rPr>
+          <w:rFonts w:asciiTheme="minorEastAsia" w:hAnsiTheme="minorEastAsia" w:hint="eastAsia"/>
+          <w:sz w:val="18"/>
+          <w:szCs w:val="18"/>
+          <w:lang w:val="en-CA"/>
+        </w:rPr>
+        <w:t>。并且</w:t>
       </w:r>
       <w:r>
         <w:rPr>
@@ -3916,6 +4559,51 @@
           <w:szCs w:val="18"/>
           <w:lang w:val="en-CA"/>
         </w:rPr>
+        <w:t>esolve</w:t>
+      </w:r>
+      <w:r>
+        <w:rPr>
+          <w:rFonts w:asciiTheme="minorEastAsia" w:hAnsiTheme="minorEastAsia" w:hint="eastAsia"/>
+          <w:sz w:val="18"/>
+          <w:szCs w:val="18"/>
+          <w:lang w:val="en-CA"/>
+        </w:rPr>
+        <w:t>方法的参数将作为返回值，当作t</w:t>
+      </w:r>
+      <w:r>
+        <w:rPr>
+          <w:rFonts w:asciiTheme="minorEastAsia" w:hAnsiTheme="minorEastAsia"/>
+          <w:sz w:val="18"/>
+          <w:szCs w:val="18"/>
+          <w:lang w:val="en-CA"/>
+        </w:rPr>
+        <w:t>hen</w:t>
+      </w:r>
+      <w:r>
+        <w:rPr>
+          <w:rFonts w:asciiTheme="minorEastAsia" w:hAnsiTheme="minorEastAsia" w:hint="eastAsia"/>
+          <w:sz w:val="18"/>
+          <w:szCs w:val="18"/>
+          <w:lang w:val="en-CA"/>
+        </w:rPr>
+        <w:t>方法的参数。</w:t>
+      </w:r>
+      <w:r>
+        <w:rPr>
+          <w:rFonts w:asciiTheme="minorEastAsia" w:hAnsiTheme="minorEastAsia" w:hint="eastAsia"/>
+          <w:sz w:val="18"/>
+          <w:szCs w:val="18"/>
+          <w:lang w:val="en-CA"/>
+        </w:rPr>
+        <w:t>调用r</w:t>
+      </w:r>
+      <w:r>
+        <w:rPr>
+          <w:rFonts w:asciiTheme="minorEastAsia" w:hAnsiTheme="minorEastAsia"/>
+          <w:sz w:val="18"/>
+          <w:szCs w:val="18"/>
+          <w:lang w:val="en-CA"/>
+        </w:rPr>
         <w:t>eject</w:t>
       </w:r>
       <w:r>
@@ -3925,97 +4613,118 @@
           <w:szCs w:val="18"/>
           <w:lang w:val="en-CA"/>
         </w:rPr>
-        <w:t>将状态从p</w:t>
-      </w:r>
-      <w:r>
-        <w:rPr>
-          <w:rFonts w:asciiTheme="minorEastAsia" w:hAnsiTheme="minorEastAsia"/>
-          <w:sz w:val="18"/>
-          <w:szCs w:val="18"/>
-          <w:lang w:val="en-CA"/>
-        </w:rPr>
-        <w:t>ending</w:t>
-      </w:r>
-      <w:r>
-        <w:rPr>
-          <w:rFonts w:asciiTheme="minorEastAsia" w:hAnsiTheme="minorEastAsia" w:hint="eastAsia"/>
-          <w:sz w:val="18"/>
-          <w:szCs w:val="18"/>
-          <w:lang w:val="en-CA"/>
-        </w:rPr>
-        <w:t>变为失败。</w:t>
-      </w:r>
-      <w:r>
-        <w:rPr>
-          <w:rFonts w:asciiTheme="minorEastAsia" w:hAnsiTheme="minorEastAsia" w:hint="eastAsia"/>
-          <w:sz w:val="18"/>
-          <w:szCs w:val="18"/>
-          <w:lang w:val="en-CA"/>
-        </w:rPr>
-        <w:t>定义t</w:t>
-      </w:r>
-      <w:r>
-        <w:rPr>
-          <w:rFonts w:asciiTheme="minorEastAsia" w:hAnsiTheme="minorEastAsia"/>
-          <w:sz w:val="18"/>
-          <w:szCs w:val="18"/>
-          <w:lang w:val="en-CA"/>
-        </w:rPr>
-        <w:t>hen</w:t>
-      </w:r>
-      <w:r>
-        <w:rPr>
-          <w:rFonts w:asciiTheme="minorEastAsia" w:hAnsiTheme="minorEastAsia" w:hint="eastAsia"/>
-          <w:sz w:val="18"/>
-          <w:szCs w:val="18"/>
-          <w:lang w:val="en-CA"/>
-        </w:rPr>
-        <w:t>以及c</w:t>
-      </w:r>
-      <w:r>
-        <w:rPr>
-          <w:rFonts w:asciiTheme="minorEastAsia" w:hAnsiTheme="minorEastAsia"/>
-          <w:sz w:val="18"/>
-          <w:szCs w:val="18"/>
-          <w:lang w:val="en-CA"/>
-        </w:rPr>
-        <w:t>atch</w:t>
-      </w:r>
-      <w:r>
-        <w:rPr>
-          <w:rFonts w:asciiTheme="minorEastAsia" w:hAnsiTheme="minorEastAsia" w:hint="eastAsia"/>
-          <w:sz w:val="18"/>
-          <w:szCs w:val="18"/>
-          <w:lang w:val="en-CA"/>
-        </w:rPr>
-        <w:t>中的函数来接受r</w:t>
-      </w:r>
-      <w:r>
-        <w:rPr>
-          <w:rFonts w:asciiTheme="minorEastAsia" w:hAnsiTheme="minorEastAsia"/>
-          <w:sz w:val="18"/>
-          <w:szCs w:val="18"/>
-          <w:lang w:val="en-CA"/>
-        </w:rPr>
-        <w:t>esolve, reject</w:t>
-      </w:r>
-      <w:r>
-        <w:rPr>
-          <w:rFonts w:asciiTheme="minorEastAsia" w:hAnsiTheme="minorEastAsia" w:hint="eastAsia"/>
-          <w:sz w:val="18"/>
-          <w:szCs w:val="18"/>
-          <w:lang w:val="en-CA"/>
-        </w:rPr>
-        <w:t>返回的结果</w:t>
-      </w:r>
-      <w:r>
-        <w:rPr>
-          <w:rFonts w:asciiTheme="minorEastAsia" w:hAnsiTheme="minorEastAsia" w:hint="eastAsia"/>
-          <w:sz w:val="18"/>
-          <w:szCs w:val="18"/>
-          <w:lang w:val="en-CA"/>
-        </w:rPr>
-        <w:t>以及执行的逻辑</w:t>
+        <w:t>方法的参数将作为返回值，当作</w:t>
+      </w:r>
+      <w:r>
+        <w:rPr>
+          <w:rFonts w:asciiTheme="minorEastAsia" w:hAnsiTheme="minorEastAsia" w:hint="eastAsia"/>
+          <w:sz w:val="18"/>
+          <w:szCs w:val="18"/>
+          <w:lang w:val="en-CA"/>
+        </w:rPr>
+        <w:t>catch</w:t>
+      </w:r>
+      <w:r>
+        <w:rPr>
+          <w:rFonts w:asciiTheme="minorEastAsia" w:hAnsiTheme="minorEastAsia" w:hint="eastAsia"/>
+          <w:sz w:val="18"/>
+          <w:szCs w:val="18"/>
+          <w:lang w:val="en-CA"/>
+        </w:rPr>
+        <w:t>方法的参数</w:t>
+      </w:r>
+      <w:r>
+        <w:rPr>
+          <w:rFonts w:asciiTheme="minorEastAsia" w:hAnsiTheme="minorEastAsia" w:hint="eastAsia"/>
+          <w:sz w:val="18"/>
+          <w:szCs w:val="18"/>
+          <w:lang w:val="en-CA"/>
+        </w:rPr>
+        <w:t>.</w:t>
+      </w:r>
+    </w:p>
+    <w:p>
+      <w:pPr>
+        <w:rPr>
+          <w:rFonts w:asciiTheme="minorEastAsia" w:hAnsiTheme="minorEastAsia" w:hint="eastAsia"/>
+          <w:sz w:val="18"/>
+          <w:szCs w:val="18"/>
+          <w:lang w:val="en-CA"/>
+        </w:rPr>
+      </w:pPr>
+    </w:p>
+    <w:p>
+      <w:pPr>
+        <w:rPr>
+          <w:rFonts w:asciiTheme="minorEastAsia" w:hAnsiTheme="minorEastAsia"/>
+          <w:sz w:val="18"/>
+          <w:szCs w:val="18"/>
+          <w:lang w:val="en-CA"/>
+        </w:rPr>
+      </w:pPr>
+    </w:p>
+    <w:p>
+      <w:pPr>
+        <w:rPr>
+          <w:rFonts w:asciiTheme="minorEastAsia" w:hAnsiTheme="minorEastAsia"/>
+          <w:sz w:val="18"/>
+          <w:szCs w:val="18"/>
+          <w:lang w:val="en-CA"/>
+        </w:rPr>
+      </w:pPr>
+      <w:r>
+        <w:rPr>
+          <w:rFonts w:asciiTheme="minorEastAsia" w:hAnsiTheme="minorEastAsia" w:hint="eastAsia"/>
+          <w:sz w:val="18"/>
+          <w:szCs w:val="18"/>
+          <w:lang w:val="en-CA"/>
+        </w:rPr>
+        <w:t>---</w:t>
+      </w:r>
+      <w:r>
+        <w:rPr>
+          <w:rFonts w:asciiTheme="minorEastAsia" w:hAnsiTheme="minorEastAsia" w:hint="eastAsia"/>
+          <w:sz w:val="18"/>
+          <w:szCs w:val="18"/>
+          <w:lang w:val="en-CA"/>
+        </w:rPr>
+        <w:t>在p</w:t>
+      </w:r>
+      <w:r>
+        <w:rPr>
+          <w:rFonts w:asciiTheme="minorEastAsia" w:hAnsiTheme="minorEastAsia"/>
+          <w:sz w:val="18"/>
+          <w:szCs w:val="18"/>
+          <w:lang w:val="en-CA"/>
+        </w:rPr>
+        <w:t>romise</w:t>
+      </w:r>
+      <w:r>
+        <w:rPr>
+          <w:rFonts w:asciiTheme="minorEastAsia" w:hAnsiTheme="minorEastAsia" w:hint="eastAsia"/>
+          <w:sz w:val="18"/>
+          <w:szCs w:val="18"/>
+          <w:lang w:val="en-CA"/>
+        </w:rPr>
+        <w:t>中</w:t>
+      </w:r>
+      <w:r>
+        <w:rPr>
+          <w:rFonts w:asciiTheme="minorEastAsia" w:hAnsiTheme="minorEastAsia"/>
+          <w:sz w:val="18"/>
+          <w:szCs w:val="18"/>
+          <w:lang w:val="en-CA"/>
+        </w:rPr>
+        <w:t>调用resolve或reject并不会终结 Promise 的参数函数的执</w:t>
+      </w:r>
+      <w:r>
+        <w:rPr>
+          <w:rFonts w:asciiTheme="minorEastAsia" w:hAnsiTheme="minorEastAsia" w:hint="eastAsia"/>
+          <w:sz w:val="18"/>
+          <w:szCs w:val="18"/>
+          <w:lang w:val="en-CA"/>
+        </w:rPr>
+        <w:t>行</w:t>
       </w:r>
       <w:r>
         <w:rPr>
@@ -4026,6 +4735,15 @@
         </w:rPr>
         <w:t>。</w:t>
       </w:r>
+      <w:r>
+        <w:rPr>
+          <w:rFonts w:asciiTheme="minorEastAsia" w:hAnsiTheme="minorEastAsia"/>
+          <w:sz w:val="18"/>
+          <w:szCs w:val="18"/>
+          <w:lang w:val="en-CA"/>
+        </w:rPr>
+        <w:t>一般来说，调用resolve或reject以后，Promise 的使命就完成了，后继操作应该放到then方法里面，而不应该直接写在resolve或reject的后面。</w:t>
+      </w:r>
     </w:p>
     <w:p>
       <w:pPr>
@@ -4057,48 +4775,75 @@
       </w:r>
       <w:r>
         <w:rPr>
-          <w:rFonts w:asciiTheme="minorEastAsia" w:hAnsiTheme="minorEastAsia" w:hint="eastAsia"/>
-          <w:sz w:val="18"/>
-          <w:szCs w:val="18"/>
-          <w:lang w:val="en-CA"/>
-        </w:rPr>
-        <w:t>在p</w:t>
-      </w:r>
-      <w:r>
-        <w:rPr>
-          <w:rFonts w:asciiTheme="minorEastAsia" w:hAnsiTheme="minorEastAsia"/>
-          <w:sz w:val="18"/>
-          <w:szCs w:val="18"/>
-          <w:lang w:val="en-CA"/>
-        </w:rPr>
-        <w:t>romise</w:t>
-      </w:r>
-      <w:r>
-        <w:rPr>
-          <w:rFonts w:asciiTheme="minorEastAsia" w:hAnsiTheme="minorEastAsia" w:hint="eastAsia"/>
-          <w:sz w:val="18"/>
-          <w:szCs w:val="18"/>
-          <w:lang w:val="en-CA"/>
-        </w:rPr>
-        <w:t>中</w:t>
-      </w:r>
-      <w:r>
-        <w:rPr>
-          <w:rFonts w:asciiTheme="minorEastAsia" w:hAnsiTheme="minorEastAsia"/>
-          <w:sz w:val="18"/>
-          <w:szCs w:val="18"/>
-          <w:lang w:val="en-CA"/>
-        </w:rPr>
-        <w:t>调用resolve或reject并不会终结 Promise 的参数函数的执</w:t>
-      </w:r>
-      <w:r>
-        <w:rPr>
-          <w:rFonts w:asciiTheme="minorEastAsia" w:hAnsiTheme="minorEastAsia" w:hint="eastAsia"/>
-          <w:sz w:val="18"/>
-          <w:szCs w:val="18"/>
-          <w:lang w:val="en-CA"/>
-        </w:rPr>
-        <w:t>行</w:t>
+          <w:rFonts w:asciiTheme="minorEastAsia" w:hAnsiTheme="minorEastAsia"/>
+          <w:sz w:val="18"/>
+          <w:szCs w:val="18"/>
+          <w:lang w:val="en-CA"/>
+        </w:rPr>
+        <w:t xml:space="preserve"> then方法返回的是一个新的Promise实例（注意，不是原来那个Promise实例）。因此可以采用链式写法，即then方法后面再调用另一个then方法。</w:t>
+      </w:r>
+      <w:r>
+        <w:rPr>
+          <w:rFonts w:asciiTheme="minorEastAsia" w:hAnsiTheme="minorEastAsia"/>
+          <w:sz w:val="18"/>
+          <w:szCs w:val="18"/>
+          <w:lang w:val="en-CA"/>
+        </w:rPr>
+        <w:t>这</w:t>
+      </w:r>
+      <w:r>
+        <w:rPr>
+          <w:rFonts w:asciiTheme="minorEastAsia" w:hAnsiTheme="minorEastAsia" w:hint="eastAsia"/>
+          <w:sz w:val="18"/>
+          <w:szCs w:val="18"/>
+          <w:lang w:val="en-CA"/>
+        </w:rPr>
+        <w:t>时候后面的</w:t>
+      </w:r>
+      <w:r>
+        <w:rPr>
+          <w:rFonts w:asciiTheme="minorEastAsia" w:hAnsiTheme="minorEastAsia"/>
+          <w:sz w:val="18"/>
+          <w:szCs w:val="18"/>
+          <w:lang w:val="en-CA"/>
+        </w:rPr>
+        <w:t>回调函数</w:t>
+      </w:r>
+      <w:r>
+        <w:rPr>
+          <w:rFonts w:asciiTheme="minorEastAsia" w:hAnsiTheme="minorEastAsia" w:hint="eastAsia"/>
+          <w:sz w:val="18"/>
+          <w:szCs w:val="18"/>
+          <w:lang w:val="en-CA"/>
+        </w:rPr>
+        <w:t>then</w:t>
+      </w:r>
+      <w:r>
+        <w:rPr>
+          <w:rFonts w:asciiTheme="minorEastAsia" w:hAnsiTheme="minorEastAsia"/>
+          <w:sz w:val="18"/>
+          <w:szCs w:val="18"/>
+          <w:lang w:val="en-CA"/>
+        </w:rPr>
+        <w:t>，就会等待</w:t>
+      </w:r>
+      <w:r>
+        <w:rPr>
+          <w:rFonts w:asciiTheme="minorEastAsia" w:hAnsiTheme="minorEastAsia" w:hint="eastAsia"/>
+          <w:sz w:val="18"/>
+          <w:szCs w:val="18"/>
+          <w:lang w:val="en-CA"/>
+        </w:rPr>
+        <w:t>前一个返回的</w:t>
+      </w:r>
+      <w:r>
+        <w:rPr>
+          <w:rFonts w:asciiTheme="minorEastAsia" w:hAnsiTheme="minorEastAsia"/>
+          <w:sz w:val="18"/>
+          <w:szCs w:val="18"/>
+          <w:lang w:val="en-CA"/>
+        </w:rPr>
+        <w:t>Promise对象的状态发生变化，才会被调用</w:t>
       </w:r>
       <w:r>
         <w:rPr>
@@ -4109,125 +4854,6 @@
         </w:rPr>
         <w:t>。</w:t>
       </w:r>
-      <w:r>
-        <w:rPr>
-          <w:rFonts w:asciiTheme="minorEastAsia" w:hAnsiTheme="minorEastAsia"/>
-          <w:sz w:val="18"/>
-          <w:szCs w:val="18"/>
-          <w:lang w:val="en-CA"/>
-        </w:rPr>
-        <w:t>一般来说，调用resolve或reject以后，Promise 的使命就完成了，后继操作应该放到then方法里面，而不应该直接写在resolve或reject的后面。</w:t>
-      </w:r>
-    </w:p>
-    <w:p>
-      <w:pPr>
-        <w:rPr>
-          <w:rFonts w:asciiTheme="minorEastAsia" w:hAnsiTheme="minorEastAsia"/>
-          <w:sz w:val="18"/>
-          <w:szCs w:val="18"/>
-          <w:lang w:val="en-CA"/>
-        </w:rPr>
-      </w:pPr>
-    </w:p>
-    <w:p>
-      <w:pPr>
-        <w:rPr>
-          <w:rFonts w:asciiTheme="minorEastAsia" w:hAnsiTheme="minorEastAsia"/>
-          <w:sz w:val="18"/>
-          <w:szCs w:val="18"/>
-          <w:lang w:val="en-CA"/>
-        </w:rPr>
-      </w:pPr>
-      <w:r>
-        <w:rPr>
-          <w:rFonts w:asciiTheme="minorEastAsia" w:hAnsiTheme="minorEastAsia" w:hint="eastAsia"/>
-          <w:sz w:val="18"/>
-          <w:szCs w:val="18"/>
-          <w:lang w:val="en-CA"/>
-        </w:rPr>
-        <w:t>---</w:t>
-      </w:r>
-      <w:r>
-        <w:rPr>
-          <w:rFonts w:asciiTheme="minorEastAsia" w:hAnsiTheme="minorEastAsia"/>
-          <w:sz w:val="18"/>
-          <w:szCs w:val="18"/>
-          <w:lang w:val="en-CA"/>
-        </w:rPr>
-        <w:t xml:space="preserve"> then方法返回的是一个新的Promise实例（注意，不是原来那个Promise实例）。因此可以采用链式写法，即then方法后面再调用另一个then方法。</w:t>
-      </w:r>
-      <w:r>
-        <w:rPr>
-          <w:rFonts w:asciiTheme="minorEastAsia" w:hAnsiTheme="minorEastAsia"/>
-          <w:sz w:val="18"/>
-          <w:szCs w:val="18"/>
-          <w:lang w:val="en-CA"/>
-        </w:rPr>
-        <w:t>这</w:t>
-      </w:r>
-      <w:r>
-        <w:rPr>
-          <w:rFonts w:asciiTheme="minorEastAsia" w:hAnsiTheme="minorEastAsia" w:hint="eastAsia"/>
-          <w:sz w:val="18"/>
-          <w:szCs w:val="18"/>
-          <w:lang w:val="en-CA"/>
-        </w:rPr>
-        <w:t>时候后面的</w:t>
-      </w:r>
-      <w:r>
-        <w:rPr>
-          <w:rFonts w:asciiTheme="minorEastAsia" w:hAnsiTheme="minorEastAsia"/>
-          <w:sz w:val="18"/>
-          <w:szCs w:val="18"/>
-          <w:lang w:val="en-CA"/>
-        </w:rPr>
-        <w:t>回调函数</w:t>
-      </w:r>
-      <w:r>
-        <w:rPr>
-          <w:rFonts w:asciiTheme="minorEastAsia" w:hAnsiTheme="minorEastAsia" w:hint="eastAsia"/>
-          <w:sz w:val="18"/>
-          <w:szCs w:val="18"/>
-          <w:lang w:val="en-CA"/>
-        </w:rPr>
-        <w:t>then</w:t>
-      </w:r>
-      <w:r>
-        <w:rPr>
-          <w:rFonts w:asciiTheme="minorEastAsia" w:hAnsiTheme="minorEastAsia"/>
-          <w:sz w:val="18"/>
-          <w:szCs w:val="18"/>
-          <w:lang w:val="en-CA"/>
-        </w:rPr>
-        <w:t>，就会等待</w:t>
-      </w:r>
-      <w:r>
-        <w:rPr>
-          <w:rFonts w:asciiTheme="minorEastAsia" w:hAnsiTheme="minorEastAsia" w:hint="eastAsia"/>
-          <w:sz w:val="18"/>
-          <w:szCs w:val="18"/>
-          <w:lang w:val="en-CA"/>
-        </w:rPr>
-        <w:t>前一个返回的</w:t>
-      </w:r>
-      <w:r>
-        <w:rPr>
-          <w:rFonts w:asciiTheme="minorEastAsia" w:hAnsiTheme="minorEastAsia"/>
-          <w:sz w:val="18"/>
-          <w:szCs w:val="18"/>
-          <w:lang w:val="en-CA"/>
-        </w:rPr>
-        <w:t>Promise对象的状态发生变化，才会被调用</w:t>
-      </w:r>
-      <w:r>
-        <w:rPr>
-          <w:rFonts w:asciiTheme="minorEastAsia" w:hAnsiTheme="minorEastAsia" w:hint="eastAsia"/>
-          <w:sz w:val="18"/>
-          <w:szCs w:val="18"/>
-          <w:lang w:val="en-CA"/>
-        </w:rPr>
-        <w:t>。</w:t>
-      </w:r>
     </w:p>
     <w:p>
       <w:pPr>
@@ -4257,14 +4883,25 @@
           <w:lang w:val="en-CA"/>
         </w:rPr>
       </w:pPr>
-      <w:r>
-        <w:rPr>
-          <w:rFonts w:asciiTheme="minorEastAsia" w:hAnsiTheme="minorEastAsia"/>
-          <w:sz w:val="18"/>
-          <w:szCs w:val="18"/>
-          <w:lang w:val="en-CA"/>
-        </w:rPr>
-        <w:t>getJSON("/post/1.json").then</w:t>
+      <w:proofErr w:type="spellStart"/>
+      <w:r>
+        <w:rPr>
+          <w:rFonts w:asciiTheme="minorEastAsia" w:hAnsiTheme="minorEastAsia"/>
+          <w:sz w:val="18"/>
+          <w:szCs w:val="18"/>
+          <w:lang w:val="en-CA"/>
+        </w:rPr>
+        <w:t>getJSON</w:t>
+      </w:r>
+      <w:proofErr w:type="spellEnd"/>
+      <w:r>
+        <w:rPr>
+          <w:rFonts w:asciiTheme="minorEastAsia" w:hAnsiTheme="minorEastAsia"/>
+          <w:sz w:val="18"/>
+          <w:szCs w:val="18"/>
+          <w:lang w:val="en-CA"/>
+        </w:rPr>
+        <w:t>("/post/1.json").then</w:t>
       </w:r>
       <w:r>
         <w:rPr>
@@ -4312,14 +4949,25 @@
         </w:rPr>
         <w:t xml:space="preserve"> </w:t>
       </w:r>
-      <w:r>
-        <w:rPr>
-          <w:rFonts w:asciiTheme="minorEastAsia" w:hAnsiTheme="minorEastAsia"/>
-          <w:sz w:val="18"/>
-          <w:szCs w:val="18"/>
-          <w:lang w:val="en-CA"/>
-        </w:rPr>
-        <w:t>getJSON("/post/1.json")</w:t>
+      <w:proofErr w:type="spellStart"/>
+      <w:r>
+        <w:rPr>
+          <w:rFonts w:asciiTheme="minorEastAsia" w:hAnsiTheme="minorEastAsia"/>
+          <w:sz w:val="18"/>
+          <w:szCs w:val="18"/>
+          <w:lang w:val="en-CA"/>
+        </w:rPr>
+        <w:t>getJSON</w:t>
+      </w:r>
+      <w:proofErr w:type="spellEnd"/>
+      <w:r>
+        <w:rPr>
+          <w:rFonts w:asciiTheme="minorEastAsia" w:hAnsiTheme="minorEastAsia"/>
+          <w:sz w:val="18"/>
+          <w:szCs w:val="18"/>
+          <w:lang w:val="en-CA"/>
+        </w:rPr>
+        <w:t>("/post/1.json")</w:t>
       </w:r>
       <w:r>
         <w:rPr>
@@ -4351,21 +4999,62 @@
     </w:p>
     <w:p>
       <w:pPr>
-        <w:rPr>
-          <w:rFonts w:asciiTheme="minorEastAsia" w:hAnsiTheme="minorEastAsia"/>
-          <w:sz w:val="18"/>
-          <w:szCs w:val="18"/>
-          <w:lang w:val="en-CA"/>
-        </w:rPr>
-      </w:pPr>
-      <w:r>
-        <w:rPr>
-          <w:rFonts w:asciiTheme="minorEastAsia" w:hAnsiTheme="minorEastAsia"/>
-          <w:sz w:val="18"/>
-          <w:szCs w:val="18"/>
-          <w:lang w:val="en-CA"/>
-        </w:rPr>
-        <w:t xml:space="preserve">  post =&gt; getJSON(post.commentURL)</w:t>
+        <w:ind w:left="180"/>
+        <w:rPr>
+          <w:rFonts w:asciiTheme="minorEastAsia" w:hAnsiTheme="minorEastAsia"/>
+          <w:sz w:val="18"/>
+          <w:szCs w:val="18"/>
+          <w:lang w:val="en-CA"/>
+        </w:rPr>
+      </w:pPr>
+      <w:r>
+        <w:rPr>
+          <w:rFonts w:asciiTheme="minorEastAsia" w:hAnsiTheme="minorEastAsia"/>
+          <w:sz w:val="18"/>
+          <w:szCs w:val="18"/>
+          <w:lang w:val="en-CA"/>
+        </w:rPr>
+        <w:t xml:space="preserve">post =&gt; </w:t>
+      </w:r>
+      <w:proofErr w:type="spellStart"/>
+      <w:r>
+        <w:rPr>
+          <w:rFonts w:asciiTheme="minorEastAsia" w:hAnsiTheme="minorEastAsia"/>
+          <w:sz w:val="18"/>
+          <w:szCs w:val="18"/>
+          <w:lang w:val="en-CA"/>
+        </w:rPr>
+        <w:t>getJSON</w:t>
+      </w:r>
+      <w:proofErr w:type="spellEnd"/>
+      <w:r>
+        <w:rPr>
+          <w:rFonts w:asciiTheme="minorEastAsia" w:hAnsiTheme="minorEastAsia"/>
+          <w:sz w:val="18"/>
+          <w:szCs w:val="18"/>
+          <w:lang w:val="en-CA"/>
+        </w:rPr>
+        <w:t>(</w:t>
+      </w:r>
+      <w:proofErr w:type="spellStart"/>
+      <w:r>
+        <w:rPr>
+          <w:rFonts w:asciiTheme="minorEastAsia" w:hAnsiTheme="minorEastAsia"/>
+          <w:sz w:val="18"/>
+          <w:szCs w:val="18"/>
+          <w:lang w:val="en-CA"/>
+        </w:rPr>
+        <w:t>post.commentURL</w:t>
+      </w:r>
+      <w:proofErr w:type="spellEnd"/>
+      <w:r>
+        <w:rPr>
+          <w:rFonts w:asciiTheme="minorEastAsia" w:hAnsiTheme="minorEastAsia"/>
+          <w:sz w:val="18"/>
+          <w:szCs w:val="18"/>
+          <w:lang w:val="en-CA"/>
+        </w:rPr>
+        <w:t>)</w:t>
       </w:r>
       <w:r>
         <w:rPr>
@@ -4491,7 +5180,43 @@
           <w:szCs w:val="18"/>
           <w:lang w:val="en-CA"/>
         </w:rPr>
-        <w:t>语句等待该新p</w:t>
+        <w:t>语句等待该新</w:t>
+      </w:r>
+      <w:r>
+        <w:rPr>
+          <w:rFonts w:asciiTheme="minorEastAsia" w:hAnsiTheme="minorEastAsia" w:hint="eastAsia"/>
+          <w:sz w:val="18"/>
+          <w:szCs w:val="18"/>
+          <w:lang w:val="en-CA"/>
+        </w:rPr>
+        <w:t xml:space="preserve"> </w:t>
+      </w:r>
+      <w:r>
+        <w:rPr>
+          <w:rFonts w:asciiTheme="minorEastAsia" w:hAnsiTheme="minorEastAsia"/>
+          <w:sz w:val="18"/>
+          <w:szCs w:val="18"/>
+          <w:lang w:val="en-CA"/>
+        </w:rPr>
+        <w:t xml:space="preserve">   </w:t>
+      </w:r>
+      <w:r>
+        <w:rPr>
+          <w:rFonts w:asciiTheme="minorEastAsia" w:hAnsiTheme="minorEastAsia"/>
+          <w:sz w:val="18"/>
+          <w:szCs w:val="18"/>
+          <w:lang w:val="en-CA"/>
+        </w:rPr>
+        <w:t xml:space="preserve">                  </w:t>
+      </w:r>
+      <w:r>
+        <w:rPr>
+          <w:rFonts w:asciiTheme="minorEastAsia" w:hAnsiTheme="minorEastAsia" w:hint="eastAsia"/>
+          <w:sz w:val="18"/>
+          <w:szCs w:val="18"/>
+          <w:lang w:val="en-CA"/>
+        </w:rPr>
+        <w:t>p</w:t>
       </w:r>
       <w:r>
         <w:rPr>
@@ -4601,26 +5326,36 @@
           <w:szCs w:val="18"/>
           <w:lang w:val="en-CA"/>
         </w:rPr>
-        <w:t>("resolved: ", comments),</w:t>
-      </w:r>
-    </w:p>
-    <w:p>
-      <w:pPr>
-        <w:rPr>
-          <w:rFonts w:asciiTheme="minorEastAsia" w:hAnsiTheme="minorEastAsia"/>
-          <w:sz w:val="18"/>
-          <w:szCs w:val="18"/>
-          <w:lang w:val="en-CA"/>
-        </w:rPr>
-      </w:pPr>
-      <w:r>
-        <w:rPr>
-          <w:rFonts w:asciiTheme="minorEastAsia" w:hAnsiTheme="minorEastAsia"/>
-          <w:sz w:val="18"/>
-          <w:szCs w:val="18"/>
-          <w:lang w:val="en-CA"/>
-        </w:rPr>
-        <w:t xml:space="preserve">  err =&gt; console.log</w:t>
+        <w:t>("resolved: ", comments),);</w:t>
+      </w:r>
+    </w:p>
+    <w:p>
+      <w:pPr>
+        <w:rPr>
+          <w:rFonts w:asciiTheme="minorEastAsia" w:hAnsiTheme="minorEastAsia"/>
+          <w:sz w:val="18"/>
+          <w:szCs w:val="18"/>
+          <w:lang w:val="en-CA"/>
+        </w:rPr>
+      </w:pPr>
+    </w:p>
+    <w:p>
+      <w:pPr>
+        <w:rPr>
+          <w:rFonts w:asciiTheme="minorEastAsia" w:hAnsiTheme="minorEastAsia"/>
+          <w:sz w:val="18"/>
+          <w:szCs w:val="18"/>
+          <w:lang w:val="en-CA"/>
+        </w:rPr>
+      </w:pPr>
+      <w:r>
+        <w:rPr>
+          <w:rFonts w:asciiTheme="minorEastAsia" w:hAnsiTheme="minorEastAsia" w:hint="eastAsia"/>
+          <w:sz w:val="18"/>
+          <w:szCs w:val="18"/>
+          <w:lang w:val="en-CA"/>
+        </w:rPr>
+        <w:t>---</w:t>
       </w:r>
       <w:r>
         <w:rPr>
@@ -4638,26 +5373,275 @@
           <w:szCs w:val="18"/>
           <w:lang w:val="en-CA"/>
         </w:rPr>
-        <w:t>("rejected: ", err)</w:t>
-      </w:r>
-    </w:p>
-    <w:p>
-      <w:pPr>
-        <w:rPr>
-          <w:rFonts w:asciiTheme="minorEastAsia" w:hAnsiTheme="minorEastAsia"/>
-          <w:sz w:val="18"/>
-          <w:szCs w:val="18"/>
-          <w:lang w:val="en-CA"/>
-        </w:rPr>
-      </w:pPr>
-      <w:r>
-        <w:rPr>
-          <w:rFonts w:asciiTheme="minorEastAsia" w:hAnsiTheme="minorEastAsia"/>
-          <w:sz w:val="18"/>
-          <w:szCs w:val="18"/>
-          <w:lang w:val="en-CA"/>
-        </w:rPr>
-        <w:t>);</w:t>
+        <w:t>finally方法用于指定不管 Promise 对象最后状态如何，都会执行的操作。该方法是 ES2018 引入标准的</w:t>
+      </w:r>
+      <w:r>
+        <w:rPr>
+          <w:rFonts w:asciiTheme="minorEastAsia" w:hAnsiTheme="minorEastAsia" w:hint="eastAsia"/>
+          <w:sz w:val="18"/>
+          <w:szCs w:val="18"/>
+          <w:lang w:val="en-CA"/>
+        </w:rPr>
+        <w:t>。</w:t>
+      </w:r>
+      <w:r>
+        <w:rPr>
+          <w:rFonts w:asciiTheme="minorEastAsia" w:hAnsiTheme="minorEastAsia"/>
+          <w:sz w:val="18"/>
+          <w:szCs w:val="18"/>
+          <w:lang w:val="en-CA"/>
+        </w:rPr>
+        <w:t>finally方法的回调函数不接受任何参数，这意味着没有办法知道，前面的 Promise 状态到底是fulfilled还是rejected。这表明，finally方法里面的操作，应该是与状态无关的，不依赖于 Promise 的执行结果</w:t>
+      </w:r>
+      <w:r>
+        <w:rPr>
+          <w:rFonts w:asciiTheme="minorEastAsia" w:hAnsiTheme="minorEastAsia" w:hint="eastAsia"/>
+          <w:sz w:val="18"/>
+          <w:szCs w:val="18"/>
+          <w:lang w:val="en-CA"/>
+        </w:rPr>
+        <w:t>。</w:t>
+      </w:r>
+    </w:p>
+    <w:p>
+      <w:pPr>
+        <w:rPr>
+          <w:rFonts w:asciiTheme="minorEastAsia" w:hAnsiTheme="minorEastAsia"/>
+          <w:sz w:val="18"/>
+          <w:szCs w:val="18"/>
+          <w:lang w:val="en-CA"/>
+        </w:rPr>
+      </w:pPr>
+      <w:r>
+        <w:rPr>
+          <w:rFonts w:asciiTheme="minorEastAsia" w:hAnsiTheme="minorEastAsia"/>
+          <w:sz w:val="18"/>
+          <w:szCs w:val="18"/>
+          <w:lang w:val="en-CA"/>
+        </w:rPr>
+        <w:t>P</w:t>
+      </w:r>
+      <w:r>
+        <w:rPr>
+          <w:rFonts w:asciiTheme="minorEastAsia" w:hAnsiTheme="minorEastAsia"/>
+          <w:sz w:val="18"/>
+          <w:szCs w:val="18"/>
+          <w:lang w:val="en-CA"/>
+        </w:rPr>
+        <w:t>romise</w:t>
+      </w:r>
+      <w:r>
+        <w:rPr>
+          <w:rFonts w:asciiTheme="minorEastAsia" w:hAnsiTheme="minorEastAsia" w:hint="eastAsia"/>
+          <w:sz w:val="18"/>
+          <w:szCs w:val="18"/>
+          <w:lang w:val="en-CA"/>
+        </w:rPr>
+        <w:t>实例对象</w:t>
+      </w:r>
+    </w:p>
+    <w:p>
+      <w:pPr>
+        <w:rPr>
+          <w:rFonts w:asciiTheme="minorEastAsia" w:hAnsiTheme="minorEastAsia"/>
+          <w:sz w:val="18"/>
+          <w:szCs w:val="18"/>
+          <w:lang w:val="en-CA"/>
+        </w:rPr>
+      </w:pPr>
+      <w:r>
+        <w:rPr>
+          <w:rFonts w:asciiTheme="minorEastAsia" w:hAnsiTheme="minorEastAsia"/>
+          <w:sz w:val="18"/>
+          <w:szCs w:val="18"/>
+          <w:lang w:val="en-CA"/>
+        </w:rPr>
+        <w:lastRenderedPageBreak/>
+        <w:t>.then(result =&gt; {···})</w:t>
+      </w:r>
+    </w:p>
+    <w:p>
+      <w:pPr>
+        <w:rPr>
+          <w:rFonts w:asciiTheme="minorEastAsia" w:hAnsiTheme="minorEastAsia"/>
+          <w:sz w:val="18"/>
+          <w:szCs w:val="18"/>
+          <w:lang w:val="en-CA"/>
+        </w:rPr>
+      </w:pPr>
+      <w:r>
+        <w:rPr>
+          <w:rFonts w:asciiTheme="minorEastAsia" w:hAnsiTheme="minorEastAsia"/>
+          <w:sz w:val="18"/>
+          <w:szCs w:val="18"/>
+          <w:lang w:val="en-CA"/>
+        </w:rPr>
+        <w:t>.catch(error =&gt; {···})</w:t>
+      </w:r>
+    </w:p>
+    <w:p>
+      <w:pPr>
+        <w:rPr>
+          <w:rFonts w:asciiTheme="minorEastAsia" w:hAnsiTheme="minorEastAsia"/>
+          <w:sz w:val="18"/>
+          <w:szCs w:val="18"/>
+          <w:lang w:val="en-CA"/>
+        </w:rPr>
+      </w:pPr>
+      <w:r>
+        <w:rPr>
+          <w:rFonts w:asciiTheme="minorEastAsia" w:hAnsiTheme="minorEastAsia"/>
+          <w:sz w:val="18"/>
+          <w:szCs w:val="18"/>
+          <w:lang w:val="en-CA"/>
+        </w:rPr>
+        <w:t>.finally(() =&gt; {···});</w:t>
+      </w:r>
+    </w:p>
+    <w:p>
+      <w:pPr>
+        <w:rPr>
+          <w:rFonts w:asciiTheme="minorEastAsia" w:hAnsiTheme="minorEastAsia"/>
+          <w:sz w:val="18"/>
+          <w:szCs w:val="18"/>
+          <w:lang w:val="en-CA"/>
+        </w:rPr>
+      </w:pPr>
+    </w:p>
+    <w:p>
+      <w:pPr>
+        <w:rPr>
+          <w:rFonts w:asciiTheme="minorEastAsia" w:hAnsiTheme="minorEastAsia"/>
+          <w:sz w:val="18"/>
+          <w:szCs w:val="18"/>
+          <w:lang w:val="en-CA"/>
+        </w:rPr>
+      </w:pPr>
+      <w:r>
+        <w:rPr>
+          <w:rFonts w:asciiTheme="minorEastAsia" w:hAnsiTheme="minorEastAsia"/>
+          <w:sz w:val="18"/>
+          <w:szCs w:val="18"/>
+          <w:lang w:val="en-CA"/>
+        </w:rPr>
+        <w:t xml:space="preserve">--- </w:t>
+      </w:r>
+      <w:r>
+        <w:rPr>
+          <w:rFonts w:asciiTheme="minorEastAsia" w:hAnsiTheme="minorEastAsia" w:hint="eastAsia"/>
+          <w:sz w:val="18"/>
+          <w:szCs w:val="18"/>
+          <w:lang w:val="en-CA"/>
+        </w:rPr>
+        <w:t>我们有两种方法从</w:t>
+      </w:r>
+      <w:r>
+        <w:rPr>
+          <w:rFonts w:asciiTheme="minorEastAsia" w:hAnsiTheme="minorEastAsia"/>
+          <w:sz w:val="18"/>
+          <w:szCs w:val="18"/>
+          <w:lang w:val="en-CA"/>
+        </w:rPr>
+        <w:t>Promise</w:t>
+      </w:r>
+      <w:r>
+        <w:rPr>
+          <w:rFonts w:asciiTheme="minorEastAsia" w:hAnsiTheme="minorEastAsia" w:hint="eastAsia"/>
+          <w:sz w:val="18"/>
+          <w:szCs w:val="18"/>
+          <w:lang w:val="en-CA"/>
+        </w:rPr>
+        <w:t>对象中获取结果。第一种是使用P</w:t>
+      </w:r>
+      <w:r>
+        <w:rPr>
+          <w:rFonts w:asciiTheme="minorEastAsia" w:hAnsiTheme="minorEastAsia"/>
+          <w:sz w:val="18"/>
+          <w:szCs w:val="18"/>
+          <w:lang w:val="en-CA"/>
+        </w:rPr>
+        <w:t>romise</w:t>
+      </w:r>
+      <w:r>
+        <w:rPr>
+          <w:rFonts w:asciiTheme="minorEastAsia" w:hAnsiTheme="minorEastAsia" w:hint="eastAsia"/>
+          <w:sz w:val="18"/>
+          <w:szCs w:val="18"/>
+          <w:lang w:val="en-CA"/>
+        </w:rPr>
+        <w:t>自身，使用t</w:t>
+      </w:r>
+      <w:r>
+        <w:rPr>
+          <w:rFonts w:asciiTheme="minorEastAsia" w:hAnsiTheme="minorEastAsia"/>
+          <w:sz w:val="18"/>
+          <w:szCs w:val="18"/>
+          <w:lang w:val="en-CA"/>
+        </w:rPr>
+        <w:t>hen</w:t>
+      </w:r>
+      <w:r>
+        <w:rPr>
+          <w:rFonts w:asciiTheme="minorEastAsia" w:hAnsiTheme="minorEastAsia" w:hint="eastAsia"/>
+          <w:sz w:val="18"/>
+          <w:szCs w:val="18"/>
+          <w:lang w:val="en-CA"/>
+        </w:rPr>
+        <w:t>方法的参数r</w:t>
+      </w:r>
+      <w:r>
+        <w:rPr>
+          <w:rFonts w:asciiTheme="minorEastAsia" w:hAnsiTheme="minorEastAsia"/>
+          <w:sz w:val="18"/>
+          <w:szCs w:val="18"/>
+          <w:lang w:val="en-CA"/>
+        </w:rPr>
+        <w:t>esponse</w:t>
+      </w:r>
+      <w:r>
+        <w:rPr>
+          <w:rFonts w:asciiTheme="minorEastAsia" w:hAnsiTheme="minorEastAsia" w:hint="eastAsia"/>
+          <w:sz w:val="18"/>
+          <w:szCs w:val="18"/>
+          <w:lang w:val="en-CA"/>
+        </w:rPr>
+        <w:t>获取P</w:t>
+      </w:r>
+      <w:r>
+        <w:rPr>
+          <w:rFonts w:asciiTheme="minorEastAsia" w:hAnsiTheme="minorEastAsia"/>
+          <w:sz w:val="18"/>
+          <w:szCs w:val="18"/>
+          <w:lang w:val="en-CA"/>
+        </w:rPr>
+        <w:t>romise</w:t>
+      </w:r>
+      <w:r>
+        <w:rPr>
+          <w:rFonts w:asciiTheme="minorEastAsia" w:hAnsiTheme="minorEastAsia" w:hint="eastAsia"/>
+          <w:sz w:val="18"/>
+          <w:szCs w:val="18"/>
+          <w:lang w:val="en-CA"/>
+        </w:rPr>
+        <w:t>返回的结果。第二种是使用a</w:t>
+      </w:r>
+      <w:r>
+        <w:rPr>
+          <w:rFonts w:asciiTheme="minorEastAsia" w:hAnsiTheme="minorEastAsia"/>
+          <w:sz w:val="18"/>
+          <w:szCs w:val="18"/>
+          <w:lang w:val="en-CA"/>
+        </w:rPr>
+        <w:t>wait</w:t>
+      </w:r>
+      <w:r>
+        <w:rPr>
+          <w:rFonts w:asciiTheme="minorEastAsia" w:hAnsiTheme="minorEastAsia" w:hint="eastAsia"/>
+          <w:sz w:val="18"/>
+          <w:szCs w:val="18"/>
+          <w:lang w:val="en-CA"/>
+        </w:rPr>
+        <w:t>关键字，获取其返回的结果.</w:t>
       </w:r>
     </w:p>
     <w:p>
@@ -4699,58 +5683,12 @@
       </w:r>
       <w:r>
         <w:rPr>
-          <w:rFonts w:asciiTheme="minorEastAsia" w:hAnsiTheme="minorEastAsia"/>
-          <w:sz w:val="18"/>
-          <w:szCs w:val="18"/>
-          <w:lang w:val="en-CA"/>
-        </w:rPr>
-        <w:t>finally方法用于指定不管 Promise 对象最后状态如何，都会执行的操作。该方法是 ES2018 引入标准的</w:t>
-      </w:r>
-      <w:r>
-        <w:rPr>
-          <w:rFonts w:asciiTheme="minorEastAsia" w:hAnsiTheme="minorEastAsia" w:hint="eastAsia"/>
-          <w:sz w:val="18"/>
-          <w:szCs w:val="18"/>
-          <w:lang w:val="en-CA"/>
-        </w:rPr>
-        <w:t>。</w:t>
-      </w:r>
-      <w:r>
-        <w:rPr>
-          <w:rFonts w:asciiTheme="minorEastAsia" w:hAnsiTheme="minorEastAsia"/>
-          <w:sz w:val="18"/>
-          <w:szCs w:val="18"/>
-          <w:lang w:val="en-CA"/>
-        </w:rPr>
-        <w:t>finally方法的回调函数不接受任何参数，这意味着没有办法知道，前面的 Promise 状态到底是fulfilled还是rejected。这表明，finally方法里面的操作，应该是与状态无关的，不依赖于 Promise 的执行结果</w:t>
-      </w:r>
-      <w:r>
-        <w:rPr>
-          <w:rFonts w:asciiTheme="minorEastAsia" w:hAnsiTheme="minorEastAsia" w:hint="eastAsia"/>
-          <w:sz w:val="18"/>
-          <w:szCs w:val="18"/>
-          <w:lang w:val="en-CA"/>
-        </w:rPr>
-        <w:t>。</w:t>
-      </w:r>
-    </w:p>
-    <w:p>
-      <w:pPr>
-        <w:rPr>
-          <w:rFonts w:asciiTheme="minorEastAsia" w:hAnsiTheme="minorEastAsia"/>
-          <w:sz w:val="18"/>
-          <w:szCs w:val="18"/>
-          <w:lang w:val="en-CA"/>
-        </w:rPr>
-      </w:pPr>
-      <w:r>
-        <w:rPr>
-          <w:rFonts w:asciiTheme="minorEastAsia" w:hAnsiTheme="minorEastAsia"/>
-          <w:sz w:val="18"/>
-          <w:szCs w:val="18"/>
-          <w:lang w:val="en-CA"/>
-        </w:rPr>
-        <w:t>P</w:t>
+          <w:rFonts w:asciiTheme="minorEastAsia" w:hAnsiTheme="minorEastAsia" w:hint="eastAsia"/>
+          <w:sz w:val="18"/>
+          <w:szCs w:val="18"/>
+          <w:lang w:val="en-CA"/>
+        </w:rPr>
+        <w:t>当我们知道一个变量为P</w:t>
       </w:r>
       <w:r>
         <w:rPr>
@@ -4768,103 +5706,7 @@
           <w:szCs w:val="18"/>
           <w:lang w:val="en-CA"/>
         </w:rPr>
-        <w:t>实例对象</w:t>
-      </w:r>
-    </w:p>
-    <w:p>
-      <w:pPr>
-        <w:rPr>
-          <w:rFonts w:asciiTheme="minorEastAsia" w:hAnsiTheme="minorEastAsia"/>
-          <w:sz w:val="18"/>
-          <w:szCs w:val="18"/>
-          <w:lang w:val="en-CA"/>
-        </w:rPr>
-      </w:pPr>
-      <w:r>
-        <w:rPr>
-          <w:rFonts w:asciiTheme="minorEastAsia" w:hAnsiTheme="minorEastAsia"/>
-          <w:sz w:val="18"/>
-          <w:szCs w:val="18"/>
-          <w:lang w:val="en-CA"/>
-        </w:rPr>
-        <w:t>.then(result =&gt; {···})</w:t>
-      </w:r>
-    </w:p>
-    <w:p>
-      <w:pPr>
-        <w:rPr>
-          <w:rFonts w:asciiTheme="minorEastAsia" w:hAnsiTheme="minorEastAsia"/>
-          <w:sz w:val="18"/>
-          <w:szCs w:val="18"/>
-          <w:lang w:val="en-CA"/>
-        </w:rPr>
-      </w:pPr>
-      <w:r>
-        <w:rPr>
-          <w:rFonts w:asciiTheme="minorEastAsia" w:hAnsiTheme="minorEastAsia"/>
-          <w:sz w:val="18"/>
-          <w:szCs w:val="18"/>
-          <w:lang w:val="en-CA"/>
-        </w:rPr>
-        <w:t>.catch(error =&gt; {···})</w:t>
-      </w:r>
-    </w:p>
-    <w:p>
-      <w:pPr>
-        <w:rPr>
-          <w:rFonts w:asciiTheme="minorEastAsia" w:hAnsiTheme="minorEastAsia"/>
-          <w:sz w:val="18"/>
-          <w:szCs w:val="18"/>
-          <w:lang w:val="en-CA"/>
-        </w:rPr>
-      </w:pPr>
-      <w:r>
-        <w:rPr>
-          <w:rFonts w:asciiTheme="minorEastAsia" w:hAnsiTheme="minorEastAsia"/>
-          <w:sz w:val="18"/>
-          <w:szCs w:val="18"/>
-          <w:lang w:val="en-CA"/>
-        </w:rPr>
-        <w:lastRenderedPageBreak/>
-        <w:t>.finally(() =&gt; {···});</w:t>
-      </w:r>
-    </w:p>
-    <w:p>
-      <w:pPr>
-        <w:rPr>
-          <w:rFonts w:asciiTheme="minorEastAsia" w:hAnsiTheme="minorEastAsia"/>
-          <w:sz w:val="18"/>
-          <w:szCs w:val="18"/>
-          <w:lang w:val="en-CA"/>
-        </w:rPr>
-      </w:pPr>
-    </w:p>
-    <w:p>
-      <w:pPr>
-        <w:rPr>
-          <w:rFonts w:asciiTheme="minorEastAsia" w:hAnsiTheme="minorEastAsia"/>
-          <w:sz w:val="18"/>
-          <w:szCs w:val="18"/>
-          <w:lang w:val="en-CA"/>
-        </w:rPr>
-      </w:pPr>
-      <w:r>
-        <w:rPr>
-          <w:rFonts w:asciiTheme="minorEastAsia" w:hAnsiTheme="minorEastAsia"/>
-          <w:sz w:val="18"/>
-          <w:szCs w:val="18"/>
-          <w:lang w:val="en-CA"/>
-        </w:rPr>
-        <w:t xml:space="preserve">--- </w:t>
-      </w:r>
-      <w:r>
-        <w:rPr>
-          <w:rFonts w:asciiTheme="minorEastAsia" w:hAnsiTheme="minorEastAsia" w:hint="eastAsia"/>
-          <w:sz w:val="18"/>
-          <w:szCs w:val="18"/>
-          <w:lang w:val="en-CA"/>
-        </w:rPr>
-        <w:t>我们有两种方法从</w:t>
+        <w:t>对象时，或者某些关键字将返回</w:t>
       </w:r>
       <w:r>
         <w:rPr>
@@ -4882,7 +5724,34 @@
           <w:szCs w:val="18"/>
           <w:lang w:val="en-CA"/>
         </w:rPr>
-        <w:t>对象中获取结果。第一种是使用P</w:t>
+        <w:t>对象时候，</w:t>
+      </w:r>
+      <w:r>
+        <w:rPr>
+          <w:rFonts w:asciiTheme="minorEastAsia" w:hAnsiTheme="minorEastAsia" w:hint="eastAsia"/>
+          <w:sz w:val="18"/>
+          <w:szCs w:val="18"/>
+          <w:lang w:val="en-CA"/>
+        </w:rPr>
+        <w:t>我们</w:t>
+      </w:r>
+      <w:r>
+        <w:rPr>
+          <w:rFonts w:asciiTheme="minorEastAsia" w:hAnsiTheme="minorEastAsia" w:hint="eastAsia"/>
+          <w:sz w:val="18"/>
+          <w:szCs w:val="18"/>
+          <w:lang w:val="en-CA"/>
+        </w:rPr>
+        <w:t>需要</w:t>
+      </w:r>
+      <w:r>
+        <w:rPr>
+          <w:rFonts w:asciiTheme="minorEastAsia" w:hAnsiTheme="minorEastAsia" w:hint="eastAsia"/>
+          <w:sz w:val="18"/>
+          <w:szCs w:val="18"/>
+          <w:lang w:val="en-CA"/>
+        </w:rPr>
+        <w:t>明确该P</w:t>
       </w:r>
       <w:r>
         <w:rPr>
@@ -4900,7 +5769,142 @@
           <w:szCs w:val="18"/>
           <w:lang w:val="en-CA"/>
         </w:rPr>
-        <w:t>自身，使用t</w:t>
+        <w:t>对象</w:t>
+      </w:r>
+      <w:r>
+        <w:rPr>
+          <w:rFonts w:asciiTheme="minorEastAsia" w:hAnsiTheme="minorEastAsia" w:hint="eastAsia"/>
+          <w:sz w:val="18"/>
+          <w:szCs w:val="18"/>
+          <w:lang w:val="en-CA"/>
+        </w:rPr>
+        <w:t>的两个方面。</w:t>
+      </w:r>
+      <w:r>
+        <w:rPr>
+          <w:rFonts w:asciiTheme="minorEastAsia" w:hAnsiTheme="minorEastAsia" w:hint="eastAsia"/>
+          <w:sz w:val="18"/>
+          <w:szCs w:val="18"/>
+          <w:lang w:val="en-CA"/>
+        </w:rPr>
+        <w:t>基于构建P</w:t>
+      </w:r>
+      <w:r>
+        <w:rPr>
+          <w:rFonts w:asciiTheme="minorEastAsia" w:hAnsiTheme="minorEastAsia"/>
+          <w:sz w:val="18"/>
+          <w:szCs w:val="18"/>
+          <w:lang w:val="en-CA"/>
+        </w:rPr>
+        <w:t>romise</w:t>
+      </w:r>
+      <w:r>
+        <w:rPr>
+          <w:rFonts w:asciiTheme="minorEastAsia" w:hAnsiTheme="minorEastAsia" w:hint="eastAsia"/>
+          <w:sz w:val="18"/>
+          <w:szCs w:val="18"/>
+          <w:lang w:val="en-CA"/>
+        </w:rPr>
+        <w:t>对象的本质，</w:t>
+      </w:r>
+      <w:r>
+        <w:rPr>
+          <w:rFonts w:asciiTheme="minorEastAsia" w:hAnsiTheme="minorEastAsia" w:hint="eastAsia"/>
+          <w:sz w:val="18"/>
+          <w:szCs w:val="18"/>
+          <w:lang w:val="en-CA"/>
+        </w:rPr>
+        <w:t>第一</w:t>
+      </w:r>
+      <w:r>
+        <w:rPr>
+          <w:rFonts w:asciiTheme="minorEastAsia" w:hAnsiTheme="minorEastAsia" w:hint="eastAsia"/>
+          <w:sz w:val="18"/>
+          <w:szCs w:val="18"/>
+          <w:lang w:val="en-CA"/>
+        </w:rPr>
+        <w:t>需要明确</w:t>
+      </w:r>
+      <w:r>
+        <w:rPr>
+          <w:rFonts w:asciiTheme="minorEastAsia" w:hAnsiTheme="minorEastAsia" w:hint="eastAsia"/>
+          <w:sz w:val="18"/>
+          <w:szCs w:val="18"/>
+          <w:lang w:val="en-CA"/>
+        </w:rPr>
+        <w:t>此p</w:t>
+      </w:r>
+      <w:r>
+        <w:rPr>
+          <w:rFonts w:asciiTheme="minorEastAsia" w:hAnsiTheme="minorEastAsia"/>
+          <w:sz w:val="18"/>
+          <w:szCs w:val="18"/>
+          <w:lang w:val="en-CA"/>
+        </w:rPr>
+        <w:t>romise</w:t>
+      </w:r>
+      <w:r>
+        <w:rPr>
+          <w:rFonts w:asciiTheme="minorEastAsia" w:hAnsiTheme="minorEastAsia" w:hint="eastAsia"/>
+          <w:sz w:val="18"/>
+          <w:szCs w:val="18"/>
+          <w:lang w:val="en-CA"/>
+        </w:rPr>
+        <w:t>对象re</w:t>
+      </w:r>
+      <w:r>
+        <w:rPr>
+          <w:rFonts w:asciiTheme="minorEastAsia" w:hAnsiTheme="minorEastAsia"/>
+          <w:sz w:val="18"/>
+          <w:szCs w:val="18"/>
+          <w:lang w:val="en-CA"/>
+        </w:rPr>
+        <w:t>solve</w:t>
+      </w:r>
+      <w:r>
+        <w:rPr>
+          <w:rFonts w:asciiTheme="minorEastAsia" w:hAnsiTheme="minorEastAsia" w:hint="eastAsia"/>
+          <w:sz w:val="18"/>
+          <w:szCs w:val="18"/>
+          <w:lang w:val="en-CA"/>
+        </w:rPr>
+        <w:t>方法执行的是什么，r</w:t>
+      </w:r>
+      <w:r>
+        <w:rPr>
+          <w:rFonts w:asciiTheme="minorEastAsia" w:hAnsiTheme="minorEastAsia"/>
+          <w:sz w:val="18"/>
+          <w:szCs w:val="18"/>
+          <w:lang w:val="en-CA"/>
+        </w:rPr>
+        <w:t>ej</w:t>
+      </w:r>
+      <w:r>
+        <w:rPr>
+          <w:rFonts w:asciiTheme="minorEastAsia" w:hAnsiTheme="minorEastAsia" w:hint="eastAsia"/>
+          <w:sz w:val="18"/>
+          <w:szCs w:val="18"/>
+          <w:lang w:val="en-CA"/>
+        </w:rPr>
+        <w:t>ect方法执行的是什么。第二是明确r</w:t>
+      </w:r>
+      <w:r>
+        <w:rPr>
+          <w:rFonts w:asciiTheme="minorEastAsia" w:hAnsiTheme="minorEastAsia"/>
+          <w:sz w:val="18"/>
+          <w:szCs w:val="18"/>
+          <w:lang w:val="en-CA"/>
+        </w:rPr>
+        <w:t>esolve</w:t>
+      </w:r>
+      <w:r>
+        <w:rPr>
+          <w:rFonts w:asciiTheme="minorEastAsia" w:hAnsiTheme="minorEastAsia" w:hint="eastAsia"/>
+          <w:sz w:val="18"/>
+          <w:szCs w:val="18"/>
+          <w:lang w:val="en-CA"/>
+        </w:rPr>
+        <w:t>方法的返回值是什么，这个返回值将用于t</w:t>
       </w:r>
       <w:r>
         <w:rPr>
@@ -4918,341 +5922,6 @@
           <w:szCs w:val="18"/>
           <w:lang w:val="en-CA"/>
         </w:rPr>
-        <w:t>方法的参数r</w:t>
-      </w:r>
-      <w:r>
-        <w:rPr>
-          <w:rFonts w:asciiTheme="minorEastAsia" w:hAnsiTheme="minorEastAsia"/>
-          <w:sz w:val="18"/>
-          <w:szCs w:val="18"/>
-          <w:lang w:val="en-CA"/>
-        </w:rPr>
-        <w:t>esponse</w:t>
-      </w:r>
-      <w:r>
-        <w:rPr>
-          <w:rFonts w:asciiTheme="minorEastAsia" w:hAnsiTheme="minorEastAsia" w:hint="eastAsia"/>
-          <w:sz w:val="18"/>
-          <w:szCs w:val="18"/>
-          <w:lang w:val="en-CA"/>
-        </w:rPr>
-        <w:t>获取P</w:t>
-      </w:r>
-      <w:r>
-        <w:rPr>
-          <w:rFonts w:asciiTheme="minorEastAsia" w:hAnsiTheme="minorEastAsia"/>
-          <w:sz w:val="18"/>
-          <w:szCs w:val="18"/>
-          <w:lang w:val="en-CA"/>
-        </w:rPr>
-        <w:t>romise</w:t>
-      </w:r>
-      <w:r>
-        <w:rPr>
-          <w:rFonts w:asciiTheme="minorEastAsia" w:hAnsiTheme="minorEastAsia" w:hint="eastAsia"/>
-          <w:sz w:val="18"/>
-          <w:szCs w:val="18"/>
-          <w:lang w:val="en-CA"/>
-        </w:rPr>
-        <w:t>返回的结果。第二种是使用a</w:t>
-      </w:r>
-      <w:r>
-        <w:rPr>
-          <w:rFonts w:asciiTheme="minorEastAsia" w:hAnsiTheme="minorEastAsia"/>
-          <w:sz w:val="18"/>
-          <w:szCs w:val="18"/>
-          <w:lang w:val="en-CA"/>
-        </w:rPr>
-        <w:t>wait</w:t>
-      </w:r>
-      <w:r>
-        <w:rPr>
-          <w:rFonts w:asciiTheme="minorEastAsia" w:hAnsiTheme="minorEastAsia" w:hint="eastAsia"/>
-          <w:sz w:val="18"/>
-          <w:szCs w:val="18"/>
-          <w:lang w:val="en-CA"/>
-        </w:rPr>
-        <w:t>关键字，获取其返回的结果.</w:t>
-      </w:r>
-    </w:p>
-    <w:p>
-      <w:pPr>
-        <w:rPr>
-          <w:rFonts w:asciiTheme="minorEastAsia" w:hAnsiTheme="minorEastAsia"/>
-          <w:sz w:val="18"/>
-          <w:szCs w:val="18"/>
-          <w:lang w:val="en-CA"/>
-        </w:rPr>
-      </w:pPr>
-    </w:p>
-    <w:p>
-      <w:pPr>
-        <w:rPr>
-          <w:rFonts w:asciiTheme="minorEastAsia" w:hAnsiTheme="minorEastAsia"/>
-          <w:sz w:val="18"/>
-          <w:szCs w:val="18"/>
-          <w:lang w:val="en-CA"/>
-        </w:rPr>
-      </w:pPr>
-      <w:r>
-        <w:rPr>
-          <w:rFonts w:asciiTheme="minorEastAsia" w:hAnsiTheme="minorEastAsia" w:hint="eastAsia"/>
-          <w:sz w:val="18"/>
-          <w:szCs w:val="18"/>
-          <w:lang w:val="en-CA"/>
-        </w:rPr>
-        <w:t>---</w:t>
-      </w:r>
-      <w:r>
-        <w:rPr>
-          <w:rFonts w:asciiTheme="minorEastAsia" w:hAnsiTheme="minorEastAsia"/>
-          <w:sz w:val="18"/>
-          <w:szCs w:val="18"/>
-          <w:lang w:val="en-CA"/>
-        </w:rPr>
-        <w:t xml:space="preserve"> </w:t>
-      </w:r>
-      <w:r>
-        <w:rPr>
-          <w:rFonts w:asciiTheme="minorEastAsia" w:hAnsiTheme="minorEastAsia" w:hint="eastAsia"/>
-          <w:sz w:val="18"/>
-          <w:szCs w:val="18"/>
-          <w:lang w:val="en-CA"/>
-        </w:rPr>
-        <w:t>当我们知道一个变量为P</w:t>
-      </w:r>
-      <w:r>
-        <w:rPr>
-          <w:rFonts w:asciiTheme="minorEastAsia" w:hAnsiTheme="minorEastAsia"/>
-          <w:sz w:val="18"/>
-          <w:szCs w:val="18"/>
-          <w:lang w:val="en-CA"/>
-        </w:rPr>
-        <w:t>romise</w:t>
-      </w:r>
-      <w:r>
-        <w:rPr>
-          <w:rFonts w:asciiTheme="minorEastAsia" w:hAnsiTheme="minorEastAsia" w:hint="eastAsia"/>
-          <w:sz w:val="18"/>
-          <w:szCs w:val="18"/>
-          <w:lang w:val="en-CA"/>
-        </w:rPr>
-        <w:t>对象时，或者某些关键字将返回</w:t>
-      </w:r>
-      <w:r>
-        <w:rPr>
-          <w:rFonts w:asciiTheme="minorEastAsia" w:hAnsiTheme="minorEastAsia"/>
-          <w:sz w:val="18"/>
-          <w:szCs w:val="18"/>
-          <w:lang w:val="en-CA"/>
-        </w:rPr>
-        <w:t>Promise</w:t>
-      </w:r>
-      <w:r>
-        <w:rPr>
-          <w:rFonts w:asciiTheme="minorEastAsia" w:hAnsiTheme="minorEastAsia" w:hint="eastAsia"/>
-          <w:sz w:val="18"/>
-          <w:szCs w:val="18"/>
-          <w:lang w:val="en-CA"/>
-        </w:rPr>
-        <w:t>对象时候，</w:t>
-      </w:r>
-      <w:r>
-        <w:rPr>
-          <w:rFonts w:asciiTheme="minorEastAsia" w:hAnsiTheme="minorEastAsia" w:hint="eastAsia"/>
-          <w:sz w:val="18"/>
-          <w:szCs w:val="18"/>
-          <w:lang w:val="en-CA"/>
-        </w:rPr>
-        <w:t>我们</w:t>
-      </w:r>
-      <w:r>
-        <w:rPr>
-          <w:rFonts w:asciiTheme="minorEastAsia" w:hAnsiTheme="minorEastAsia" w:hint="eastAsia"/>
-          <w:sz w:val="18"/>
-          <w:szCs w:val="18"/>
-          <w:lang w:val="en-CA"/>
-        </w:rPr>
-        <w:t>需要</w:t>
-      </w:r>
-      <w:r>
-        <w:rPr>
-          <w:rFonts w:asciiTheme="minorEastAsia" w:hAnsiTheme="minorEastAsia" w:hint="eastAsia"/>
-          <w:sz w:val="18"/>
-          <w:szCs w:val="18"/>
-          <w:lang w:val="en-CA"/>
-        </w:rPr>
-        <w:t>明确该P</w:t>
-      </w:r>
-      <w:r>
-        <w:rPr>
-          <w:rFonts w:asciiTheme="minorEastAsia" w:hAnsiTheme="minorEastAsia"/>
-          <w:sz w:val="18"/>
-          <w:szCs w:val="18"/>
-          <w:lang w:val="en-CA"/>
-        </w:rPr>
-        <w:t>romise</w:t>
-      </w:r>
-      <w:r>
-        <w:rPr>
-          <w:rFonts w:asciiTheme="minorEastAsia" w:hAnsiTheme="minorEastAsia" w:hint="eastAsia"/>
-          <w:sz w:val="18"/>
-          <w:szCs w:val="18"/>
-          <w:lang w:val="en-CA"/>
-        </w:rPr>
-        <w:t>对象</w:t>
-      </w:r>
-      <w:r>
-        <w:rPr>
-          <w:rFonts w:asciiTheme="minorEastAsia" w:hAnsiTheme="minorEastAsia" w:hint="eastAsia"/>
-          <w:sz w:val="18"/>
-          <w:szCs w:val="18"/>
-          <w:lang w:val="en-CA"/>
-        </w:rPr>
-        <w:t>的两个方面。</w:t>
-      </w:r>
-      <w:r>
-        <w:rPr>
-          <w:rFonts w:asciiTheme="minorEastAsia" w:hAnsiTheme="minorEastAsia" w:hint="eastAsia"/>
-          <w:sz w:val="18"/>
-          <w:szCs w:val="18"/>
-          <w:lang w:val="en-CA"/>
-        </w:rPr>
-        <w:t>基于构建P</w:t>
-      </w:r>
-      <w:r>
-        <w:rPr>
-          <w:rFonts w:asciiTheme="minorEastAsia" w:hAnsiTheme="minorEastAsia"/>
-          <w:sz w:val="18"/>
-          <w:szCs w:val="18"/>
-          <w:lang w:val="en-CA"/>
-        </w:rPr>
-        <w:t>romise</w:t>
-      </w:r>
-      <w:r>
-        <w:rPr>
-          <w:rFonts w:asciiTheme="minorEastAsia" w:hAnsiTheme="minorEastAsia" w:hint="eastAsia"/>
-          <w:sz w:val="18"/>
-          <w:szCs w:val="18"/>
-          <w:lang w:val="en-CA"/>
-        </w:rPr>
-        <w:t>对象的本质，</w:t>
-      </w:r>
-      <w:r>
-        <w:rPr>
-          <w:rFonts w:asciiTheme="minorEastAsia" w:hAnsiTheme="minorEastAsia" w:hint="eastAsia"/>
-          <w:sz w:val="18"/>
-          <w:szCs w:val="18"/>
-          <w:lang w:val="en-CA"/>
-        </w:rPr>
-        <w:t>第一</w:t>
-      </w:r>
-      <w:r>
-        <w:rPr>
-          <w:rFonts w:asciiTheme="minorEastAsia" w:hAnsiTheme="minorEastAsia" w:hint="eastAsia"/>
-          <w:sz w:val="18"/>
-          <w:szCs w:val="18"/>
-          <w:lang w:val="en-CA"/>
-        </w:rPr>
-        <w:t>需要明确</w:t>
-      </w:r>
-      <w:r>
-        <w:rPr>
-          <w:rFonts w:asciiTheme="minorEastAsia" w:hAnsiTheme="minorEastAsia" w:hint="eastAsia"/>
-          <w:sz w:val="18"/>
-          <w:szCs w:val="18"/>
-          <w:lang w:val="en-CA"/>
-        </w:rPr>
-        <w:t>此p</w:t>
-      </w:r>
-      <w:r>
-        <w:rPr>
-          <w:rFonts w:asciiTheme="minorEastAsia" w:hAnsiTheme="minorEastAsia"/>
-          <w:sz w:val="18"/>
-          <w:szCs w:val="18"/>
-          <w:lang w:val="en-CA"/>
-        </w:rPr>
-        <w:t>romise</w:t>
-      </w:r>
-      <w:r>
-        <w:rPr>
-          <w:rFonts w:asciiTheme="minorEastAsia" w:hAnsiTheme="minorEastAsia" w:hint="eastAsia"/>
-          <w:sz w:val="18"/>
-          <w:szCs w:val="18"/>
-          <w:lang w:val="en-CA"/>
-        </w:rPr>
-        <w:t>对象re</w:t>
-      </w:r>
-      <w:r>
-        <w:rPr>
-          <w:rFonts w:asciiTheme="minorEastAsia" w:hAnsiTheme="minorEastAsia"/>
-          <w:sz w:val="18"/>
-          <w:szCs w:val="18"/>
-          <w:lang w:val="en-CA"/>
-        </w:rPr>
-        <w:t>solve</w:t>
-      </w:r>
-      <w:r>
-        <w:rPr>
-          <w:rFonts w:asciiTheme="minorEastAsia" w:hAnsiTheme="minorEastAsia" w:hint="eastAsia"/>
-          <w:sz w:val="18"/>
-          <w:szCs w:val="18"/>
-          <w:lang w:val="en-CA"/>
-        </w:rPr>
-        <w:t>方法执行的是什么，r</w:t>
-      </w:r>
-      <w:r>
-        <w:rPr>
-          <w:rFonts w:asciiTheme="minorEastAsia" w:hAnsiTheme="minorEastAsia"/>
-          <w:sz w:val="18"/>
-          <w:szCs w:val="18"/>
-          <w:lang w:val="en-CA"/>
-        </w:rPr>
-        <w:t>ej</w:t>
-      </w:r>
-      <w:r>
-        <w:rPr>
-          <w:rFonts w:asciiTheme="minorEastAsia" w:hAnsiTheme="minorEastAsia" w:hint="eastAsia"/>
-          <w:sz w:val="18"/>
-          <w:szCs w:val="18"/>
-          <w:lang w:val="en-CA"/>
-        </w:rPr>
-        <w:t>ect方法执行的是什么。第二是明确r</w:t>
-      </w:r>
-      <w:r>
-        <w:rPr>
-          <w:rFonts w:asciiTheme="minorEastAsia" w:hAnsiTheme="minorEastAsia"/>
-          <w:sz w:val="18"/>
-          <w:szCs w:val="18"/>
-          <w:lang w:val="en-CA"/>
-        </w:rPr>
-        <w:t>esolve</w:t>
-      </w:r>
-      <w:r>
-        <w:rPr>
-          <w:rFonts w:asciiTheme="minorEastAsia" w:hAnsiTheme="minorEastAsia" w:hint="eastAsia"/>
-          <w:sz w:val="18"/>
-          <w:szCs w:val="18"/>
-          <w:lang w:val="en-CA"/>
-        </w:rPr>
-        <w:t>方法的返回值是什么，这个返回值将用于t</w:t>
-      </w:r>
-      <w:r>
-        <w:rPr>
-          <w:rFonts w:asciiTheme="minorEastAsia" w:hAnsiTheme="minorEastAsia"/>
-          <w:sz w:val="18"/>
-          <w:szCs w:val="18"/>
-          <w:lang w:val="en-CA"/>
-        </w:rPr>
-        <w:t>hen</w:t>
-      </w:r>
-      <w:r>
-        <w:rPr>
-          <w:rFonts w:asciiTheme="minorEastAsia" w:hAnsiTheme="minorEastAsia" w:hint="eastAsia"/>
-          <w:sz w:val="18"/>
-          <w:szCs w:val="18"/>
-          <w:lang w:val="en-CA"/>
-        </w:rPr>
         <w:t>中作为参数。</w:t>
       </w:r>
     </w:p>
@@ -5294,6 +5963,7 @@
           <w:lang w:val="en-CA"/>
         </w:rPr>
       </w:pPr>
+      <w:proofErr w:type="spellStart"/>
       <w:r>
         <w:rPr>
           <w:rFonts w:asciiTheme="minorEastAsia" w:hAnsiTheme="minorEastAsia" w:hint="eastAsia"/>
@@ -5312,6 +5982,7 @@
         </w:rPr>
         <w:t>xios</w:t>
       </w:r>
+      <w:proofErr w:type="spellEnd"/>
       <w:r>
         <w:rPr>
           <w:rFonts w:asciiTheme="minorEastAsia" w:hAnsiTheme="minorEastAsia" w:hint="eastAsia"/>
@@ -5331,14 +6002,25 @@
           <w:lang w:val="en-CA"/>
         </w:rPr>
       </w:pPr>
-      <w:r>
-        <w:rPr>
-          <w:rFonts w:asciiTheme="minorEastAsia" w:hAnsiTheme="minorEastAsia"/>
-          <w:sz w:val="18"/>
-          <w:szCs w:val="18"/>
-          <w:lang w:val="en-CA"/>
-        </w:rPr>
-        <w:t>Axios.request({</w:t>
+      <w:proofErr w:type="spellStart"/>
+      <w:r>
+        <w:rPr>
+          <w:rFonts w:asciiTheme="minorEastAsia" w:hAnsiTheme="minorEastAsia"/>
+          <w:sz w:val="18"/>
+          <w:szCs w:val="18"/>
+          <w:lang w:val="en-CA"/>
+        </w:rPr>
+        <w:t>Axios.request</w:t>
+      </w:r>
+      <w:proofErr w:type="spellEnd"/>
+      <w:r>
+        <w:rPr>
+          <w:rFonts w:asciiTheme="minorEastAsia" w:hAnsiTheme="minorEastAsia"/>
+          <w:sz w:val="18"/>
+          <w:szCs w:val="18"/>
+          <w:lang w:val="en-CA"/>
+        </w:rPr>
+        <w:t>({</w:t>
       </w:r>
     </w:p>
     <w:p>
@@ -5414,7 +6096,16 @@
           <w:sz w:val="18"/>
           <w:szCs w:val="18"/>
         </w:rPr>
-        <w:t>).then(response =&gt; console.log(response</w:t>
+        <w:t>).then(response =&gt; console.log(</w:t>
+      </w:r>
+      <w:proofErr w:type="spellStart"/>
+      <w:r>
+        <w:rPr>
+          <w:rFonts w:asciiTheme="minorEastAsia" w:hAnsiTheme="minorEastAsia"/>
+          <w:sz w:val="18"/>
+          <w:szCs w:val="18"/>
+        </w:rPr>
+        <w:t>response</w:t>
       </w:r>
       <w:r>
         <w:rPr>
@@ -5424,6 +6115,7 @@
         </w:rPr>
         <w:t>.status</w:t>
       </w:r>
+      <w:proofErr w:type="spellEnd"/>
       <w:r>
         <w:rPr>
           <w:rFonts w:asciiTheme="minorEastAsia" w:hAnsiTheme="minorEastAsia"/>
@@ -5451,6 +6143,7 @@
           <w:lang w:val="en-CA"/>
         </w:rPr>
       </w:pPr>
+      <w:proofErr w:type="spellStart"/>
       <w:r>
         <w:rPr>
           <w:rFonts w:asciiTheme="minorEastAsia" w:hAnsiTheme="minorEastAsia"/>
@@ -5460,6 +6153,7 @@
         </w:rPr>
         <w:t>Axios.request</w:t>
       </w:r>
+      <w:proofErr w:type="spellEnd"/>
       <w:r>
         <w:rPr>
           <w:rFonts w:asciiTheme="minorEastAsia" w:hAnsiTheme="minorEastAsia"/>
@@ -5521,7 +6215,17 @@
           <w:szCs w:val="18"/>
           <w:lang w:val="en-CA"/>
         </w:rPr>
-        <w:t>方法执行的具体逻辑，但是通过查阅A</w:t>
+        <w:t>方法执行的具体逻辑，但是通过查阅</w:t>
+      </w:r>
+      <w:proofErr w:type="spellStart"/>
+      <w:r>
+        <w:rPr>
+          <w:rFonts w:asciiTheme="minorEastAsia" w:hAnsiTheme="minorEastAsia" w:hint="eastAsia"/>
+          <w:sz w:val="18"/>
+          <w:szCs w:val="18"/>
+          <w:lang w:val="en-CA"/>
+        </w:rPr>
+        <w:t>A</w:t>
       </w:r>
       <w:r>
         <w:rPr>
@@ -5532,6 +6236,7 @@
         </w:rPr>
         <w:t>xios</w:t>
       </w:r>
+      <w:proofErr w:type="spellEnd"/>
       <w:r>
         <w:rPr>
           <w:rFonts w:asciiTheme="minorEastAsia" w:hAnsiTheme="minorEastAsia" w:hint="eastAsia"/>
@@ -5593,7 +6298,17 @@
           <w:szCs w:val="18"/>
           <w:lang w:val="en-CA"/>
         </w:rPr>
-        <w:t>是一个对象，并且r</w:t>
+        <w:t>是一个对象，并且</w:t>
+      </w:r>
+      <w:proofErr w:type="spellStart"/>
+      <w:r>
+        <w:rPr>
+          <w:rFonts w:asciiTheme="minorEastAsia" w:hAnsiTheme="minorEastAsia" w:hint="eastAsia"/>
+          <w:sz w:val="18"/>
+          <w:szCs w:val="18"/>
+          <w:lang w:val="en-CA"/>
+        </w:rPr>
+        <w:t>r</w:t>
       </w:r>
       <w:r>
         <w:rPr>
@@ -5604,14 +6319,25 @@
         </w:rPr>
         <w:t>esponse.status</w:t>
       </w:r>
-      <w:r>
-        <w:rPr>
-          <w:rFonts w:asciiTheme="minorEastAsia" w:hAnsiTheme="minorEastAsia" w:hint="eastAsia"/>
-          <w:sz w:val="18"/>
-          <w:szCs w:val="18"/>
-          <w:lang w:val="en-CA"/>
-        </w:rPr>
-        <w:t>代表请求的响应码，r</w:t>
+      <w:proofErr w:type="spellEnd"/>
+      <w:r>
+        <w:rPr>
+          <w:rFonts w:asciiTheme="minorEastAsia" w:hAnsiTheme="minorEastAsia" w:hint="eastAsia"/>
+          <w:sz w:val="18"/>
+          <w:szCs w:val="18"/>
+          <w:lang w:val="en-CA"/>
+        </w:rPr>
+        <w:t>代表请求的响应码，</w:t>
+      </w:r>
+      <w:proofErr w:type="spellStart"/>
+      <w:r>
+        <w:rPr>
+          <w:rFonts w:asciiTheme="minorEastAsia" w:hAnsiTheme="minorEastAsia" w:hint="eastAsia"/>
+          <w:sz w:val="18"/>
+          <w:szCs w:val="18"/>
+          <w:lang w:val="en-CA"/>
+        </w:rPr>
+        <w:t>r</w:t>
       </w:r>
       <w:r>
         <w:rPr>
@@ -5622,6 +6348,7 @@
         </w:rPr>
         <w:t>esponse.data</w:t>
       </w:r>
+      <w:proofErr w:type="spellEnd"/>
       <w:r>
         <w:rPr>
           <w:rFonts w:asciiTheme="minorEastAsia" w:hAnsiTheme="minorEastAsia" w:hint="eastAsia"/>
@@ -5683,6 +6410,24 @@
           <w:szCs w:val="18"/>
           <w:lang w:val="en-CA"/>
         </w:rPr>
+        <w:t>对象r</w:t>
+      </w:r>
+      <w:r>
+        <w:rPr>
+          <w:rFonts w:asciiTheme="minorEastAsia" w:hAnsiTheme="minorEastAsia"/>
+          <w:sz w:val="18"/>
+          <w:szCs w:val="18"/>
+          <w:lang w:val="en-CA"/>
+        </w:rPr>
+        <w:t>esolve</w:t>
+      </w:r>
+      <w:r>
+        <w:rPr>
+          <w:rFonts w:asciiTheme="minorEastAsia" w:hAnsiTheme="minorEastAsia" w:hint="eastAsia"/>
+          <w:sz w:val="18"/>
+          <w:szCs w:val="18"/>
+          <w:lang w:val="en-CA"/>
+        </w:rPr>
         <w:t>方法的返回值，也就是r</w:t>
       </w:r>
       <w:r>
@@ -5701,7 +6446,17 @@
           <w:szCs w:val="18"/>
           <w:lang w:val="en-CA"/>
         </w:rPr>
-        <w:t>然后根据A</w:t>
+        <w:t>然后根据</w:t>
+      </w:r>
+      <w:proofErr w:type="spellStart"/>
+      <w:r>
+        <w:rPr>
+          <w:rFonts w:asciiTheme="minorEastAsia" w:hAnsiTheme="minorEastAsia" w:hint="eastAsia"/>
+          <w:sz w:val="18"/>
+          <w:szCs w:val="18"/>
+          <w:lang w:val="en-CA"/>
+        </w:rPr>
+        <w:t>A</w:t>
       </w:r>
       <w:r>
         <w:rPr>
@@ -5712,14 +6467,25 @@
         </w:rPr>
         <w:t>xios</w:t>
       </w:r>
-      <w:r>
-        <w:rPr>
-          <w:rFonts w:asciiTheme="minorEastAsia" w:hAnsiTheme="minorEastAsia" w:hint="eastAsia"/>
-          <w:sz w:val="18"/>
-          <w:szCs w:val="18"/>
-          <w:lang w:val="en-CA"/>
-        </w:rPr>
-        <w:t>文档，打印出响应状态码为r</w:t>
+      <w:proofErr w:type="spellEnd"/>
+      <w:r>
+        <w:rPr>
+          <w:rFonts w:asciiTheme="minorEastAsia" w:hAnsiTheme="minorEastAsia" w:hint="eastAsia"/>
+          <w:sz w:val="18"/>
+          <w:szCs w:val="18"/>
+          <w:lang w:val="en-CA"/>
+        </w:rPr>
+        <w:t>文档，打印出响应状态码为</w:t>
+      </w:r>
+      <w:proofErr w:type="spellStart"/>
+      <w:r>
+        <w:rPr>
+          <w:rFonts w:asciiTheme="minorEastAsia" w:hAnsiTheme="minorEastAsia" w:hint="eastAsia"/>
+          <w:sz w:val="18"/>
+          <w:szCs w:val="18"/>
+          <w:lang w:val="en-CA"/>
+        </w:rPr>
+        <w:t>r</w:t>
       </w:r>
       <w:r>
         <w:rPr>
@@ -5730,6 +6496,7 @@
         </w:rPr>
         <w:t>esponse.status</w:t>
       </w:r>
+      <w:proofErr w:type="spellEnd"/>
     </w:p>
     <w:p>
       <w:pPr>
@@ -5959,6 +6726,7 @@
         </w:rPr>
         <w:t>提出，是目前在</w:t>
       </w:r>
+      <w:proofErr w:type="spellStart"/>
       <w:r>
         <w:rPr>
           <w:rFonts w:asciiTheme="minorEastAsia" w:hAnsiTheme="minorEastAsia"/>
@@ -5968,6 +6736,7 @@
         </w:rPr>
         <w:t>javascript</w:t>
       </w:r>
+      <w:proofErr w:type="spellEnd"/>
       <w:r>
         <w:rPr>
           <w:rFonts w:asciiTheme="minorEastAsia" w:hAnsiTheme="minorEastAsia" w:hint="eastAsia"/>
@@ -6188,16 +6957,25 @@
           <w:szCs w:val="18"/>
           <w:lang w:val="en-CA"/>
         </w:rPr>
-        <w:t> return </w:t>
-      </w:r>
-      <w:r>
-        <w:rPr>
-          <w:rFonts w:asciiTheme="minorEastAsia" w:hAnsiTheme="minorEastAsia" w:hint="eastAsia"/>
-          <w:sz w:val="18"/>
-          <w:szCs w:val="18"/>
-          <w:lang w:val="en-CA"/>
-        </w:rPr>
-        <w:t>一个直接量，</w:t>
+        <w:t>return</w:t>
+      </w:r>
+      <w:r>
+        <w:rPr>
+          <w:rFonts w:asciiTheme="minorEastAsia" w:hAnsiTheme="minorEastAsia" w:hint="eastAsia"/>
+          <w:sz w:val="18"/>
+          <w:szCs w:val="18"/>
+          <w:lang w:val="en-CA"/>
+        </w:rPr>
+        <w:t>一</w:t>
+      </w:r>
+      <w:r>
+        <w:rPr>
+          <w:rFonts w:asciiTheme="minorEastAsia" w:hAnsiTheme="minorEastAsia" w:hint="eastAsia"/>
+          <w:sz w:val="18"/>
+          <w:szCs w:val="18"/>
+          <w:lang w:val="en-CA"/>
+        </w:rPr>
+        <w:t>个直接量，</w:t>
       </w:r>
       <w:r>
         <w:rPr>
@@ -6224,25 +7002,7 @@
           <w:szCs w:val="18"/>
           <w:lang w:val="en-CA"/>
         </w:rPr>
-        <w:t>会把这个直接量通过</w:t>
-      </w:r>
-      <w:r>
-        <w:rPr>
-          <w:rFonts w:asciiTheme="minorEastAsia" w:hAnsiTheme="minorEastAsia"/>
-          <w:sz w:val="18"/>
-          <w:szCs w:val="18"/>
-          <w:lang w:val="en-CA"/>
-        </w:rPr>
-        <w:t> Promise.resolve() </w:t>
-      </w:r>
-      <w:r>
-        <w:rPr>
-          <w:rFonts w:asciiTheme="minorEastAsia" w:hAnsiTheme="minorEastAsia" w:hint="eastAsia"/>
-          <w:sz w:val="18"/>
-          <w:szCs w:val="18"/>
-          <w:lang w:val="en-CA"/>
-        </w:rPr>
-        <w:t>封装成</w:t>
+        <w:t>会把这个直接量封装成</w:t>
       </w:r>
       <w:r>
         <w:rPr>
@@ -6781,7 +7541,25 @@
           <w:szCs w:val="18"/>
           <w:lang w:val="en-CA"/>
         </w:rPr>
-        <w:t>指定回掉函数</w:t>
+        <w:t>指定</w:t>
+      </w:r>
+      <w:r>
+        <w:rPr>
+          <w:rFonts w:asciiTheme="minorEastAsia" w:hAnsiTheme="minorEastAsia" w:hint="eastAsia"/>
+          <w:sz w:val="18"/>
+          <w:szCs w:val="18"/>
+          <w:lang w:val="en-CA"/>
+        </w:rPr>
+        <w:t>回调</w:t>
+      </w:r>
+      <w:r>
+        <w:rPr>
+          <w:rFonts w:asciiTheme="minorEastAsia" w:hAnsiTheme="minorEastAsia" w:hint="eastAsia"/>
+          <w:sz w:val="18"/>
+          <w:szCs w:val="18"/>
+          <w:lang w:val="en-CA"/>
+        </w:rPr>
+        <w:t>函数</w:t>
       </w:r>
       <w:r>
         <w:rPr>
@@ -7399,7 +8177,47 @@
           <w:szCs w:val="18"/>
           <w:lang w:val="en-CA"/>
         </w:rPr>
-        <w:t>async SendRequest(method, url){</w:t>
+        <w:t xml:space="preserve">async </w:t>
+      </w:r>
+      <w:proofErr w:type="spellStart"/>
+      <w:r>
+        <w:rPr>
+          <w:rFonts w:asciiTheme="minorEastAsia" w:hAnsiTheme="minorEastAsia"/>
+          <w:sz w:val="18"/>
+          <w:szCs w:val="18"/>
+          <w:lang w:val="en-CA"/>
+        </w:rPr>
+        <w:t>SendRequest</w:t>
+      </w:r>
+      <w:proofErr w:type="spellEnd"/>
+      <w:r>
+        <w:rPr>
+          <w:rFonts w:asciiTheme="minorEastAsia" w:hAnsiTheme="minorEastAsia"/>
+          <w:sz w:val="18"/>
+          <w:szCs w:val="18"/>
+          <w:lang w:val="en-CA"/>
+        </w:rPr>
+        <w:t xml:space="preserve">(method, </w:t>
+      </w:r>
+      <w:proofErr w:type="spellStart"/>
+      <w:r>
+        <w:rPr>
+          <w:rFonts w:asciiTheme="minorEastAsia" w:hAnsiTheme="minorEastAsia"/>
+          <w:sz w:val="18"/>
+          <w:szCs w:val="18"/>
+          <w:lang w:val="en-CA"/>
+        </w:rPr>
+        <w:t>url</w:t>
+      </w:r>
+      <w:proofErr w:type="spellEnd"/>
+      <w:r>
+        <w:rPr>
+          <w:rFonts w:asciiTheme="minorEastAsia" w:hAnsiTheme="minorEastAsia"/>
+          <w:sz w:val="18"/>
+          <w:szCs w:val="18"/>
+          <w:lang w:val="en-CA"/>
+        </w:rPr>
+        <w:t>){</w:t>
       </w:r>
     </w:p>
     <w:p>
@@ -7420,7 +8238,27 @@
           <w:lang w:val="en-CA"/>
         </w:rPr>
         <w:tab/>
-        <w:t>let response = await Axios.request({</w:t>
+        <w:t xml:space="preserve">let response = await </w:t>
+      </w:r>
+      <w:proofErr w:type="spellStart"/>
+      <w:r>
+        <w:rPr>
+          <w:rFonts w:asciiTheme="minorEastAsia" w:hAnsiTheme="minorEastAsia"/>
+          <w:sz w:val="18"/>
+          <w:szCs w:val="18"/>
+          <w:lang w:val="en-CA"/>
+        </w:rPr>
+        <w:t>Axios.request</w:t>
+      </w:r>
+      <w:proofErr w:type="spellEnd"/>
+      <w:r>
+        <w:rPr>
+          <w:rFonts w:asciiTheme="minorEastAsia" w:hAnsiTheme="minorEastAsia"/>
+          <w:sz w:val="18"/>
+          <w:szCs w:val="18"/>
+          <w:lang w:val="en-CA"/>
+        </w:rPr>
+        <w:t>({</w:t>
       </w:r>
     </w:p>
     <w:p>
@@ -7461,8 +8299,19 @@
           <w:szCs w:val="18"/>
           <w:lang w:val="en-CA"/>
         </w:rPr>
-        <w:t xml:space="preserve">            url: url</w:t>
-      </w:r>
+        <w:t xml:space="preserve">            url: </w:t>
+      </w:r>
+      <w:proofErr w:type="spellStart"/>
+      <w:r>
+        <w:rPr>
+          <w:rFonts w:asciiTheme="minorEastAsia" w:hAnsiTheme="minorEastAsia"/>
+          <w:sz w:val="18"/>
+          <w:szCs w:val="18"/>
+          <w:lang w:val="en-CA"/>
+        </w:rPr>
+        <w:t>url</w:t>
+      </w:r>
+      <w:proofErr w:type="spellEnd"/>
     </w:p>
     <w:p>
       <w:pPr>
@@ -7503,7 +8352,27 @@
           <w:szCs w:val="18"/>
           <w:lang w:val="en-CA"/>
         </w:rPr>
-        <w:t>console.log(response.status) //</w:t>
+        <w:t>console.log(</w:t>
+      </w:r>
+      <w:proofErr w:type="spellStart"/>
+      <w:r>
+        <w:rPr>
+          <w:rFonts w:asciiTheme="minorEastAsia" w:hAnsiTheme="minorEastAsia"/>
+          <w:sz w:val="18"/>
+          <w:szCs w:val="18"/>
+          <w:lang w:val="en-CA"/>
+        </w:rPr>
+        <w:t>response.status</w:t>
+      </w:r>
+      <w:proofErr w:type="spellEnd"/>
+      <w:r>
+        <w:rPr>
+          <w:rFonts w:asciiTheme="minorEastAsia" w:hAnsiTheme="minorEastAsia"/>
+          <w:sz w:val="18"/>
+          <w:szCs w:val="18"/>
+          <w:lang w:val="en-CA"/>
+        </w:rPr>
+        <w:t>) //</w:t>
       </w:r>
       <w:r>
         <w:rPr>
@@ -7541,6 +8410,7 @@
           <w:szCs w:val="18"/>
           <w:lang w:val="en-CA"/>
         </w:rPr>
+        <w:lastRenderedPageBreak/>
         <w:t>}</w:t>
       </w:r>
     </w:p>
@@ -7553,16 +8423,17 @@
           <w:szCs w:val="18"/>
         </w:rPr>
       </w:pPr>
-      <w:r>
-        <w:rPr>
-          <w:rFonts w:asciiTheme="minorEastAsia" w:hAnsiTheme="minorEastAsia"/>
-          <w:sz w:val="18"/>
-          <w:szCs w:val="18"/>
-          <w:lang w:val="en-CA"/>
-        </w:rPr>
-        <w:lastRenderedPageBreak/>
+      <w:proofErr w:type="spellStart"/>
+      <w:r>
+        <w:rPr>
+          <w:rFonts w:asciiTheme="minorEastAsia" w:hAnsiTheme="minorEastAsia"/>
+          <w:sz w:val="18"/>
+          <w:szCs w:val="18"/>
+          <w:lang w:val="en-CA"/>
+        </w:rPr>
         <w:t>Axios.request</w:t>
       </w:r>
+      <w:proofErr w:type="spellEnd"/>
       <w:r>
         <w:rPr>
           <w:rFonts w:asciiTheme="minorEastAsia" w:hAnsiTheme="minorEastAsia"/>
@@ -7714,7 +8585,27 @@
           <w:szCs w:val="18"/>
           <w:lang w:val="en-CA"/>
         </w:rPr>
-        <w:t>et response = Axios.request(…</w:t>
+        <w:t xml:space="preserve">et response = </w:t>
+      </w:r>
+      <w:proofErr w:type="spellStart"/>
+      <w:r>
+        <w:rPr>
+          <w:rFonts w:asciiTheme="minorEastAsia" w:hAnsiTheme="minorEastAsia"/>
+          <w:sz w:val="18"/>
+          <w:szCs w:val="18"/>
+          <w:lang w:val="en-CA"/>
+        </w:rPr>
+        <w:t>Axios.request</w:t>
+      </w:r>
+      <w:proofErr w:type="spellEnd"/>
+      <w:r>
+        <w:rPr>
+          <w:rFonts w:asciiTheme="minorEastAsia" w:hAnsiTheme="minorEastAsia"/>
+          <w:sz w:val="18"/>
+          <w:szCs w:val="18"/>
+          <w:lang w:val="en-CA"/>
+        </w:rPr>
+        <w:t>(…</w:t>
       </w:r>
       <w:r>
         <w:rPr>
@@ -8158,7 +9049,36 @@
           <w:szCs w:val="18"/>
           <w:lang w:val="en-CA"/>
         </w:rPr>
-        <w:t>总体结构为，在一个函数A上定义关键字a</w:t>
+        <w:t>总体结构为</w:t>
+      </w:r>
+      <w:r>
+        <w:rPr>
+          <w:rFonts w:asciiTheme="minorEastAsia" w:hAnsiTheme="minorEastAsia" w:hint="eastAsia"/>
+          <w:sz w:val="18"/>
+          <w:szCs w:val="18"/>
+          <w:lang w:val="en-CA"/>
+        </w:rPr>
+        <w:t>：</w:t>
+      </w:r>
+    </w:p>
+    <w:p>
+      <w:pPr>
+        <w:spacing w:line="231" w:lineRule="atLeast"/>
+        <w:rPr>
+          <w:rFonts w:asciiTheme="minorEastAsia" w:hAnsiTheme="minorEastAsia"/>
+          <w:sz w:val="18"/>
+          <w:szCs w:val="18"/>
+          <w:lang w:val="en-CA"/>
+        </w:rPr>
+      </w:pPr>
+      <w:r>
+        <w:rPr>
+          <w:rFonts w:asciiTheme="minorEastAsia" w:hAnsiTheme="minorEastAsia" w:hint="eastAsia"/>
+          <w:sz w:val="18"/>
+          <w:szCs w:val="18"/>
+          <w:lang w:val="en-CA"/>
+        </w:rPr>
+        <w:t>在一个函数A上定义关键字a</w:t>
       </w:r>
       <w:r>
         <w:rPr>
@@ -8185,7 +9105,16 @@
           <w:szCs w:val="18"/>
           <w:lang w:val="en-CA"/>
         </w:rPr>
-        <w:t>这个函数将由于a</w:t>
+        <w:t>这个函数</w:t>
+      </w:r>
+      <w:r>
+        <w:rPr>
+          <w:rFonts w:asciiTheme="minorEastAsia" w:hAnsiTheme="minorEastAsia" w:hint="eastAsia"/>
+          <w:sz w:val="18"/>
+          <w:szCs w:val="18"/>
+          <w:lang w:val="en-CA"/>
+        </w:rPr>
+        <w:t>由于被a</w:t>
       </w:r>
       <w:r>
         <w:rPr>
@@ -8203,7 +9132,16 @@
           <w:szCs w:val="18"/>
           <w:lang w:val="en-CA"/>
         </w:rPr>
-        <w:t>的作用返回p</w:t>
+        <w:t>定义，所以它将</w:t>
+      </w:r>
+      <w:r>
+        <w:rPr>
+          <w:rFonts w:asciiTheme="minorEastAsia" w:hAnsiTheme="minorEastAsia" w:hint="eastAsia"/>
+          <w:sz w:val="18"/>
+          <w:szCs w:val="18"/>
+          <w:lang w:val="en-CA"/>
+        </w:rPr>
+        <w:t>返回p</w:t>
       </w:r>
       <w:r>
         <w:rPr>
@@ -8230,25 +9168,7 @@
           <w:szCs w:val="18"/>
           <w:lang w:val="en-CA"/>
         </w:rPr>
-        <w:t>由于是</w:t>
-      </w:r>
-      <w:r>
-        <w:rPr>
-          <w:rFonts w:asciiTheme="minorEastAsia" w:hAnsiTheme="minorEastAsia" w:hint="eastAsia"/>
-          <w:sz w:val="18"/>
-          <w:szCs w:val="18"/>
-          <w:lang w:val="en-CA"/>
-        </w:rPr>
-        <w:t>promise</w:t>
-      </w:r>
-      <w:r>
-        <w:rPr>
-          <w:rFonts w:asciiTheme="minorEastAsia" w:hAnsiTheme="minorEastAsia" w:hint="eastAsia"/>
-          <w:sz w:val="18"/>
-          <w:szCs w:val="18"/>
-          <w:lang w:val="en-CA"/>
-        </w:rPr>
-        <w:t>对象所以可以对函数A指定t</w:t>
+        <w:t>由于是promise对象所以可以对函数A指定t</w:t>
       </w:r>
       <w:r>
         <w:rPr>
@@ -8311,6 +9231,55 @@
           <w:szCs w:val="18"/>
           <w:lang w:val="en-CA"/>
         </w:rPr>
+        <w:t>并且程序执行到a</w:t>
+      </w:r>
+      <w:r>
+        <w:rPr>
+          <w:rFonts w:asciiTheme="minorEastAsia" w:hAnsiTheme="minorEastAsia"/>
+          <w:sz w:val="18"/>
+          <w:szCs w:val="18"/>
+          <w:lang w:val="en-CA"/>
+        </w:rPr>
+        <w:t>sync</w:t>
+      </w:r>
+      <w:r>
+        <w:rPr>
+          <w:rFonts w:asciiTheme="minorEastAsia" w:hAnsiTheme="minorEastAsia" w:hint="eastAsia"/>
+          <w:sz w:val="18"/>
+          <w:szCs w:val="18"/>
+          <w:lang w:val="en-CA"/>
+        </w:rPr>
+        <w:t>修饰的A函数时候，会异步执行，继续马上执行接下来的代码。</w:t>
+      </w:r>
+    </w:p>
+    <w:p>
+      <w:pPr>
+        <w:spacing w:line="231" w:lineRule="atLeast"/>
+        <w:rPr>
+          <w:rFonts w:asciiTheme="minorEastAsia" w:hAnsiTheme="minorEastAsia" w:hint="eastAsia"/>
+          <w:sz w:val="18"/>
+          <w:szCs w:val="18"/>
+          <w:lang w:val="en-CA"/>
+        </w:rPr>
+      </w:pPr>
+    </w:p>
+    <w:p>
+      <w:pPr>
+        <w:spacing w:line="231" w:lineRule="atLeast"/>
+        <w:rPr>
+          <w:rFonts w:asciiTheme="minorEastAsia" w:hAnsiTheme="minorEastAsia"/>
+          <w:sz w:val="18"/>
+          <w:szCs w:val="18"/>
+          <w:lang w:val="en-CA"/>
+        </w:rPr>
+      </w:pPr>
+      <w:r>
+        <w:rPr>
+          <w:rFonts w:asciiTheme="minorEastAsia" w:hAnsiTheme="minorEastAsia" w:hint="eastAsia"/>
+          <w:sz w:val="18"/>
+          <w:szCs w:val="18"/>
+          <w:lang w:val="en-CA"/>
+        </w:rPr>
         <w:t>在函数A里面，也就是在关键字a</w:t>
       </w:r>
       <w:r>
@@ -8356,7 +9325,106 @@
           <w:szCs w:val="18"/>
           <w:lang w:val="en-CA"/>
         </w:rPr>
-        <w:t>关键字，包括所有的异步过程逻辑。</w:t>
+        <w:t>关键字，</w:t>
+      </w:r>
+      <w:r>
+        <w:rPr>
+          <w:rFonts w:asciiTheme="minorEastAsia" w:hAnsiTheme="minorEastAsia" w:hint="eastAsia"/>
+          <w:sz w:val="18"/>
+          <w:szCs w:val="18"/>
+          <w:lang w:val="en-CA"/>
+        </w:rPr>
+        <w:t>a</w:t>
+      </w:r>
+      <w:r>
+        <w:rPr>
+          <w:rFonts w:asciiTheme="minorEastAsia" w:hAnsiTheme="minorEastAsia"/>
+          <w:sz w:val="18"/>
+          <w:szCs w:val="18"/>
+          <w:lang w:val="en-CA"/>
+        </w:rPr>
+        <w:t>wait</w:t>
+      </w:r>
+      <w:r>
+        <w:rPr>
+          <w:rFonts w:asciiTheme="minorEastAsia" w:hAnsiTheme="minorEastAsia" w:hint="eastAsia"/>
+          <w:sz w:val="18"/>
+          <w:szCs w:val="18"/>
+          <w:lang w:val="en-CA"/>
+        </w:rPr>
+        <w:t>关键字后面修饰一个函数</w:t>
+      </w:r>
+      <w:r>
+        <w:rPr>
+          <w:rFonts w:asciiTheme="minorEastAsia" w:hAnsiTheme="minorEastAsia"/>
+          <w:sz w:val="18"/>
+          <w:szCs w:val="18"/>
+          <w:lang w:val="en-CA"/>
+        </w:rPr>
+        <w:t>B,</w:t>
+      </w:r>
+      <w:r>
+        <w:rPr>
+          <w:rFonts w:asciiTheme="minorEastAsia" w:hAnsiTheme="minorEastAsia" w:hint="eastAsia"/>
+          <w:sz w:val="18"/>
+          <w:szCs w:val="18"/>
+          <w:lang w:val="en-CA"/>
+        </w:rPr>
+        <w:t>该函数B将在内部使用p</w:t>
+      </w:r>
+      <w:r>
+        <w:rPr>
+          <w:rFonts w:asciiTheme="minorEastAsia" w:hAnsiTheme="minorEastAsia"/>
+          <w:sz w:val="18"/>
+          <w:szCs w:val="18"/>
+          <w:lang w:val="en-CA"/>
+        </w:rPr>
+        <w:t>romise</w:t>
+      </w:r>
+      <w:r>
+        <w:rPr>
+          <w:rFonts w:asciiTheme="minorEastAsia" w:hAnsiTheme="minorEastAsia" w:hint="eastAsia"/>
+          <w:sz w:val="18"/>
+          <w:szCs w:val="18"/>
+          <w:lang w:val="en-CA"/>
+        </w:rPr>
+        <w:t>对象</w:t>
+      </w:r>
+      <w:r>
+        <w:rPr>
+          <w:rFonts w:asciiTheme="minorEastAsia" w:hAnsiTheme="minorEastAsia" w:hint="eastAsia"/>
+          <w:sz w:val="18"/>
+          <w:szCs w:val="18"/>
+          <w:lang w:val="en-CA"/>
+        </w:rPr>
+        <w:t>，在p</w:t>
+      </w:r>
+      <w:r>
+        <w:rPr>
+          <w:rFonts w:asciiTheme="minorEastAsia" w:hAnsiTheme="minorEastAsia"/>
+          <w:sz w:val="18"/>
+          <w:szCs w:val="18"/>
+          <w:lang w:val="en-CA"/>
+        </w:rPr>
+        <w:t>romise</w:t>
+      </w:r>
+      <w:r>
+        <w:rPr>
+          <w:rFonts w:asciiTheme="minorEastAsia" w:hAnsiTheme="minorEastAsia" w:hint="eastAsia"/>
+          <w:sz w:val="18"/>
+          <w:szCs w:val="18"/>
+          <w:lang w:val="en-CA"/>
+        </w:rPr>
+        <w:t>对象中</w:t>
+      </w:r>
+      <w:r>
+        <w:rPr>
+          <w:rFonts w:asciiTheme="minorEastAsia" w:hAnsiTheme="minorEastAsia" w:hint="eastAsia"/>
+          <w:sz w:val="18"/>
+          <w:szCs w:val="18"/>
+          <w:lang w:val="en-CA"/>
+        </w:rPr>
+        <w:t>包括所有的异步过程逻辑。</w:t>
       </w:r>
       <w:r>
         <w:rPr>
@@ -8369,47 +9437,25 @@
       </w:r>
       <w:r>
         <w:rPr>
-          <w:rFonts w:asciiTheme="minorEastAsia" w:hAnsiTheme="minorEastAsia" w:hint="eastAsia"/>
-          <w:sz w:val="18"/>
-          <w:szCs w:val="18"/>
-          <w:lang w:val="en-CA"/>
-        </w:rPr>
-        <w:t>[</w:t>
-      </w:r>
-      <w:r>
-        <w:rPr>
-          <w:rFonts w:asciiTheme="minorEastAsia" w:hAnsiTheme="minorEastAsia" w:hint="eastAsia"/>
-          <w:b/>
-          <w:sz w:val="18"/>
-          <w:szCs w:val="18"/>
-          <w:lang w:val="en-CA"/>
-        </w:rPr>
-        <w:t>as</w:t>
-      </w:r>
-      <w:r>
-        <w:rPr>
-          <w:rFonts w:asciiTheme="minorEastAsia" w:hAnsiTheme="minorEastAsia"/>
-          <w:b/>
-          <w:sz w:val="18"/>
-          <w:szCs w:val="18"/>
-          <w:lang w:val="en-CA"/>
-        </w:rPr>
-        <w:t>ync</w:t>
-      </w:r>
-      <w:r>
-        <w:rPr>
-          <w:rFonts w:asciiTheme="minorEastAsia" w:hAnsiTheme="minorEastAsia" w:hint="eastAsia"/>
-          <w:b/>
-          <w:sz w:val="18"/>
-          <w:szCs w:val="18"/>
-          <w:lang w:val="en-CA"/>
-        </w:rPr>
-        <w:t>关键字使得返回变为p</w:t>
-      </w:r>
-      <w:r>
-        <w:rPr>
-          <w:rFonts w:asciiTheme="minorEastAsia" w:hAnsiTheme="minorEastAsia"/>
-          <w:b/>
+          <w:rFonts w:asciiTheme="minorEastAsia" w:hAnsiTheme="minorEastAsia"/>
+          <w:sz w:val="18"/>
+          <w:szCs w:val="18"/>
+          <w:lang w:val="en-CA"/>
+        </w:rPr>
+        <w:t>await</w:t>
+      </w:r>
+      <w:r>
+        <w:rPr>
+          <w:rFonts w:asciiTheme="minorEastAsia" w:hAnsiTheme="minorEastAsia" w:hint="eastAsia"/>
+          <w:sz w:val="18"/>
+          <w:szCs w:val="18"/>
+          <w:lang w:val="en-CA"/>
+        </w:rPr>
+        <w:t>关键字能够处理堵塞处理后面的p</w:t>
+      </w:r>
+      <w:r>
+        <w:rPr>
+          <w:rFonts w:asciiTheme="minorEastAsia" w:hAnsiTheme="minorEastAsia"/>
           <w:sz w:val="18"/>
           <w:szCs w:val="18"/>
           <w:lang w:val="en-CA"/>
@@ -8419,195 +9465,21 @@
       <w:r>
         <w:rPr>
           <w:rFonts w:asciiTheme="minorEastAsia" w:hAnsiTheme="minorEastAsia" w:hint="eastAsia"/>
-          <w:b/>
-          <w:sz w:val="18"/>
-          <w:szCs w:val="18"/>
-          <w:lang w:val="en-CA"/>
-        </w:rPr>
-        <w:t>对象，</w:t>
-      </w:r>
-      <w:r>
-        <w:rPr>
-          <w:rFonts w:asciiTheme="minorEastAsia" w:hAnsiTheme="minorEastAsia" w:hint="eastAsia"/>
-          <w:b/>
-          <w:sz w:val="18"/>
-          <w:szCs w:val="18"/>
-          <w:lang w:val="en-CA"/>
-        </w:rPr>
-        <w:t>便</w:t>
-      </w:r>
-      <w:r>
-        <w:rPr>
-          <w:rFonts w:asciiTheme="minorEastAsia" w:hAnsiTheme="minorEastAsia" w:hint="eastAsia"/>
-          <w:b/>
-          <w:sz w:val="18"/>
-          <w:szCs w:val="18"/>
-          <w:lang w:val="en-CA"/>
-        </w:rPr>
-        <w:t>可以</w:t>
-      </w:r>
-      <w:r>
-        <w:rPr>
-          <w:rFonts w:asciiTheme="minorEastAsia" w:hAnsiTheme="minorEastAsia"/>
-          <w:b/>
-          <w:sz w:val="18"/>
-          <w:szCs w:val="18"/>
-          <w:lang w:val="en-CA"/>
-        </w:rPr>
-        <w:t>then,</w:t>
-      </w:r>
-      <w:r>
-        <w:rPr>
-          <w:rFonts w:asciiTheme="minorEastAsia" w:hAnsiTheme="minorEastAsia" w:hint="eastAsia"/>
-          <w:b/>
-          <w:sz w:val="18"/>
-          <w:szCs w:val="18"/>
-          <w:lang w:val="en-CA"/>
-        </w:rPr>
-        <w:t xml:space="preserve"> 以及</w:t>
-      </w:r>
-      <w:r>
-        <w:rPr>
-          <w:rFonts w:asciiTheme="minorEastAsia" w:hAnsiTheme="minorEastAsia" w:hint="eastAsia"/>
-          <w:b/>
-          <w:sz w:val="18"/>
-          <w:szCs w:val="18"/>
-          <w:lang w:val="en-CA"/>
-        </w:rPr>
-        <w:t>c</w:t>
-      </w:r>
-      <w:r>
-        <w:rPr>
-          <w:rFonts w:asciiTheme="minorEastAsia" w:hAnsiTheme="minorEastAsia"/>
-          <w:b/>
-          <w:sz w:val="18"/>
-          <w:szCs w:val="18"/>
-          <w:lang w:val="en-CA"/>
-        </w:rPr>
-        <w:t>atch, await</w:t>
-      </w:r>
-      <w:r>
-        <w:rPr>
-          <w:rFonts w:asciiTheme="minorEastAsia" w:hAnsiTheme="minorEastAsia" w:hint="eastAsia"/>
-          <w:b/>
-          <w:sz w:val="18"/>
-          <w:szCs w:val="18"/>
-          <w:lang w:val="en-CA"/>
-        </w:rPr>
-        <w:t>关键字</w:t>
-      </w:r>
-      <w:r>
-        <w:rPr>
-          <w:rFonts w:asciiTheme="minorEastAsia" w:hAnsiTheme="minorEastAsia" w:hint="eastAsia"/>
-          <w:b/>
-          <w:sz w:val="18"/>
-          <w:szCs w:val="18"/>
-          <w:lang w:val="en-CA"/>
-        </w:rPr>
-        <w:t>能够处理堵塞处理后面的p</w:t>
-      </w:r>
-      <w:r>
-        <w:rPr>
-          <w:rFonts w:asciiTheme="minorEastAsia" w:hAnsiTheme="minorEastAsia"/>
-          <w:b/>
-          <w:sz w:val="18"/>
-          <w:szCs w:val="18"/>
-          <w:lang w:val="en-CA"/>
-        </w:rPr>
-        <w:t>romise</w:t>
-      </w:r>
-      <w:r>
-        <w:rPr>
-          <w:rFonts w:asciiTheme="minorEastAsia" w:hAnsiTheme="minorEastAsia" w:hint="eastAsia"/>
-          <w:b/>
-          <w:sz w:val="18"/>
-          <w:szCs w:val="18"/>
-          <w:lang w:val="en-CA"/>
-        </w:rPr>
-        <w:t>对象</w:t>
-      </w:r>
-      <w:r>
-        <w:rPr>
-          <w:rFonts w:asciiTheme="minorEastAsia" w:hAnsiTheme="minorEastAsia" w:hint="eastAsia"/>
-          <w:b/>
-          <w:sz w:val="18"/>
-          <w:szCs w:val="18"/>
-          <w:lang w:val="en-CA"/>
-        </w:rPr>
-        <w:t>获取其成功值</w:t>
-      </w:r>
-      <w:r>
-        <w:rPr>
-          <w:rFonts w:asciiTheme="minorEastAsia" w:hAnsiTheme="minorEastAsia" w:hint="eastAsia"/>
-          <w:b/>
-          <w:sz w:val="18"/>
-          <w:szCs w:val="18"/>
-          <w:lang w:val="en-CA"/>
-        </w:rPr>
-        <w:t>以及</w:t>
-      </w:r>
-      <w:r>
-        <w:rPr>
-          <w:rFonts w:asciiTheme="minorEastAsia" w:hAnsiTheme="minorEastAsia" w:hint="eastAsia"/>
-          <w:b/>
-          <w:sz w:val="18"/>
-          <w:szCs w:val="18"/>
-          <w:lang w:val="en-CA"/>
-        </w:rPr>
-        <w:t>也能够处理</w:t>
-      </w:r>
-      <w:r>
-        <w:rPr>
-          <w:rFonts w:asciiTheme="minorEastAsia" w:hAnsiTheme="minorEastAsia" w:hint="eastAsia"/>
-          <w:b/>
-          <w:sz w:val="18"/>
-          <w:szCs w:val="18"/>
-          <w:lang w:val="en-CA"/>
-        </w:rPr>
-        <w:t>一般类型</w:t>
-      </w:r>
-      <w:r>
-        <w:rPr>
-          <w:rFonts w:asciiTheme="minorEastAsia" w:hAnsiTheme="minorEastAsia" w:hint="eastAsia"/>
-          <w:sz w:val="18"/>
-          <w:szCs w:val="18"/>
-          <w:lang w:val="en-CA"/>
-        </w:rPr>
-        <w:t>]</w:t>
-      </w:r>
-    </w:p>
-    <w:p>
-      <w:pPr>
-        <w:spacing w:line="231" w:lineRule="atLeast"/>
-        <w:rPr>
-          <w:rFonts w:asciiTheme="minorEastAsia" w:hAnsiTheme="minorEastAsia"/>
-          <w:sz w:val="18"/>
-          <w:szCs w:val="18"/>
-          <w:lang w:val="en-CA"/>
-        </w:rPr>
-      </w:pPr>
-    </w:p>
-    <w:p>
-      <w:pPr>
-        <w:spacing w:line="231" w:lineRule="atLeast"/>
-        <w:rPr>
-          <w:rFonts w:asciiTheme="minorEastAsia" w:hAnsiTheme="minorEastAsia"/>
-          <w:sz w:val="18"/>
-          <w:szCs w:val="18"/>
-          <w:lang w:val="en-CA"/>
-        </w:rPr>
-      </w:pPr>
-    </w:p>
-    <w:p>
-      <w:pPr>
-        <w:spacing w:line="231" w:lineRule="atLeast"/>
-        <w:rPr>
-          <w:rFonts w:asciiTheme="minorEastAsia" w:hAnsiTheme="minorEastAsia"/>
-          <w:sz w:val="18"/>
-          <w:szCs w:val="18"/>
-          <w:lang w:val="en-CA"/>
-        </w:rPr>
-      </w:pPr>
+          <w:sz w:val="18"/>
+          <w:szCs w:val="18"/>
+          <w:lang w:val="en-CA"/>
+        </w:rPr>
+        <w:t>对象获取其成功值</w:t>
+      </w:r>
+      <w:r>
+        <w:rPr>
+          <w:rFonts w:asciiTheme="minorEastAsia" w:hAnsiTheme="minorEastAsia" w:hint="eastAsia"/>
+          <w:sz w:val="18"/>
+          <w:szCs w:val="18"/>
+          <w:lang w:val="en-CA"/>
+        </w:rPr>
+        <w:t>。</w:t>
+      </w:r>
     </w:p>
     <w:p>
       <w:pPr>
@@ -8696,7 +9568,27 @@
           <w:szCs w:val="18"/>
           <w:lang w:val="en-CA"/>
         </w:rPr>
-        <w:t xml:space="preserve"> sleep(ms) {</w:t>
+        <w:t xml:space="preserve"> sleep(</w:t>
+      </w:r>
+      <w:proofErr w:type="spellStart"/>
+      <w:r>
+        <w:rPr>
+          <w:rFonts w:asciiTheme="minorEastAsia" w:hAnsiTheme="minorEastAsia"/>
+          <w:sz w:val="18"/>
+          <w:szCs w:val="18"/>
+          <w:lang w:val="en-CA"/>
+        </w:rPr>
+        <w:t>ms</w:t>
+      </w:r>
+      <w:proofErr w:type="spellEnd"/>
+      <w:r>
+        <w:rPr>
+          <w:rFonts w:asciiTheme="minorEastAsia" w:hAnsiTheme="minorEastAsia"/>
+          <w:sz w:val="18"/>
+          <w:szCs w:val="18"/>
+          <w:lang w:val="en-CA"/>
+        </w:rPr>
+        <w:t>) {</w:t>
       </w:r>
     </w:p>
     <w:p>
@@ -8807,7 +9699,17 @@
           <w:szCs w:val="18"/>
           <w:lang w:val="en-CA"/>
         </w:rPr>
-        <w:t>对象，在m</w:t>
+        <w:t>对象，在</w:t>
+      </w:r>
+      <w:proofErr w:type="spellStart"/>
+      <w:r>
+        <w:rPr>
+          <w:rFonts w:asciiTheme="minorEastAsia" w:hAnsiTheme="minorEastAsia" w:hint="eastAsia"/>
+          <w:sz w:val="18"/>
+          <w:szCs w:val="18"/>
+          <w:lang w:val="en-CA"/>
+        </w:rPr>
+        <w:t>m</w:t>
       </w:r>
       <w:r>
         <w:rPr>
@@ -8818,6 +9720,7 @@
         </w:rPr>
         <w:t>s</w:t>
       </w:r>
+      <w:proofErr w:type="spellEnd"/>
       <w:r>
         <w:rPr>
           <w:rFonts w:asciiTheme="minorEastAsia" w:hAnsiTheme="minorEastAsia" w:hint="eastAsia"/>
@@ -8888,7 +9791,27 @@
           <w:szCs w:val="18"/>
           <w:lang w:val="en-CA"/>
         </w:rPr>
-        <w:t xml:space="preserve"> ms </w:t>
+        <w:t xml:space="preserve"> </w:t>
+      </w:r>
+      <w:proofErr w:type="spellStart"/>
+      <w:r>
+        <w:rPr>
+          <w:rFonts w:asciiTheme="minorEastAsia" w:hAnsiTheme="minorEastAsia"/>
+          <w:sz w:val="18"/>
+          <w:szCs w:val="18"/>
+          <w:lang w:val="en-CA"/>
+        </w:rPr>
+        <w:t>ms</w:t>
+      </w:r>
+      <w:proofErr w:type="spellEnd"/>
+      <w:r>
+        <w:rPr>
+          <w:rFonts w:asciiTheme="minorEastAsia" w:hAnsiTheme="minorEastAsia"/>
+          <w:sz w:val="18"/>
+          <w:szCs w:val="18"/>
+          <w:lang w:val="en-CA"/>
+        </w:rPr>
+        <w:t xml:space="preserve"> </w:t>
       </w:r>
     </w:p>
     <w:p>
@@ -8929,14 +9852,25 @@
         </w:rPr>
         <w:t xml:space="preserve">        </w:t>
       </w:r>
-      <w:r>
-        <w:rPr>
-          <w:rFonts w:asciiTheme="minorEastAsia" w:hAnsiTheme="minorEastAsia"/>
-          <w:sz w:val="18"/>
-          <w:szCs w:val="18"/>
-          <w:lang w:val="en-CA"/>
-        </w:rPr>
-        <w:t>setTimeout (</w:t>
+      <w:proofErr w:type="spellStart"/>
+      <w:r>
+        <w:rPr>
+          <w:rFonts w:asciiTheme="minorEastAsia" w:hAnsiTheme="minorEastAsia"/>
+          <w:sz w:val="18"/>
+          <w:szCs w:val="18"/>
+          <w:lang w:val="en-CA"/>
+        </w:rPr>
+        <w:t>setTimeout</w:t>
+      </w:r>
+      <w:proofErr w:type="spellEnd"/>
+      <w:r>
+        <w:rPr>
+          <w:rFonts w:asciiTheme="minorEastAsia" w:hAnsiTheme="minorEastAsia"/>
+          <w:sz w:val="18"/>
+          <w:szCs w:val="18"/>
+          <w:lang w:val="en-CA"/>
+        </w:rPr>
+        <w:t xml:space="preserve"> (</w:t>
       </w:r>
       <w:r>
         <w:rPr>
@@ -9002,7 +9936,47 @@
           <w:szCs w:val="18"/>
           <w:lang w:val="en-CA"/>
         </w:rPr>
-        <w:t>'sleep for ' + ms + ' ms');</w:t>
+        <w:t xml:space="preserve">'sleep for ' + </w:t>
+      </w:r>
+      <w:proofErr w:type="spellStart"/>
+      <w:r>
+        <w:rPr>
+          <w:rFonts w:asciiTheme="minorEastAsia" w:hAnsiTheme="minorEastAsia" w:hint="eastAsia"/>
+          <w:sz w:val="18"/>
+          <w:szCs w:val="18"/>
+          <w:lang w:val="en-CA"/>
+        </w:rPr>
+        <w:t>ms</w:t>
+      </w:r>
+      <w:proofErr w:type="spellEnd"/>
+      <w:r>
+        <w:rPr>
+          <w:rFonts w:asciiTheme="minorEastAsia" w:hAnsiTheme="minorEastAsia" w:hint="eastAsia"/>
+          <w:sz w:val="18"/>
+          <w:szCs w:val="18"/>
+          <w:lang w:val="en-CA"/>
+        </w:rPr>
+        <w:t xml:space="preserve"> + ' </w:t>
+      </w:r>
+      <w:proofErr w:type="spellStart"/>
+      <w:r>
+        <w:rPr>
+          <w:rFonts w:asciiTheme="minorEastAsia" w:hAnsiTheme="minorEastAsia" w:hint="eastAsia"/>
+          <w:sz w:val="18"/>
+          <w:szCs w:val="18"/>
+          <w:lang w:val="en-CA"/>
+        </w:rPr>
+        <w:t>ms'</w:t>
+      </w:r>
+      <w:proofErr w:type="spellEnd"/>
+      <w:r>
+        <w:rPr>
+          <w:rFonts w:asciiTheme="minorEastAsia" w:hAnsiTheme="minorEastAsia" w:hint="eastAsia"/>
+          <w:sz w:val="18"/>
+          <w:szCs w:val="18"/>
+          <w:lang w:val="en-CA"/>
+        </w:rPr>
+        <w:t>);</w:t>
       </w:r>
     </w:p>
     <w:p>
@@ -9041,7 +10015,27 @@
           <w:szCs w:val="18"/>
           <w:lang w:val="en-CA"/>
         </w:rPr>
-        <w:t xml:space="preserve">        }, ms);</w:t>
+        <w:t xml:space="preserve">        }, </w:t>
+      </w:r>
+      <w:proofErr w:type="spellStart"/>
+      <w:r>
+        <w:rPr>
+          <w:rFonts w:asciiTheme="minorEastAsia" w:hAnsiTheme="minorEastAsia" w:hint="eastAsia"/>
+          <w:sz w:val="18"/>
+          <w:szCs w:val="18"/>
+          <w:lang w:val="en-CA"/>
+        </w:rPr>
+        <w:t>ms</w:t>
+      </w:r>
+      <w:proofErr w:type="spellEnd"/>
+      <w:r>
+        <w:rPr>
+          <w:rFonts w:asciiTheme="minorEastAsia" w:hAnsiTheme="minorEastAsia" w:hint="eastAsia"/>
+          <w:sz w:val="18"/>
+          <w:szCs w:val="18"/>
+          <w:lang w:val="en-CA"/>
+        </w:rPr>
+        <w:t>);</w:t>
       </w:r>
     </w:p>
     <w:p>
@@ -9158,7 +10152,27 @@
           <w:szCs w:val="18"/>
           <w:lang w:val="en-CA"/>
         </w:rPr>
-        <w:t>async function asyncFunction() {</w:t>
+        <w:t xml:space="preserve">async function </w:t>
+      </w:r>
+      <w:proofErr w:type="spellStart"/>
+      <w:r>
+        <w:rPr>
+          <w:rFonts w:asciiTheme="minorEastAsia" w:hAnsiTheme="minorEastAsia"/>
+          <w:sz w:val="18"/>
+          <w:szCs w:val="18"/>
+          <w:lang w:val="en-CA"/>
+        </w:rPr>
+        <w:t>asyncFunction</w:t>
+      </w:r>
+      <w:proofErr w:type="spellEnd"/>
+      <w:r>
+        <w:rPr>
+          <w:rFonts w:asciiTheme="minorEastAsia" w:hAnsiTheme="minorEastAsia"/>
+          <w:sz w:val="18"/>
+          <w:szCs w:val="18"/>
+          <w:lang w:val="en-CA"/>
+        </w:rPr>
+        <w:t>() {</w:t>
       </w:r>
       <w:r>
         <w:rPr>
@@ -9260,7 +10274,17 @@
           <w:szCs w:val="18"/>
           <w:lang w:val="en-CA"/>
         </w:rPr>
-        <w:t xml:space="preserve">    console.</w:t>
+        <w:t xml:space="preserve">    </w:t>
+      </w:r>
+      <w:proofErr w:type="spellStart"/>
+      <w:r>
+        <w:rPr>
+          <w:rFonts w:asciiTheme="minorEastAsia" w:hAnsiTheme="minorEastAsia"/>
+          <w:sz w:val="18"/>
+          <w:szCs w:val="18"/>
+          <w:lang w:val="en-CA"/>
+        </w:rPr>
+        <w:t>console.</w:t>
       </w:r>
       <w:r>
         <w:rPr>
@@ -9271,6 +10295,7 @@
         </w:rPr>
         <w:t>time</w:t>
       </w:r>
+      <w:proofErr w:type="spellEnd"/>
       <w:r>
         <w:rPr>
           <w:rFonts w:asciiTheme="minorEastAsia" w:hAnsiTheme="minorEastAsia"/>
@@ -9287,7 +10312,27 @@
           <w:szCs w:val="18"/>
           <w:lang w:val="en-CA"/>
         </w:rPr>
-        <w:t>'asyncFunction total executing:'</w:t>
+        <w:t>'</w:t>
+      </w:r>
+      <w:proofErr w:type="spellStart"/>
+      <w:r>
+        <w:rPr>
+          <w:rFonts w:asciiTheme="minorEastAsia" w:hAnsiTheme="minorEastAsia" w:hint="eastAsia"/>
+          <w:sz w:val="18"/>
+          <w:szCs w:val="18"/>
+          <w:lang w:val="en-CA"/>
+        </w:rPr>
+        <w:t>asyncFunction</w:t>
+      </w:r>
+      <w:proofErr w:type="spellEnd"/>
+      <w:r>
+        <w:rPr>
+          <w:rFonts w:asciiTheme="minorEastAsia" w:hAnsiTheme="minorEastAsia" w:hint="eastAsia"/>
+          <w:sz w:val="18"/>
+          <w:szCs w:val="18"/>
+          <w:lang w:val="en-CA"/>
+        </w:rPr>
+        <w:t xml:space="preserve"> total executing:'</w:t>
       </w:r>
       <w:r>
         <w:rPr>
@@ -9322,7 +10367,7 @@
         </w:tabs>
         <w:spacing w:line="330" w:lineRule="atLeast"/>
         <w:rPr>
-          <w:rFonts w:asciiTheme="minorEastAsia" w:hAnsiTheme="minorEastAsia"/>
+          <w:rFonts w:asciiTheme="minorEastAsia" w:hAnsiTheme="minorEastAsia" w:hint="eastAsia"/>
           <w:sz w:val="18"/>
           <w:szCs w:val="18"/>
           <w:lang w:val="en-CA"/>
@@ -9416,7 +10461,52 @@
           <w:szCs w:val="18"/>
           <w:lang w:val="en-CA"/>
         </w:rPr>
-        <w:t>等待p</w:t>
+        <w:t>后接s</w:t>
+      </w:r>
+      <w:r>
+        <w:rPr>
+          <w:rFonts w:asciiTheme="minorEastAsia" w:hAnsiTheme="minorEastAsia"/>
+          <w:sz w:val="18"/>
+          <w:szCs w:val="18"/>
+          <w:lang w:val="en-CA"/>
+        </w:rPr>
+        <w:t>leep</w:t>
+      </w:r>
+      <w:r>
+        <w:rPr>
+          <w:rFonts w:asciiTheme="minorEastAsia" w:hAnsiTheme="minorEastAsia" w:hint="eastAsia"/>
+          <w:sz w:val="18"/>
+          <w:szCs w:val="18"/>
+          <w:lang w:val="en-CA"/>
+        </w:rPr>
+        <w:t>函数，在s</w:t>
+      </w:r>
+      <w:r>
+        <w:rPr>
+          <w:rFonts w:asciiTheme="minorEastAsia" w:hAnsiTheme="minorEastAsia"/>
+          <w:sz w:val="18"/>
+          <w:szCs w:val="18"/>
+          <w:lang w:val="en-CA"/>
+        </w:rPr>
+        <w:t>leep</w:t>
+      </w:r>
+      <w:r>
+        <w:rPr>
+          <w:rFonts w:asciiTheme="minorEastAsia" w:hAnsiTheme="minorEastAsia" w:hint="eastAsia"/>
+          <w:sz w:val="18"/>
+          <w:szCs w:val="18"/>
+          <w:lang w:val="en-CA"/>
+        </w:rPr>
+        <w:t>函数中使用</w:t>
+      </w:r>
+      <w:r>
+        <w:rPr>
+          <w:rFonts w:asciiTheme="minorEastAsia" w:hAnsiTheme="minorEastAsia" w:hint="eastAsia"/>
+          <w:sz w:val="18"/>
+          <w:szCs w:val="18"/>
+          <w:lang w:val="en-CA"/>
+        </w:rPr>
+        <w:t>p</w:t>
       </w:r>
       <w:r>
         <w:rPr>
@@ -9434,7 +10524,97 @@
           <w:szCs w:val="18"/>
           <w:lang w:val="en-CA"/>
         </w:rPr>
-        <w:t>完成，取得成功数据</w:t>
+        <w:t>对象。</w:t>
+      </w:r>
+      <w:r>
+        <w:rPr>
+          <w:rFonts w:asciiTheme="minorEastAsia" w:hAnsiTheme="minorEastAsia" w:hint="eastAsia"/>
+          <w:sz w:val="18"/>
+          <w:szCs w:val="18"/>
+          <w:lang w:val="en-CA"/>
+        </w:rPr>
+        <w:t>a</w:t>
+      </w:r>
+      <w:r>
+        <w:rPr>
+          <w:rFonts w:asciiTheme="minorEastAsia" w:hAnsiTheme="minorEastAsia"/>
+          <w:sz w:val="18"/>
+          <w:szCs w:val="18"/>
+          <w:lang w:val="en-CA"/>
+        </w:rPr>
+        <w:t>wait</w:t>
+      </w:r>
+      <w:r>
+        <w:rPr>
+          <w:rFonts w:asciiTheme="minorEastAsia" w:hAnsiTheme="minorEastAsia" w:hint="eastAsia"/>
+          <w:sz w:val="18"/>
+          <w:szCs w:val="18"/>
+          <w:lang w:val="en-CA"/>
+        </w:rPr>
+        <w:t>将阻塞s</w:t>
+      </w:r>
+      <w:r>
+        <w:rPr>
+          <w:rFonts w:asciiTheme="minorEastAsia" w:hAnsiTheme="minorEastAsia"/>
+          <w:sz w:val="18"/>
+          <w:szCs w:val="18"/>
+          <w:lang w:val="en-CA"/>
+        </w:rPr>
+        <w:t>leep(2000)</w:t>
+      </w:r>
+      <w:r>
+        <w:rPr>
+          <w:rFonts w:asciiTheme="minorEastAsia" w:hAnsiTheme="minorEastAsia" w:hint="eastAsia"/>
+          <w:sz w:val="18"/>
+          <w:szCs w:val="18"/>
+          <w:lang w:val="en-CA"/>
+        </w:rPr>
+        <w:t>提取其返回结果。当s</w:t>
+      </w:r>
+      <w:r>
+        <w:rPr>
+          <w:rFonts w:asciiTheme="minorEastAsia" w:hAnsiTheme="minorEastAsia"/>
+          <w:sz w:val="18"/>
+          <w:szCs w:val="18"/>
+          <w:lang w:val="en-CA"/>
+        </w:rPr>
+        <w:t>leep</w:t>
+      </w:r>
+      <w:r>
+        <w:rPr>
+          <w:rFonts w:asciiTheme="minorEastAsia" w:hAnsiTheme="minorEastAsia" w:hint="eastAsia"/>
+          <w:sz w:val="18"/>
+          <w:szCs w:val="18"/>
+          <w:lang w:val="en-CA"/>
+        </w:rPr>
+        <w:t>函数完成后在执行</w:t>
+      </w:r>
+      <w:r>
+        <w:rPr>
+          <w:rFonts w:asciiTheme="minorEastAsia" w:hAnsiTheme="minorEastAsia" w:hint="eastAsia"/>
+          <w:sz w:val="18"/>
+          <w:szCs w:val="18"/>
+          <w:lang w:val="en-CA"/>
+        </w:rPr>
+        <w:t>接下来的</w:t>
+      </w:r>
+      <w:r>
+        <w:rPr>
+          <w:rFonts w:asciiTheme="minorEastAsia" w:hAnsiTheme="minorEastAsia" w:hint="eastAsia"/>
+          <w:sz w:val="18"/>
+          <w:szCs w:val="18"/>
+          <w:lang w:val="en-CA"/>
+        </w:rPr>
+        <w:t>代码</w:t>
+      </w:r>
+      <w:r>
+        <w:rPr>
+          <w:rFonts w:asciiTheme="minorEastAsia" w:hAnsiTheme="minorEastAsia" w:hint="eastAsia"/>
+          <w:sz w:val="18"/>
+          <w:szCs w:val="18"/>
+          <w:lang w:val="en-CA"/>
+        </w:rPr>
+        <w:t>。</w:t>
       </w:r>
     </w:p>
     <w:p>
@@ -9539,7 +10719,27 @@
           <w:szCs w:val="18"/>
           <w:lang w:val="en-CA"/>
         </w:rPr>
-        <w:t xml:space="preserve">    const [sleep2, sleep3, sleep4]= await Promise.all([</w:t>
+        <w:t xml:space="preserve">    const [sleep2, sleep3, sleep4]= await </w:t>
+      </w:r>
+      <w:proofErr w:type="spellStart"/>
+      <w:r>
+        <w:rPr>
+          <w:rFonts w:asciiTheme="minorEastAsia" w:hAnsiTheme="minorEastAsia"/>
+          <w:sz w:val="18"/>
+          <w:szCs w:val="18"/>
+          <w:lang w:val="en-CA"/>
+        </w:rPr>
+        <w:t>Promise.all</w:t>
+      </w:r>
+      <w:proofErr w:type="spellEnd"/>
+      <w:r>
+        <w:rPr>
+          <w:rFonts w:asciiTheme="minorEastAsia" w:hAnsiTheme="minorEastAsia"/>
+          <w:sz w:val="18"/>
+          <w:szCs w:val="18"/>
+          <w:lang w:val="en-CA"/>
+        </w:rPr>
+        <w:t>([</w:t>
       </w:r>
       <w:r>
         <w:rPr>
@@ -9676,50 +10876,25 @@
         </w:rPr>
         <w:t xml:space="preserve"> </w:t>
       </w:r>
-      <w:r>
-        <w:rPr>
-          <w:rFonts w:asciiTheme="minorEastAsia" w:hAnsiTheme="minorEastAsia" w:hint="eastAsia"/>
-          <w:sz w:val="18"/>
-          <w:szCs w:val="18"/>
-          <w:lang w:val="en-CA"/>
-        </w:rPr>
-        <w:t>awa</w:t>
-      </w:r>
-      <w:r>
-        <w:rPr>
-          <w:rFonts w:asciiTheme="minorEastAsia" w:hAnsiTheme="minorEastAsia"/>
-          <w:sz w:val="18"/>
-          <w:szCs w:val="18"/>
-          <w:lang w:val="en-CA"/>
-        </w:rPr>
-        <w:t>it</w:t>
-      </w:r>
-      <w:r>
-        <w:rPr>
-          <w:rFonts w:asciiTheme="minorEastAsia" w:hAnsiTheme="minorEastAsia" w:hint="eastAsia"/>
-          <w:sz w:val="18"/>
-          <w:szCs w:val="18"/>
-          <w:lang w:val="en-CA"/>
-        </w:rPr>
-        <w:t>等待p</w:t>
-      </w:r>
-      <w:r>
-        <w:rPr>
-          <w:rFonts w:asciiTheme="minorEastAsia" w:hAnsiTheme="minorEastAsia"/>
-          <w:sz w:val="18"/>
-          <w:szCs w:val="18"/>
-          <w:lang w:val="en-CA"/>
-        </w:rPr>
-        <w:t>romise</w:t>
-      </w:r>
-      <w:r>
-        <w:rPr>
-          <w:rFonts w:asciiTheme="minorEastAsia" w:hAnsiTheme="minorEastAsia" w:hint="eastAsia"/>
-          <w:sz w:val="18"/>
-          <w:szCs w:val="18"/>
-          <w:lang w:val="en-CA"/>
-        </w:rPr>
-        <w:t>完成，取得成功数据</w:t>
+      <w:proofErr w:type="spellStart"/>
+      <w:r>
+        <w:rPr>
+          <w:rFonts w:asciiTheme="minorEastAsia" w:hAnsiTheme="minorEastAsia"/>
+          <w:sz w:val="18"/>
+          <w:szCs w:val="18"/>
+          <w:lang w:val="en-CA"/>
+        </w:rPr>
+        <w:t>Promise.all</w:t>
+      </w:r>
+      <w:proofErr w:type="spellEnd"/>
+      <w:r>
+        <w:rPr>
+          <w:rFonts w:asciiTheme="minorEastAsia" w:hAnsiTheme="minorEastAsia"/>
+          <w:sz w:val="18"/>
+          <w:szCs w:val="18"/>
+          <w:lang w:val="en-CA"/>
+        </w:rPr>
+        <w:t>可以将多个Promise实例包装成一个新的Promise实例。同时，成功和失败的返回值是不同的，成功的时候返回的是一个结果数组，而失败的时候则返回最先被reject失败状态的值。</w:t>
       </w:r>
     </w:p>
     <w:p>
@@ -9956,7 +11131,47 @@
           <w:szCs w:val="18"/>
           <w:lang w:val="en-CA"/>
         </w:rPr>
-        <w:t xml:space="preserve">    const sleepRace = await Promise.race([</w:t>
+        <w:t xml:space="preserve">    const </w:t>
+      </w:r>
+      <w:proofErr w:type="spellStart"/>
+      <w:r>
+        <w:rPr>
+          <w:rFonts w:asciiTheme="minorEastAsia" w:hAnsiTheme="minorEastAsia"/>
+          <w:sz w:val="18"/>
+          <w:szCs w:val="18"/>
+          <w:lang w:val="en-CA"/>
+        </w:rPr>
+        <w:t>sleepRace</w:t>
+      </w:r>
+      <w:proofErr w:type="spellEnd"/>
+      <w:r>
+        <w:rPr>
+          <w:rFonts w:asciiTheme="minorEastAsia" w:hAnsiTheme="minorEastAsia"/>
+          <w:sz w:val="18"/>
+          <w:szCs w:val="18"/>
+          <w:lang w:val="en-CA"/>
+        </w:rPr>
+        <w:t xml:space="preserve"> = await </w:t>
+      </w:r>
+      <w:proofErr w:type="spellStart"/>
+      <w:r>
+        <w:rPr>
+          <w:rFonts w:asciiTheme="minorEastAsia" w:hAnsiTheme="minorEastAsia"/>
+          <w:sz w:val="18"/>
+          <w:szCs w:val="18"/>
+          <w:lang w:val="en-CA"/>
+        </w:rPr>
+        <w:t>Promise.race</w:t>
+      </w:r>
+      <w:proofErr w:type="spellEnd"/>
+      <w:r>
+        <w:rPr>
+          <w:rFonts w:asciiTheme="minorEastAsia" w:hAnsiTheme="minorEastAsia"/>
+          <w:sz w:val="18"/>
+          <w:szCs w:val="18"/>
+          <w:lang w:val="en-CA"/>
+        </w:rPr>
+        <w:t>([</w:t>
       </w:r>
       <w:r>
         <w:rPr>
@@ -10084,50 +11299,54 @@
         </w:rPr>
         <w:t xml:space="preserve"> </w:t>
       </w:r>
-      <w:r>
-        <w:rPr>
-          <w:rFonts w:asciiTheme="minorEastAsia" w:hAnsiTheme="minorEastAsia" w:hint="eastAsia"/>
-          <w:sz w:val="18"/>
-          <w:szCs w:val="18"/>
-          <w:lang w:val="en-CA"/>
-        </w:rPr>
-        <w:t>awa</w:t>
-      </w:r>
-      <w:r>
-        <w:rPr>
-          <w:rFonts w:asciiTheme="minorEastAsia" w:hAnsiTheme="minorEastAsia"/>
-          <w:sz w:val="18"/>
-          <w:szCs w:val="18"/>
-          <w:lang w:val="en-CA"/>
-        </w:rPr>
-        <w:t>it</w:t>
-      </w:r>
-      <w:r>
-        <w:rPr>
-          <w:rFonts w:asciiTheme="minorEastAsia" w:hAnsiTheme="minorEastAsia" w:hint="eastAsia"/>
-          <w:sz w:val="18"/>
-          <w:szCs w:val="18"/>
-          <w:lang w:val="en-CA"/>
-        </w:rPr>
-        <w:t>等待p</w:t>
-      </w:r>
-      <w:r>
-        <w:rPr>
-          <w:rFonts w:asciiTheme="minorEastAsia" w:hAnsiTheme="minorEastAsia"/>
-          <w:sz w:val="18"/>
-          <w:szCs w:val="18"/>
-          <w:lang w:val="en-CA"/>
-        </w:rPr>
-        <w:t>romise</w:t>
-      </w:r>
-      <w:r>
-        <w:rPr>
-          <w:rFonts w:asciiTheme="minorEastAsia" w:hAnsiTheme="minorEastAsia" w:hint="eastAsia"/>
-          <w:sz w:val="18"/>
-          <w:szCs w:val="18"/>
-          <w:lang w:val="en-CA"/>
-        </w:rPr>
-        <w:t>完成，取得成功数据</w:t>
+      <w:proofErr w:type="spellStart"/>
+      <w:r>
+        <w:rPr>
+          <w:rFonts w:asciiTheme="minorEastAsia" w:hAnsiTheme="minorEastAsia"/>
+          <w:sz w:val="18"/>
+          <w:szCs w:val="18"/>
+          <w:lang w:val="en-CA"/>
+        </w:rPr>
+        <w:t>Promse.race</w:t>
+      </w:r>
+      <w:proofErr w:type="spellEnd"/>
+      <w:r>
+        <w:rPr>
+          <w:rFonts w:asciiTheme="minorEastAsia" w:hAnsiTheme="minorEastAsia"/>
+          <w:sz w:val="18"/>
+          <w:szCs w:val="18"/>
+          <w:lang w:val="en-CA"/>
+        </w:rPr>
+        <w:t>就是赛跑的意思，意思就是说，</w:t>
+      </w:r>
+      <w:proofErr w:type="spellStart"/>
+      <w:r>
+        <w:rPr>
+          <w:rFonts w:asciiTheme="minorEastAsia" w:hAnsiTheme="minorEastAsia"/>
+          <w:sz w:val="18"/>
+          <w:szCs w:val="18"/>
+          <w:lang w:val="en-CA"/>
+        </w:rPr>
+        <w:t>Promise.race</w:t>
+      </w:r>
+      <w:proofErr w:type="spellEnd"/>
+      <w:r>
+        <w:rPr>
+          <w:rFonts w:asciiTheme="minorEastAsia" w:hAnsiTheme="minorEastAsia"/>
+          <w:sz w:val="18"/>
+          <w:szCs w:val="18"/>
+          <w:lang w:val="en-CA"/>
+        </w:rPr>
+        <w:t>([p1, p2, p3])里面哪个结果获得的快，就返回那个结果，不管结果本身是成功状态还是失败状态</w:t>
+      </w:r>
+      <w:r>
+        <w:rPr>
+          <w:rFonts w:asciiTheme="minorEastAsia" w:hAnsiTheme="minorEastAsia" w:hint="eastAsia"/>
+          <w:sz w:val="18"/>
+          <w:szCs w:val="18"/>
+          <w:lang w:val="en-CA"/>
+        </w:rPr>
+        <w:t>。</w:t>
       </w:r>
     </w:p>
     <w:p>
@@ -10193,7 +11412,27 @@
           <w:szCs w:val="18"/>
           <w:lang w:val="en-CA"/>
         </w:rPr>
-        <w:t xml:space="preserve"> + sleepRace);</w:t>
+        <w:t xml:space="preserve"> + </w:t>
+      </w:r>
+      <w:proofErr w:type="spellStart"/>
+      <w:r>
+        <w:rPr>
+          <w:rFonts w:asciiTheme="minorEastAsia" w:hAnsiTheme="minorEastAsia"/>
+          <w:sz w:val="18"/>
+          <w:szCs w:val="18"/>
+          <w:lang w:val="en-CA"/>
+        </w:rPr>
+        <w:t>sleepRace</w:t>
+      </w:r>
+      <w:proofErr w:type="spellEnd"/>
+      <w:r>
+        <w:rPr>
+          <w:rFonts w:asciiTheme="minorEastAsia" w:hAnsiTheme="minorEastAsia"/>
+          <w:sz w:val="18"/>
+          <w:szCs w:val="18"/>
+          <w:lang w:val="en-CA"/>
+        </w:rPr>
+        <w:t>);</w:t>
       </w:r>
     </w:p>
     <w:p>
@@ -10232,16 +11471,56 @@
           <w:szCs w:val="18"/>
           <w:lang w:val="en-CA"/>
         </w:rPr>
-        <w:t xml:space="preserve">    console.timeEnd(</w:t>
-      </w:r>
-      <w:r>
-        <w:rPr>
-          <w:rFonts w:asciiTheme="minorEastAsia" w:hAnsiTheme="minorEastAsia" w:hint="eastAsia"/>
-          <w:sz w:val="18"/>
-          <w:szCs w:val="18"/>
-          <w:lang w:val="en-CA"/>
-        </w:rPr>
-        <w:t>'asyncFunction total executing:'</w:t>
+        <w:t xml:space="preserve">    </w:t>
+      </w:r>
+      <w:proofErr w:type="spellStart"/>
+      <w:r>
+        <w:rPr>
+          <w:rFonts w:asciiTheme="minorEastAsia" w:hAnsiTheme="minorEastAsia"/>
+          <w:sz w:val="18"/>
+          <w:szCs w:val="18"/>
+          <w:lang w:val="en-CA"/>
+        </w:rPr>
+        <w:t>console.timeEnd</w:t>
+      </w:r>
+      <w:proofErr w:type="spellEnd"/>
+      <w:r>
+        <w:rPr>
+          <w:rFonts w:asciiTheme="minorEastAsia" w:hAnsiTheme="minorEastAsia"/>
+          <w:sz w:val="18"/>
+          <w:szCs w:val="18"/>
+          <w:lang w:val="en-CA"/>
+        </w:rPr>
+        <w:t>(</w:t>
+      </w:r>
+      <w:r>
+        <w:rPr>
+          <w:rFonts w:asciiTheme="minorEastAsia" w:hAnsiTheme="minorEastAsia" w:hint="eastAsia"/>
+          <w:sz w:val="18"/>
+          <w:szCs w:val="18"/>
+          <w:lang w:val="en-CA"/>
+        </w:rPr>
+        <w:t>'</w:t>
+      </w:r>
+      <w:proofErr w:type="spellStart"/>
+      <w:r>
+        <w:rPr>
+          <w:rFonts w:asciiTheme="minorEastAsia" w:hAnsiTheme="minorEastAsia" w:hint="eastAsia"/>
+          <w:sz w:val="18"/>
+          <w:szCs w:val="18"/>
+          <w:lang w:val="en-CA"/>
+        </w:rPr>
+        <w:t>asyncFunction</w:t>
+      </w:r>
+      <w:proofErr w:type="spellEnd"/>
+      <w:r>
+        <w:rPr>
+          <w:rFonts w:asciiTheme="minorEastAsia" w:hAnsiTheme="minorEastAsia" w:hint="eastAsia"/>
+          <w:sz w:val="18"/>
+          <w:szCs w:val="18"/>
+          <w:lang w:val="en-CA"/>
+        </w:rPr>
+        <w:t xml:space="preserve"> total executing:'</w:t>
       </w:r>
       <w:r>
         <w:rPr>
@@ -10346,7 +11625,27 @@
           <w:szCs w:val="18"/>
           <w:lang w:val="en-CA"/>
         </w:rPr>
-        <w:t>'asyncFunction done.'</w:t>
+        <w:t>'</w:t>
+      </w:r>
+      <w:proofErr w:type="spellStart"/>
+      <w:r>
+        <w:rPr>
+          <w:rFonts w:asciiTheme="minorEastAsia" w:hAnsiTheme="minorEastAsia" w:hint="eastAsia"/>
+          <w:sz w:val="18"/>
+          <w:szCs w:val="18"/>
+          <w:lang w:val="en-CA"/>
+        </w:rPr>
+        <w:t>asyncFunction</w:t>
+      </w:r>
+      <w:proofErr w:type="spellEnd"/>
+      <w:r>
+        <w:rPr>
+          <w:rFonts w:asciiTheme="minorEastAsia" w:hAnsiTheme="minorEastAsia" w:hint="eastAsia"/>
+          <w:sz w:val="18"/>
+          <w:szCs w:val="18"/>
+          <w:lang w:val="en-CA"/>
+        </w:rPr>
+        <w:t xml:space="preserve"> done.'</w:t>
       </w:r>
       <w:r>
         <w:rPr>
@@ -10430,6 +11729,7 @@
           <w:szCs w:val="18"/>
           <w:lang w:val="en-CA"/>
         </w:rPr>
+        <w:lastRenderedPageBreak/>
         <w:t>}</w:t>
       </w:r>
     </w:p>
@@ -10462,14 +11762,25 @@
           <w:lang w:val="en-CA"/>
         </w:rPr>
       </w:pPr>
-      <w:r>
-        <w:rPr>
-          <w:rFonts w:asciiTheme="minorEastAsia" w:hAnsiTheme="minorEastAsia"/>
-          <w:sz w:val="18"/>
-          <w:szCs w:val="18"/>
-          <w:lang w:val="en-CA"/>
-        </w:rPr>
-        <w:t>asyncFunction().then(data =&gt; {</w:t>
+      <w:proofErr w:type="spellStart"/>
+      <w:r>
+        <w:rPr>
+          <w:rFonts w:asciiTheme="minorEastAsia" w:hAnsiTheme="minorEastAsia"/>
+          <w:sz w:val="18"/>
+          <w:szCs w:val="18"/>
+          <w:lang w:val="en-CA"/>
+        </w:rPr>
+        <w:t>asyncFunction</w:t>
+      </w:r>
+      <w:proofErr w:type="spellEnd"/>
+      <w:r>
+        <w:rPr>
+          <w:rFonts w:asciiTheme="minorEastAsia" w:hAnsiTheme="minorEastAsia"/>
+          <w:sz w:val="18"/>
+          <w:szCs w:val="18"/>
+          <w:lang w:val="en-CA"/>
+        </w:rPr>
+        <w:t>().then(data =&gt; {</w:t>
       </w:r>
     </w:p>
     <w:p>
@@ -10537,6 +11848,7 @@
         </w:rPr>
         <w:t>//</w:t>
       </w:r>
+      <w:proofErr w:type="spellStart"/>
       <w:r>
         <w:rPr>
           <w:rFonts w:asciiTheme="minorEastAsia" w:hAnsiTheme="minorEastAsia" w:hint="eastAsia"/>
@@ -10555,6 +11867,7 @@
         </w:rPr>
         <w:t>yncFunction</w:t>
       </w:r>
+      <w:proofErr w:type="spellEnd"/>
       <w:r>
         <w:rPr>
           <w:rFonts w:asciiTheme="minorEastAsia" w:hAnsiTheme="minorEastAsia" w:hint="eastAsia"/>
@@ -10646,7 +11959,6 @@
           <w:szCs w:val="18"/>
           <w:lang w:val="en-CA"/>
         </w:rPr>
-        <w:lastRenderedPageBreak/>
         <w:t>}).</w:t>
       </w:r>
       <w:r>
@@ -10787,6 +12099,7 @@
         </w:rPr>
         <w:t xml:space="preserve"> </w:t>
       </w:r>
+      <w:proofErr w:type="spellStart"/>
       <w:r>
         <w:rPr>
           <w:rFonts w:asciiTheme="minorEastAsia" w:hAnsiTheme="minorEastAsia" w:hint="eastAsia"/>
@@ -10805,6 +12118,7 @@
         </w:rPr>
         <w:t>yncFunction</w:t>
       </w:r>
+      <w:proofErr w:type="spellEnd"/>
       <w:r>
         <w:rPr>
           <w:rFonts w:asciiTheme="minorEastAsia" w:hAnsiTheme="minorEastAsia" w:hint="eastAsia"/>
@@ -10940,6 +12254,63 @@
     </w:p>
     <w:p>
       <w:pPr>
+        <w:shd w:val="clear" w:color="auto" w:fill="F6F8FA"/>
+        <w:tabs>
+          <w:tab w:val="left" w:pos="916"/>
+          <w:tab w:val="left" w:pos="1832"/>
+          <w:tab w:val="left" w:pos="2748"/>
+          <w:tab w:val="left" w:pos="3664"/>
+          <w:tab w:val="left" w:pos="4580"/>
+          <w:tab w:val="left" w:pos="5496"/>
+          <w:tab w:val="left" w:pos="6412"/>
+          <w:tab w:val="left" w:pos="7328"/>
+          <w:tab w:val="left" w:pos="8244"/>
+          <w:tab w:val="left" w:pos="9160"/>
+          <w:tab w:val="left" w:pos="10076"/>
+          <w:tab w:val="left" w:pos="10992"/>
+          <w:tab w:val="left" w:pos="11908"/>
+          <w:tab w:val="left" w:pos="12824"/>
+          <w:tab w:val="left" w:pos="13740"/>
+          <w:tab w:val="left" w:pos="14656"/>
+        </w:tabs>
+        <w:spacing w:line="330" w:lineRule="atLeast"/>
+        <w:rPr>
+          <w:rFonts w:asciiTheme="minorEastAsia" w:hAnsiTheme="minorEastAsia"/>
+          <w:sz w:val="18"/>
+          <w:szCs w:val="18"/>
+          <w:lang w:val="en-CA"/>
+        </w:rPr>
+      </w:pPr>
+      <w:r>
+        <w:rPr>
+          <w:rFonts w:asciiTheme="minorEastAsia" w:hAnsiTheme="minorEastAsia"/>
+          <w:sz w:val="18"/>
+          <w:szCs w:val="18"/>
+          <w:lang w:val="en-CA"/>
+        </w:rPr>
+        <w:t>c</w:t>
+      </w:r>
+      <w:r>
+        <w:rPr>
+          <w:rFonts w:asciiTheme="minorEastAsia" w:hAnsiTheme="minorEastAsia" w:hint="eastAsia"/>
+          <w:sz w:val="18"/>
+          <w:szCs w:val="18"/>
+          <w:lang w:val="en-CA"/>
+        </w:rPr>
+        <w:t>onsole</w:t>
+      </w:r>
+      <w:r>
+        <w:rPr>
+          <w:rFonts w:asciiTheme="minorEastAsia" w:hAnsiTheme="minorEastAsia"/>
+          <w:sz w:val="18"/>
+          <w:szCs w:val="18"/>
+          <w:lang w:val="en-CA"/>
+        </w:rPr>
+        <w:t>.log(“GGG”)</w:t>
+      </w:r>
+    </w:p>
+    <w:p>
+      <w:pPr>
         <w:spacing w:line="231" w:lineRule="atLeast"/>
         <w:rPr>
           <w:rFonts w:asciiTheme="minorEastAsia" w:hAnsiTheme="minorEastAsia"/>
@@ -10959,6 +12330,1098 @@
           <w:lang w:val="en-CA"/>
         </w:rPr>
       </w:pPr>
+    </w:p>
+    <w:p>
+      <w:pPr>
+        <w:spacing w:line="231" w:lineRule="atLeast"/>
+        <w:rPr>
+          <w:rFonts w:asciiTheme="minorEastAsia" w:hAnsiTheme="minorEastAsia"/>
+          <w:sz w:val="18"/>
+          <w:szCs w:val="18"/>
+          <w:lang w:val="en-CA"/>
+        </w:rPr>
+      </w:pPr>
+      <w:r>
+        <w:rPr>
+          <w:rFonts w:asciiTheme="minorEastAsia" w:hAnsiTheme="minorEastAsia" w:hint="eastAsia"/>
+          <w:sz w:val="18"/>
+          <w:szCs w:val="18"/>
+          <w:lang w:val="en-CA"/>
+        </w:rPr>
+        <w:t>输出结果为：</w:t>
+      </w:r>
+    </w:p>
+    <w:p>
+      <w:pPr>
+        <w:spacing w:line="231" w:lineRule="atLeast"/>
+        <w:rPr>
+          <w:rFonts w:asciiTheme="minorEastAsia" w:hAnsiTheme="minorEastAsia" w:hint="eastAsia"/>
+          <w:sz w:val="18"/>
+          <w:szCs w:val="18"/>
+          <w:lang w:val="en-CA"/>
+        </w:rPr>
+      </w:pPr>
+      <w:r>
+        <w:rPr>
+          <w:rFonts w:asciiTheme="minorEastAsia" w:hAnsiTheme="minorEastAsia"/>
+          <w:sz w:val="18"/>
+          <w:szCs w:val="18"/>
+          <w:lang w:val="en-CA"/>
+        </w:rPr>
+        <w:t>GGG</w:t>
+      </w:r>
+      <w:r>
+        <w:rPr>
+          <w:rFonts w:asciiTheme="minorEastAsia" w:hAnsiTheme="minorEastAsia"/>
+          <w:sz w:val="18"/>
+          <w:szCs w:val="18"/>
+          <w:lang w:val="en-CA"/>
+        </w:rPr>
+        <w:t xml:space="preserve"> </w:t>
+      </w:r>
+      <w:r>
+        <w:rPr>
+          <w:rFonts w:asciiTheme="minorEastAsia" w:hAnsiTheme="minorEastAsia" w:hint="eastAsia"/>
+          <w:sz w:val="18"/>
+          <w:szCs w:val="18"/>
+          <w:lang w:val="en-CA"/>
+        </w:rPr>
+        <w:t>#</w:t>
+      </w:r>
+      <w:r>
+        <w:rPr>
+          <w:rFonts w:asciiTheme="minorEastAsia" w:hAnsiTheme="minorEastAsia"/>
+          <w:sz w:val="18"/>
+          <w:szCs w:val="18"/>
+          <w:lang w:val="en-CA"/>
+        </w:rPr>
+        <w:t xml:space="preserve"> </w:t>
+      </w:r>
+      <w:r>
+        <w:rPr>
+          <w:rFonts w:asciiTheme="minorEastAsia" w:hAnsiTheme="minorEastAsia" w:hint="eastAsia"/>
+          <w:sz w:val="18"/>
+          <w:szCs w:val="18"/>
+          <w:lang w:val="en-CA"/>
+        </w:rPr>
+        <w:t>首先输出G</w:t>
+      </w:r>
+      <w:r>
+        <w:rPr>
+          <w:rFonts w:asciiTheme="minorEastAsia" w:hAnsiTheme="minorEastAsia"/>
+          <w:sz w:val="18"/>
+          <w:szCs w:val="18"/>
+          <w:lang w:val="en-CA"/>
+        </w:rPr>
+        <w:t>GG,</w:t>
+      </w:r>
+      <w:r>
+        <w:rPr>
+          <w:rFonts w:asciiTheme="minorEastAsia" w:hAnsiTheme="minorEastAsia" w:hint="eastAsia"/>
+          <w:sz w:val="18"/>
+          <w:szCs w:val="18"/>
+          <w:lang w:val="en-CA"/>
+        </w:rPr>
+        <w:t>因为</w:t>
+      </w:r>
+      <w:proofErr w:type="spellStart"/>
+      <w:r>
+        <w:rPr>
+          <w:rFonts w:asciiTheme="minorEastAsia" w:hAnsiTheme="minorEastAsia"/>
+          <w:sz w:val="18"/>
+          <w:szCs w:val="18"/>
+          <w:lang w:val="en-CA"/>
+        </w:rPr>
+        <w:t>asyncFunction</w:t>
+      </w:r>
+      <w:proofErr w:type="spellEnd"/>
+      <w:r>
+        <w:rPr>
+          <w:rFonts w:asciiTheme="minorEastAsia" w:hAnsiTheme="minorEastAsia" w:hint="eastAsia"/>
+          <w:sz w:val="18"/>
+          <w:szCs w:val="18"/>
+          <w:lang w:val="en-CA"/>
+        </w:rPr>
+        <w:t>函数被a</w:t>
+      </w:r>
+      <w:r>
+        <w:rPr>
+          <w:rFonts w:asciiTheme="minorEastAsia" w:hAnsiTheme="minorEastAsia"/>
+          <w:sz w:val="18"/>
+          <w:szCs w:val="18"/>
+          <w:lang w:val="en-CA"/>
+        </w:rPr>
+        <w:t>sync</w:t>
+      </w:r>
+      <w:r>
+        <w:rPr>
+          <w:rFonts w:asciiTheme="minorEastAsia" w:hAnsiTheme="minorEastAsia" w:hint="eastAsia"/>
+          <w:sz w:val="18"/>
+          <w:szCs w:val="18"/>
+          <w:lang w:val="en-CA"/>
+        </w:rPr>
+        <w:t>修饰，所以程序异步非阻塞执行</w:t>
+      </w:r>
+    </w:p>
+    <w:p>
+      <w:pPr>
+        <w:spacing w:line="231" w:lineRule="atLeast"/>
+        <w:rPr>
+          <w:rFonts w:asciiTheme="minorEastAsia" w:hAnsiTheme="minorEastAsia" w:hint="eastAsia"/>
+          <w:sz w:val="18"/>
+          <w:szCs w:val="18"/>
+          <w:lang w:val="en-CA"/>
+        </w:rPr>
+      </w:pPr>
+      <w:r>
+        <w:rPr>
+          <w:rFonts w:asciiTheme="minorEastAsia" w:hAnsiTheme="minorEastAsia"/>
+          <w:sz w:val="18"/>
+          <w:szCs w:val="18"/>
+          <w:lang w:val="en-CA"/>
+        </w:rPr>
+        <w:t xml:space="preserve">sleep1: sleep for 2000 </w:t>
+      </w:r>
+      <w:proofErr w:type="spellStart"/>
+      <w:r>
+        <w:rPr>
+          <w:rFonts w:asciiTheme="minorEastAsia" w:hAnsiTheme="minorEastAsia"/>
+          <w:sz w:val="18"/>
+          <w:szCs w:val="18"/>
+          <w:lang w:val="en-CA"/>
+        </w:rPr>
+        <w:t>ms</w:t>
+      </w:r>
+      <w:proofErr w:type="spellEnd"/>
+      <w:r>
+        <w:rPr>
+          <w:rFonts w:asciiTheme="minorEastAsia" w:hAnsiTheme="minorEastAsia"/>
+          <w:sz w:val="18"/>
+          <w:szCs w:val="18"/>
+          <w:lang w:val="en-CA"/>
+        </w:rPr>
+        <w:t xml:space="preserve">  </w:t>
+      </w:r>
+      <w:r>
+        <w:rPr>
+          <w:rFonts w:asciiTheme="minorEastAsia" w:hAnsiTheme="minorEastAsia" w:hint="eastAsia"/>
+          <w:sz w:val="18"/>
+          <w:szCs w:val="18"/>
+          <w:lang w:val="en-CA"/>
+        </w:rPr>
+        <w:t>#</w:t>
+      </w:r>
+      <w:r>
+        <w:rPr>
+          <w:rFonts w:asciiTheme="minorEastAsia" w:hAnsiTheme="minorEastAsia"/>
+          <w:sz w:val="18"/>
+          <w:szCs w:val="18"/>
+          <w:lang w:val="en-CA"/>
+        </w:rPr>
+        <w:t xml:space="preserve"> </w:t>
+      </w:r>
+      <w:r>
+        <w:rPr>
+          <w:rFonts w:asciiTheme="minorEastAsia" w:hAnsiTheme="minorEastAsia" w:hint="eastAsia"/>
+          <w:sz w:val="18"/>
+          <w:szCs w:val="18"/>
+          <w:lang w:val="en-CA"/>
+        </w:rPr>
+        <w:t>由于</w:t>
+      </w:r>
+      <w:r>
+        <w:rPr>
+          <w:rFonts w:asciiTheme="minorEastAsia" w:hAnsiTheme="minorEastAsia" w:hint="eastAsia"/>
+          <w:sz w:val="18"/>
+          <w:szCs w:val="18"/>
+          <w:lang w:val="en-CA"/>
+        </w:rPr>
+        <w:t>awa</w:t>
+      </w:r>
+      <w:r>
+        <w:rPr>
+          <w:rFonts w:asciiTheme="minorEastAsia" w:hAnsiTheme="minorEastAsia"/>
+          <w:sz w:val="18"/>
+          <w:szCs w:val="18"/>
+          <w:lang w:val="en-CA"/>
+        </w:rPr>
+        <w:t>it</w:t>
+      </w:r>
+      <w:r>
+        <w:rPr>
+          <w:rFonts w:asciiTheme="minorEastAsia" w:hAnsiTheme="minorEastAsia" w:hint="eastAsia"/>
+          <w:sz w:val="18"/>
+          <w:szCs w:val="18"/>
+          <w:lang w:val="en-CA"/>
+        </w:rPr>
+        <w:t>后接s</w:t>
+      </w:r>
+      <w:r>
+        <w:rPr>
+          <w:rFonts w:asciiTheme="minorEastAsia" w:hAnsiTheme="minorEastAsia"/>
+          <w:sz w:val="18"/>
+          <w:szCs w:val="18"/>
+          <w:lang w:val="en-CA"/>
+        </w:rPr>
+        <w:t>leep</w:t>
+      </w:r>
+      <w:r>
+        <w:rPr>
+          <w:rFonts w:asciiTheme="minorEastAsia" w:hAnsiTheme="minorEastAsia" w:hint="eastAsia"/>
+          <w:sz w:val="18"/>
+          <w:szCs w:val="18"/>
+          <w:lang w:val="en-CA"/>
+        </w:rPr>
+        <w:t>函数</w:t>
+      </w:r>
+      <w:r>
+        <w:rPr>
+          <w:rFonts w:asciiTheme="minorEastAsia" w:hAnsiTheme="minorEastAsia" w:hint="eastAsia"/>
+          <w:sz w:val="18"/>
+          <w:szCs w:val="18"/>
+          <w:lang w:val="en-CA"/>
+        </w:rPr>
+        <w:t>，a</w:t>
+      </w:r>
+      <w:r>
+        <w:rPr>
+          <w:rFonts w:asciiTheme="minorEastAsia" w:hAnsiTheme="minorEastAsia"/>
+          <w:sz w:val="18"/>
+          <w:szCs w:val="18"/>
+          <w:lang w:val="en-CA"/>
+        </w:rPr>
+        <w:t>wait</w:t>
+      </w:r>
+      <w:r>
+        <w:rPr>
+          <w:rFonts w:asciiTheme="minorEastAsia" w:hAnsiTheme="minorEastAsia" w:hint="eastAsia"/>
+          <w:sz w:val="18"/>
+          <w:szCs w:val="18"/>
+          <w:lang w:val="en-CA"/>
+        </w:rPr>
+        <w:t>阻塞运行。当获得s</w:t>
+      </w:r>
+      <w:r>
+        <w:rPr>
+          <w:rFonts w:asciiTheme="minorEastAsia" w:hAnsiTheme="minorEastAsia"/>
+          <w:sz w:val="18"/>
+          <w:szCs w:val="18"/>
+          <w:lang w:val="en-CA"/>
+        </w:rPr>
+        <w:t>leep(2000)</w:t>
+      </w:r>
+      <w:r>
+        <w:rPr>
+          <w:rFonts w:asciiTheme="minorEastAsia" w:hAnsiTheme="minorEastAsia" w:hint="eastAsia"/>
+          <w:sz w:val="18"/>
+          <w:szCs w:val="18"/>
+          <w:lang w:val="en-CA"/>
+        </w:rPr>
+        <w:t>结果以后再执行接下来的代码</w:t>
+      </w:r>
+    </w:p>
+    <w:p>
+      <w:pPr>
+        <w:spacing w:line="231" w:lineRule="atLeast"/>
+        <w:rPr>
+          <w:rFonts w:asciiTheme="minorEastAsia" w:hAnsiTheme="minorEastAsia" w:hint="eastAsia"/>
+          <w:sz w:val="18"/>
+          <w:szCs w:val="18"/>
+          <w:lang w:val="en-CA"/>
+        </w:rPr>
+      </w:pPr>
+      <w:r>
+        <w:rPr>
+          <w:rFonts w:asciiTheme="minorEastAsia" w:hAnsiTheme="minorEastAsia"/>
+          <w:sz w:val="18"/>
+          <w:szCs w:val="18"/>
+          <w:lang w:val="en-CA"/>
+        </w:rPr>
+        <w:t xml:space="preserve">sleep2: sleep for 2000 </w:t>
+      </w:r>
+      <w:proofErr w:type="spellStart"/>
+      <w:r>
+        <w:rPr>
+          <w:rFonts w:asciiTheme="minorEastAsia" w:hAnsiTheme="minorEastAsia"/>
+          <w:sz w:val="18"/>
+          <w:szCs w:val="18"/>
+          <w:lang w:val="en-CA"/>
+        </w:rPr>
+        <w:t>ms</w:t>
+      </w:r>
+      <w:proofErr w:type="spellEnd"/>
+      <w:r>
+        <w:rPr>
+          <w:rFonts w:asciiTheme="minorEastAsia" w:hAnsiTheme="minorEastAsia"/>
+          <w:sz w:val="18"/>
+          <w:szCs w:val="18"/>
+          <w:lang w:val="en-CA"/>
+        </w:rPr>
+        <w:t xml:space="preserve"> </w:t>
+      </w:r>
+      <w:r>
+        <w:rPr>
+          <w:rFonts w:asciiTheme="minorEastAsia" w:hAnsiTheme="minorEastAsia" w:hint="eastAsia"/>
+          <w:sz w:val="18"/>
+          <w:szCs w:val="18"/>
+          <w:lang w:val="en-CA"/>
+        </w:rPr>
+        <w:t>#</w:t>
+      </w:r>
+      <w:r>
+        <w:rPr>
+          <w:rFonts w:asciiTheme="minorEastAsia" w:hAnsiTheme="minorEastAsia"/>
+          <w:sz w:val="18"/>
+          <w:szCs w:val="18"/>
+          <w:lang w:val="en-CA"/>
+        </w:rPr>
+        <w:t xml:space="preserve"> </w:t>
+      </w:r>
+      <w:r>
+        <w:rPr>
+          <w:rFonts w:asciiTheme="minorEastAsia" w:hAnsiTheme="minorEastAsia"/>
+          <w:sz w:val="18"/>
+          <w:szCs w:val="18"/>
+          <w:lang w:val="en-CA"/>
+        </w:rPr>
+        <w:t xml:space="preserve">await </w:t>
+      </w:r>
+      <w:proofErr w:type="spellStart"/>
+      <w:r>
+        <w:rPr>
+          <w:rFonts w:asciiTheme="minorEastAsia" w:hAnsiTheme="minorEastAsia"/>
+          <w:sz w:val="18"/>
+          <w:szCs w:val="18"/>
+          <w:lang w:val="en-CA"/>
+        </w:rPr>
+        <w:t>Promise.all</w:t>
+      </w:r>
+      <w:proofErr w:type="spellEnd"/>
+      <w:r>
+        <w:rPr>
+          <w:rFonts w:asciiTheme="minorEastAsia" w:hAnsiTheme="minorEastAsia"/>
+          <w:sz w:val="18"/>
+          <w:szCs w:val="18"/>
+          <w:lang w:val="en-CA"/>
+        </w:rPr>
+        <w:t>([</w:t>
+      </w:r>
+      <w:r>
+        <w:rPr>
+          <w:rFonts w:asciiTheme="minorEastAsia" w:hAnsiTheme="minorEastAsia" w:hint="eastAsia"/>
+          <w:sz w:val="18"/>
+          <w:szCs w:val="18"/>
+          <w:lang w:val="en-CA"/>
+        </w:rPr>
+        <w:t>sleep</w:t>
+      </w:r>
+      <w:r>
+        <w:rPr>
+          <w:rFonts w:asciiTheme="minorEastAsia" w:hAnsiTheme="minorEastAsia"/>
+          <w:sz w:val="18"/>
+          <w:szCs w:val="18"/>
+          <w:lang w:val="en-CA"/>
+        </w:rPr>
+        <w:t>(</w:t>
+      </w:r>
+      <w:r>
+        <w:rPr>
+          <w:rFonts w:asciiTheme="minorEastAsia" w:hAnsiTheme="minorEastAsia" w:hint="eastAsia"/>
+          <w:sz w:val="18"/>
+          <w:szCs w:val="18"/>
+          <w:lang w:val="en-CA"/>
+        </w:rPr>
+        <w:t>2000</w:t>
+      </w:r>
+      <w:r>
+        <w:rPr>
+          <w:rFonts w:asciiTheme="minorEastAsia" w:hAnsiTheme="minorEastAsia"/>
+          <w:sz w:val="18"/>
+          <w:szCs w:val="18"/>
+          <w:lang w:val="en-CA"/>
+        </w:rPr>
+        <w:t xml:space="preserve">), </w:t>
+      </w:r>
+      <w:r>
+        <w:rPr>
+          <w:rFonts w:asciiTheme="minorEastAsia" w:hAnsiTheme="minorEastAsia" w:hint="eastAsia"/>
+          <w:sz w:val="18"/>
+          <w:szCs w:val="18"/>
+          <w:lang w:val="en-CA"/>
+        </w:rPr>
+        <w:t>sleep</w:t>
+      </w:r>
+      <w:r>
+        <w:rPr>
+          <w:rFonts w:asciiTheme="minorEastAsia" w:hAnsiTheme="minorEastAsia"/>
+          <w:sz w:val="18"/>
+          <w:szCs w:val="18"/>
+          <w:lang w:val="en-CA"/>
+        </w:rPr>
+        <w:t>(</w:t>
+      </w:r>
+      <w:r>
+        <w:rPr>
+          <w:rFonts w:asciiTheme="minorEastAsia" w:hAnsiTheme="minorEastAsia" w:hint="eastAsia"/>
+          <w:sz w:val="18"/>
+          <w:szCs w:val="18"/>
+          <w:lang w:val="en-CA"/>
+        </w:rPr>
+        <w:t>1000</w:t>
+      </w:r>
+      <w:r>
+        <w:rPr>
+          <w:rFonts w:asciiTheme="minorEastAsia" w:hAnsiTheme="minorEastAsia"/>
+          <w:sz w:val="18"/>
+          <w:szCs w:val="18"/>
+          <w:lang w:val="en-CA"/>
+        </w:rPr>
+        <w:t xml:space="preserve">), </w:t>
+      </w:r>
+      <w:r>
+        <w:rPr>
+          <w:rFonts w:asciiTheme="minorEastAsia" w:hAnsiTheme="minorEastAsia" w:hint="eastAsia"/>
+          <w:sz w:val="18"/>
+          <w:szCs w:val="18"/>
+          <w:lang w:val="en-CA"/>
+        </w:rPr>
+        <w:t>sleep</w:t>
+      </w:r>
+      <w:r>
+        <w:rPr>
+          <w:rFonts w:asciiTheme="minorEastAsia" w:hAnsiTheme="minorEastAsia"/>
+          <w:sz w:val="18"/>
+          <w:szCs w:val="18"/>
+          <w:lang w:val="en-CA"/>
+        </w:rPr>
+        <w:t>(</w:t>
+      </w:r>
+      <w:r>
+        <w:rPr>
+          <w:rFonts w:asciiTheme="minorEastAsia" w:hAnsiTheme="minorEastAsia" w:hint="eastAsia"/>
+          <w:sz w:val="18"/>
+          <w:szCs w:val="18"/>
+          <w:lang w:val="en-CA"/>
+        </w:rPr>
+        <w:t>1500</w:t>
+      </w:r>
+      <w:r>
+        <w:rPr>
+          <w:rFonts w:asciiTheme="minorEastAsia" w:hAnsiTheme="minorEastAsia"/>
+          <w:sz w:val="18"/>
+          <w:szCs w:val="18"/>
+          <w:lang w:val="en-CA"/>
+        </w:rPr>
+        <w:t>)])</w:t>
+      </w:r>
+      <w:r>
+        <w:rPr>
+          <w:rFonts w:asciiTheme="minorEastAsia" w:hAnsiTheme="minorEastAsia" w:hint="eastAsia"/>
+          <w:sz w:val="18"/>
+          <w:szCs w:val="18"/>
+          <w:lang w:val="en-CA"/>
+        </w:rPr>
+        <w:t>，a</w:t>
+      </w:r>
+      <w:r>
+        <w:rPr>
+          <w:rFonts w:asciiTheme="minorEastAsia" w:hAnsiTheme="minorEastAsia"/>
+          <w:sz w:val="18"/>
+          <w:szCs w:val="18"/>
+          <w:lang w:val="en-CA"/>
+        </w:rPr>
+        <w:t>wait</w:t>
+      </w:r>
+      <w:r>
+        <w:rPr>
+          <w:rFonts w:asciiTheme="minorEastAsia" w:hAnsiTheme="minorEastAsia" w:hint="eastAsia"/>
+          <w:sz w:val="18"/>
+          <w:szCs w:val="18"/>
+          <w:lang w:val="en-CA"/>
+        </w:rPr>
+        <w:t>阻塞运行，等待后面</w:t>
+      </w:r>
+      <w:proofErr w:type="spellStart"/>
+      <w:r>
+        <w:rPr>
+          <w:rFonts w:asciiTheme="minorEastAsia" w:hAnsiTheme="minorEastAsia" w:hint="eastAsia"/>
+          <w:sz w:val="18"/>
+          <w:szCs w:val="18"/>
+          <w:lang w:val="en-CA"/>
+        </w:rPr>
+        <w:t>P</w:t>
+      </w:r>
+      <w:r>
+        <w:rPr>
+          <w:rFonts w:asciiTheme="minorEastAsia" w:hAnsiTheme="minorEastAsia"/>
+          <w:sz w:val="18"/>
+          <w:szCs w:val="18"/>
+          <w:lang w:val="en-CA"/>
+        </w:rPr>
+        <w:t>romise.all</w:t>
+      </w:r>
+      <w:proofErr w:type="spellEnd"/>
+      <w:r>
+        <w:rPr>
+          <w:rFonts w:asciiTheme="minorEastAsia" w:hAnsiTheme="minorEastAsia" w:hint="eastAsia"/>
+          <w:sz w:val="18"/>
+          <w:szCs w:val="18"/>
+          <w:lang w:val="en-CA"/>
+        </w:rPr>
+        <w:t>完成。又因为</w:t>
+      </w:r>
+      <w:proofErr w:type="spellStart"/>
+      <w:r>
+        <w:rPr>
+          <w:rFonts w:asciiTheme="minorEastAsia" w:hAnsiTheme="minorEastAsia" w:hint="eastAsia"/>
+          <w:sz w:val="18"/>
+          <w:szCs w:val="18"/>
+          <w:lang w:val="en-CA"/>
+        </w:rPr>
+        <w:t>P</w:t>
+      </w:r>
+      <w:r>
+        <w:rPr>
+          <w:rFonts w:asciiTheme="minorEastAsia" w:hAnsiTheme="minorEastAsia"/>
+          <w:sz w:val="18"/>
+          <w:szCs w:val="18"/>
+          <w:lang w:val="en-CA"/>
+        </w:rPr>
+        <w:t>romise.all</w:t>
+      </w:r>
+      <w:proofErr w:type="spellEnd"/>
+      <w:r>
+        <w:rPr>
+          <w:rFonts w:asciiTheme="minorEastAsia" w:hAnsiTheme="minorEastAsia" w:hint="eastAsia"/>
+          <w:sz w:val="18"/>
+          <w:szCs w:val="18"/>
+          <w:lang w:val="en-CA"/>
+        </w:rPr>
+        <w:t>需要后面所有p</w:t>
+      </w:r>
+      <w:r>
+        <w:rPr>
+          <w:rFonts w:asciiTheme="minorEastAsia" w:hAnsiTheme="minorEastAsia"/>
+          <w:sz w:val="18"/>
+          <w:szCs w:val="18"/>
+          <w:lang w:val="en-CA"/>
+        </w:rPr>
+        <w:t>romise</w:t>
+      </w:r>
+      <w:r>
+        <w:rPr>
+          <w:rFonts w:asciiTheme="minorEastAsia" w:hAnsiTheme="minorEastAsia" w:hint="eastAsia"/>
+          <w:sz w:val="18"/>
+          <w:szCs w:val="18"/>
+          <w:lang w:val="en-CA"/>
+        </w:rPr>
+        <w:t>都完成才算完成，所以相当于等待后面所有的p</w:t>
+      </w:r>
+      <w:r>
+        <w:rPr>
+          <w:rFonts w:asciiTheme="minorEastAsia" w:hAnsiTheme="minorEastAsia"/>
+          <w:sz w:val="18"/>
+          <w:szCs w:val="18"/>
+          <w:lang w:val="en-CA"/>
+        </w:rPr>
+        <w:t>romise</w:t>
+      </w:r>
+      <w:r>
+        <w:rPr>
+          <w:rFonts w:asciiTheme="minorEastAsia" w:hAnsiTheme="minorEastAsia" w:hint="eastAsia"/>
+          <w:sz w:val="18"/>
+          <w:szCs w:val="18"/>
+          <w:lang w:val="en-CA"/>
+        </w:rPr>
+        <w:t>都完成</w:t>
+      </w:r>
+    </w:p>
+    <w:p>
+      <w:pPr>
+        <w:spacing w:line="231" w:lineRule="atLeast"/>
+        <w:rPr>
+          <w:rFonts w:asciiTheme="minorEastAsia" w:hAnsiTheme="minorEastAsia"/>
+          <w:sz w:val="18"/>
+          <w:szCs w:val="18"/>
+          <w:lang w:val="en-CA"/>
+        </w:rPr>
+      </w:pPr>
+      <w:r>
+        <w:rPr>
+          <w:rFonts w:asciiTheme="minorEastAsia" w:hAnsiTheme="minorEastAsia"/>
+          <w:sz w:val="18"/>
+          <w:szCs w:val="18"/>
+          <w:lang w:val="en-CA"/>
+        </w:rPr>
+        <w:t xml:space="preserve">sleep3: sleep for 1000 </w:t>
+      </w:r>
+      <w:proofErr w:type="spellStart"/>
+      <w:r>
+        <w:rPr>
+          <w:rFonts w:asciiTheme="minorEastAsia" w:hAnsiTheme="minorEastAsia"/>
+          <w:sz w:val="18"/>
+          <w:szCs w:val="18"/>
+          <w:lang w:val="en-CA"/>
+        </w:rPr>
+        <w:t>ms</w:t>
+      </w:r>
+      <w:proofErr w:type="spellEnd"/>
+    </w:p>
+    <w:p>
+      <w:pPr>
+        <w:spacing w:line="231" w:lineRule="atLeast"/>
+        <w:rPr>
+          <w:rFonts w:asciiTheme="minorEastAsia" w:hAnsiTheme="minorEastAsia"/>
+          <w:sz w:val="18"/>
+          <w:szCs w:val="18"/>
+          <w:lang w:val="en-CA"/>
+        </w:rPr>
+      </w:pPr>
+      <w:r>
+        <w:rPr>
+          <w:rFonts w:asciiTheme="minorEastAsia" w:hAnsiTheme="minorEastAsia"/>
+          <w:sz w:val="18"/>
+          <w:szCs w:val="18"/>
+          <w:lang w:val="en-CA"/>
+        </w:rPr>
+        <w:t xml:space="preserve">sleep4: sleep for 1500 </w:t>
+      </w:r>
+      <w:proofErr w:type="spellStart"/>
+      <w:r>
+        <w:rPr>
+          <w:rFonts w:asciiTheme="minorEastAsia" w:hAnsiTheme="minorEastAsia"/>
+          <w:sz w:val="18"/>
+          <w:szCs w:val="18"/>
+          <w:lang w:val="en-CA"/>
+        </w:rPr>
+        <w:t>ms</w:t>
+      </w:r>
+      <w:proofErr w:type="spellEnd"/>
+    </w:p>
+    <w:p>
+      <w:pPr>
+        <w:spacing w:line="231" w:lineRule="atLeast"/>
+        <w:rPr>
+          <w:rFonts w:asciiTheme="minorEastAsia" w:hAnsiTheme="minorEastAsia" w:hint="eastAsia"/>
+          <w:sz w:val="18"/>
+          <w:szCs w:val="18"/>
+          <w:lang w:val="en-CA"/>
+        </w:rPr>
+      </w:pPr>
+      <w:r>
+        <w:rPr>
+          <w:rFonts w:asciiTheme="minorEastAsia" w:hAnsiTheme="minorEastAsia"/>
+          <w:sz w:val="18"/>
+          <w:szCs w:val="18"/>
+          <w:lang w:val="en-CA"/>
+        </w:rPr>
+        <w:t xml:space="preserve">sleep race: sleep for 1000 </w:t>
+      </w:r>
+      <w:proofErr w:type="spellStart"/>
+      <w:r>
+        <w:rPr>
+          <w:rFonts w:asciiTheme="minorEastAsia" w:hAnsiTheme="minorEastAsia"/>
+          <w:sz w:val="18"/>
+          <w:szCs w:val="18"/>
+          <w:lang w:val="en-CA"/>
+        </w:rPr>
+        <w:t>ms</w:t>
+      </w:r>
+      <w:proofErr w:type="spellEnd"/>
+      <w:r>
+        <w:rPr>
+          <w:rFonts w:asciiTheme="minorEastAsia" w:hAnsiTheme="minorEastAsia"/>
+          <w:sz w:val="18"/>
+          <w:szCs w:val="18"/>
+          <w:lang w:val="en-CA"/>
+        </w:rPr>
+        <w:t xml:space="preserve"> </w:t>
+      </w:r>
+      <w:r>
+        <w:rPr>
+          <w:rFonts w:asciiTheme="minorEastAsia" w:hAnsiTheme="minorEastAsia" w:hint="eastAsia"/>
+          <w:sz w:val="18"/>
+          <w:szCs w:val="18"/>
+          <w:lang w:val="en-CA"/>
+        </w:rPr>
+        <w:t>#</w:t>
+      </w:r>
+      <w:r>
+        <w:rPr>
+          <w:rFonts w:asciiTheme="minorEastAsia" w:hAnsiTheme="minorEastAsia"/>
+          <w:sz w:val="18"/>
+          <w:szCs w:val="18"/>
+          <w:lang w:val="en-CA"/>
+        </w:rPr>
+        <w:t xml:space="preserve"> </w:t>
+      </w:r>
+      <w:r>
+        <w:rPr>
+          <w:rFonts w:asciiTheme="minorEastAsia" w:hAnsiTheme="minorEastAsia"/>
+          <w:sz w:val="18"/>
+          <w:szCs w:val="18"/>
+          <w:lang w:val="en-CA"/>
+        </w:rPr>
+        <w:t xml:space="preserve">await </w:t>
+      </w:r>
+      <w:proofErr w:type="spellStart"/>
+      <w:r>
+        <w:rPr>
+          <w:rFonts w:asciiTheme="minorEastAsia" w:hAnsiTheme="minorEastAsia"/>
+          <w:sz w:val="18"/>
+          <w:szCs w:val="18"/>
+          <w:lang w:val="en-CA"/>
+        </w:rPr>
+        <w:t>Promise.race</w:t>
+      </w:r>
+      <w:proofErr w:type="spellEnd"/>
+      <w:r>
+        <w:rPr>
+          <w:rFonts w:asciiTheme="minorEastAsia" w:hAnsiTheme="minorEastAsia"/>
+          <w:sz w:val="18"/>
+          <w:szCs w:val="18"/>
+          <w:lang w:val="en-CA"/>
+        </w:rPr>
+        <w:t>([sleep (</w:t>
+      </w:r>
+      <w:r>
+        <w:rPr>
+          <w:rFonts w:asciiTheme="minorEastAsia" w:hAnsiTheme="minorEastAsia" w:hint="eastAsia"/>
+          <w:sz w:val="18"/>
+          <w:szCs w:val="18"/>
+          <w:lang w:val="en-CA"/>
+        </w:rPr>
+        <w:t>3000</w:t>
+      </w:r>
+      <w:r>
+        <w:rPr>
+          <w:rFonts w:asciiTheme="minorEastAsia" w:hAnsiTheme="minorEastAsia"/>
+          <w:sz w:val="18"/>
+          <w:szCs w:val="18"/>
+          <w:lang w:val="en-CA"/>
+        </w:rPr>
+        <w:t xml:space="preserve">), </w:t>
+      </w:r>
+      <w:r>
+        <w:rPr>
+          <w:rFonts w:asciiTheme="minorEastAsia" w:hAnsiTheme="minorEastAsia" w:hint="eastAsia"/>
+          <w:sz w:val="18"/>
+          <w:szCs w:val="18"/>
+          <w:lang w:val="en-CA"/>
+        </w:rPr>
+        <w:t>sleep</w:t>
+      </w:r>
+      <w:r>
+        <w:rPr>
+          <w:rFonts w:asciiTheme="minorEastAsia" w:hAnsiTheme="minorEastAsia"/>
+          <w:sz w:val="18"/>
+          <w:szCs w:val="18"/>
+          <w:lang w:val="en-CA"/>
+        </w:rPr>
+        <w:t>(</w:t>
+      </w:r>
+      <w:r>
+        <w:rPr>
+          <w:rFonts w:asciiTheme="minorEastAsia" w:hAnsiTheme="minorEastAsia" w:hint="eastAsia"/>
+          <w:sz w:val="18"/>
+          <w:szCs w:val="18"/>
+          <w:lang w:val="en-CA"/>
+        </w:rPr>
+        <w:t>1000</w:t>
+      </w:r>
+      <w:r>
+        <w:rPr>
+          <w:rFonts w:asciiTheme="minorEastAsia" w:hAnsiTheme="minorEastAsia"/>
+          <w:sz w:val="18"/>
+          <w:szCs w:val="18"/>
+          <w:lang w:val="en-CA"/>
+        </w:rPr>
+        <w:t xml:space="preserve">), </w:t>
+      </w:r>
+      <w:r>
+        <w:rPr>
+          <w:rFonts w:asciiTheme="minorEastAsia" w:hAnsiTheme="minorEastAsia" w:hint="eastAsia"/>
+          <w:sz w:val="18"/>
+          <w:szCs w:val="18"/>
+          <w:lang w:val="en-CA"/>
+        </w:rPr>
+        <w:t>sleep</w:t>
+      </w:r>
+      <w:r>
+        <w:rPr>
+          <w:rFonts w:asciiTheme="minorEastAsia" w:hAnsiTheme="minorEastAsia"/>
+          <w:sz w:val="18"/>
+          <w:szCs w:val="18"/>
+          <w:lang w:val="en-CA"/>
+        </w:rPr>
+        <w:t>(</w:t>
+      </w:r>
+      <w:r>
+        <w:rPr>
+          <w:rFonts w:asciiTheme="minorEastAsia" w:hAnsiTheme="minorEastAsia" w:hint="eastAsia"/>
+          <w:sz w:val="18"/>
+          <w:szCs w:val="18"/>
+          <w:lang w:val="en-CA"/>
+        </w:rPr>
+        <w:t>1000</w:t>
+      </w:r>
+      <w:r>
+        <w:rPr>
+          <w:rFonts w:asciiTheme="minorEastAsia" w:hAnsiTheme="minorEastAsia"/>
+          <w:sz w:val="18"/>
+          <w:szCs w:val="18"/>
+          <w:lang w:val="en-CA"/>
+        </w:rPr>
+        <w:t>)])</w:t>
+      </w:r>
+      <w:r>
+        <w:rPr>
+          <w:rFonts w:asciiTheme="minorEastAsia" w:hAnsiTheme="minorEastAsia"/>
+          <w:sz w:val="18"/>
+          <w:szCs w:val="18"/>
+          <w:lang w:val="en-CA"/>
+        </w:rPr>
+        <w:t xml:space="preserve">, </w:t>
+      </w:r>
+      <w:r>
+        <w:rPr>
+          <w:rFonts w:asciiTheme="minorEastAsia" w:hAnsiTheme="minorEastAsia" w:hint="eastAsia"/>
+          <w:sz w:val="18"/>
+          <w:szCs w:val="18"/>
+          <w:lang w:val="en-CA"/>
+        </w:rPr>
+        <w:t>a</w:t>
+      </w:r>
+      <w:r>
+        <w:rPr>
+          <w:rFonts w:asciiTheme="minorEastAsia" w:hAnsiTheme="minorEastAsia"/>
+          <w:sz w:val="18"/>
+          <w:szCs w:val="18"/>
+          <w:lang w:val="en-CA"/>
+        </w:rPr>
+        <w:t>wait</w:t>
+      </w:r>
+      <w:r>
+        <w:rPr>
+          <w:rFonts w:asciiTheme="minorEastAsia" w:hAnsiTheme="minorEastAsia" w:hint="eastAsia"/>
+          <w:sz w:val="18"/>
+          <w:szCs w:val="18"/>
+          <w:lang w:val="en-CA"/>
+        </w:rPr>
+        <w:t>阻塞运行，等待后面</w:t>
+      </w:r>
+      <w:proofErr w:type="spellStart"/>
+      <w:r>
+        <w:rPr>
+          <w:rFonts w:asciiTheme="minorEastAsia" w:hAnsiTheme="minorEastAsia"/>
+          <w:sz w:val="18"/>
+          <w:szCs w:val="18"/>
+          <w:lang w:val="en-CA"/>
+        </w:rPr>
+        <w:t>Promise.race</w:t>
+      </w:r>
+      <w:proofErr w:type="spellEnd"/>
+      <w:r>
+        <w:rPr>
+          <w:rFonts w:asciiTheme="minorEastAsia" w:hAnsiTheme="minorEastAsia" w:hint="eastAsia"/>
+          <w:sz w:val="18"/>
+          <w:szCs w:val="18"/>
+          <w:lang w:val="en-CA"/>
+        </w:rPr>
+        <w:t>完成。又因为</w:t>
+      </w:r>
+      <w:proofErr w:type="spellStart"/>
+      <w:r>
+        <w:rPr>
+          <w:rFonts w:asciiTheme="minorEastAsia" w:hAnsiTheme="minorEastAsia"/>
+          <w:sz w:val="18"/>
+          <w:szCs w:val="18"/>
+          <w:lang w:val="en-CA"/>
+        </w:rPr>
+        <w:t>Promise.race</w:t>
+      </w:r>
+      <w:proofErr w:type="spellEnd"/>
+      <w:r>
+        <w:rPr>
+          <w:rFonts w:asciiTheme="minorEastAsia" w:hAnsiTheme="minorEastAsia" w:hint="eastAsia"/>
+          <w:sz w:val="18"/>
+          <w:szCs w:val="18"/>
+          <w:lang w:val="en-CA"/>
+        </w:rPr>
+        <w:t>需要后面p</w:t>
+      </w:r>
+      <w:r>
+        <w:rPr>
+          <w:rFonts w:asciiTheme="minorEastAsia" w:hAnsiTheme="minorEastAsia"/>
+          <w:sz w:val="18"/>
+          <w:szCs w:val="18"/>
+          <w:lang w:val="en-CA"/>
+        </w:rPr>
+        <w:t>romise</w:t>
+      </w:r>
+      <w:r>
+        <w:rPr>
+          <w:rFonts w:asciiTheme="minorEastAsia" w:hAnsiTheme="minorEastAsia" w:hint="eastAsia"/>
+          <w:sz w:val="18"/>
+          <w:szCs w:val="18"/>
+          <w:lang w:val="en-CA"/>
+        </w:rPr>
+        <w:t>任意一个p</w:t>
+      </w:r>
+      <w:r>
+        <w:rPr>
+          <w:rFonts w:asciiTheme="minorEastAsia" w:hAnsiTheme="minorEastAsia"/>
+          <w:sz w:val="18"/>
+          <w:szCs w:val="18"/>
+          <w:lang w:val="en-CA"/>
+        </w:rPr>
+        <w:t>romise</w:t>
+      </w:r>
+      <w:r>
+        <w:rPr>
+          <w:rFonts w:asciiTheme="minorEastAsia" w:hAnsiTheme="minorEastAsia" w:hint="eastAsia"/>
+          <w:sz w:val="18"/>
+          <w:szCs w:val="18"/>
+          <w:lang w:val="en-CA"/>
+        </w:rPr>
+        <w:t>完成</w:t>
+      </w:r>
+      <w:r>
+        <w:rPr>
+          <w:rFonts w:asciiTheme="minorEastAsia" w:hAnsiTheme="minorEastAsia" w:hint="eastAsia"/>
+          <w:sz w:val="18"/>
+          <w:szCs w:val="18"/>
+          <w:lang w:val="en-CA"/>
+        </w:rPr>
+        <w:t>都</w:t>
+      </w:r>
+      <w:r>
+        <w:rPr>
+          <w:rFonts w:asciiTheme="minorEastAsia" w:hAnsiTheme="minorEastAsia" w:hint="eastAsia"/>
+          <w:sz w:val="18"/>
+          <w:szCs w:val="18"/>
+          <w:lang w:val="en-CA"/>
+        </w:rPr>
+        <w:t>算完成</w:t>
+      </w:r>
+      <w:r>
+        <w:rPr>
+          <w:rFonts w:asciiTheme="minorEastAsia" w:hAnsiTheme="minorEastAsia" w:hint="eastAsia"/>
+          <w:sz w:val="18"/>
+          <w:szCs w:val="18"/>
+          <w:lang w:val="en-CA"/>
+        </w:rPr>
+        <w:t>，所以肯定是1</w:t>
+      </w:r>
+      <w:r>
+        <w:rPr>
+          <w:rFonts w:asciiTheme="minorEastAsia" w:hAnsiTheme="minorEastAsia"/>
+          <w:sz w:val="18"/>
+          <w:szCs w:val="18"/>
+          <w:lang w:val="en-CA"/>
+        </w:rPr>
+        <w:t>000ms</w:t>
+      </w:r>
+      <w:r>
+        <w:rPr>
+          <w:rFonts w:asciiTheme="minorEastAsia" w:hAnsiTheme="minorEastAsia" w:hint="eastAsia"/>
+          <w:sz w:val="18"/>
+          <w:szCs w:val="18"/>
+          <w:lang w:val="en-CA"/>
+        </w:rPr>
+        <w:t>的 sle</w:t>
+      </w:r>
+      <w:r>
+        <w:rPr>
+          <w:rFonts w:asciiTheme="minorEastAsia" w:hAnsiTheme="minorEastAsia"/>
+          <w:sz w:val="18"/>
+          <w:szCs w:val="18"/>
+          <w:lang w:val="en-CA"/>
+        </w:rPr>
+        <w:t>ep</w:t>
+      </w:r>
+      <w:r>
+        <w:rPr>
+          <w:rFonts w:asciiTheme="minorEastAsia" w:hAnsiTheme="minorEastAsia" w:hint="eastAsia"/>
+          <w:sz w:val="18"/>
+          <w:szCs w:val="18"/>
+          <w:lang w:val="en-CA"/>
+        </w:rPr>
+        <w:t>先完成。</w:t>
+      </w:r>
+    </w:p>
+    <w:p>
+      <w:pPr>
+        <w:spacing w:line="231" w:lineRule="atLeast"/>
+        <w:rPr>
+          <w:rFonts w:asciiTheme="minorEastAsia" w:hAnsiTheme="minorEastAsia"/>
+          <w:sz w:val="18"/>
+          <w:szCs w:val="18"/>
+          <w:lang w:val="en-CA"/>
+        </w:rPr>
+      </w:pPr>
+      <w:proofErr w:type="spellStart"/>
+      <w:r>
+        <w:rPr>
+          <w:rFonts w:asciiTheme="minorEastAsia" w:hAnsiTheme="minorEastAsia"/>
+          <w:sz w:val="18"/>
+          <w:szCs w:val="18"/>
+          <w:lang w:val="en-CA"/>
+        </w:rPr>
+        <w:t>asyncFunction</w:t>
+      </w:r>
+      <w:proofErr w:type="spellEnd"/>
+      <w:r>
+        <w:rPr>
+          <w:rFonts w:asciiTheme="minorEastAsia" w:hAnsiTheme="minorEastAsia"/>
+          <w:sz w:val="18"/>
+          <w:szCs w:val="18"/>
+          <w:lang w:val="en-CA"/>
+        </w:rPr>
+        <w:t xml:space="preserve"> total executing:: 6135.050048828125 </w:t>
+      </w:r>
+      <w:proofErr w:type="spellStart"/>
+      <w:r>
+        <w:rPr>
+          <w:rFonts w:asciiTheme="minorEastAsia" w:hAnsiTheme="minorEastAsia"/>
+          <w:sz w:val="18"/>
+          <w:szCs w:val="18"/>
+          <w:lang w:val="en-CA"/>
+        </w:rPr>
+        <w:t>ms</w:t>
+      </w:r>
+      <w:proofErr w:type="spellEnd"/>
+    </w:p>
+    <w:p>
+      <w:pPr>
+        <w:spacing w:line="231" w:lineRule="atLeast"/>
+        <w:rPr>
+          <w:rFonts w:asciiTheme="minorEastAsia" w:hAnsiTheme="minorEastAsia" w:hint="eastAsia"/>
+          <w:sz w:val="18"/>
+          <w:szCs w:val="18"/>
+          <w:lang w:val="en-CA"/>
+        </w:rPr>
+      </w:pPr>
+      <w:proofErr w:type="spellStart"/>
+      <w:r>
+        <w:rPr>
+          <w:rFonts w:asciiTheme="minorEastAsia" w:hAnsiTheme="minorEastAsia"/>
+          <w:sz w:val="18"/>
+          <w:szCs w:val="18"/>
+          <w:lang w:val="en-CA"/>
+        </w:rPr>
+        <w:t>asyncFunction</w:t>
+      </w:r>
+      <w:proofErr w:type="spellEnd"/>
+      <w:r>
+        <w:rPr>
+          <w:rFonts w:asciiTheme="minorEastAsia" w:hAnsiTheme="minorEastAsia"/>
+          <w:sz w:val="18"/>
+          <w:szCs w:val="18"/>
+          <w:lang w:val="en-CA"/>
+        </w:rPr>
+        <w:t xml:space="preserve"> done.</w:t>
+      </w:r>
     </w:p>
     <w:sectPr>
       <w:pgSz w:w="11900" w:h="16840"/>
@@ -10971,7 +13434,7 @@
 </file>
 
 <file path=word/endnotes.xml><?xml version="1.0" encoding="utf-8"?>
-<w:endnotes xmlns:wpc="http://schemas.microsoft.com/office/word/2010/wordprocessingCanvas" xmlns:cx="http://schemas.microsoft.com/office/drawing/2014/chartex" xmlns:cx1="http://schemas.microsoft.com/office/drawing/2015/9/8/chartex" xmlns:cx2="http://schemas.microsoft.com/office/drawing/2015/10/21/chartex" xmlns:cx3="http://schemas.microsoft.com/office/drawing/2016/5/9/chartex" xmlns:cx4="http://schemas.microsoft.com/office/drawing/2016/5/10/chartex" xmlns:cx5="http://schemas.microsoft.com/office/drawing/2016/5/11/chartex" xmlns:cx6="http://schemas.microsoft.com/office/drawing/2016/5/12/chartex" xmlns:cx7="http://schemas.microsoft.com/office/drawing/2016/5/13/chartex" xmlns:cx8="http://schemas.microsoft.com/office/drawing/2016/5/14/chartex" xmlns:mc="http://schemas.openxmlformats.org/markup-compatibility/2006" xmlns:aink="http://schemas.microsoft.com/office/drawing/2016/ink" xmlns:am3d="http://schemas.microsoft.com/office/drawing/2017/model3d" xmlns:o="urn:schemas-microsoft-com:office:office" xmlns:r="http://schemas.openxmlformats.org/officeDocument/2006/relationships" xmlns:m="http://schemas.openxmlformats.org/officeDocument/2006/math" xmlns:v="urn:schemas-microsoft-com:vml" xmlns:wp14="http://schemas.microsoft.com/office/word/2010/wordprocessingDrawing" xmlns:wp="http://schemas.openxmlformats.org/drawingml/2006/wordprocessingDrawing" xmlns:w10="urn:schemas-microsoft-com:office:word" xmlns:w="http://schemas.openxmlformats.org/wordprocessingml/2006/main" xmlns:w14="http://schemas.microsoft.com/office/word/2010/wordml" xmlns:w15="http://schemas.microsoft.com/office/word/2012/wordml" xmlns:w16cid="http://schemas.microsoft.com/office/word/2016/wordml/cid" xmlns:w16se="http://schemas.microsoft.com/office/word/2015/wordml/symex" xmlns:wpg="http://schemas.microsoft.com/office/word/2010/wordprocessingGroup" xmlns:wpi="http://schemas.microsoft.com/office/word/2010/wordprocessingInk" xmlns:wne="http://schemas.microsoft.com/office/word/2006/wordml" xmlns:wps="http://schemas.microsoft.com/office/word/2010/wordprocessingShape" mc:Ignorable="w14 w15 w16se w16cid wp14">
+<w:endnotes xmlns:wpc="http://schemas.microsoft.com/office/word/2010/wordprocessingCanvas" xmlns:cx="http://schemas.microsoft.com/office/drawing/2014/chartex" xmlns:cx1="http://schemas.microsoft.com/office/drawing/2015/9/8/chartex" xmlns:cx2="http://schemas.microsoft.com/office/drawing/2015/10/21/chartex" xmlns:cx3="http://schemas.microsoft.com/office/drawing/2016/5/9/chartex" xmlns:cx4="http://schemas.microsoft.com/office/drawing/2016/5/10/chartex" xmlns:cx5="http://schemas.microsoft.com/office/drawing/2016/5/11/chartex" xmlns:cx6="http://schemas.microsoft.com/office/drawing/2016/5/12/chartex" xmlns:cx7="http://schemas.microsoft.com/office/drawing/2016/5/13/chartex" xmlns:cx8="http://schemas.microsoft.com/office/drawing/2016/5/14/chartex" xmlns:mc="http://schemas.openxmlformats.org/markup-compatibility/2006" xmlns:aink="http://schemas.microsoft.com/office/drawing/2016/ink" xmlns:am3d="http://schemas.microsoft.com/office/drawing/2017/model3d" xmlns:o="urn:schemas-microsoft-com:office:office" xmlns:r="http://schemas.openxmlformats.org/officeDocument/2006/relationships" xmlns:m="http://schemas.openxmlformats.org/officeDocument/2006/math" xmlns:v="urn:schemas-microsoft-com:vml" xmlns:wp14="http://schemas.microsoft.com/office/word/2010/wordprocessingDrawing" xmlns:wp="http://schemas.openxmlformats.org/drawingml/2006/wordprocessingDrawing" xmlns:w10="urn:schemas-microsoft-com:office:word" xmlns:w="http://schemas.openxmlformats.org/wordprocessingml/2006/main" xmlns:w14="http://schemas.microsoft.com/office/word/2010/wordml" xmlns:w15="http://schemas.microsoft.com/office/word/2012/wordml" xmlns:w16cex="http://schemas.microsoft.com/office/word/2018/wordml/cex" xmlns:w16cid="http://schemas.microsoft.com/office/word/2016/wordml/cid" xmlns:w16="http://schemas.microsoft.com/office/word/2018/wordml" xmlns:w16se="http://schemas.microsoft.com/office/word/2015/wordml/symex" xmlns:wpg="http://schemas.microsoft.com/office/word/2010/wordprocessingGroup" xmlns:wpi="http://schemas.microsoft.com/office/word/2010/wordprocessingInk" xmlns:wne="http://schemas.microsoft.com/office/word/2006/wordml" xmlns:wps="http://schemas.microsoft.com/office/word/2010/wordprocessingShape" mc:Ignorable="w14 w15 w16se w16cid w16 w16cex wp14">
   <w:endnote w:type="separator" w:id="-1">
     <w:p>
       <w:r>
@@ -10990,7 +13453,7 @@
 </file>
 
 <file path=word/footnotes.xml><?xml version="1.0" encoding="utf-8"?>
-<w:footnotes xmlns:wpc="http://schemas.microsoft.com/office/word/2010/wordprocessingCanvas" xmlns:cx="http://schemas.microsoft.com/office/drawing/2014/chartex" xmlns:cx1="http://schemas.microsoft.com/office/drawing/2015/9/8/chartex" xmlns:cx2="http://schemas.microsoft.com/office/drawing/2015/10/21/chartex" xmlns:cx3="http://schemas.microsoft.com/office/drawing/2016/5/9/chartex" xmlns:cx4="http://schemas.microsoft.com/office/drawing/2016/5/10/chartex" xmlns:cx5="http://schemas.microsoft.com/office/drawing/2016/5/11/chartex" xmlns:cx6="http://schemas.microsoft.com/office/drawing/2016/5/12/chartex" xmlns:cx7="http://schemas.microsoft.com/office/drawing/2016/5/13/chartex" xmlns:cx8="http://schemas.microsoft.com/office/drawing/2016/5/14/chartex" xmlns:mc="http://schemas.openxmlformats.org/markup-compatibility/2006" xmlns:aink="http://schemas.microsoft.com/office/drawing/2016/ink" xmlns:am3d="http://schemas.microsoft.com/office/drawing/2017/model3d" xmlns:o="urn:schemas-microsoft-com:office:office" xmlns:r="http://schemas.openxmlformats.org/officeDocument/2006/relationships" xmlns:m="http://schemas.openxmlformats.org/officeDocument/2006/math" xmlns:v="urn:schemas-microsoft-com:vml" xmlns:wp14="http://schemas.microsoft.com/office/word/2010/wordprocessingDrawing" xmlns:wp="http://schemas.openxmlformats.org/drawingml/2006/wordprocessingDrawing" xmlns:w10="urn:schemas-microsoft-com:office:word" xmlns:w="http://schemas.openxmlformats.org/wordprocessingml/2006/main" xmlns:w14="http://schemas.microsoft.com/office/word/2010/wordml" xmlns:w15="http://schemas.microsoft.com/office/word/2012/wordml" xmlns:w16cid="http://schemas.microsoft.com/office/word/2016/wordml/cid" xmlns:w16se="http://schemas.microsoft.com/office/word/2015/wordml/symex" xmlns:wpg="http://schemas.microsoft.com/office/word/2010/wordprocessingGroup" xmlns:wpi="http://schemas.microsoft.com/office/word/2010/wordprocessingInk" xmlns:wne="http://schemas.microsoft.com/office/word/2006/wordml" xmlns:wps="http://schemas.microsoft.com/office/word/2010/wordprocessingShape" mc:Ignorable="w14 w15 w16se w16cid wp14">
+<w:footnotes xmlns:wpc="http://schemas.microsoft.com/office/word/2010/wordprocessingCanvas" xmlns:cx="http://schemas.microsoft.com/office/drawing/2014/chartex" xmlns:cx1="http://schemas.microsoft.com/office/drawing/2015/9/8/chartex" xmlns:cx2="http://schemas.microsoft.com/office/drawing/2015/10/21/chartex" xmlns:cx3="http://schemas.microsoft.com/office/drawing/2016/5/9/chartex" xmlns:cx4="http://schemas.microsoft.com/office/drawing/2016/5/10/chartex" xmlns:cx5="http://schemas.microsoft.com/office/drawing/2016/5/11/chartex" xmlns:cx6="http://schemas.microsoft.com/office/drawing/2016/5/12/chartex" xmlns:cx7="http://schemas.microsoft.com/office/drawing/2016/5/13/chartex" xmlns:cx8="http://schemas.microsoft.com/office/drawing/2016/5/14/chartex" xmlns:mc="http://schemas.openxmlformats.org/markup-compatibility/2006" xmlns:aink="http://schemas.microsoft.com/office/drawing/2016/ink" xmlns:am3d="http://schemas.microsoft.com/office/drawing/2017/model3d" xmlns:o="urn:schemas-microsoft-com:office:office" xmlns:r="http://schemas.openxmlformats.org/officeDocument/2006/relationships" xmlns:m="http://schemas.openxmlformats.org/officeDocument/2006/math" xmlns:v="urn:schemas-microsoft-com:vml" xmlns:wp14="http://schemas.microsoft.com/office/word/2010/wordprocessingDrawing" xmlns:wp="http://schemas.openxmlformats.org/drawingml/2006/wordprocessingDrawing" xmlns:w10="urn:schemas-microsoft-com:office:word" xmlns:w="http://schemas.openxmlformats.org/wordprocessingml/2006/main" xmlns:w14="http://schemas.microsoft.com/office/word/2010/wordml" xmlns:w15="http://schemas.microsoft.com/office/word/2012/wordml" xmlns:w16cex="http://schemas.microsoft.com/office/word/2018/wordml/cex" xmlns:w16cid="http://schemas.microsoft.com/office/word/2016/wordml/cid" xmlns:w16="http://schemas.microsoft.com/office/word/2018/wordml" xmlns:w16se="http://schemas.microsoft.com/office/word/2015/wordml/symex" xmlns:wpg="http://schemas.microsoft.com/office/word/2010/wordprocessingGroup" xmlns:wpi="http://schemas.microsoft.com/office/word/2010/wordprocessingInk" xmlns:wne="http://schemas.microsoft.com/office/word/2006/wordml" xmlns:wps="http://schemas.microsoft.com/office/word/2010/wordprocessingShape" mc:Ignorable="w14 w15 w16se w16cid w16 w16cex wp14">
   <w:footnote w:type="separator" w:id="-1">
     <w:p>
       <w:r>
@@ -11009,7 +13472,7 @@
 </file>
 
 <file path=word/numbering.xml><?xml version="1.0" encoding="utf-8"?>
-<w:numbering xmlns:wpc="http://schemas.microsoft.com/office/word/2010/wordprocessingCanvas" xmlns:cx="http://schemas.microsoft.com/office/drawing/2014/chartex" xmlns:cx1="http://schemas.microsoft.com/office/drawing/2015/9/8/chartex" xmlns:cx2="http://schemas.microsoft.com/office/drawing/2015/10/21/chartex" xmlns:cx3="http://schemas.microsoft.com/office/drawing/2016/5/9/chartex" xmlns:cx4="http://schemas.microsoft.com/office/drawing/2016/5/10/chartex" xmlns:cx5="http://schemas.microsoft.com/office/drawing/2016/5/11/chartex" xmlns:cx6="http://schemas.microsoft.com/office/drawing/2016/5/12/chartex" xmlns:cx7="http://schemas.microsoft.com/office/drawing/2016/5/13/chartex" xmlns:cx8="http://schemas.microsoft.com/office/drawing/2016/5/14/chartex" xmlns:mc="http://schemas.openxmlformats.org/markup-compatibility/2006" xmlns:aink="http://schemas.microsoft.com/office/drawing/2016/ink" xmlns:am3d="http://schemas.microsoft.com/office/drawing/2017/model3d" xmlns:o="urn:schemas-microsoft-com:office:office" xmlns:r="http://schemas.openxmlformats.org/officeDocument/2006/relationships" xmlns:m="http://schemas.openxmlformats.org/officeDocument/2006/math" xmlns:v="urn:schemas-microsoft-com:vml" xmlns:wp14="http://schemas.microsoft.com/office/word/2010/wordprocessingDrawing" xmlns:wp="http://schemas.openxmlformats.org/drawingml/2006/wordprocessingDrawing" xmlns:w10="urn:schemas-microsoft-com:office:word" xmlns:w="http://schemas.openxmlformats.org/wordprocessingml/2006/main" xmlns:w14="http://schemas.microsoft.com/office/word/2010/wordml" xmlns:w15="http://schemas.microsoft.com/office/word/2012/wordml" xmlns:w16cid="http://schemas.microsoft.com/office/word/2016/wordml/cid" xmlns:w16se="http://schemas.microsoft.com/office/word/2015/wordml/symex" xmlns:wpg="http://schemas.microsoft.com/office/word/2010/wordprocessingGroup" xmlns:wpi="http://schemas.microsoft.com/office/word/2010/wordprocessingInk" xmlns:wne="http://schemas.microsoft.com/office/word/2006/wordml" xmlns:wps="http://schemas.microsoft.com/office/word/2010/wordprocessingShape" mc:Ignorable="w14 w15 w16se w16cid wp14">
+<w:numbering xmlns:wpc="http://schemas.microsoft.com/office/word/2010/wordprocessingCanvas" xmlns:cx="http://schemas.microsoft.com/office/drawing/2014/chartex" xmlns:cx1="http://schemas.microsoft.com/office/drawing/2015/9/8/chartex" xmlns:cx2="http://schemas.microsoft.com/office/drawing/2015/10/21/chartex" xmlns:cx3="http://schemas.microsoft.com/office/drawing/2016/5/9/chartex" xmlns:cx4="http://schemas.microsoft.com/office/drawing/2016/5/10/chartex" xmlns:cx5="http://schemas.microsoft.com/office/drawing/2016/5/11/chartex" xmlns:cx6="http://schemas.microsoft.com/office/drawing/2016/5/12/chartex" xmlns:cx7="http://schemas.microsoft.com/office/drawing/2016/5/13/chartex" xmlns:cx8="http://schemas.microsoft.com/office/drawing/2016/5/14/chartex" xmlns:mc="http://schemas.openxmlformats.org/markup-compatibility/2006" xmlns:aink="http://schemas.microsoft.com/office/drawing/2016/ink" xmlns:am3d="http://schemas.microsoft.com/office/drawing/2017/model3d" xmlns:o="urn:schemas-microsoft-com:office:office" xmlns:r="http://schemas.openxmlformats.org/officeDocument/2006/relationships" xmlns:m="http://schemas.openxmlformats.org/officeDocument/2006/math" xmlns:v="urn:schemas-microsoft-com:vml" xmlns:wp14="http://schemas.microsoft.com/office/word/2010/wordprocessingDrawing" xmlns:wp="http://schemas.openxmlformats.org/drawingml/2006/wordprocessingDrawing" xmlns:w10="urn:schemas-microsoft-com:office:word" xmlns:w="http://schemas.openxmlformats.org/wordprocessingml/2006/main" xmlns:w14="http://schemas.microsoft.com/office/word/2010/wordml" xmlns:w15="http://schemas.microsoft.com/office/word/2012/wordml" xmlns:w16cex="http://schemas.microsoft.com/office/word/2018/wordml/cex" xmlns:w16cid="http://schemas.microsoft.com/office/word/2016/wordml/cid" xmlns:w16="http://schemas.microsoft.com/office/word/2018/wordml" xmlns:w16se="http://schemas.microsoft.com/office/word/2015/wordml/symex" xmlns:wpg="http://schemas.microsoft.com/office/word/2010/wordprocessingGroup" xmlns:wpi="http://schemas.microsoft.com/office/word/2010/wordprocessingInk" xmlns:wne="http://schemas.microsoft.com/office/word/2006/wordml" xmlns:wps="http://schemas.microsoft.com/office/word/2010/wordprocessingShape" mc:Ignorable="w14 w15 w16se w16cid w16 w16cex wp14">
   <w:abstractNum w:abstractNumId="0" w15:restartNumberingAfterBreak="0">
     <w:nsid w:val="03587594"/>
     <w:multiLevelType w:val="hybridMultilevel"/>
@@ -12012,7 +14475,7 @@
 </file>
 
 <file path=word/styles.xml><?xml version="1.0" encoding="utf-8"?>
-<w:styles xmlns:mc="http://schemas.openxmlformats.org/markup-compatibility/2006" xmlns:r="http://schemas.openxmlformats.org/officeDocument/2006/relationships" xmlns:w="http://schemas.openxmlformats.org/wordprocessingml/2006/main" xmlns:w14="http://schemas.microsoft.com/office/word/2010/wordml" xmlns:w15="http://schemas.microsoft.com/office/word/2012/wordml" xmlns:w16cid="http://schemas.microsoft.com/office/word/2016/wordml/cid" xmlns:w16se="http://schemas.microsoft.com/office/word/2015/wordml/symex" mc:Ignorable="w14 w15 w16se w16cid">
+<w:styles xmlns:mc="http://schemas.openxmlformats.org/markup-compatibility/2006" xmlns:r="http://schemas.openxmlformats.org/officeDocument/2006/relationships" xmlns:w="http://schemas.openxmlformats.org/wordprocessingml/2006/main" xmlns:w14="http://schemas.microsoft.com/office/word/2010/wordml" xmlns:w15="http://schemas.microsoft.com/office/word/2012/wordml" xmlns:w16cex="http://schemas.microsoft.com/office/word/2018/wordml/cex" xmlns:w16cid="http://schemas.microsoft.com/office/word/2016/wordml/cid" xmlns:w16="http://schemas.microsoft.com/office/word/2018/wordml" xmlns:w16se="http://schemas.microsoft.com/office/word/2015/wordml/symex" mc:Ignorable="w14 w15 w16se w16cid w16 w16cex">
   <w:docDefaults>
     <w:rPrDefault>
       <w:rPr>
@@ -12408,7 +14871,6 @@
   <w:style w:type="character" w:default="1" w:styleId="DefaultParagraphFont">
     <w:name w:val="Default Paragraph Font"/>
     <w:uiPriority w:val="1"/>
-    <w:semiHidden/>
     <w:unhideWhenUsed/>
   </w:style>
   <w:style w:type="table" w:default="1" w:styleId="TableNormal">
